--- a/doc/simon/Simon_Obermeier_00800498.docx
+++ b/doc/simon/Simon_Obermeier_00800498.docx
@@ -109,6 +109,130 @@
       <w:pPr>
         <w:spacing w:after="0" w:line="360" w:lineRule="auto"/>
       </w:pPr>
+      <w:r>
+        <w:rPr>
+          <w:noProof/>
+        </w:rPr>
+        <mc:AlternateContent>
+          <mc:Choice Requires="wps">
+            <w:drawing>
+              <wp:anchor distT="0" distB="0" distL="114300" distR="114300" simplePos="0" relativeHeight="251661312" behindDoc="0" locked="0" layoutInCell="1" allowOverlap="1" wp14:anchorId="37F4CE5A" wp14:editId="139B326D">
+                <wp:simplePos x="0" y="0"/>
+                <wp:positionH relativeFrom="column">
+                  <wp:posOffset>346710</wp:posOffset>
+                </wp:positionH>
+                <wp:positionV relativeFrom="paragraph">
+                  <wp:posOffset>3055620</wp:posOffset>
+                </wp:positionV>
+                <wp:extent cx="5064760" cy="635"/>
+                <wp:effectExtent l="0" t="0" r="0" b="0"/>
+                <wp:wrapSquare wrapText="bothSides"/>
+                <wp:docPr id="4" name="Textfeld 4"/>
+                <wp:cNvGraphicFramePr/>
+                <a:graphic xmlns:a="http://schemas.openxmlformats.org/drawingml/2006/main">
+                  <a:graphicData uri="http://schemas.microsoft.com/office/word/2010/wordprocessingShape">
+                    <wps:wsp>
+                      <wps:cNvSpPr txBox="1"/>
+                      <wps:spPr>
+                        <a:xfrm>
+                          <a:off x="0" y="0"/>
+                          <a:ext cx="5064760" cy="635"/>
+                        </a:xfrm>
+                        <a:prstGeom prst="rect">
+                          <a:avLst/>
+                        </a:prstGeom>
+                        <a:solidFill>
+                          <a:prstClr val="white"/>
+                        </a:solidFill>
+                        <a:ln>
+                          <a:noFill/>
+                        </a:ln>
+                      </wps:spPr>
+                      <wps:txbx>
+                        <w:txbxContent>
+                          <w:p>
+                            <w:pPr>
+                              <w:pStyle w:val="Beschriftung"/>
+                              <w:rPr>
+                                <w:noProof/>
+                                <w:sz w:val="24"/>
+                                <w:szCs w:val="24"/>
+                              </w:rPr>
+                            </w:pPr>
+                            <w:bookmarkStart w:id="0" w:name="_Ref107232905"/>
+                            <w:r>
+                              <w:t xml:space="preserve">Abbildung </w:t>
+                            </w:r>
+                            <w:fldSimple w:instr=" SEQ Abbildung \* ARABIC ">
+                              <w:r>
+                                <w:rPr>
+                                  <w:noProof/>
+                                </w:rPr>
+                                <w:t>1</w:t>
+                              </w:r>
+                            </w:fldSimple>
+                            <w:bookmarkEnd w:id="0"/>
+                            <w:r>
+                              <w:t>: Titelbildschirm</w:t>
+                            </w:r>
+                          </w:p>
+                        </w:txbxContent>
+                      </wps:txbx>
+                      <wps:bodyPr rot="0" spcFirstLastPara="0" vertOverflow="overflow" horzOverflow="overflow" vert="horz" wrap="square" lIns="0" tIns="0" rIns="0" bIns="0" numCol="1" spcCol="0" rtlCol="0" fromWordArt="0" anchor="t" anchorCtr="0" forceAA="0" compatLnSpc="1">
+                        <a:prstTxWarp prst="textNoShape">
+                          <a:avLst/>
+                        </a:prstTxWarp>
+                        <a:spAutoFit/>
+                      </wps:bodyPr>
+                    </wps:wsp>
+                  </a:graphicData>
+                </a:graphic>
+              </wp:anchor>
+            </w:drawing>
+          </mc:Choice>
+          <mc:Fallback>
+            <w:pict>
+              <v:shapetype w14:anchorId="37F4CE5A" id="_x0000_t202" coordsize="21600,21600" o:spt="202" path="m,l,21600r21600,l21600,xe">
+                <v:stroke joinstyle="miter"/>
+                <v:path gradientshapeok="t" o:connecttype="rect"/>
+              </v:shapetype>
+              <v:shape id="Textfeld 4" o:spid="_x0000_s1026" type="#_x0000_t202" style="position:absolute;left:0;text-align:left;margin-left:27.3pt;margin-top:240.6pt;width:398.8pt;height:.05pt;z-index:251661312;visibility:visible;mso-wrap-style:square;mso-wrap-distance-left:9pt;mso-wrap-distance-top:0;mso-wrap-distance-right:9pt;mso-wrap-distance-bottom:0;mso-position-horizontal:absolute;mso-position-horizontal-relative:text;mso-position-vertical:absolute;mso-position-vertical-relative:text;v-text-anchor:top" o:gfxdata="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" stroked="f">
+                <v:textbox style="mso-fit-shape-to-text:t" inset="0,0,0,0">
+                  <w:txbxContent>
+                    <w:p>
+                      <w:pPr>
+                        <w:pStyle w:val="Beschriftung"/>
+                        <w:rPr>
+                          <w:noProof/>
+                          <w:sz w:val="24"/>
+                          <w:szCs w:val="24"/>
+                        </w:rPr>
+                      </w:pPr>
+                      <w:bookmarkStart w:id="1" w:name="_Ref107232905"/>
+                      <w:r>
+                        <w:t xml:space="preserve">Abbildung </w:t>
+                      </w:r>
+                      <w:fldSimple w:instr=" SEQ Abbildung \* ARABIC ">
+                        <w:r>
+                          <w:rPr>
+                            <w:noProof/>
+                          </w:rPr>
+                          <w:t>1</w:t>
+                        </w:r>
+                      </w:fldSimple>
+                      <w:bookmarkEnd w:id="1"/>
+                      <w:r>
+                        <w:t>: Titelbildschirm</w:t>
+                      </w:r>
+                    </w:p>
+                  </w:txbxContent>
+                </v:textbox>
+                <w10:wrap type="square"/>
+              </v:shape>
+            </w:pict>
+          </mc:Fallback>
+        </mc:AlternateContent>
+      </w:r>
       <w:r>
         <w:rPr>
           <w:noProof/>
@@ -141,7 +265,7 @@
                     </pic:cNvPicPr>
                   </pic:nvPicPr>
                   <pic:blipFill>
-                    <a:blip r:embed="rId4" cstate="print">
+                    <a:blip r:embed="rId7" cstate="print">
                       <a:extLst>
                         <a:ext uri="{28A0092B-C50C-407E-A947-70E740481C1C}">
                           <a14:useLocalDpi xmlns:a14="http://schemas.microsoft.com/office/drawing/2010/main" val="0"/>
@@ -499,6 +623,7 @@
             <w:calendar w:val="gregorian"/>
           </w:date>
         </w:sdtPr>
+        <w:sdtEndPr/>
         <w:sdtContent>
           <w:r>
             <w:rPr>
@@ -570,21 +695,442 @@
     </w:p>
     <w:p>
       <w:pPr>
+        <w:pStyle w:val="berschrift1"/>
+      </w:pPr>
+      <w:r>
+        <w:lastRenderedPageBreak/>
+        <w:t>Allgemeines zum Programm</w:t>
+      </w:r>
+    </w:p>
+    <w:p/>
+    <w:p>
+      <w:r>
+        <w:t>In unserer Prüfungsstudienarbeit im FWP Java-Programmierung haben wir uns dafür entschieden einen kleinen 2D-Plattformer mit der Bild-Engine „JavaFX“ umzusetzen. In dem Spiel geht es darum, als Pizzabote über zufällig generierte Plattformen zu springen und dabei ankommenden Pizza-Konkurrenten auszuweichen und diese auch zu eliminieren. Das Spiel an sich hat kein richtiges Ende und hat als Ziel einen Möglichst höhen Punktestand zu erreichen, um sich dann in die globale Datenbank eintragen zu lassen und unter den Top 10 Punkteständen zu erscheinen.</w:t>
+      </w:r>
+      <w:r>
+        <w:t xml:space="preserve"> </w:t>
+      </w:r>
+      <w:r>
+        <w:t xml:space="preserve">Die Menüführung wurde dabei über Tastaturanschläge realisiert. Im Hauptmenü kann man mit „Q“ zum Spielgeschehen wechseln, oder mit „E“ die Autoren der Software nachschauen, beziehungsweise die Datenbank mithilfe des Admin Passwortes zurücksetzen. Im Spiel kann man sich dann mit „A“ und „D“ nach links und rechts bewegen. Drückt man die Leertaste springt man. Dies ist allerdings nur einmal pro Plattformberührung möglich. Mit der Maus kann man dann zielen und durch die Linke Maustaste ein Projektil auf die Gegner abfeuern. Diese Projektile sind an eine Hitzeleiste am oberen Rand des Bildschirms gebunden. Diese Leiste muss erst wieder abkühlen um neue Projektile zu schießen. Man kann in allen Bereichen mit „ESC“ </w:t>
+      </w:r>
+      <w:r>
+        <w:t xml:space="preserve">eine </w:t>
+      </w:r>
+      <w:r>
+        <w:t>Ebene</w:t>
+      </w:r>
+      <w:r>
+        <w:t xml:space="preserve"> zurück</w:t>
+      </w:r>
+      <w:r>
+        <w:t>springen</w:t>
+      </w:r>
+      <w:r>
+        <w:t xml:space="preserve"> oder im Hauptmenü das Spiel beenden.</w:t>
+      </w:r>
+      <w:r>
+        <w:t xml:space="preserve"> Die Kurzfassung dazu kann im dafür a</w:t>
+      </w:r>
+      <w:r>
+        <w:t>n</w:t>
+      </w:r>
+      <w:r>
+        <w:t>gelegten GitHub Repository angesehen werden.</w:t>
+      </w:r>
+    </w:p>
+    <w:p/>
+    <w:p/>
+    <w:p>
+      <w:pPr>
+        <w:pStyle w:val="berschrift1"/>
+      </w:pPr>
+      <w:r>
+        <w:t>Zusammenhänge der Klassen und Packages</w:t>
+      </w:r>
+    </w:p>
+    <w:p/>
+    <w:p>
+      <w:r>
+        <w:t>Unsere Hauptklasse des Programms ist „gameLoop“, welche allerdings nicht die Main-Methode der Software enthält. Diese ist in der Klasse „mainStart“ definiert. GameLoop erbt dabei zum einen vom Interface „Globals“ und zum anderen von der JavaFX Superklasse „Applikation“. In dem Interface sind alle globalen Variablen für Spieleinstellungen definiert, um diese schnell und übersichtlich ändern zu Können. Die Superklasse Applikation wird benötigt um im Projekt ein Fenster des Frameworks zu erzeuge</w:t>
+      </w:r>
+      <w:r>
+        <w:t xml:space="preserve">n. </w:t>
+      </w:r>
+      <w:r>
+        <w:t xml:space="preserve">Diese Zusammenhänge können </w:t>
+      </w:r>
+      <w:r>
+        <w:t>auf der nächsten Seite,</w:t>
+      </w:r>
+      <w:r>
+        <w:t xml:space="preserve"> auf </w:t>
+      </w:r>
+      <w:r>
+        <w:fldChar w:fldCharType="begin"/>
+      </w:r>
+      <w:r>
+        <w:instrText xml:space="preserve"> REF _Ref107232907 \h </w:instrText>
+      </w:r>
+      <w:r>
+        <w:fldChar w:fldCharType="separate"/>
+      </w:r>
+      <w:r>
+        <w:t xml:space="preserve">Abbildung </w:t>
+      </w:r>
+      <w:r>
+        <w:rPr>
+          <w:noProof/>
+        </w:rPr>
+        <w:t>2</w:t>
+      </w:r>
+      <w:r>
+        <w:fldChar w:fldCharType="end"/>
+      </w:r>
+      <w:r>
+        <w:t>,</w:t>
+      </w:r>
+      <w:r>
+        <w:t xml:space="preserve"> genauer betrachtet werden. </w:t>
+      </w:r>
+      <w:r>
+        <w:t xml:space="preserve">Alle Zeichenbaren Objekte des Spiels, erben dabei von der Superklasse „Object“, welche wiederum das Interface „gameObject“ nutzt. Dabei wird sichergestellt, dass alle zeichenbaren Objekte des Spieles die gleich Grundfunktionalität besitzen und Fehler vermeiden. </w:t>
+      </w:r>
+      <w:r>
+        <w:t>Auch lassen sich dann alle Objekte in einem Array speichern, falls man dies möchte. Wir haben uns allerdings dagegen entschieden, um Prüfungen auslassen zu können, um welches Objekt es sich letztendlich genau handelt.</w:t>
+      </w:r>
+      <w:r>
+        <w:t xml:space="preserve"> </w:t>
+      </w:r>
+      <w:r>
+        <w:t xml:space="preserve">Die Menüführung wurde über eine interne State-Machine realisiert. Diese wechselt, je nach Input des Users oder je nach Auslösern im Spiel den State des Programms und lädt, beziehungsweise entlädt bestimmt Programmteile. Unsere </w:t>
+      </w:r>
+      <w:r>
+        <w:t>Sates wurden</w:t>
+      </w:r>
+      <w:r>
+        <w:t xml:space="preserve"> dabei alle in einzelnen JavaFX Panes realisiert. Diese erhalten zum Programmstart alle darin enthaltenen Elemente und co-existieren zusammen mit dem GameRoot, welcher das Fenster an sich darstellt. Findet nun </w:t>
+      </w:r>
+      <w:r>
+        <w:t>ein Szenenwechsel</w:t>
+      </w:r>
+      <w:r>
+        <w:t xml:space="preserve"> statt werden die nicht mehr benötigten Panes aus dem GameRoot entladen und die neuen dazu geladen. </w:t>
+      </w:r>
+    </w:p>
+    <w:p>
+      <w:r>
+        <w:t xml:space="preserve">Das Programm wurde auch vollständig mit Javadoc kommentiert und eine Klickbare HTML Dokumentation erstellt. Um diese Aufzurufen muss die „index.html“ unter „./javadoc/apicdocs“, </w:t>
+      </w:r>
+      <w:r>
+        <w:lastRenderedPageBreak/>
+        <w:t>mit dem bevorzugten Browser geöffnet werden. Diese Dokumentation ist völlig Interaktiv und liefert auch zu jedem Package die Abhängigkeiten der Klassen zueinander.</w:t>
+      </w:r>
+    </w:p>
+    <w:p/>
+    <w:p/>
+    <w:p>
+      <w:pPr>
+        <w:pStyle w:val="berschrift1"/>
+      </w:pPr>
+      <w:r>
+        <w:t>Erfüllung der Anforderungen</w:t>
+      </w:r>
+    </w:p>
+    <w:p/>
+    <w:p>
+      <w:r>
+        <w:t xml:space="preserve">Die gestellten Anforderungen an die Software waren Vererbung, Interface und ach Javadoc Dokumentierung. </w:t>
+      </w:r>
+      <w:r>
+        <w:t xml:space="preserve"> Vererbung wurde zum einen für die Nutzung von JavaFX verwendet, als auch beim abstrahieren der zu zeichnenden Spielobjekte. Ein Interface fand beim Anlegen von zentralen globalen Variablen seinen Platz. Die Kommentierung mit Javadoc wurde für alle Funktionen, Konstruktoren und auch die wichtigsten Variablen, sowohl im Private- als auch im Protected – und Public-Scope d</w:t>
+      </w:r>
+      <w:r>
+        <w:t>urchgeführt</w:t>
+      </w:r>
+      <w:r>
+        <w:t>.</w:t>
+      </w:r>
+      <w:r>
+        <w:t xml:space="preserve"> Daraus wurde dann auch eine interaktive HTML Dokumentation generiert (vgl. Ende vorheriger </w:t>
+      </w:r>
+      <w:r>
+        <w:t>Abschnitt</w:t>
+      </w:r>
+      <w:r>
+        <w:t>).</w:t>
+      </w:r>
+      <w:r>
+        <w:t xml:space="preserve"> </w:t>
+      </w:r>
+    </w:p>
+    <w:p>
+      <w:pPr>
+        <w:sectPr>
+          <w:headerReference w:type="even" r:id="rId8"/>
+          <w:headerReference w:type="default" r:id="rId9"/>
+          <w:footerReference w:type="even" r:id="rId10"/>
+          <w:footerReference w:type="default" r:id="rId11"/>
+          <w:headerReference w:type="first" r:id="rId12"/>
+          <w:footerReference w:type="first" r:id="rId13"/>
+          <w:pgSz w:w="11906" w:h="16838"/>
+          <w:pgMar w:top="1417" w:right="1417" w:bottom="1134" w:left="1417" w:header="708" w:footer="708" w:gutter="0"/>
+          <w:cols w:space="708"/>
+          <w:titlePg/>
+          <w:docGrid w:linePitch="360"/>
+        </w:sectPr>
+      </w:pPr>
+      <w:r>
+        <w:t xml:space="preserve">Besondere Herausforderungen an das Programm waren dann noch </w:t>
+      </w:r>
+      <w:r>
+        <w:t>zusätzlich das</w:t>
+      </w:r>
+      <w:r>
+        <w:t xml:space="preserve"> Verwenden einer GUI, das Erstellen einer Lauffähigen jar-Datei und das Nutzen eine Relationalen Datenbank. Des GUI wurde in diesem Projekt mit dem JavaFX Framework durchgehend realisiert. Auch die Tonkulisse und Bilder im Hintergrund wurden damit umgesetzt.</w:t>
+      </w:r>
+      <w:r>
+        <w:t xml:space="preserve"> Auch lässt sich aus unserem Programm zu jeder Zeit eine jar-Datei generieren. Dies geschieht über das Framework „Maven“. Hat man Maven installiert, kann man mit „mvn package“ eine Jar-Datei generieren lassen. Die Datenbank kommt zum Einsatz, um die Highscores der Spieler mit Namen und Punktzahl global im Internet abzuspeichern. Damit können auch andere Spieler diese Highscores sehen und versuchen diese zum </w:t>
+      </w:r>
+      <w:r>
+        <w:t>Überbieten</w:t>
+      </w:r>
+      <w:r>
+        <w:t>.</w:t>
+      </w:r>
+    </w:p>
+    <w:p>
+      <w:pPr>
         <w:spacing w:line="259" w:lineRule="auto"/>
-        <w:rPr>
-          <w:sz w:val="24"/>
-          <w:szCs w:val="24"/>
-        </w:rPr>
-      </w:pPr>
-      <w:r>
-        <w:rPr>
-          <w:sz w:val="24"/>
-          <w:szCs w:val="24"/>
+        <w:jc w:val="left"/>
+        <w:sectPr>
+          <w:pgSz w:w="16838" w:h="11906" w:orient="landscape"/>
+          <w:pgMar w:top="1418" w:right="1418" w:bottom="1418" w:left="1134" w:header="709" w:footer="709" w:gutter="0"/>
+          <w:cols w:space="708"/>
+          <w:docGrid w:linePitch="360"/>
+        </w:sectPr>
+      </w:pPr>
+      <w:r>
+        <w:rPr>
+          <w:noProof/>
         </w:rPr>
         <w:lastRenderedPageBreak/>
-        <w:br w:type="page"/>
-      </w:r>
-    </w:p>
+        <mc:AlternateContent>
+          <mc:Choice Requires="wps">
+            <w:drawing>
+              <wp:anchor distT="0" distB="0" distL="114300" distR="114300" simplePos="0" relativeHeight="251663360" behindDoc="0" locked="0" layoutInCell="1" allowOverlap="1" wp14:anchorId="17DDB367" wp14:editId="5F5BE418">
+                <wp:simplePos x="0" y="0"/>
+                <wp:positionH relativeFrom="column">
+                  <wp:posOffset>-131445</wp:posOffset>
+                </wp:positionH>
+                <wp:positionV relativeFrom="paragraph">
+                  <wp:posOffset>4089400</wp:posOffset>
+                </wp:positionV>
+                <wp:extent cx="9332595" cy="635"/>
+                <wp:effectExtent l="0" t="0" r="0" b="0"/>
+                <wp:wrapSquare wrapText="bothSides"/>
+                <wp:docPr id="5" name="Textfeld 5"/>
+                <wp:cNvGraphicFramePr/>
+                <a:graphic xmlns:a="http://schemas.openxmlformats.org/drawingml/2006/main">
+                  <a:graphicData uri="http://schemas.microsoft.com/office/word/2010/wordprocessingShape">
+                    <wps:wsp>
+                      <wps:cNvSpPr txBox="1"/>
+                      <wps:spPr>
+                        <a:xfrm>
+                          <a:off x="0" y="0"/>
+                          <a:ext cx="9332595" cy="635"/>
+                        </a:xfrm>
+                        <a:prstGeom prst="rect">
+                          <a:avLst/>
+                        </a:prstGeom>
+                        <a:solidFill>
+                          <a:prstClr val="white"/>
+                        </a:solidFill>
+                        <a:ln>
+                          <a:noFill/>
+                        </a:ln>
+                      </wps:spPr>
+                      <wps:txbx>
+                        <w:txbxContent>
+                          <w:p>
+                            <w:pPr>
+                              <w:pStyle w:val="Beschriftung"/>
+                              <w:rPr>
+                                <w:noProof/>
+                              </w:rPr>
+                            </w:pPr>
+                            <w:bookmarkStart w:id="2" w:name="_Ref107232907"/>
+                            <w:r>
+                              <w:t xml:space="preserve">Abbildung </w:t>
+                            </w:r>
+                            <w:fldSimple w:instr=" SEQ Abbildung \* ARABIC ">
+                              <w:r>
+                                <w:rPr>
+                                  <w:noProof/>
+                                </w:rPr>
+                                <w:t>2</w:t>
+                              </w:r>
+                            </w:fldSimple>
+                            <w:bookmarkEnd w:id="2"/>
+                            <w:r>
+                              <w:t>: UML-Diagramm</w:t>
+                            </w:r>
+                          </w:p>
+                        </w:txbxContent>
+                      </wps:txbx>
+                      <wps:bodyPr rot="0" spcFirstLastPara="0" vertOverflow="overflow" horzOverflow="overflow" vert="horz" wrap="square" lIns="0" tIns="0" rIns="0" bIns="0" numCol="1" spcCol="0" rtlCol="0" fromWordArt="0" anchor="t" anchorCtr="0" forceAA="0" compatLnSpc="1">
+                        <a:prstTxWarp prst="textNoShape">
+                          <a:avLst/>
+                        </a:prstTxWarp>
+                        <a:spAutoFit/>
+                      </wps:bodyPr>
+                    </wps:wsp>
+                  </a:graphicData>
+                </a:graphic>
+              </wp:anchor>
+            </w:drawing>
+          </mc:Choice>
+          <mc:Fallback>
+            <w:pict>
+              <v:shape w14:anchorId="17DDB367" id="Textfeld 5" o:spid="_x0000_s1027" type="#_x0000_t202" style="position:absolute;margin-left:-10.35pt;margin-top:322pt;width:734.85pt;height:.05pt;z-index:251663360;visibility:visible;mso-wrap-style:square;mso-wrap-distance-left:9pt;mso-wrap-distance-top:0;mso-wrap-distance-right:9pt;mso-wrap-distance-bottom:0;mso-position-horizontal:absolute;mso-position-horizontal-relative:text;mso-position-vertical:absolute;mso-position-vertical-relative:text;v-text-anchor:top" o:gfxdata="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" stroked="f">
+                <v:textbox style="mso-fit-shape-to-text:t" inset="0,0,0,0">
+                  <w:txbxContent>
+                    <w:p>
+                      <w:pPr>
+                        <w:pStyle w:val="Beschriftung"/>
+                        <w:rPr>
+                          <w:noProof/>
+                        </w:rPr>
+                      </w:pPr>
+                      <w:bookmarkStart w:id="3" w:name="_Ref107232907"/>
+                      <w:r>
+                        <w:t xml:space="preserve">Abbildung </w:t>
+                      </w:r>
+                      <w:fldSimple w:instr=" SEQ Abbildung \* ARABIC ">
+                        <w:r>
+                          <w:rPr>
+                            <w:noProof/>
+                          </w:rPr>
+                          <w:t>2</w:t>
+                        </w:r>
+                      </w:fldSimple>
+                      <w:bookmarkEnd w:id="3"/>
+                      <w:r>
+                        <w:t>: UML-Diagramm</w:t>
+                      </w:r>
+                    </w:p>
+                  </w:txbxContent>
+                </v:textbox>
+                <w10:wrap type="square"/>
+              </v:shape>
+            </w:pict>
+          </mc:Fallback>
+        </mc:AlternateContent>
+      </w:r>
+      <w:r>
+        <w:rPr>
+          <w:noProof/>
+        </w:rPr>
+        <w:drawing>
+          <wp:anchor distT="0" distB="0" distL="114300" distR="114300" simplePos="0" relativeHeight="251659264" behindDoc="0" locked="0" layoutInCell="1" allowOverlap="1" wp14:anchorId="74C83D89" wp14:editId="3DCDFA91">
+            <wp:simplePos x="0" y="0"/>
+            <wp:positionH relativeFrom="margin">
+              <wp:align>center</wp:align>
+            </wp:positionH>
+            <wp:positionV relativeFrom="paragraph">
+              <wp:posOffset>0</wp:posOffset>
+            </wp:positionV>
+            <wp:extent cx="9332595" cy="4032250"/>
+            <wp:effectExtent l="0" t="0" r="1905" b="6350"/>
+            <wp:wrapSquare wrapText="bothSides"/>
+            <wp:docPr id="3" name="Grafik 3"/>
+            <wp:cNvGraphicFramePr>
+              <a:graphicFrameLocks xmlns:a="http://schemas.openxmlformats.org/drawingml/2006/main" noChangeAspect="1"/>
+            </wp:cNvGraphicFramePr>
+            <a:graphic xmlns:a="http://schemas.openxmlformats.org/drawingml/2006/main">
+              <a:graphicData uri="http://schemas.openxmlformats.org/drawingml/2006/picture">
+                <pic:pic xmlns:pic="http://schemas.openxmlformats.org/drawingml/2006/picture">
+                  <pic:nvPicPr>
+                    <pic:cNvPr id="0" name="Picture 2"/>
+                    <pic:cNvPicPr>
+                      <a:picLocks noChangeAspect="1" noChangeArrowheads="1"/>
+                    </pic:cNvPicPr>
+                  </pic:nvPicPr>
+                  <pic:blipFill>
+                    <a:blip r:embed="rId14" cstate="print">
+                      <a:extLst>
+                        <a:ext uri="{28A0092B-C50C-407E-A947-70E740481C1C}">
+                          <a14:useLocalDpi xmlns:a14="http://schemas.microsoft.com/office/drawing/2010/main" val="0"/>
+                        </a:ext>
+                      </a:extLst>
+                    </a:blip>
+                    <a:srcRect/>
+                    <a:stretch>
+                      <a:fillRect/>
+                    </a:stretch>
+                  </pic:blipFill>
+                  <pic:spPr bwMode="auto">
+                    <a:xfrm>
+                      <a:off x="0" y="0"/>
+                      <a:ext cx="9332595" cy="4032250"/>
+                    </a:xfrm>
+                    <a:prstGeom prst="rect">
+                      <a:avLst/>
+                    </a:prstGeom>
+                    <a:noFill/>
+                    <a:ln>
+                      <a:noFill/>
+                    </a:ln>
+                  </pic:spPr>
+                </pic:pic>
+              </a:graphicData>
+            </a:graphic>
+            <wp14:sizeRelH relativeFrom="margin">
+              <wp14:pctWidth>0</wp14:pctWidth>
+            </wp14:sizeRelH>
+            <wp14:sizeRelV relativeFrom="margin">
+              <wp14:pctHeight>0</wp14:pctHeight>
+            </wp14:sizeRelV>
+          </wp:anchor>
+        </w:drawing>
+      </w:r>
+      <w:r>
+        <w:t xml:space="preserve">Diese Abbildung kann auch im Repository, oder dem </w:t>
+      </w:r>
+      <w:r>
+        <w:t>abgegeben Projekt</w:t>
+      </w:r>
+      <w:r>
+        <w:t xml:space="preserve">-Ordner unter dem </w:t>
+      </w:r>
+      <w:r>
+        <w:t>Namen „</w:t>
+      </w:r>
+      <w:r>
+        <w:t>uml.png</w:t>
+      </w:r>
+      <w:r>
+        <w:t>“ im</w:t>
+      </w:r>
+      <w:r>
+        <w:t xml:space="preserve"> Root Verzeichnis gefunden werden. </w:t>
+      </w:r>
+      <w:r>
+        <w:t>Die Auflösung nach dem Einfügen in Word oder PDF wird leider sehr herunterskaliert und kann daher schwer leserlich sein</w:t>
+      </w:r>
+      <w:r>
+        <w:t>.</w:t>
+      </w:r>
+    </w:p>
+    <w:p>
+      <w:pPr>
+        <w:pStyle w:val="berschrift1"/>
+      </w:pPr>
+      <w:r>
+        <w:lastRenderedPageBreak/>
+        <w:t>Eigene Leistung am Programm</w:t>
+      </w:r>
+    </w:p>
+    <w:p/>
     <w:p>
       <w:pPr>
         <w:spacing w:after="0" w:line="360" w:lineRule="auto"/>
@@ -592,12 +1138,154 @@
     </w:p>
     <w:sectPr>
       <w:pgSz w:w="11906" w:h="16838"/>
-      <w:pgMar w:top="1417" w:right="1417" w:bottom="1134" w:left="1417" w:header="708" w:footer="708" w:gutter="0"/>
+      <w:pgMar w:top="1418" w:right="1418" w:bottom="1134" w:left="1418" w:header="709" w:footer="709" w:gutter="0"/>
       <w:cols w:space="708"/>
       <w:docGrid w:linePitch="360"/>
     </w:sectPr>
   </w:body>
 </w:document>
+</file>
+
+<file path=word/endnotes.xml><?xml version="1.0" encoding="utf-8"?>
+<w:endnotes xmlns:wpc="http://schemas.microsoft.com/office/word/2010/wordprocessingCanvas" xmlns:cx="http://schemas.microsoft.com/office/drawing/2014/chartex" xmlns:cx1="http://schemas.microsoft.com/office/drawing/2015/9/8/chartex" xmlns:cx2="http://schemas.microsoft.com/office/drawing/2015/10/21/chartex" xmlns:cx3="http://schemas.microsoft.com/office/drawing/2016/5/9/chartex" xmlns:cx4="http://schemas.microsoft.com/office/drawing/2016/5/10/chartex" xmlns:cx5="http://schemas.microsoft.com/office/drawing/2016/5/11/chartex" xmlns:cx6="http://schemas.microsoft.com/office/drawing/2016/5/12/chartex" xmlns:cx7="http://schemas.microsoft.com/office/drawing/2016/5/13/chartex" xmlns:cx8="http://schemas.microsoft.com/office/drawing/2016/5/14/chartex" xmlns:mc="http://schemas.openxmlformats.org/markup-compatibility/2006" xmlns:aink="http://schemas.microsoft.com/office/drawing/2016/ink" xmlns:am3d="http://schemas.microsoft.com/office/drawing/2017/model3d" xmlns:o="urn:schemas-microsoft-com:office:office" xmlns:oel="http://schemas.microsoft.com/office/2019/extlst" xmlns:r="http://schemas.openxmlformats.org/officeDocument/2006/relationships" xmlns:m="http://schemas.openxmlformats.org/officeDocument/2006/math" xmlns:v="urn:schemas-microsoft-com:vml" xmlns:wp14="http://schemas.microsoft.com/office/word/2010/wordprocessingDrawing" xmlns:wp="http://schemas.openxmlformats.org/drawingml/2006/wordprocessingDrawing" xmlns:w10="urn:schemas-microsoft-com:office:word" xmlns:w="http://schemas.openxmlformats.org/wordprocessingml/2006/main" xmlns:w14="http://schemas.microsoft.com/office/word/2010/wordml" xmlns:w15="http://schemas.microsoft.com/office/word/2012/wordml" xmlns:w16cex="http://schemas.microsoft.com/office/word/2018/wordml/cex" xmlns:w16cid="http://schemas.microsoft.com/office/word/2016/wordml/cid" xmlns:w16="http://schemas.microsoft.com/office/word/2018/wordml" xmlns:w16sdtdh="http://schemas.microsoft.com/office/word/2020/wordml/sdtdatahash" xmlns:w16se="http://schemas.microsoft.com/office/word/2015/wordml/symex" xmlns:wpg="http://schemas.microsoft.com/office/word/2010/wordprocessingGroup" xmlns:wpi="http://schemas.microsoft.com/office/word/2010/wordprocessingInk" xmlns:wne="http://schemas.microsoft.com/office/word/2006/wordml" xmlns:wps="http://schemas.microsoft.com/office/word/2010/wordprocessingShape" mc:Ignorable="w14 w15 w16se w16cid w16 w16cex w16sdtdh wp14">
+  <w:endnote w:type="separator" w:id="-1">
+    <w:p>
+      <w:pPr>
+        <w:spacing w:after="0" w:line="240" w:lineRule="auto"/>
+      </w:pPr>
+      <w:r>
+        <w:separator/>
+      </w:r>
+    </w:p>
+  </w:endnote>
+  <w:endnote w:type="continuationSeparator" w:id="0">
+    <w:p>
+      <w:pPr>
+        <w:spacing w:after="0" w:line="240" w:lineRule="auto"/>
+      </w:pPr>
+      <w:r>
+        <w:continuationSeparator/>
+      </w:r>
+    </w:p>
+  </w:endnote>
+</w:endnotes>
+</file>
+
+<file path=word/footer1.xml><?xml version="1.0" encoding="utf-8"?>
+<w:ftr xmlns:wpc="http://schemas.microsoft.com/office/word/2010/wordprocessingCanvas" xmlns:cx="http://schemas.microsoft.com/office/drawing/2014/chartex" xmlns:cx1="http://schemas.microsoft.com/office/drawing/2015/9/8/chartex" xmlns:cx2="http://schemas.microsoft.com/office/drawing/2015/10/21/chartex" xmlns:cx3="http://schemas.microsoft.com/office/drawing/2016/5/9/chartex" xmlns:cx4="http://schemas.microsoft.com/office/drawing/2016/5/10/chartex" xmlns:cx5="http://schemas.microsoft.com/office/drawing/2016/5/11/chartex" xmlns:cx6="http://schemas.microsoft.com/office/drawing/2016/5/12/chartex" xmlns:cx7="http://schemas.microsoft.com/office/drawing/2016/5/13/chartex" xmlns:cx8="http://schemas.microsoft.com/office/drawing/2016/5/14/chartex" xmlns:mc="http://schemas.openxmlformats.org/markup-compatibility/2006" xmlns:aink="http://schemas.microsoft.com/office/drawing/2016/ink" xmlns:am3d="http://schemas.microsoft.com/office/drawing/2017/model3d" xmlns:o="urn:schemas-microsoft-com:office:office" xmlns:oel="http://schemas.microsoft.com/office/2019/extlst" xmlns:r="http://schemas.openxmlformats.org/officeDocument/2006/relationships" xmlns:m="http://schemas.openxmlformats.org/officeDocument/2006/math" xmlns:v="urn:schemas-microsoft-com:vml" xmlns:wp14="http://schemas.microsoft.com/office/word/2010/wordprocessingDrawing" xmlns:wp="http://schemas.openxmlformats.org/drawingml/2006/wordprocessingDrawing" xmlns:w10="urn:schemas-microsoft-com:office:word" xmlns:w="http://schemas.openxmlformats.org/wordprocessingml/2006/main" xmlns:w14="http://schemas.microsoft.com/office/word/2010/wordml" xmlns:w15="http://schemas.microsoft.com/office/word/2012/wordml" xmlns:w16cex="http://schemas.microsoft.com/office/word/2018/wordml/cex" xmlns:w16cid="http://schemas.microsoft.com/office/word/2016/wordml/cid" xmlns:w16="http://schemas.microsoft.com/office/word/2018/wordml" xmlns:w16sdtdh="http://schemas.microsoft.com/office/word/2020/wordml/sdtdatahash" xmlns:w16se="http://schemas.microsoft.com/office/word/2015/wordml/symex" xmlns:wpg="http://schemas.microsoft.com/office/word/2010/wordprocessingGroup" xmlns:wpi="http://schemas.microsoft.com/office/word/2010/wordprocessingInk" xmlns:wne="http://schemas.microsoft.com/office/word/2006/wordml" xmlns:wps="http://schemas.microsoft.com/office/word/2010/wordprocessingShape" mc:Ignorable="w14 w15 w16se w16cid w16 w16cex w16sdtdh wp14">
+  <w:p>
+    <w:pPr>
+      <w:pStyle w:val="Fuzeile"/>
+    </w:pPr>
+  </w:p>
+</w:ftr>
+</file>
+
+<file path=word/footer2.xml><?xml version="1.0" encoding="utf-8"?>
+<w:ftr xmlns:wpc="http://schemas.microsoft.com/office/word/2010/wordprocessingCanvas" xmlns:cx="http://schemas.microsoft.com/office/drawing/2014/chartex" xmlns:cx1="http://schemas.microsoft.com/office/drawing/2015/9/8/chartex" xmlns:cx2="http://schemas.microsoft.com/office/drawing/2015/10/21/chartex" xmlns:cx3="http://schemas.microsoft.com/office/drawing/2016/5/9/chartex" xmlns:cx4="http://schemas.microsoft.com/office/drawing/2016/5/10/chartex" xmlns:cx5="http://schemas.microsoft.com/office/drawing/2016/5/11/chartex" xmlns:cx6="http://schemas.microsoft.com/office/drawing/2016/5/12/chartex" xmlns:cx7="http://schemas.microsoft.com/office/drawing/2016/5/13/chartex" xmlns:cx8="http://schemas.microsoft.com/office/drawing/2016/5/14/chartex" xmlns:mc="http://schemas.openxmlformats.org/markup-compatibility/2006" xmlns:aink="http://schemas.microsoft.com/office/drawing/2016/ink" xmlns:am3d="http://schemas.microsoft.com/office/drawing/2017/model3d" xmlns:o="urn:schemas-microsoft-com:office:office" xmlns:oel="http://schemas.microsoft.com/office/2019/extlst" xmlns:r="http://schemas.openxmlformats.org/officeDocument/2006/relationships" xmlns:m="http://schemas.openxmlformats.org/officeDocument/2006/math" xmlns:v="urn:schemas-microsoft-com:vml" xmlns:wp14="http://schemas.microsoft.com/office/word/2010/wordprocessingDrawing" xmlns:wp="http://schemas.openxmlformats.org/drawingml/2006/wordprocessingDrawing" xmlns:w10="urn:schemas-microsoft-com:office:word" xmlns:w="http://schemas.openxmlformats.org/wordprocessingml/2006/main" xmlns:w14="http://schemas.microsoft.com/office/word/2010/wordml" xmlns:w15="http://schemas.microsoft.com/office/word/2012/wordml" xmlns:w16cex="http://schemas.microsoft.com/office/word/2018/wordml/cex" xmlns:w16cid="http://schemas.microsoft.com/office/word/2016/wordml/cid" xmlns:w16="http://schemas.microsoft.com/office/word/2018/wordml" xmlns:w16sdtdh="http://schemas.microsoft.com/office/word/2020/wordml/sdtdatahash" xmlns:w16se="http://schemas.microsoft.com/office/word/2015/wordml/symex" xmlns:wpg="http://schemas.microsoft.com/office/word/2010/wordprocessingGroup" xmlns:wpi="http://schemas.microsoft.com/office/word/2010/wordprocessingInk" xmlns:wne="http://schemas.microsoft.com/office/word/2006/wordml" xmlns:wps="http://schemas.microsoft.com/office/word/2010/wordprocessingShape" mc:Ignorable="w14 w15 w16se w16cid w16 w16cex w16sdtdh wp14">
+  <w:sdt>
+    <w:sdtPr>
+      <w:id w:val="1413433554"/>
+      <w:docPartObj>
+        <w:docPartGallery w:val="Page Numbers (Bottom of Page)"/>
+        <w:docPartUnique/>
+      </w:docPartObj>
+    </w:sdtPr>
+    <w:sdtContent>
+      <w:p>
+        <w:pPr>
+          <w:pStyle w:val="Fuzeile"/>
+          <w:jc w:val="right"/>
+        </w:pPr>
+        <w:r>
+          <w:fldChar w:fldCharType="begin"/>
+        </w:r>
+        <w:r>
+          <w:instrText>PAGE   \* MERGEFORMAT</w:instrText>
+        </w:r>
+        <w:r>
+          <w:fldChar w:fldCharType="separate"/>
+        </w:r>
+        <w:r>
+          <w:t>2</w:t>
+        </w:r>
+        <w:r>
+          <w:fldChar w:fldCharType="end"/>
+        </w:r>
+      </w:p>
+    </w:sdtContent>
+  </w:sdt>
+  <w:p>
+    <w:pPr>
+      <w:pStyle w:val="Fuzeile"/>
+    </w:pPr>
+  </w:p>
+</w:ftr>
+</file>
+
+<file path=word/footer3.xml><?xml version="1.0" encoding="utf-8"?>
+<w:ftr xmlns:wpc="http://schemas.microsoft.com/office/word/2010/wordprocessingCanvas" xmlns:cx="http://schemas.microsoft.com/office/drawing/2014/chartex" xmlns:cx1="http://schemas.microsoft.com/office/drawing/2015/9/8/chartex" xmlns:cx2="http://schemas.microsoft.com/office/drawing/2015/10/21/chartex" xmlns:cx3="http://schemas.microsoft.com/office/drawing/2016/5/9/chartex" xmlns:cx4="http://schemas.microsoft.com/office/drawing/2016/5/10/chartex" xmlns:cx5="http://schemas.microsoft.com/office/drawing/2016/5/11/chartex" xmlns:cx6="http://schemas.microsoft.com/office/drawing/2016/5/12/chartex" xmlns:cx7="http://schemas.microsoft.com/office/drawing/2016/5/13/chartex" xmlns:cx8="http://schemas.microsoft.com/office/drawing/2016/5/14/chartex" xmlns:mc="http://schemas.openxmlformats.org/markup-compatibility/2006" xmlns:aink="http://schemas.microsoft.com/office/drawing/2016/ink" xmlns:am3d="http://schemas.microsoft.com/office/drawing/2017/model3d" xmlns:o="urn:schemas-microsoft-com:office:office" xmlns:oel="http://schemas.microsoft.com/office/2019/extlst" xmlns:r="http://schemas.openxmlformats.org/officeDocument/2006/relationships" xmlns:m="http://schemas.openxmlformats.org/officeDocument/2006/math" xmlns:v="urn:schemas-microsoft-com:vml" xmlns:wp14="http://schemas.microsoft.com/office/word/2010/wordprocessingDrawing" xmlns:wp="http://schemas.openxmlformats.org/drawingml/2006/wordprocessingDrawing" xmlns:w10="urn:schemas-microsoft-com:office:word" xmlns:w="http://schemas.openxmlformats.org/wordprocessingml/2006/main" xmlns:w14="http://schemas.microsoft.com/office/word/2010/wordml" xmlns:w15="http://schemas.microsoft.com/office/word/2012/wordml" xmlns:w16cex="http://schemas.microsoft.com/office/word/2018/wordml/cex" xmlns:w16cid="http://schemas.microsoft.com/office/word/2016/wordml/cid" xmlns:w16="http://schemas.microsoft.com/office/word/2018/wordml" xmlns:w16sdtdh="http://schemas.microsoft.com/office/word/2020/wordml/sdtdatahash" xmlns:w16se="http://schemas.microsoft.com/office/word/2015/wordml/symex" xmlns:wpg="http://schemas.microsoft.com/office/word/2010/wordprocessingGroup" xmlns:wpi="http://schemas.microsoft.com/office/word/2010/wordprocessingInk" xmlns:wne="http://schemas.microsoft.com/office/word/2006/wordml" xmlns:wps="http://schemas.microsoft.com/office/word/2010/wordprocessingShape" mc:Ignorable="w14 w15 w16se w16cid w16 w16cex w16sdtdh wp14">
+  <w:p>
+    <w:pPr>
+      <w:pStyle w:val="Fuzeile"/>
+    </w:pPr>
+  </w:p>
+</w:ftr>
+</file>
+
+<file path=word/footnotes.xml><?xml version="1.0" encoding="utf-8"?>
+<w:footnotes xmlns:wpc="http://schemas.microsoft.com/office/word/2010/wordprocessingCanvas" xmlns:cx="http://schemas.microsoft.com/office/drawing/2014/chartex" xmlns:cx1="http://schemas.microsoft.com/office/drawing/2015/9/8/chartex" xmlns:cx2="http://schemas.microsoft.com/office/drawing/2015/10/21/chartex" xmlns:cx3="http://schemas.microsoft.com/office/drawing/2016/5/9/chartex" xmlns:cx4="http://schemas.microsoft.com/office/drawing/2016/5/10/chartex" xmlns:cx5="http://schemas.microsoft.com/office/drawing/2016/5/11/chartex" xmlns:cx6="http://schemas.microsoft.com/office/drawing/2016/5/12/chartex" xmlns:cx7="http://schemas.microsoft.com/office/drawing/2016/5/13/chartex" xmlns:cx8="http://schemas.microsoft.com/office/drawing/2016/5/14/chartex" xmlns:mc="http://schemas.openxmlformats.org/markup-compatibility/2006" xmlns:aink="http://schemas.microsoft.com/office/drawing/2016/ink" xmlns:am3d="http://schemas.microsoft.com/office/drawing/2017/model3d" xmlns:o="urn:schemas-microsoft-com:office:office" xmlns:oel="http://schemas.microsoft.com/office/2019/extlst" xmlns:r="http://schemas.openxmlformats.org/officeDocument/2006/relationships" xmlns:m="http://schemas.openxmlformats.org/officeDocument/2006/math" xmlns:v="urn:schemas-microsoft-com:vml" xmlns:wp14="http://schemas.microsoft.com/office/word/2010/wordprocessingDrawing" xmlns:wp="http://schemas.openxmlformats.org/drawingml/2006/wordprocessingDrawing" xmlns:w10="urn:schemas-microsoft-com:office:word" xmlns:w="http://schemas.openxmlformats.org/wordprocessingml/2006/main" xmlns:w14="http://schemas.microsoft.com/office/word/2010/wordml" xmlns:w15="http://schemas.microsoft.com/office/word/2012/wordml" xmlns:w16cex="http://schemas.microsoft.com/office/word/2018/wordml/cex" xmlns:w16cid="http://schemas.microsoft.com/office/word/2016/wordml/cid" xmlns:w16="http://schemas.microsoft.com/office/word/2018/wordml" xmlns:w16sdtdh="http://schemas.microsoft.com/office/word/2020/wordml/sdtdatahash" xmlns:w16se="http://schemas.microsoft.com/office/word/2015/wordml/symex" xmlns:wpg="http://schemas.microsoft.com/office/word/2010/wordprocessingGroup" xmlns:wpi="http://schemas.microsoft.com/office/word/2010/wordprocessingInk" xmlns:wne="http://schemas.microsoft.com/office/word/2006/wordml" xmlns:wps="http://schemas.microsoft.com/office/word/2010/wordprocessingShape" mc:Ignorable="w14 w15 w16se w16cid w16 w16cex w16sdtdh wp14">
+  <w:footnote w:type="separator" w:id="-1">
+    <w:p>
+      <w:pPr>
+        <w:spacing w:after="0" w:line="240" w:lineRule="auto"/>
+      </w:pPr>
+      <w:r>
+        <w:separator/>
+      </w:r>
+    </w:p>
+  </w:footnote>
+  <w:footnote w:type="continuationSeparator" w:id="0">
+    <w:p>
+      <w:pPr>
+        <w:spacing w:after="0" w:line="240" w:lineRule="auto"/>
+      </w:pPr>
+      <w:r>
+        <w:continuationSeparator/>
+      </w:r>
+    </w:p>
+  </w:footnote>
+</w:footnotes>
+</file>
+
+<file path=word/header1.xml><?xml version="1.0" encoding="utf-8"?>
+<w:hdr xmlns:wpc="http://schemas.microsoft.com/office/word/2010/wordprocessingCanvas" xmlns:cx="http://schemas.microsoft.com/office/drawing/2014/chartex" xmlns:cx1="http://schemas.microsoft.com/office/drawing/2015/9/8/chartex" xmlns:cx2="http://schemas.microsoft.com/office/drawing/2015/10/21/chartex" xmlns:cx3="http://schemas.microsoft.com/office/drawing/2016/5/9/chartex" xmlns:cx4="http://schemas.microsoft.com/office/drawing/2016/5/10/chartex" xmlns:cx5="http://schemas.microsoft.com/office/drawing/2016/5/11/chartex" xmlns:cx6="http://schemas.microsoft.com/office/drawing/2016/5/12/chartex" xmlns:cx7="http://schemas.microsoft.com/office/drawing/2016/5/13/chartex" xmlns:cx8="http://schemas.microsoft.com/office/drawing/2016/5/14/chartex" xmlns:mc="http://schemas.openxmlformats.org/markup-compatibility/2006" xmlns:aink="http://schemas.microsoft.com/office/drawing/2016/ink" xmlns:am3d="http://schemas.microsoft.com/office/drawing/2017/model3d" xmlns:o="urn:schemas-microsoft-com:office:office" xmlns:oel="http://schemas.microsoft.com/office/2019/extlst" xmlns:r="http://schemas.openxmlformats.org/officeDocument/2006/relationships" xmlns:m="http://schemas.openxmlformats.org/officeDocument/2006/math" xmlns:v="urn:schemas-microsoft-com:vml" xmlns:wp14="http://schemas.microsoft.com/office/word/2010/wordprocessingDrawing" xmlns:wp="http://schemas.openxmlformats.org/drawingml/2006/wordprocessingDrawing" xmlns:w10="urn:schemas-microsoft-com:office:word" xmlns:w="http://schemas.openxmlformats.org/wordprocessingml/2006/main" xmlns:w14="http://schemas.microsoft.com/office/word/2010/wordml" xmlns:w15="http://schemas.microsoft.com/office/word/2012/wordml" xmlns:w16cex="http://schemas.microsoft.com/office/word/2018/wordml/cex" xmlns:w16cid="http://schemas.microsoft.com/office/word/2016/wordml/cid" xmlns:w16="http://schemas.microsoft.com/office/word/2018/wordml" xmlns:w16sdtdh="http://schemas.microsoft.com/office/word/2020/wordml/sdtdatahash" xmlns:w16se="http://schemas.microsoft.com/office/word/2015/wordml/symex" xmlns:wpg="http://schemas.microsoft.com/office/word/2010/wordprocessingGroup" xmlns:wpi="http://schemas.microsoft.com/office/word/2010/wordprocessingInk" xmlns:wne="http://schemas.microsoft.com/office/word/2006/wordml" xmlns:wps="http://schemas.microsoft.com/office/word/2010/wordprocessingShape" mc:Ignorable="w14 w15 w16se w16cid w16 w16cex w16sdtdh wp14">
+  <w:p>
+    <w:pPr>
+      <w:pStyle w:val="Kopfzeile"/>
+    </w:pPr>
+  </w:p>
+</w:hdr>
+</file>
+
+<file path=word/header2.xml><?xml version="1.0" encoding="utf-8"?>
+<w:hdr xmlns:wpc="http://schemas.microsoft.com/office/word/2010/wordprocessingCanvas" xmlns:cx="http://schemas.microsoft.com/office/drawing/2014/chartex" xmlns:cx1="http://schemas.microsoft.com/office/drawing/2015/9/8/chartex" xmlns:cx2="http://schemas.microsoft.com/office/drawing/2015/10/21/chartex" xmlns:cx3="http://schemas.microsoft.com/office/drawing/2016/5/9/chartex" xmlns:cx4="http://schemas.microsoft.com/office/drawing/2016/5/10/chartex" xmlns:cx5="http://schemas.microsoft.com/office/drawing/2016/5/11/chartex" xmlns:cx6="http://schemas.microsoft.com/office/drawing/2016/5/12/chartex" xmlns:cx7="http://schemas.microsoft.com/office/drawing/2016/5/13/chartex" xmlns:cx8="http://schemas.microsoft.com/office/drawing/2016/5/14/chartex" xmlns:mc="http://schemas.openxmlformats.org/markup-compatibility/2006" xmlns:aink="http://schemas.microsoft.com/office/drawing/2016/ink" xmlns:am3d="http://schemas.microsoft.com/office/drawing/2017/model3d" xmlns:o="urn:schemas-microsoft-com:office:office" xmlns:oel="http://schemas.microsoft.com/office/2019/extlst" xmlns:r="http://schemas.openxmlformats.org/officeDocument/2006/relationships" xmlns:m="http://schemas.openxmlformats.org/officeDocument/2006/math" xmlns:v="urn:schemas-microsoft-com:vml" xmlns:wp14="http://schemas.microsoft.com/office/word/2010/wordprocessingDrawing" xmlns:wp="http://schemas.openxmlformats.org/drawingml/2006/wordprocessingDrawing" xmlns:w10="urn:schemas-microsoft-com:office:word" xmlns:w="http://schemas.openxmlformats.org/wordprocessingml/2006/main" xmlns:w14="http://schemas.microsoft.com/office/word/2010/wordml" xmlns:w15="http://schemas.microsoft.com/office/word/2012/wordml" xmlns:w16cex="http://schemas.microsoft.com/office/word/2018/wordml/cex" xmlns:w16cid="http://schemas.microsoft.com/office/word/2016/wordml/cid" xmlns:w16="http://schemas.microsoft.com/office/word/2018/wordml" xmlns:w16sdtdh="http://schemas.microsoft.com/office/word/2020/wordml/sdtdatahash" xmlns:w16se="http://schemas.microsoft.com/office/word/2015/wordml/symex" xmlns:wpg="http://schemas.microsoft.com/office/word/2010/wordprocessingGroup" xmlns:wpi="http://schemas.microsoft.com/office/word/2010/wordprocessingInk" xmlns:wne="http://schemas.microsoft.com/office/word/2006/wordml" xmlns:wps="http://schemas.microsoft.com/office/word/2010/wordprocessingShape" mc:Ignorable="w14 w15 w16se w16cid w16 w16cex w16sdtdh wp14">
+  <w:p>
+    <w:pPr>
+      <w:pStyle w:val="Kopfzeile"/>
+    </w:pPr>
+  </w:p>
+</w:hdr>
+</file>
+
+<file path=word/header3.xml><?xml version="1.0" encoding="utf-8"?>
+<w:hdr xmlns:wpc="http://schemas.microsoft.com/office/word/2010/wordprocessingCanvas" xmlns:cx="http://schemas.microsoft.com/office/drawing/2014/chartex" xmlns:cx1="http://schemas.microsoft.com/office/drawing/2015/9/8/chartex" xmlns:cx2="http://schemas.microsoft.com/office/drawing/2015/10/21/chartex" xmlns:cx3="http://schemas.microsoft.com/office/drawing/2016/5/9/chartex" xmlns:cx4="http://schemas.microsoft.com/office/drawing/2016/5/10/chartex" xmlns:cx5="http://schemas.microsoft.com/office/drawing/2016/5/11/chartex" xmlns:cx6="http://schemas.microsoft.com/office/drawing/2016/5/12/chartex" xmlns:cx7="http://schemas.microsoft.com/office/drawing/2016/5/13/chartex" xmlns:cx8="http://schemas.microsoft.com/office/drawing/2016/5/14/chartex" xmlns:mc="http://schemas.openxmlformats.org/markup-compatibility/2006" xmlns:aink="http://schemas.microsoft.com/office/drawing/2016/ink" xmlns:am3d="http://schemas.microsoft.com/office/drawing/2017/model3d" xmlns:o="urn:schemas-microsoft-com:office:office" xmlns:oel="http://schemas.microsoft.com/office/2019/extlst" xmlns:r="http://schemas.openxmlformats.org/officeDocument/2006/relationships" xmlns:m="http://schemas.openxmlformats.org/officeDocument/2006/math" xmlns:v="urn:schemas-microsoft-com:vml" xmlns:wp14="http://schemas.microsoft.com/office/word/2010/wordprocessingDrawing" xmlns:wp="http://schemas.openxmlformats.org/drawingml/2006/wordprocessingDrawing" xmlns:w10="urn:schemas-microsoft-com:office:word" xmlns:w="http://schemas.openxmlformats.org/wordprocessingml/2006/main" xmlns:w14="http://schemas.microsoft.com/office/word/2010/wordml" xmlns:w15="http://schemas.microsoft.com/office/word/2012/wordml" xmlns:w16cex="http://schemas.microsoft.com/office/word/2018/wordml/cex" xmlns:w16cid="http://schemas.microsoft.com/office/word/2016/wordml/cid" xmlns:w16="http://schemas.microsoft.com/office/word/2018/wordml" xmlns:w16sdtdh="http://schemas.microsoft.com/office/word/2020/wordml/sdtdatahash" xmlns:w16se="http://schemas.microsoft.com/office/word/2015/wordml/symex" xmlns:wpg="http://schemas.microsoft.com/office/word/2010/wordprocessingGroup" xmlns:wpi="http://schemas.microsoft.com/office/word/2010/wordprocessingInk" xmlns:wne="http://schemas.microsoft.com/office/word/2006/wordml" xmlns:wps="http://schemas.microsoft.com/office/word/2010/wordprocessingShape" mc:Ignorable="w14 w15 w16se w16cid w16 w16cex w16sdtdh wp14">
+  <w:p>
+    <w:pPr>
+      <w:pStyle w:val="Kopfzeile"/>
+    </w:pPr>
+  </w:p>
+</w:hdr>
 </file>
 
 <file path=word/styles.xml><?xml version="1.0" encoding="utf-8"?>
@@ -998,12 +1686,34 @@
   <w:style w:type="paragraph" w:default="1" w:styleId="Standard">
     <w:name w:val="Normal"/>
     <w:qFormat/>
-    <w:rsid w:val="00476568"/>
+    <w:rsid w:val="003E1B99"/>
     <w:pPr>
       <w:spacing w:line="276" w:lineRule="auto"/>
+      <w:jc w:val="both"/>
     </w:pPr>
     <w:rPr>
       <w:rFonts w:ascii="Arial" w:hAnsi="Arial"/>
+    </w:rPr>
+  </w:style>
+  <w:style w:type="paragraph" w:styleId="berschrift1">
+    <w:name w:val="heading 1"/>
+    <w:basedOn w:val="Standard"/>
+    <w:next w:val="Standard"/>
+    <w:link w:val="berschrift1Zchn"/>
+    <w:uiPriority w:val="9"/>
+    <w:qFormat/>
+    <w:rsid w:val="0065020E"/>
+    <w:pPr>
+      <w:keepNext/>
+      <w:keepLines/>
+      <w:spacing w:before="240" w:after="0"/>
+      <w:outlineLvl w:val="0"/>
+    </w:pPr>
+    <w:rPr>
+      <w:rFonts w:asciiTheme="majorHAnsi" w:eastAsiaTheme="majorEastAsia" w:hAnsiTheme="majorHAnsi" w:cstheme="majorBidi"/>
+      <w:color w:val="2F5496" w:themeColor="accent1" w:themeShade="BF"/>
+      <w:sz w:val="32"/>
+      <w:szCs w:val="32"/>
     </w:rPr>
   </w:style>
   <w:style w:type="character" w:default="1" w:styleId="Absatz-Standardschriftart">
@@ -1073,6 +1783,69 @@
       <w:color w:val="44546A" w:themeColor="text2"/>
       <w:sz w:val="18"/>
       <w:szCs w:val="18"/>
+    </w:rPr>
+  </w:style>
+  <w:style w:type="character" w:customStyle="1" w:styleId="berschrift1Zchn">
+    <w:name w:val="Überschrift 1 Zchn"/>
+    <w:basedOn w:val="Absatz-Standardschriftart"/>
+    <w:link w:val="berschrift1"/>
+    <w:uiPriority w:val="9"/>
+    <w:rsid w:val="0065020E"/>
+    <w:rPr>
+      <w:rFonts w:asciiTheme="majorHAnsi" w:eastAsiaTheme="majorEastAsia" w:hAnsiTheme="majorHAnsi" w:cstheme="majorBidi"/>
+      <w:color w:val="2F5496" w:themeColor="accent1" w:themeShade="BF"/>
+      <w:sz w:val="32"/>
+      <w:szCs w:val="32"/>
+    </w:rPr>
+  </w:style>
+  <w:style w:type="paragraph" w:styleId="Kopfzeile">
+    <w:name w:val="header"/>
+    <w:basedOn w:val="Standard"/>
+    <w:link w:val="KopfzeileZchn"/>
+    <w:uiPriority w:val="99"/>
+    <w:unhideWhenUsed/>
+    <w:rsid w:val="00F474EC"/>
+    <w:pPr>
+      <w:tabs>
+        <w:tab w:val="center" w:pos="4536"/>
+        <w:tab w:val="right" w:pos="9072"/>
+      </w:tabs>
+      <w:spacing w:after="0" w:line="240" w:lineRule="auto"/>
+    </w:pPr>
+  </w:style>
+  <w:style w:type="character" w:customStyle="1" w:styleId="KopfzeileZchn">
+    <w:name w:val="Kopfzeile Zchn"/>
+    <w:basedOn w:val="Absatz-Standardschriftart"/>
+    <w:link w:val="Kopfzeile"/>
+    <w:uiPriority w:val="99"/>
+    <w:rsid w:val="00F474EC"/>
+    <w:rPr>
+      <w:rFonts w:ascii="Arial" w:hAnsi="Arial"/>
+    </w:rPr>
+  </w:style>
+  <w:style w:type="paragraph" w:styleId="Fuzeile">
+    <w:name w:val="footer"/>
+    <w:basedOn w:val="Standard"/>
+    <w:link w:val="FuzeileZchn"/>
+    <w:uiPriority w:val="99"/>
+    <w:unhideWhenUsed/>
+    <w:rsid w:val="00F474EC"/>
+    <w:pPr>
+      <w:tabs>
+        <w:tab w:val="center" w:pos="4536"/>
+        <w:tab w:val="right" w:pos="9072"/>
+      </w:tabs>
+      <w:spacing w:after="0" w:line="240" w:lineRule="auto"/>
+    </w:pPr>
+  </w:style>
+  <w:style w:type="character" w:customStyle="1" w:styleId="FuzeileZchn">
+    <w:name w:val="Fußzeile Zchn"/>
+    <w:basedOn w:val="Absatz-Standardschriftart"/>
+    <w:link w:val="Fuzeile"/>
+    <w:uiPriority w:val="99"/>
+    <w:rsid w:val="00F474EC"/>
+    <w:rPr>
+      <w:rFonts w:ascii="Arial" w:hAnsi="Arial"/>
     </w:rPr>
   </w:style>
 </w:styles>
@@ -1165,6 +1938,8 @@
   <w:rsids>
     <w:rsidRoot w:val="00CF70DD"/>
     <w:rsid w:val="000A314F"/>
+    <w:rsid w:val="003277E8"/>
+    <w:rsid w:val="00766C4C"/>
     <w:rsid w:val="00CF70DD"/>
   </w:rsids>
   <m:mathPr>
@@ -1931,4 +2706,16 @@
     </a:ext>
   </a:extLst>
 </a:theme>
+</file>
+
+<file path=customXml/item1.xml><?xml version="1.0" encoding="utf-8"?>
+<b:Sources xmlns:b="http://schemas.openxmlformats.org/officeDocument/2006/bibliography" xmlns="http://schemas.openxmlformats.org/officeDocument/2006/bibliography" SelectedStyle="\APASixthEditionOfficeOnline.xsl" StyleName="APA" Version="6"/>
+</file>
+
+<file path=customXml/itemProps1.xml><?xml version="1.0" encoding="utf-8"?>
+<ds:datastoreItem xmlns:ds="http://schemas.openxmlformats.org/officeDocument/2006/customXml" ds:itemID="{1B4CB167-F80A-483A-ADD6-0E8604411C86}">
+  <ds:schemaRefs>
+    <ds:schemaRef ds:uri="http://schemas.openxmlformats.org/officeDocument/2006/bibliography"/>
+  </ds:schemaRefs>
+</ds:datastoreItem>
 </file>
--- a/doc/simon/Simon_Obermeier_00800498.docx
+++ b/doc/simon/Simon_Obermeier_00800498.docx
@@ -163,14 +163,27 @@
                             <w:r>
                               <w:t xml:space="preserve">Abbildung </w:t>
                             </w:r>
-                            <w:fldSimple w:instr=" SEQ Abbildung \* ARABIC ">
-                              <w:r>
-                                <w:rPr>
-                                  <w:noProof/>
-                                </w:rPr>
-                                <w:t>1</w:t>
-                              </w:r>
-                            </w:fldSimple>
+                            <w:r>
+                              <w:fldChar w:fldCharType="begin"/>
+                            </w:r>
+                            <w:r>
+                              <w:instrText xml:space="preserve"> SEQ Abbildung \* ARABIC </w:instrText>
+                            </w:r>
+                            <w:r>
+                              <w:fldChar w:fldCharType="separate"/>
+                            </w:r>
+                            <w:r>
+                              <w:rPr>
+                                <w:noProof/>
+                              </w:rPr>
+                              <w:t>1</w:t>
+                            </w:r>
+                            <w:r>
+                              <w:rPr>
+                                <w:noProof/>
+                              </w:rPr>
+                              <w:fldChar w:fldCharType="end"/>
+                            </w:r>
                             <w:bookmarkEnd w:id="0"/>
                             <w:r>
                               <w:t>: Titelbildschirm</w:t>
@@ -212,14 +225,27 @@
                       <w:r>
                         <w:t xml:space="preserve">Abbildung </w:t>
                       </w:r>
-                      <w:fldSimple w:instr=" SEQ Abbildung \* ARABIC ">
-                        <w:r>
-                          <w:rPr>
-                            <w:noProof/>
-                          </w:rPr>
-                          <w:t>1</w:t>
-                        </w:r>
-                      </w:fldSimple>
+                      <w:r>
+                        <w:fldChar w:fldCharType="begin"/>
+                      </w:r>
+                      <w:r>
+                        <w:instrText xml:space="preserve"> SEQ Abbildung \* ARABIC </w:instrText>
+                      </w:r>
+                      <w:r>
+                        <w:fldChar w:fldCharType="separate"/>
+                      </w:r>
+                      <w:r>
+                        <w:rPr>
+                          <w:noProof/>
+                        </w:rPr>
+                        <w:t>1</w:t>
+                      </w:r>
+                      <w:r>
+                        <w:rPr>
+                          <w:noProof/>
+                        </w:rPr>
+                        <w:fldChar w:fldCharType="end"/>
+                      </w:r>
                       <w:bookmarkEnd w:id="1"/>
                       <w:r>
                         <w:t>: Titelbildschirm</w:t>
@@ -464,6 +490,105 @@
           <w:sz w:val="24"/>
           <w:szCs w:val="24"/>
         </w:rPr>
+        <w:t xml:space="preserve">Simon Obermeier </w:t>
+      </w:r>
+      <w:r>
+        <w:rPr>
+          <w:sz w:val="24"/>
+          <w:szCs w:val="24"/>
+        </w:rPr>
+        <w:t>– M</w:t>
+      </w:r>
+      <w:r>
+        <w:rPr>
+          <w:sz w:val="24"/>
+          <w:szCs w:val="24"/>
+        </w:rPr>
+        <w:t>atrikelnumme</w:t>
+      </w:r>
+      <w:r>
+        <w:rPr>
+          <w:sz w:val="24"/>
+          <w:szCs w:val="24"/>
+        </w:rPr>
+        <w:t>r</w:t>
+      </w:r>
+      <w:r>
+        <w:rPr>
+          <w:sz w:val="24"/>
+          <w:szCs w:val="24"/>
+        </w:rPr>
+        <w:t>: 00800498</w:t>
+      </w:r>
+    </w:p>
+    <w:p>
+      <w:pPr>
+        <w:spacing w:after="0" w:line="360" w:lineRule="auto"/>
+        <w:jc w:val="center"/>
+        <w:rPr>
+          <w:sz w:val="24"/>
+          <w:szCs w:val="24"/>
+        </w:rPr>
+      </w:pPr>
+    </w:p>
+    <w:p>
+      <w:pPr>
+        <w:spacing w:after="0" w:line="360" w:lineRule="auto"/>
+        <w:jc w:val="center"/>
+        <w:rPr>
+          <w:sz w:val="24"/>
+          <w:szCs w:val="24"/>
+        </w:rPr>
+      </w:pPr>
+    </w:p>
+    <w:p>
+      <w:pPr>
+        <w:spacing w:after="0" w:line="360" w:lineRule="auto"/>
+        <w:jc w:val="center"/>
+        <w:rPr>
+          <w:sz w:val="24"/>
+          <w:szCs w:val="24"/>
+        </w:rPr>
+      </w:pPr>
+      <w:r>
+        <w:rPr>
+          <w:sz w:val="24"/>
+          <w:szCs w:val="24"/>
+        </w:rPr>
+        <w:t>Gruppenmitglieder</w:t>
+      </w:r>
+    </w:p>
+    <w:p>
+      <w:pPr>
+        <w:spacing w:after="0" w:line="360" w:lineRule="auto"/>
+        <w:jc w:val="center"/>
+        <w:rPr>
+          <w:sz w:val="24"/>
+          <w:szCs w:val="24"/>
+        </w:rPr>
+      </w:pPr>
+      <w:r>
+        <w:rPr>
+          <w:sz w:val="24"/>
+          <w:szCs w:val="24"/>
+        </w:rPr>
+        <w:t>Robin Prillwitz – Matrikelnummer: 00805291</w:t>
+      </w:r>
+    </w:p>
+    <w:p>
+      <w:pPr>
+        <w:spacing w:after="0" w:line="360" w:lineRule="auto"/>
+        <w:jc w:val="center"/>
+        <w:rPr>
+          <w:sz w:val="24"/>
+          <w:szCs w:val="24"/>
+        </w:rPr>
+      </w:pPr>
+      <w:r>
+        <w:rPr>
+          <w:sz w:val="24"/>
+          <w:szCs w:val="24"/>
+        </w:rPr>
         <w:t>Anton Kraus</w:t>
       </w:r>
       <w:r>
@@ -471,94 +596,8 @@
           <w:sz w:val="24"/>
           <w:szCs w:val="24"/>
         </w:rPr>
-        <w:t xml:space="preserve"> </w:t>
-      </w:r>
-      <w:r>
-        <w:rPr>
-          <w:sz w:val="24"/>
-          <w:szCs w:val="24"/>
-        </w:rPr>
-        <w:t>–</w:t>
-      </w:r>
-      <w:r>
-        <w:rPr>
-          <w:sz w:val="24"/>
-          <w:szCs w:val="24"/>
-        </w:rPr>
-        <w:t xml:space="preserve"> Matrikelnummer: 00804697</w:t>
-      </w:r>
-    </w:p>
-    <w:p>
-      <w:pPr>
-        <w:spacing w:after="0" w:line="360" w:lineRule="auto"/>
-        <w:jc w:val="center"/>
-        <w:rPr>
-          <w:sz w:val="24"/>
-          <w:szCs w:val="24"/>
-        </w:rPr>
-      </w:pPr>
-      <w:r>
-        <w:rPr>
-          <w:sz w:val="24"/>
-          <w:szCs w:val="24"/>
-        </w:rPr>
-        <w:t xml:space="preserve">Simon Obermeier </w:t>
-      </w:r>
-      <w:r>
-        <w:rPr>
-          <w:sz w:val="24"/>
-          <w:szCs w:val="24"/>
-        </w:rPr>
-        <w:t>– M</w:t>
-      </w:r>
-      <w:r>
-        <w:rPr>
-          <w:sz w:val="24"/>
-          <w:szCs w:val="24"/>
-        </w:rPr>
-        <w:t>atrikelnumme</w:t>
-      </w:r>
-      <w:r>
-        <w:rPr>
-          <w:sz w:val="24"/>
-          <w:szCs w:val="24"/>
-        </w:rPr>
-        <w:t>r</w:t>
-      </w:r>
-      <w:r>
-        <w:rPr>
-          <w:sz w:val="24"/>
-          <w:szCs w:val="24"/>
-        </w:rPr>
-        <w:t>: 00800498</w:t>
-      </w:r>
-    </w:p>
-    <w:p>
-      <w:pPr>
-        <w:spacing w:after="0" w:line="360" w:lineRule="auto"/>
-        <w:jc w:val="center"/>
-        <w:rPr>
-          <w:sz w:val="24"/>
-          <w:szCs w:val="24"/>
-        </w:rPr>
-      </w:pPr>
-      <w:r>
-        <w:rPr>
-          <w:sz w:val="24"/>
-          <w:szCs w:val="24"/>
-        </w:rPr>
-        <w:t>Robin Prillwitz – Matrikelnummer: 00805291</w:t>
-      </w:r>
-    </w:p>
-    <w:p>
-      <w:pPr>
-        <w:spacing w:after="0" w:line="360" w:lineRule="auto"/>
-        <w:jc w:val="center"/>
-        <w:rPr>
-          <w:sz w:val="24"/>
-          <w:szCs w:val="24"/>
-        </w:rPr>
-      </w:pPr>
+        <w:t xml:space="preserve"> – Matrikelnummer: 00804697</w:t>
+      </w:r>
     </w:p>
     <w:p>
       <w:pPr>
@@ -644,26 +683,6 @@
           <w:szCs w:val="24"/>
         </w:rPr>
       </w:pPr>
-    </w:p>
-    <w:p>
-      <w:pPr>
-        <w:spacing w:after="0" w:line="360" w:lineRule="auto"/>
-        <w:jc w:val="center"/>
-        <w:rPr>
-          <w:sz w:val="24"/>
-          <w:szCs w:val="24"/>
-        </w:rPr>
-      </w:pPr>
-    </w:p>
-    <w:p>
-      <w:pPr>
-        <w:spacing w:after="0" w:line="360" w:lineRule="auto"/>
-        <w:jc w:val="center"/>
-        <w:rPr>
-          <w:sz w:val="24"/>
-          <w:szCs w:val="24"/>
-        </w:rPr>
-      </w:pPr>
       <w:r>
         <w:rPr>
           <w:sz w:val="24"/>
@@ -705,7 +724,15 @@
     <w:p/>
     <w:p>
       <w:r>
-        <w:t>In unserer Prüfungsstudienarbeit im FWP Java-Programmierung haben wir uns dafür entschieden einen kleinen 2D-Plattformer mit der Bild-Engine „JavaFX“ umzusetzen. In dem Spiel geht es darum, als Pizzabote über zufällig generierte Plattformen zu springen und dabei ankommenden Pizza-Konkurrenten auszuweichen und diese auch zu eliminieren. Das Spiel an sich hat kein richtiges Ende und hat als Ziel einen Möglichst höhen Punktestand zu erreichen, um sich dann in die globale Datenbank eintragen zu lassen und unter den Top 10 Punkteständen zu erscheinen.</w:t>
+        <w:t xml:space="preserve">In unserer Prüfungsstudienarbeit im FWP Java-Programmierung haben wir uns dafür entschieden einen kleinen 2D-Plattformer mit der Bild-Engine „JavaFX“ umzusetzen. In dem Spiel geht es darum, als Pizzabote über zufällig generierte Plattformen zu springen und dabei ankommenden Pizza-Konkurrenten auszuweichen und diese auch zu eliminieren. Das Spiel an sich hat kein richtiges Ende und hat als Ziel einen Möglichst </w:t>
+      </w:r>
+      <w:proofErr w:type="spellStart"/>
+      <w:r>
+        <w:t>höhen</w:t>
+      </w:r>
+      <w:proofErr w:type="spellEnd"/>
+      <w:r>
+        <w:t xml:space="preserve"> Punktestand zu erreichen, um sich dann in die globale Datenbank eintragen zu lassen und unter den Top 10 Punkteständen zu erscheinen.</w:t>
       </w:r>
       <w:r>
         <w:t xml:space="preserve"> </w:t>
@@ -751,7 +778,39 @@
     <w:p/>
     <w:p>
       <w:r>
-        <w:t>Unsere Hauptklasse des Programms ist „gameLoop“, welche allerdings nicht die Main-Methode der Software enthält. Diese ist in der Klasse „mainStart“ definiert. GameLoop erbt dabei zum einen vom Interface „Globals“ und zum anderen von der JavaFX Superklasse „Applikation“. In dem Interface sind alle globalen Variablen für Spieleinstellungen definiert, um diese schnell und übersichtlich ändern zu Können. Die Superklasse Applikation wird benötigt um im Projekt ein Fenster des Frameworks zu erzeuge</w:t>
+        <w:t>Unsere Hauptklasse des Programms ist „</w:t>
+      </w:r>
+      <w:proofErr w:type="spellStart"/>
+      <w:r>
+        <w:t>gameLoop</w:t>
+      </w:r>
+      <w:proofErr w:type="spellEnd"/>
+      <w:r>
+        <w:t>“, welche allerdings nicht die Main-Methode der Software enthält. Diese ist in der Klasse „</w:t>
+      </w:r>
+      <w:proofErr w:type="spellStart"/>
+      <w:r>
+        <w:t>mainStart</w:t>
+      </w:r>
+      <w:proofErr w:type="spellEnd"/>
+      <w:r>
+        <w:t xml:space="preserve">“ definiert. </w:t>
+      </w:r>
+      <w:proofErr w:type="spellStart"/>
+      <w:r>
+        <w:t>GameLoop</w:t>
+      </w:r>
+      <w:proofErr w:type="spellEnd"/>
+      <w:r>
+        <w:t xml:space="preserve"> erbt dabei zum einen vom Interface „</w:t>
+      </w:r>
+      <w:proofErr w:type="spellStart"/>
+      <w:r>
+        <w:t>Globals</w:t>
+      </w:r>
+      <w:proofErr w:type="spellEnd"/>
+      <w:r>
+        <w:t>“ und zum anderen von der JavaFX Superklasse „Applikation“. In dem Interface sind alle globalen Variablen für Spieleinstellungen definiert, um diese schnell und übersichtlich ändern zu Können. Die Superklasse Applikation wird benötigt um im Projekt ein Fenster des Frameworks zu erzeuge</w:t>
       </w:r>
       <w:r>
         <w:t xml:space="preserve">n. </w:t>
@@ -793,7 +852,23 @@
         <w:t xml:space="preserve"> genauer betrachtet werden. </w:t>
       </w:r>
       <w:r>
-        <w:t xml:space="preserve">Alle Zeichenbaren Objekte des Spiels, erben dabei von der Superklasse „Object“, welche wiederum das Interface „gameObject“ nutzt. Dabei wird sichergestellt, dass alle zeichenbaren Objekte des Spieles die gleich Grundfunktionalität besitzen und Fehler vermeiden. </w:t>
+        <w:t>Alle Zeichenbaren Objekte des Spiels, erben dabei von der Superklasse „</w:t>
+      </w:r>
+      <w:proofErr w:type="spellStart"/>
+      <w:r>
+        <w:t>Object</w:t>
+      </w:r>
+      <w:proofErr w:type="spellEnd"/>
+      <w:r>
+        <w:t>“, welche wiederum das Interface „</w:t>
+      </w:r>
+      <w:proofErr w:type="spellStart"/>
+      <w:r>
+        <w:t>gameObject</w:t>
+      </w:r>
+      <w:proofErr w:type="spellEnd"/>
+      <w:r>
+        <w:t xml:space="preserve">“ nutzt. Dabei wird sichergestellt, dass alle zeichenbaren Objekte des Spieles die gleich Grundfunktionalität besitzen und Fehler vermeiden. </w:t>
       </w:r>
       <w:r>
         <w:t>Auch lassen sich dann alle Objekte in einem Array speichern, falls man dies möchte. Wir haben uns allerdings dagegen entschieden, um Prüfungen auslassen zu können, um welches Objekt es sich letztendlich genau handelt.</w:t>
@@ -802,24 +877,90 @@
         <w:t xml:space="preserve"> </w:t>
       </w:r>
       <w:r>
-        <w:t xml:space="preserve">Die Menüführung wurde über eine interne State-Machine realisiert. Diese wechselt, je nach Input des Users oder je nach Auslösern im Spiel den State des Programms und lädt, beziehungsweise entlädt bestimmt Programmteile. Unsere </w:t>
-      </w:r>
-      <w:r>
-        <w:t>Sates wurden</w:t>
-      </w:r>
-      <w:r>
-        <w:t xml:space="preserve"> dabei alle in einzelnen JavaFX Panes realisiert. Diese erhalten zum Programmstart alle darin enthaltenen Elemente und co-existieren zusammen mit dem GameRoot, welcher das Fenster an sich darstellt. Findet nun </w:t>
+        <w:t>Die Menüführung wurde über eine interne State-</w:t>
+      </w:r>
+      <w:proofErr w:type="spellStart"/>
+      <w:r>
+        <w:t>Machine</w:t>
+      </w:r>
+      <w:proofErr w:type="spellEnd"/>
+      <w:r>
+        <w:t xml:space="preserve"> realisiert. Diese wechselt, je nach Input des Users oder je nach Auslösern im Spiel den State des Programms und lädt, beziehungsweise entlädt bestimmt Programmteile. Unsere </w:t>
+      </w:r>
+      <w:proofErr w:type="spellStart"/>
+      <w:r>
+        <w:t>Sates</w:t>
+      </w:r>
+      <w:proofErr w:type="spellEnd"/>
+      <w:r>
+        <w:t xml:space="preserve"> wurden</w:t>
+      </w:r>
+      <w:r>
+        <w:t xml:space="preserve"> dabei alle in einzelnen JavaFX Panes realisiert. Diese erhalten zum Programmstart alle darin enthaltenen Elemente und </w:t>
+      </w:r>
+      <w:proofErr w:type="spellStart"/>
+      <w:r>
+        <w:t>co</w:t>
+      </w:r>
+      <w:proofErr w:type="spellEnd"/>
+      <w:r>
+        <w:t xml:space="preserve">-existieren zusammen mit dem </w:t>
+      </w:r>
+      <w:proofErr w:type="spellStart"/>
+      <w:r>
+        <w:t>GameRoot</w:t>
+      </w:r>
+      <w:proofErr w:type="spellEnd"/>
+      <w:r>
+        <w:t xml:space="preserve">, welcher das Fenster an sich darstellt. Findet nun </w:t>
       </w:r>
       <w:r>
         <w:t>ein Szenenwechsel</w:t>
       </w:r>
       <w:r>
-        <w:t xml:space="preserve"> statt werden die nicht mehr benötigten Panes aus dem GameRoot entladen und die neuen dazu geladen. </w:t>
-      </w:r>
-    </w:p>
-    <w:p>
-      <w:r>
-        <w:t xml:space="preserve">Das Programm wurde auch vollständig mit Javadoc kommentiert und eine Klickbare HTML Dokumentation erstellt. Um diese Aufzurufen muss die „index.html“ unter „./javadoc/apicdocs“, </w:t>
+        <w:t xml:space="preserve"> statt werden die nicht mehr benötigten Panes aus dem </w:t>
+      </w:r>
+      <w:proofErr w:type="spellStart"/>
+      <w:r>
+        <w:t>GameRoot</w:t>
+      </w:r>
+      <w:proofErr w:type="spellEnd"/>
+      <w:r>
+        <w:t xml:space="preserve"> entladen und die neuen dazu geladen. </w:t>
+      </w:r>
+    </w:p>
+    <w:p>
+      <w:r>
+        <w:t xml:space="preserve">Das Programm wurde auch vollständig mit </w:t>
+      </w:r>
+      <w:proofErr w:type="spellStart"/>
+      <w:r>
+        <w:t>Javadoc</w:t>
+      </w:r>
+      <w:proofErr w:type="spellEnd"/>
+      <w:r>
+        <w:t xml:space="preserve"> kommentiert und eine Klickbare HTML Dokumentation erstellt. Um diese Aufzurufen muss die „index.html“ unter </w:t>
+      </w:r>
+      <w:proofErr w:type="gramStart"/>
+      <w:r>
+        <w:t>„./</w:t>
+      </w:r>
+      <w:proofErr w:type="spellStart"/>
+      <w:proofErr w:type="gramEnd"/>
+      <w:r>
+        <w:t>javadoc</w:t>
+      </w:r>
+      <w:proofErr w:type="spellEnd"/>
+      <w:r>
+        <w:t>/</w:t>
+      </w:r>
+      <w:proofErr w:type="spellStart"/>
+      <w:r>
+        <w:t>apicdocs</w:t>
+      </w:r>
+      <w:proofErr w:type="spellEnd"/>
+      <w:r>
+        <w:t xml:space="preserve">“, </w:t>
       </w:r>
       <w:r>
         <w:lastRenderedPageBreak/>
@@ -839,10 +980,50 @@
     <w:p/>
     <w:p>
       <w:r>
-        <w:t xml:space="preserve">Die gestellten Anforderungen an die Software waren Vererbung, Interface und ach Javadoc Dokumentierung. </w:t>
-      </w:r>
-      <w:r>
-        <w:t xml:space="preserve"> Vererbung wurde zum einen für die Nutzung von JavaFX verwendet, als auch beim abstrahieren der zu zeichnenden Spielobjekte. Ein Interface fand beim Anlegen von zentralen globalen Variablen seinen Platz. Die Kommentierung mit Javadoc wurde für alle Funktionen, Konstruktoren und auch die wichtigsten Variablen, sowohl im Private- als auch im Protected – und Public-Scope d</w:t>
+        <w:t xml:space="preserve">Die gestellten Anforderungen an die Software waren Vererbung, Interface und ach </w:t>
+      </w:r>
+      <w:proofErr w:type="spellStart"/>
+      <w:r>
+        <w:t>Javadoc</w:t>
+      </w:r>
+      <w:proofErr w:type="spellEnd"/>
+      <w:r>
+        <w:t xml:space="preserve"> Dokumentierung. </w:t>
+      </w:r>
+      <w:r>
+        <w:t xml:space="preserve"> Vererbung wurde zum einen für die Nutzung von JavaFX verwendet, als auch beim </w:t>
+      </w:r>
+      <w:proofErr w:type="spellStart"/>
+      <w:r>
+        <w:t>abstrahieren</w:t>
+      </w:r>
+      <w:proofErr w:type="spellEnd"/>
+      <w:r>
+        <w:t xml:space="preserve"> der zu zeichnenden Spielobjekte. Ein Interface fand beim Anlegen von zentralen globalen Variablen seinen Platz. Die Kommentierung mit </w:t>
+      </w:r>
+      <w:proofErr w:type="spellStart"/>
+      <w:r>
+        <w:t>Javadoc</w:t>
+      </w:r>
+      <w:proofErr w:type="spellEnd"/>
+      <w:r>
+        <w:t xml:space="preserve"> wurde für alle Funktionen, Konstruktoren und auch die wichtigsten Variablen, sowohl im Private- als auch im </w:t>
+      </w:r>
+      <w:proofErr w:type="spellStart"/>
+      <w:r>
+        <w:t>Protected</w:t>
+      </w:r>
+      <w:proofErr w:type="spellEnd"/>
+      <w:r>
+        <w:t xml:space="preserve"> – und Public-</w:t>
+      </w:r>
+      <w:proofErr w:type="spellStart"/>
+      <w:r>
+        <w:t>Scope</w:t>
+      </w:r>
+      <w:proofErr w:type="spellEnd"/>
+      <w:r>
+        <w:t xml:space="preserve"> d</w:t>
       </w:r>
       <w:r>
         <w:t>urchgeführt</w:t>
@@ -886,10 +1067,50 @@
         <w:t>zusätzlich das</w:t>
       </w:r>
       <w:r>
-        <w:t xml:space="preserve"> Verwenden einer GUI, das Erstellen einer Lauffähigen jar-Datei und das Nutzen eine Relationalen Datenbank. Des GUI wurde in diesem Projekt mit dem JavaFX Framework durchgehend realisiert. Auch die Tonkulisse und Bilder im Hintergrund wurden damit umgesetzt.</w:t>
-      </w:r>
-      <w:r>
-        <w:t xml:space="preserve"> Auch lässt sich aus unserem Programm zu jeder Zeit eine jar-Datei generieren. Dies geschieht über das Framework „Maven“. Hat man Maven installiert, kann man mit „mvn package“ eine Jar-Datei generieren lassen. Die Datenbank kommt zum Einsatz, um die Highscores der Spieler mit Namen und Punktzahl global im Internet abzuspeichern. Damit können auch andere Spieler diese Highscores sehen und versuchen diese zum </w:t>
+        <w:t xml:space="preserve"> Verwenden einer GUI, das Erstellen einer Lauffähigen </w:t>
+      </w:r>
+      <w:proofErr w:type="spellStart"/>
+      <w:r>
+        <w:t>jar</w:t>
+      </w:r>
+      <w:proofErr w:type="spellEnd"/>
+      <w:r>
+        <w:t>-Datei und das Nutzen eine Relationalen Datenbank. Des GUI wurde in diesem Projekt mit dem JavaFX Framework durchgehend realisiert. Auch die Tonkulisse und Bilder im Hintergrund wurden damit umgesetzt.</w:t>
+      </w:r>
+      <w:r>
+        <w:t xml:space="preserve"> Auch lässt sich aus unserem Programm zu jeder Zeit eine </w:t>
+      </w:r>
+      <w:proofErr w:type="spellStart"/>
+      <w:r>
+        <w:t>jar</w:t>
+      </w:r>
+      <w:proofErr w:type="spellEnd"/>
+      <w:r>
+        <w:t>-Datei generieren. Dies geschieht über das Framework „Maven“. Hat man Maven installiert, kann man mit „</w:t>
+      </w:r>
+      <w:proofErr w:type="spellStart"/>
+      <w:r>
+        <w:t>mvn</w:t>
+      </w:r>
+      <w:proofErr w:type="spellEnd"/>
+      <w:r>
+        <w:t xml:space="preserve"> </w:t>
+      </w:r>
+      <w:proofErr w:type="spellStart"/>
+      <w:r>
+        <w:t>package</w:t>
+      </w:r>
+      <w:proofErr w:type="spellEnd"/>
+      <w:r>
+        <w:t xml:space="preserve">“ eine </w:t>
+      </w:r>
+      <w:proofErr w:type="spellStart"/>
+      <w:r>
+        <w:t>Jar</w:t>
+      </w:r>
+      <w:proofErr w:type="spellEnd"/>
+      <w:r>
+        <w:t xml:space="preserve">-Datei generieren lassen. Die Datenbank kommt zum Einsatz, um die Highscores der Spieler mit Namen und Punktzahl global im Internet abzuspeichern. Damit können auch andere Spieler diese Highscores sehen und versuchen diese zum </w:t>
       </w:r>
       <w:r>
         <w:t>Überbieten</w:t>
@@ -962,14 +1183,27 @@
                             <w:r>
                               <w:t xml:space="preserve">Abbildung </w:t>
                             </w:r>
-                            <w:fldSimple w:instr=" SEQ Abbildung \* ARABIC ">
-                              <w:r>
-                                <w:rPr>
-                                  <w:noProof/>
-                                </w:rPr>
-                                <w:t>2</w:t>
-                              </w:r>
-                            </w:fldSimple>
+                            <w:r>
+                              <w:fldChar w:fldCharType="begin"/>
+                            </w:r>
+                            <w:r>
+                              <w:instrText xml:space="preserve"> SEQ Abbildung \* ARABIC </w:instrText>
+                            </w:r>
+                            <w:r>
+                              <w:fldChar w:fldCharType="separate"/>
+                            </w:r>
+                            <w:r>
+                              <w:rPr>
+                                <w:noProof/>
+                              </w:rPr>
+                              <w:t>2</w:t>
+                            </w:r>
+                            <w:r>
+                              <w:rPr>
+                                <w:noProof/>
+                              </w:rPr>
+                              <w:fldChar w:fldCharType="end"/>
+                            </w:r>
                             <w:bookmarkEnd w:id="2"/>
                             <w:r>
                               <w:t>: UML-Diagramm</w:t>
@@ -1005,14 +1239,27 @@
                       <w:r>
                         <w:t xml:space="preserve">Abbildung </w:t>
                       </w:r>
-                      <w:fldSimple w:instr=" SEQ Abbildung \* ARABIC ">
-                        <w:r>
-                          <w:rPr>
-                            <w:noProof/>
-                          </w:rPr>
-                          <w:t>2</w:t>
-                        </w:r>
-                      </w:fldSimple>
+                      <w:r>
+                        <w:fldChar w:fldCharType="begin"/>
+                      </w:r>
+                      <w:r>
+                        <w:instrText xml:space="preserve"> SEQ Abbildung \* ARABIC </w:instrText>
+                      </w:r>
+                      <w:r>
+                        <w:fldChar w:fldCharType="separate"/>
+                      </w:r>
+                      <w:r>
+                        <w:rPr>
+                          <w:noProof/>
+                        </w:rPr>
+                        <w:t>2</w:t>
+                      </w:r>
+                      <w:r>
+                        <w:rPr>
+                          <w:noProof/>
+                        </w:rPr>
+                        <w:fldChar w:fldCharType="end"/>
+                      </w:r>
                       <w:bookmarkEnd w:id="3"/>
                       <w:r>
                         <w:t>: UML-Diagramm</w:t>
@@ -1191,6 +1438,7 @@
         <w:docPartUnique/>
       </w:docPartObj>
     </w:sdtPr>
+    <w:sdtEndPr/>
     <w:sdtContent>
       <w:p>
         <w:pPr>
@@ -1939,6 +2187,7 @@
     <w:rsidRoot w:val="00CF70DD"/>
     <w:rsid w:val="000A314F"/>
     <w:rsid w:val="003277E8"/>
+    <w:rsid w:val="00637244"/>
     <w:rsid w:val="00766C4C"/>
     <w:rsid w:val="00CF70DD"/>
   </w:rsids>

--- a/doc/simon/Simon_Obermeier_00800498.docx
+++ b/doc/simon/Simon_Obermeier_00800498.docx
@@ -291,7 +291,7 @@
                     </pic:cNvPicPr>
                   </pic:nvPicPr>
                   <pic:blipFill>
-                    <a:blip r:embed="rId7" cstate="print">
+                    <a:blip r:embed="rId8" cstate="print">
                       <a:extLst>
                         <a:ext uri="{28A0092B-C50C-407E-A947-70E740481C1C}">
                           <a14:useLocalDpi xmlns:a14="http://schemas.microsoft.com/office/drawing/2010/main" val="0"/>
@@ -655,7 +655,7 @@
           <w:placeholder>
             <w:docPart w:val="9B524E3AEDA54B2A90604392F2D6E15C"/>
           </w:placeholder>
-          <w:date w:fullDate="2022-06-25T00:00:00Z">
+          <w:date w:fullDate="2022-06-30T00:00:00Z">
             <w:dateFormat w:val="dd.MM.yyyy"/>
             <w:lid w:val="de-DE"/>
             <w:storeMappedDataAs w:val="dateTime"/>
@@ -669,7 +669,7 @@
               <w:sz w:val="24"/>
               <w:szCs w:val="24"/>
             </w:rPr>
-            <w:t>25.06.2022</w:t>
+            <w:t>30.06.2022</w:t>
           </w:r>
         </w:sdtContent>
       </w:sdt>
@@ -712,25 +712,543 @@
         <w:t xml:space="preserve"> Bodenschatz</w:t>
       </w:r>
     </w:p>
+    <w:sdt>
+      <w:sdtPr>
+        <w:id w:val="-1379003955"/>
+        <w:docPartObj>
+          <w:docPartGallery w:val="Table of Contents"/>
+          <w:docPartUnique/>
+        </w:docPartObj>
+      </w:sdtPr>
+      <w:sdtEndPr>
+        <w:rPr>
+          <w:rFonts w:ascii="Arial" w:eastAsiaTheme="minorHAnsi" w:hAnsi="Arial" w:cstheme="minorBidi"/>
+          <w:b/>
+          <w:bCs/>
+          <w:color w:val="auto"/>
+          <w:sz w:val="22"/>
+          <w:szCs w:val="22"/>
+          <w:lang w:eastAsia="en-US"/>
+        </w:rPr>
+      </w:sdtEndPr>
+      <w:sdtContent>
+        <w:p>
+          <w:pPr>
+            <w:pStyle w:val="Inhaltsverzeichnisberschrift"/>
+          </w:pPr>
+          <w:r>
+            <w:t>Inhalt</w:t>
+          </w:r>
+        </w:p>
+        <w:p>
+          <w:pPr>
+            <w:pStyle w:val="Verzeichnis1"/>
+            <w:tabs>
+              <w:tab w:val="right" w:leader="dot" w:pos="9062"/>
+            </w:tabs>
+            <w:rPr>
+              <w:rFonts w:asciiTheme="minorHAnsi" w:eastAsiaTheme="minorEastAsia" w:hAnsiTheme="minorHAnsi"/>
+              <w:noProof/>
+              <w:lang w:eastAsia="de-DE"/>
+            </w:rPr>
+          </w:pPr>
+          <w:r>
+            <w:fldChar w:fldCharType="begin"/>
+          </w:r>
+          <w:r>
+            <w:instrText xml:space="preserve"> TOC \o "1-3" \h \z \u </w:instrText>
+          </w:r>
+          <w:r>
+            <w:fldChar w:fldCharType="separate"/>
+          </w:r>
+          <w:hyperlink w:anchor="_Toc107491053" w:history="1">
+            <w:r>
+              <w:rPr>
+                <w:rStyle w:val="Hyperlink"/>
+                <w:noProof/>
+              </w:rPr>
+              <w:t>Abkürzungsverzeichnis</w:t>
+            </w:r>
+            <w:r>
+              <w:rPr>
+                <w:noProof/>
+                <w:webHidden/>
+              </w:rPr>
+              <w:tab/>
+            </w:r>
+            <w:r>
+              <w:rPr>
+                <w:noProof/>
+                <w:webHidden/>
+              </w:rPr>
+              <w:fldChar w:fldCharType="begin"/>
+            </w:r>
+            <w:r>
+              <w:rPr>
+                <w:noProof/>
+                <w:webHidden/>
+              </w:rPr>
+              <w:instrText xml:space="preserve"> PAGEREF _Toc107491053 \h </w:instrText>
+            </w:r>
+            <w:r>
+              <w:rPr>
+                <w:noProof/>
+                <w:webHidden/>
+              </w:rPr>
+            </w:r>
+            <w:r>
+              <w:rPr>
+                <w:noProof/>
+                <w:webHidden/>
+              </w:rPr>
+              <w:fldChar w:fldCharType="separate"/>
+            </w:r>
+            <w:r>
+              <w:rPr>
+                <w:noProof/>
+                <w:webHidden/>
+              </w:rPr>
+              <w:t>2</w:t>
+            </w:r>
+            <w:r>
+              <w:rPr>
+                <w:noProof/>
+                <w:webHidden/>
+              </w:rPr>
+              <w:fldChar w:fldCharType="end"/>
+            </w:r>
+          </w:hyperlink>
+        </w:p>
+        <w:p>
+          <w:pPr>
+            <w:pStyle w:val="Verzeichnis1"/>
+            <w:tabs>
+              <w:tab w:val="right" w:leader="dot" w:pos="9062"/>
+            </w:tabs>
+            <w:rPr>
+              <w:rFonts w:asciiTheme="minorHAnsi" w:eastAsiaTheme="minorEastAsia" w:hAnsiTheme="minorHAnsi"/>
+              <w:noProof/>
+              <w:lang w:eastAsia="de-DE"/>
+            </w:rPr>
+          </w:pPr>
+          <w:hyperlink w:anchor="_Toc107491054" w:history="1">
+            <w:r>
+              <w:rPr>
+                <w:rStyle w:val="Hyperlink"/>
+                <w:noProof/>
+              </w:rPr>
+              <w:t>Allgemeines zum Programm</w:t>
+            </w:r>
+            <w:r>
+              <w:rPr>
+                <w:noProof/>
+                <w:webHidden/>
+              </w:rPr>
+              <w:tab/>
+            </w:r>
+            <w:r>
+              <w:rPr>
+                <w:noProof/>
+                <w:webHidden/>
+              </w:rPr>
+              <w:fldChar w:fldCharType="begin"/>
+            </w:r>
+            <w:r>
+              <w:rPr>
+                <w:noProof/>
+                <w:webHidden/>
+              </w:rPr>
+              <w:instrText xml:space="preserve"> PAGEREF _Toc107491054 \h </w:instrText>
+            </w:r>
+            <w:r>
+              <w:rPr>
+                <w:noProof/>
+                <w:webHidden/>
+              </w:rPr>
+            </w:r>
+            <w:r>
+              <w:rPr>
+                <w:noProof/>
+                <w:webHidden/>
+              </w:rPr>
+              <w:fldChar w:fldCharType="separate"/>
+            </w:r>
+            <w:r>
+              <w:rPr>
+                <w:noProof/>
+                <w:webHidden/>
+              </w:rPr>
+              <w:t>3</w:t>
+            </w:r>
+            <w:r>
+              <w:rPr>
+                <w:noProof/>
+                <w:webHidden/>
+              </w:rPr>
+              <w:fldChar w:fldCharType="end"/>
+            </w:r>
+          </w:hyperlink>
+        </w:p>
+        <w:p>
+          <w:pPr>
+            <w:pStyle w:val="Verzeichnis1"/>
+            <w:tabs>
+              <w:tab w:val="right" w:leader="dot" w:pos="9062"/>
+            </w:tabs>
+            <w:rPr>
+              <w:rFonts w:asciiTheme="minorHAnsi" w:eastAsiaTheme="minorEastAsia" w:hAnsiTheme="minorHAnsi"/>
+              <w:noProof/>
+              <w:lang w:eastAsia="de-DE"/>
+            </w:rPr>
+          </w:pPr>
+          <w:hyperlink w:anchor="_Toc107491055" w:history="1">
+            <w:r>
+              <w:rPr>
+                <w:rStyle w:val="Hyperlink"/>
+                <w:noProof/>
+              </w:rPr>
+              <w:t>Zusammenhänge der Klassen und Packages</w:t>
+            </w:r>
+            <w:r>
+              <w:rPr>
+                <w:noProof/>
+                <w:webHidden/>
+              </w:rPr>
+              <w:tab/>
+            </w:r>
+            <w:r>
+              <w:rPr>
+                <w:noProof/>
+                <w:webHidden/>
+              </w:rPr>
+              <w:fldChar w:fldCharType="begin"/>
+            </w:r>
+            <w:r>
+              <w:rPr>
+                <w:noProof/>
+                <w:webHidden/>
+              </w:rPr>
+              <w:instrText xml:space="preserve"> PAGEREF _Toc107491055 \h </w:instrText>
+            </w:r>
+            <w:r>
+              <w:rPr>
+                <w:noProof/>
+                <w:webHidden/>
+              </w:rPr>
+            </w:r>
+            <w:r>
+              <w:rPr>
+                <w:noProof/>
+                <w:webHidden/>
+              </w:rPr>
+              <w:fldChar w:fldCharType="separate"/>
+            </w:r>
+            <w:r>
+              <w:rPr>
+                <w:noProof/>
+                <w:webHidden/>
+              </w:rPr>
+              <w:t>3</w:t>
+            </w:r>
+            <w:r>
+              <w:rPr>
+                <w:noProof/>
+                <w:webHidden/>
+              </w:rPr>
+              <w:fldChar w:fldCharType="end"/>
+            </w:r>
+          </w:hyperlink>
+        </w:p>
+        <w:p>
+          <w:pPr>
+            <w:pStyle w:val="Verzeichnis1"/>
+            <w:tabs>
+              <w:tab w:val="right" w:leader="dot" w:pos="9062"/>
+            </w:tabs>
+            <w:rPr>
+              <w:rFonts w:asciiTheme="minorHAnsi" w:eastAsiaTheme="minorEastAsia" w:hAnsiTheme="minorHAnsi"/>
+              <w:noProof/>
+              <w:lang w:eastAsia="de-DE"/>
+            </w:rPr>
+          </w:pPr>
+          <w:hyperlink w:anchor="_Toc107491056" w:history="1">
+            <w:r>
+              <w:rPr>
+                <w:rStyle w:val="Hyperlink"/>
+                <w:noProof/>
+              </w:rPr>
+              <w:t>Erfüllung der Anforderungen</w:t>
+            </w:r>
+            <w:r>
+              <w:rPr>
+                <w:noProof/>
+                <w:webHidden/>
+              </w:rPr>
+              <w:tab/>
+            </w:r>
+            <w:r>
+              <w:rPr>
+                <w:noProof/>
+                <w:webHidden/>
+              </w:rPr>
+              <w:fldChar w:fldCharType="begin"/>
+            </w:r>
+            <w:r>
+              <w:rPr>
+                <w:noProof/>
+                <w:webHidden/>
+              </w:rPr>
+              <w:instrText xml:space="preserve"> PAGEREF _Toc107491056 \h </w:instrText>
+            </w:r>
+            <w:r>
+              <w:rPr>
+                <w:noProof/>
+                <w:webHidden/>
+              </w:rPr>
+            </w:r>
+            <w:r>
+              <w:rPr>
+                <w:noProof/>
+                <w:webHidden/>
+              </w:rPr>
+              <w:fldChar w:fldCharType="separate"/>
+            </w:r>
+            <w:r>
+              <w:rPr>
+                <w:noProof/>
+                <w:webHidden/>
+              </w:rPr>
+              <w:t>4</w:t>
+            </w:r>
+            <w:r>
+              <w:rPr>
+                <w:noProof/>
+                <w:webHidden/>
+              </w:rPr>
+              <w:fldChar w:fldCharType="end"/>
+            </w:r>
+          </w:hyperlink>
+        </w:p>
+        <w:p>
+          <w:pPr>
+            <w:pStyle w:val="Verzeichnis1"/>
+            <w:tabs>
+              <w:tab w:val="right" w:leader="dot" w:pos="9062"/>
+            </w:tabs>
+            <w:rPr>
+              <w:rFonts w:asciiTheme="minorHAnsi" w:eastAsiaTheme="minorEastAsia" w:hAnsiTheme="minorHAnsi"/>
+              <w:noProof/>
+              <w:lang w:eastAsia="de-DE"/>
+            </w:rPr>
+          </w:pPr>
+          <w:hyperlink w:anchor="_Toc107491057" w:history="1">
+            <w:r>
+              <w:rPr>
+                <w:rStyle w:val="Hyperlink"/>
+                <w:noProof/>
+              </w:rPr>
+              <w:t>Eigene Leistung am Programm</w:t>
+            </w:r>
+            <w:r>
+              <w:rPr>
+                <w:noProof/>
+                <w:webHidden/>
+              </w:rPr>
+              <w:tab/>
+            </w:r>
+            <w:r>
+              <w:rPr>
+                <w:noProof/>
+                <w:webHidden/>
+              </w:rPr>
+              <w:fldChar w:fldCharType="begin"/>
+            </w:r>
+            <w:r>
+              <w:rPr>
+                <w:noProof/>
+                <w:webHidden/>
+              </w:rPr>
+              <w:instrText xml:space="preserve"> PAGEREF _Toc107491057 \h </w:instrText>
+            </w:r>
+            <w:r>
+              <w:rPr>
+                <w:noProof/>
+                <w:webHidden/>
+              </w:rPr>
+            </w:r>
+            <w:r>
+              <w:rPr>
+                <w:noProof/>
+                <w:webHidden/>
+              </w:rPr>
+              <w:fldChar w:fldCharType="separate"/>
+            </w:r>
+            <w:r>
+              <w:rPr>
+                <w:noProof/>
+                <w:webHidden/>
+              </w:rPr>
+              <w:t>6</w:t>
+            </w:r>
+            <w:r>
+              <w:rPr>
+                <w:noProof/>
+                <w:webHidden/>
+              </w:rPr>
+              <w:fldChar w:fldCharType="end"/>
+            </w:r>
+          </w:hyperlink>
+        </w:p>
+        <w:p>
+          <w:pPr>
+            <w:rPr>
+              <w:b/>
+              <w:bCs/>
+            </w:rPr>
+          </w:pPr>
+          <w:r>
+            <w:rPr>
+              <w:b/>
+              <w:bCs/>
+            </w:rPr>
+            <w:fldChar w:fldCharType="end"/>
+          </w:r>
+        </w:p>
+      </w:sdtContent>
+    </w:sdt>
+    <w:bookmarkStart w:id="2" w:name="_Toc107491053" w:displacedByCustomXml="prev"/>
     <w:p>
       <w:pPr>
         <w:pStyle w:val="berschrift1"/>
       </w:pPr>
+      <w:r>
+        <w:t>Abkürzungsverzeichnis</w:t>
+      </w:r>
+      <w:bookmarkEnd w:id="2"/>
+    </w:p>
+    <w:p/>
+    <w:p>
+      <w:r>
+        <w:t>HTML</w:t>
+      </w:r>
+      <w:r>
+        <w:tab/>
+      </w:r>
+      <w:r>
+        <w:tab/>
+      </w:r>
+      <w:r>
+        <w:tab/>
+      </w:r>
+      <w:r>
+        <w:tab/>
+        <w:t>Hyper Text Markup Language</w:t>
+      </w:r>
+    </w:p>
+    <w:p>
+      <w:r>
+        <w:t>JAR</w:t>
+      </w:r>
+      <w:r>
+        <w:tab/>
+      </w:r>
+      <w:r>
+        <w:tab/>
+      </w:r>
+      <w:r>
+        <w:tab/>
+      </w:r>
+      <w:r>
+        <w:tab/>
+        <w:t>Java Archive</w:t>
+      </w:r>
+    </w:p>
+    <w:p>
+      <w:r>
+        <w:t>PDF</w:t>
+      </w:r>
+      <w:r>
+        <w:tab/>
+      </w:r>
+      <w:r>
+        <w:tab/>
+      </w:r>
+      <w:r>
+        <w:tab/>
+      </w:r>
+      <w:r>
+        <w:tab/>
+        <w:t>Portable Document File</w:t>
+      </w:r>
+    </w:p>
+    <w:p>
+      <w:r>
+        <w:t>SFX</w:t>
+      </w:r>
+      <w:r>
+        <w:tab/>
+      </w:r>
+      <w:r>
+        <w:tab/>
+      </w:r>
+      <w:r>
+        <w:tab/>
+      </w:r>
+      <w:r>
+        <w:tab/>
+      </w:r>
+      <w:r>
+        <w:t>Sound Effekts</w:t>
+      </w:r>
+    </w:p>
+    <w:p>
+      <w:r>
+        <w:t>UML</w:t>
+      </w:r>
+      <w:r>
+        <w:tab/>
+      </w:r>
+      <w:r>
+        <w:tab/>
+      </w:r>
+      <w:r>
+        <w:tab/>
+      </w:r>
+      <w:r>
+        <w:tab/>
+      </w:r>
+      <w:r>
+        <w:t>Unified Modeling Language</w:t>
+      </w:r>
+    </w:p>
+    <w:p>
+      <w:pPr>
+        <w:spacing w:line="259" w:lineRule="auto"/>
+        <w:jc w:val="left"/>
+      </w:pPr>
+      <w:r>
+        <w:br w:type="page"/>
+      </w:r>
+    </w:p>
+    <w:p>
+      <w:pPr>
+        <w:pStyle w:val="berschrift1"/>
+      </w:pPr>
+      <w:bookmarkStart w:id="3" w:name="_Toc107491054"/>
       <w:r>
         <w:lastRenderedPageBreak/>
         <w:t>Allgemeines zum Programm</w:t>
       </w:r>
+      <w:bookmarkEnd w:id="3"/>
     </w:p>
     <w:p/>
     <w:p>
       <w:r>
         <w:t xml:space="preserve">In unserer Prüfungsstudienarbeit im FWP Java-Programmierung haben wir uns dafür entschieden einen kleinen 2D-Plattformer mit der Bild-Engine „JavaFX“ umzusetzen. In dem Spiel geht es darum, als Pizzabote über zufällig generierte Plattformen zu springen und dabei ankommenden Pizza-Konkurrenten auszuweichen und diese auch zu eliminieren. Das Spiel an sich hat kein richtiges Ende und hat als Ziel einen Möglichst </w:t>
       </w:r>
-      <w:proofErr w:type="spellStart"/>
-      <w:r>
-        <w:t>höhen</w:t>
-      </w:r>
-      <w:proofErr w:type="spellEnd"/>
+      <w:r>
+        <w:t>hohen</w:t>
+      </w:r>
       <w:r>
         <w:t xml:space="preserve"> Punktestand zu erreichen, um sich dann in die globale Datenbank eintragen zu lassen und unter den Top 10 Punkteständen zu erscheinen.</w:t>
       </w:r>
@@ -763,6 +1281,39 @@
       </w:r>
       <w:r>
         <w:t>gelegten GitHub Repository angesehen werden.</w:t>
+      </w:r>
+    </w:p>
+    <w:p>
+      <w:r>
+        <w:t xml:space="preserve">Es wurde auch für die musikalische Begleitung im Projekt gesorgt. Dafür wurde ein dynamischer SFX-Player geschrieben, welcher je nach dem aktuellen Game-State die dazugehörigen Sound-Dateien abspielt und einreiht. Auch wurde dafür gesorgt, dass die Sound-Dateien nur einmal geladen werden und dann einfach dynamisch eingereiht werden. Dies reduziert den Ressourcenverbrauch des Spiels um einiges. Die Soundtracks wurden dabei mit den Programmen „Live“ von Ableton und „Audition“ von Adobe erstellt. Diese basieren aufeinander und bilden </w:t>
+      </w:r>
+      <w:r>
+        <w:t xml:space="preserve">verschiedene </w:t>
+      </w:r>
+      <w:r>
+        <w:t>Segmente</w:t>
+      </w:r>
+      <w:r>
+        <w:t xml:space="preserve"> der Musik, welche zum Beispiel beim Spielen noch mehrere Elemente zur Titelmusik hinzufügen. </w:t>
+      </w:r>
+    </w:p>
+    <w:p>
+      <w:r>
+        <w:t>Die Highscores des Spiels werden in einer Online-Datenbank gespeichert und zur Laufzeit direkt geladen. Im Spiel werden dabei immer die Top 10 Spieler angezeigt, welche in der Datenbank liegen.</w:t>
+      </w:r>
+      <w:r>
+        <w:t xml:space="preserve"> Im Spiel kann diese Datenbank mit dem Admin Passwort zurückgesetzt werden.</w:t>
+      </w:r>
+    </w:p>
+    <w:p>
+      <w:r>
+        <w:t>Maven wird als Build-System für das ganze Projekt benutzt. Wir nutzen es um die lauffähige Jar-Datei zu packen, die Javadoc zu generieren und auch um das Spiel beim entwickeln zu kompilieren und zu starten.</w:t>
+      </w:r>
+      <w:r>
+        <w:t xml:space="preserve"> Die Einstellungen sind dabei in der „pom.xml“ definiert.</w:t>
+      </w:r>
+      <w:r>
+        <w:t xml:space="preserve"> Dies wurde in Visual Studio Code integriert. Für die Nutzung von Maven kann die „README“ im Projekt referenziert werden</w:t>
       </w:r>
     </w:p>
     <w:p/>
@@ -771,46 +1322,20 @@
       <w:pPr>
         <w:pStyle w:val="berschrift1"/>
       </w:pPr>
+      <w:bookmarkStart w:id="4" w:name="_Toc107491055"/>
       <w:r>
         <w:t>Zusammenhänge der Klassen und Packages</w:t>
       </w:r>
+      <w:bookmarkEnd w:id="4"/>
     </w:p>
     <w:p/>
     <w:p>
       <w:r>
-        <w:t>Unsere Hauptklasse des Programms ist „</w:t>
-      </w:r>
-      <w:proofErr w:type="spellStart"/>
-      <w:r>
-        <w:t>gameLoop</w:t>
-      </w:r>
-      <w:proofErr w:type="spellEnd"/>
-      <w:r>
-        <w:t>“, welche allerdings nicht die Main-Methode der Software enthält. Diese ist in der Klasse „</w:t>
-      </w:r>
-      <w:proofErr w:type="spellStart"/>
-      <w:r>
-        <w:t>mainStart</w:t>
-      </w:r>
-      <w:proofErr w:type="spellEnd"/>
-      <w:r>
-        <w:t xml:space="preserve">“ definiert. </w:t>
-      </w:r>
-      <w:proofErr w:type="spellStart"/>
-      <w:r>
-        <w:t>GameLoop</w:t>
-      </w:r>
-      <w:proofErr w:type="spellEnd"/>
-      <w:r>
-        <w:t xml:space="preserve"> erbt dabei zum einen vom Interface „</w:t>
-      </w:r>
-      <w:proofErr w:type="spellStart"/>
-      <w:r>
-        <w:t>Globals</w:t>
-      </w:r>
-      <w:proofErr w:type="spellEnd"/>
-      <w:r>
-        <w:t>“ und zum anderen von der JavaFX Superklasse „Applikation“. In dem Interface sind alle globalen Variablen für Spieleinstellungen definiert, um diese schnell und übersichtlich ändern zu Können. Die Superklasse Applikation wird benötigt um im Projekt ein Fenster des Frameworks zu erzeuge</w:t>
+        <w:t xml:space="preserve">Unsere Hauptklasse des Programms ist „gameLoop“, welche allerdings nicht die Main-Methode der Software enthält. Diese ist in der Klasse „mainStart“ definiert. GameLoop erbt dabei zum einen vom Interface „Globals“ und zum anderen von der JavaFX Superklasse </w:t>
+      </w:r>
+      <w:r>
+        <w:lastRenderedPageBreak/>
+        <w:t>„Applikation“. In dem Interface sind alle globalen Variablen für Spieleinstellungen definiert, um diese schnell und übersichtlich ändern zu Können. Die Superklasse Applikation wird benötigt um im Projekt ein Fenster des Frameworks zu erzeuge</w:t>
       </w:r>
       <w:r>
         <w:t xml:space="preserve">n. </w:t>
@@ -852,23 +1377,7 @@
         <w:t xml:space="preserve"> genauer betrachtet werden. </w:t>
       </w:r>
       <w:r>
-        <w:t>Alle Zeichenbaren Objekte des Spiels, erben dabei von der Superklasse „</w:t>
-      </w:r>
-      <w:proofErr w:type="spellStart"/>
-      <w:r>
-        <w:t>Object</w:t>
-      </w:r>
-      <w:proofErr w:type="spellEnd"/>
-      <w:r>
-        <w:t>“, welche wiederum das Interface „</w:t>
-      </w:r>
-      <w:proofErr w:type="spellStart"/>
-      <w:r>
-        <w:t>gameObject</w:t>
-      </w:r>
-      <w:proofErr w:type="spellEnd"/>
-      <w:r>
-        <w:t xml:space="preserve">“ nutzt. Dabei wird sichergestellt, dass alle zeichenbaren Objekte des Spieles die gleich Grundfunktionalität besitzen und Fehler vermeiden. </w:t>
+        <w:t xml:space="preserve">Alle Zeichenbaren Objekte des Spiels, erben dabei von der Superklasse „Object“, welche wiederum das Interface „gameObject“ nutzt. Dabei wird sichergestellt, dass alle zeichenbaren Objekte des Spieles die gleich Grundfunktionalität besitzen und Fehler vermeiden. </w:t>
       </w:r>
       <w:r>
         <w:t>Auch lassen sich dann alle Objekte in einem Array speichern, falls man dies möchte. Wir haben uns allerdings dagegen entschieden, um Prüfungen auslassen zu können, um welches Objekt es sich letztendlich genau handelt.</w:t>
@@ -877,94 +1386,24 @@
         <w:t xml:space="preserve"> </w:t>
       </w:r>
       <w:r>
-        <w:t>Die Menüführung wurde über eine interne State-</w:t>
-      </w:r>
-      <w:proofErr w:type="spellStart"/>
-      <w:r>
-        <w:t>Machine</w:t>
-      </w:r>
-      <w:proofErr w:type="spellEnd"/>
-      <w:r>
-        <w:t xml:space="preserve"> realisiert. Diese wechselt, je nach Input des Users oder je nach Auslösern im Spiel den State des Programms und lädt, beziehungsweise entlädt bestimmt Programmteile. Unsere </w:t>
-      </w:r>
-      <w:proofErr w:type="spellStart"/>
-      <w:r>
-        <w:t>Sates</w:t>
-      </w:r>
-      <w:proofErr w:type="spellEnd"/>
-      <w:r>
-        <w:t xml:space="preserve"> wurden</w:t>
-      </w:r>
-      <w:r>
-        <w:t xml:space="preserve"> dabei alle in einzelnen JavaFX Panes realisiert. Diese erhalten zum Programmstart alle darin enthaltenen Elemente und </w:t>
-      </w:r>
-      <w:proofErr w:type="spellStart"/>
-      <w:r>
-        <w:t>co</w:t>
-      </w:r>
-      <w:proofErr w:type="spellEnd"/>
-      <w:r>
-        <w:t xml:space="preserve">-existieren zusammen mit dem </w:t>
-      </w:r>
-      <w:proofErr w:type="spellStart"/>
-      <w:r>
-        <w:t>GameRoot</w:t>
-      </w:r>
-      <w:proofErr w:type="spellEnd"/>
-      <w:r>
-        <w:t xml:space="preserve">, welcher das Fenster an sich darstellt. Findet nun </w:t>
+        <w:t xml:space="preserve">Die Menüführung wurde über eine interne State-Machine realisiert. Diese wechselt, je nach Input des Users oder je nach Auslösern im Spiel den State des Programms und lädt, beziehungsweise entlädt bestimmt Programmteile. Unsere </w:t>
+      </w:r>
+      <w:r>
+        <w:t>Sates wurden</w:t>
+      </w:r>
+      <w:r>
+        <w:t xml:space="preserve"> dabei alle in einzelnen JavaFX Panes realisiert. Diese erhalten zum Programmstart alle darin enthaltenen Elemente und co-existieren zusammen mit dem GameRoot, welcher das Fenster an sich darstellt. Findet nun </w:t>
       </w:r>
       <w:r>
         <w:t>ein Szenenwechsel</w:t>
       </w:r>
       <w:r>
-        <w:t xml:space="preserve"> statt werden die nicht mehr benötigten Panes aus dem </w:t>
-      </w:r>
-      <w:proofErr w:type="spellStart"/>
-      <w:r>
-        <w:t>GameRoot</w:t>
-      </w:r>
-      <w:proofErr w:type="spellEnd"/>
-      <w:r>
-        <w:t xml:space="preserve"> entladen und die neuen dazu geladen. </w:t>
-      </w:r>
-    </w:p>
-    <w:p>
-      <w:r>
-        <w:t xml:space="preserve">Das Programm wurde auch vollständig mit </w:t>
-      </w:r>
-      <w:proofErr w:type="spellStart"/>
-      <w:r>
-        <w:t>Javadoc</w:t>
-      </w:r>
-      <w:proofErr w:type="spellEnd"/>
-      <w:r>
-        <w:t xml:space="preserve"> kommentiert und eine Klickbare HTML Dokumentation erstellt. Um diese Aufzurufen muss die „index.html“ unter </w:t>
-      </w:r>
-      <w:proofErr w:type="gramStart"/>
-      <w:r>
-        <w:t>„./</w:t>
-      </w:r>
-      <w:proofErr w:type="spellStart"/>
-      <w:proofErr w:type="gramEnd"/>
-      <w:r>
-        <w:t>javadoc</w:t>
-      </w:r>
-      <w:proofErr w:type="spellEnd"/>
-      <w:r>
-        <w:t>/</w:t>
-      </w:r>
-      <w:proofErr w:type="spellStart"/>
-      <w:r>
-        <w:t>apicdocs</w:t>
-      </w:r>
-      <w:proofErr w:type="spellEnd"/>
-      <w:r>
-        <w:t xml:space="preserve">“, </w:t>
-      </w:r>
-      <w:r>
-        <w:lastRenderedPageBreak/>
-        <w:t>mit dem bevorzugten Browser geöffnet werden. Diese Dokumentation ist völlig Interaktiv und liefert auch zu jedem Package die Abhängigkeiten der Klassen zueinander.</w:t>
+        <w:t xml:space="preserve"> statt werden die nicht mehr benötigten Panes aus dem GameRoot entladen und die neuen dazu geladen. </w:t>
+      </w:r>
+    </w:p>
+    <w:p>
+      <w:r>
+        <w:t>Das Programm wurde auch vollständig mit Javadoc kommentiert und eine Klickbare HTML Dokumentation erstellt. Um diese Aufzurufen muss die „index.html“ unter „./javadoc/apicdocs“, mit dem bevorzugten Browser geöffnet werden. Diese Dokumentation ist völlig Interaktiv und liefert auch zu jedem Package die Abhängigkeiten der Klassen zueinander.</w:t>
       </w:r>
     </w:p>
     <w:p/>
@@ -973,57 +1412,25 @@
       <w:pPr>
         <w:pStyle w:val="berschrift1"/>
       </w:pPr>
+      <w:bookmarkStart w:id="5" w:name="_Toc107491056"/>
       <w:r>
         <w:t>Erfüllung der Anforderungen</w:t>
       </w:r>
+      <w:bookmarkEnd w:id="5"/>
     </w:p>
     <w:p/>
     <w:p>
       <w:r>
-        <w:t xml:space="preserve">Die gestellten Anforderungen an die Software waren Vererbung, Interface und ach </w:t>
-      </w:r>
-      <w:proofErr w:type="spellStart"/>
-      <w:r>
-        <w:t>Javadoc</w:t>
-      </w:r>
-      <w:proofErr w:type="spellEnd"/>
-      <w:r>
-        <w:t xml:space="preserve"> Dokumentierung. </w:t>
+        <w:t xml:space="preserve">Die gestellten Anforderungen an die Software waren Vererbung, Interface und ach Javadoc Dokumentierung. </w:t>
       </w:r>
       <w:r>
         <w:t xml:space="preserve"> Vererbung wurde zum einen für die Nutzung von JavaFX verwendet, als auch beim </w:t>
       </w:r>
-      <w:proofErr w:type="spellStart"/>
-      <w:r>
-        <w:t>abstrahieren</w:t>
-      </w:r>
-      <w:proofErr w:type="spellEnd"/>
-      <w:r>
-        <w:t xml:space="preserve"> der zu zeichnenden Spielobjekte. Ein Interface fand beim Anlegen von zentralen globalen Variablen seinen Platz. Die Kommentierung mit </w:t>
-      </w:r>
-      <w:proofErr w:type="spellStart"/>
-      <w:r>
-        <w:t>Javadoc</w:t>
-      </w:r>
-      <w:proofErr w:type="spellEnd"/>
-      <w:r>
-        <w:t xml:space="preserve"> wurde für alle Funktionen, Konstruktoren und auch die wichtigsten Variablen, sowohl im Private- als auch im </w:t>
-      </w:r>
-      <w:proofErr w:type="spellStart"/>
-      <w:r>
-        <w:t>Protected</w:t>
-      </w:r>
-      <w:proofErr w:type="spellEnd"/>
-      <w:r>
-        <w:t xml:space="preserve"> – und Public-</w:t>
-      </w:r>
-      <w:proofErr w:type="spellStart"/>
-      <w:r>
-        <w:t>Scope</w:t>
-      </w:r>
-      <w:proofErr w:type="spellEnd"/>
-      <w:r>
-        <w:t xml:space="preserve"> d</w:t>
+      <w:r>
+        <w:t>Abstrahieren</w:t>
+      </w:r>
+      <w:r>
+        <w:t xml:space="preserve"> der zu zeichnenden Spielobjekte. Ein Interface fand beim Anlegen von zentralen globalen Variablen seinen Platz. Die Kommentierung mit Javadoc wurde für alle Funktionen, Konstruktoren und auch die wichtigsten Variablen, sowohl im Private- als auch im Protected – und Public-Scope d</w:t>
       </w:r>
       <w:r>
         <w:t>urchgeführt</w:t>
@@ -1047,12 +1454,12 @@
     <w:p>
       <w:pPr>
         <w:sectPr>
-          <w:headerReference w:type="even" r:id="rId8"/>
-          <w:headerReference w:type="default" r:id="rId9"/>
-          <w:footerReference w:type="even" r:id="rId10"/>
-          <w:footerReference w:type="default" r:id="rId11"/>
-          <w:headerReference w:type="first" r:id="rId12"/>
-          <w:footerReference w:type="first" r:id="rId13"/>
+          <w:headerReference w:type="even" r:id="rId9"/>
+          <w:headerReference w:type="default" r:id="rId10"/>
+          <w:footerReference w:type="even" r:id="rId11"/>
+          <w:footerReference w:type="default" r:id="rId12"/>
+          <w:headerReference w:type="first" r:id="rId13"/>
+          <w:footerReference w:type="first" r:id="rId14"/>
           <w:pgSz w:w="11906" w:h="16838"/>
           <w:pgMar w:top="1417" w:right="1417" w:bottom="1134" w:left="1417" w:header="708" w:footer="708" w:gutter="0"/>
           <w:cols w:space="708"/>
@@ -1067,50 +1474,10 @@
         <w:t>zusätzlich das</w:t>
       </w:r>
       <w:r>
-        <w:t xml:space="preserve"> Verwenden einer GUI, das Erstellen einer Lauffähigen </w:t>
-      </w:r>
-      <w:proofErr w:type="spellStart"/>
-      <w:r>
-        <w:t>jar</w:t>
-      </w:r>
-      <w:proofErr w:type="spellEnd"/>
-      <w:r>
-        <w:t>-Datei und das Nutzen eine Relationalen Datenbank. Des GUI wurde in diesem Projekt mit dem JavaFX Framework durchgehend realisiert. Auch die Tonkulisse und Bilder im Hintergrund wurden damit umgesetzt.</w:t>
-      </w:r>
-      <w:r>
-        <w:t xml:space="preserve"> Auch lässt sich aus unserem Programm zu jeder Zeit eine </w:t>
-      </w:r>
-      <w:proofErr w:type="spellStart"/>
-      <w:r>
-        <w:t>jar</w:t>
-      </w:r>
-      <w:proofErr w:type="spellEnd"/>
-      <w:r>
-        <w:t>-Datei generieren. Dies geschieht über das Framework „Maven“. Hat man Maven installiert, kann man mit „</w:t>
-      </w:r>
-      <w:proofErr w:type="spellStart"/>
-      <w:r>
-        <w:t>mvn</w:t>
-      </w:r>
-      <w:proofErr w:type="spellEnd"/>
-      <w:r>
-        <w:t xml:space="preserve"> </w:t>
-      </w:r>
-      <w:proofErr w:type="spellStart"/>
-      <w:r>
-        <w:t>package</w:t>
-      </w:r>
-      <w:proofErr w:type="spellEnd"/>
-      <w:r>
-        <w:t xml:space="preserve">“ eine </w:t>
-      </w:r>
-      <w:proofErr w:type="spellStart"/>
-      <w:r>
-        <w:t>Jar</w:t>
-      </w:r>
-      <w:proofErr w:type="spellEnd"/>
-      <w:r>
-        <w:t xml:space="preserve">-Datei generieren lassen. Die Datenbank kommt zum Einsatz, um die Highscores der Spieler mit Namen und Punktzahl global im Internet abzuspeichern. Damit können auch andere Spieler diese Highscores sehen und versuchen diese zum </w:t>
+        <w:t xml:space="preserve"> Verwenden einer GUI, das Erstellen einer Lauffähigen jar-Datei und das Nutzen eine Relationalen Datenbank. Des GUI wurde in diesem Projekt mit dem JavaFX Framework durchgehend realisiert. Auch die Tonkulisse und Bilder im Hintergrund wurden damit umgesetzt.</w:t>
+      </w:r>
+      <w:r>
+        <w:t xml:space="preserve"> Auch lässt sich aus unserem Programm zu jeder Zeit eine jar-Datei generieren. Dies geschieht über das Framework „Maven“. Hat man Maven installiert, kann man mit „mvn package“ eine Jar-Datei generieren lassen. Die Datenbank kommt zum Einsatz, um die Highscores der Spieler mit Namen und Punktzahl global im Internet abzuspeichern. Damit können auch andere Spieler diese Highscores sehen und versuchen diese zum </w:t>
       </w:r>
       <w:r>
         <w:t>Überbieten</w:t>
@@ -1179,7 +1546,7 @@
                                 <w:noProof/>
                               </w:rPr>
                             </w:pPr>
-                            <w:bookmarkStart w:id="2" w:name="_Ref107232907"/>
+                            <w:bookmarkStart w:id="6" w:name="_Ref107232907"/>
                             <w:r>
                               <w:t xml:space="preserve">Abbildung </w:t>
                             </w:r>
@@ -1204,7 +1571,7 @@
                               </w:rPr>
                               <w:fldChar w:fldCharType="end"/>
                             </w:r>
-                            <w:bookmarkEnd w:id="2"/>
+                            <w:bookmarkEnd w:id="6"/>
                             <w:r>
                               <w:t>: UML-Diagramm</w:t>
                             </w:r>
@@ -1235,7 +1602,7 @@
                           <w:noProof/>
                         </w:rPr>
                       </w:pPr>
-                      <w:bookmarkStart w:id="3" w:name="_Ref107232907"/>
+                      <w:bookmarkStart w:id="7" w:name="_Ref107232907"/>
                       <w:r>
                         <w:t xml:space="preserve">Abbildung </w:t>
                       </w:r>
@@ -1260,7 +1627,7 @@
                         </w:rPr>
                         <w:fldChar w:fldCharType="end"/>
                       </w:r>
-                      <w:bookmarkEnd w:id="3"/>
+                      <w:bookmarkEnd w:id="7"/>
                       <w:r>
                         <w:t>: UML-Diagramm</w:t>
                       </w:r>
@@ -1303,7 +1670,7 @@
                     </pic:cNvPicPr>
                   </pic:nvPicPr>
                   <pic:blipFill>
-                    <a:blip r:embed="rId14" cstate="print">
+                    <a:blip r:embed="rId15" cstate="print">
                       <a:extLst>
                         <a:ext uri="{28A0092B-C50C-407E-A947-70E740481C1C}">
                           <a14:useLocalDpi xmlns:a14="http://schemas.microsoft.com/office/drawing/2010/main" val="0"/>
@@ -1372,16 +1739,24 @@
       <w:pPr>
         <w:pStyle w:val="berschrift1"/>
       </w:pPr>
+      <w:bookmarkStart w:id="8" w:name="_Toc107491057"/>
       <w:r>
         <w:lastRenderedPageBreak/>
         <w:t>Eigene Leistung am Programm</w:t>
       </w:r>
+      <w:bookmarkEnd w:id="8"/>
     </w:p>
     <w:p/>
     <w:p>
       <w:pPr>
         <w:spacing w:after="0" w:line="360" w:lineRule="auto"/>
       </w:pPr>
+      <w:r>
+        <w:t>Alle objekte, erzegung kollission, pane management</w:t>
+      </w:r>
+      <w:r>
+        <w:t>, kommentare</w:t>
+      </w:r>
     </w:p>
     <w:sectPr>
       <w:pgSz w:w="11906" w:h="16838"/>
@@ -1534,6 +1909,127 @@
     </w:pPr>
   </w:p>
 </w:hdr>
+</file>
+
+<file path=word/numbering.xml><?xml version="1.0" encoding="utf-8"?>
+<w:numbering xmlns:wpc="http://schemas.microsoft.com/office/word/2010/wordprocessingCanvas" xmlns:cx="http://schemas.microsoft.com/office/drawing/2014/chartex" xmlns:cx1="http://schemas.microsoft.com/office/drawing/2015/9/8/chartex" xmlns:cx2="http://schemas.microsoft.com/office/drawing/2015/10/21/chartex" xmlns:cx3="http://schemas.microsoft.com/office/drawing/2016/5/9/chartex" xmlns:cx4="http://schemas.microsoft.com/office/drawing/2016/5/10/chartex" xmlns:cx5="http://schemas.microsoft.com/office/drawing/2016/5/11/chartex" xmlns:cx6="http://schemas.microsoft.com/office/drawing/2016/5/12/chartex" xmlns:cx7="http://schemas.microsoft.com/office/drawing/2016/5/13/chartex" xmlns:cx8="http://schemas.microsoft.com/office/drawing/2016/5/14/chartex" xmlns:mc="http://schemas.openxmlformats.org/markup-compatibility/2006" xmlns:aink="http://schemas.microsoft.com/office/drawing/2016/ink" xmlns:am3d="http://schemas.microsoft.com/office/drawing/2017/model3d" xmlns:o="urn:schemas-microsoft-com:office:office" xmlns:oel="http://schemas.microsoft.com/office/2019/extlst" xmlns:r="http://schemas.openxmlformats.org/officeDocument/2006/relationships" xmlns:m="http://schemas.openxmlformats.org/officeDocument/2006/math" xmlns:v="urn:schemas-microsoft-com:vml" xmlns:wp14="http://schemas.microsoft.com/office/word/2010/wordprocessingDrawing" xmlns:wp="http://schemas.openxmlformats.org/drawingml/2006/wordprocessingDrawing" xmlns:w10="urn:schemas-microsoft-com:office:word" xmlns:w="http://schemas.openxmlformats.org/wordprocessingml/2006/main" xmlns:w14="http://schemas.microsoft.com/office/word/2010/wordml" xmlns:w15="http://schemas.microsoft.com/office/word/2012/wordml" xmlns:w16cex="http://schemas.microsoft.com/office/word/2018/wordml/cex" xmlns:w16cid="http://schemas.microsoft.com/office/word/2016/wordml/cid" xmlns:w16="http://schemas.microsoft.com/office/word/2018/wordml" xmlns:w16sdtdh="http://schemas.microsoft.com/office/word/2020/wordml/sdtdatahash" xmlns:w16se="http://schemas.microsoft.com/office/word/2015/wordml/symex" xmlns:wpg="http://schemas.microsoft.com/office/word/2010/wordprocessingGroup" xmlns:wpi="http://schemas.microsoft.com/office/word/2010/wordprocessingInk" xmlns:wne="http://schemas.microsoft.com/office/word/2006/wordml" xmlns:wps="http://schemas.microsoft.com/office/word/2010/wordprocessingShape" mc:Ignorable="w14 w15 w16se w16cid w16 w16cex w16sdtdh wp14">
+  <w:abstractNum w:abstractNumId="0" w15:restartNumberingAfterBreak="0">
+    <w:nsid w:val="650C43DE"/>
+    <w:multiLevelType w:val="hybridMultilevel"/>
+    <w:tmpl w:val="A894E55A"/>
+    <w:lvl w:ilvl="0" w:tplc="04070001">
+      <w:start w:val="1"/>
+      <w:numFmt w:val="bullet"/>
+      <w:lvlText w:val=""/>
+      <w:lvlJc w:val="left"/>
+      <w:pPr>
+        <w:ind w:left="720" w:hanging="360"/>
+      </w:pPr>
+      <w:rPr>
+        <w:rFonts w:ascii="Symbol" w:hAnsi="Symbol" w:hint="default"/>
+      </w:rPr>
+    </w:lvl>
+    <w:lvl w:ilvl="1" w:tplc="04070003" w:tentative="1">
+      <w:start w:val="1"/>
+      <w:numFmt w:val="bullet"/>
+      <w:lvlText w:val="o"/>
+      <w:lvlJc w:val="left"/>
+      <w:pPr>
+        <w:ind w:left="1440" w:hanging="360"/>
+      </w:pPr>
+      <w:rPr>
+        <w:rFonts w:ascii="Courier New" w:hAnsi="Courier New" w:cs="Courier New" w:hint="default"/>
+      </w:rPr>
+    </w:lvl>
+    <w:lvl w:ilvl="2" w:tplc="04070005" w:tentative="1">
+      <w:start w:val="1"/>
+      <w:numFmt w:val="bullet"/>
+      <w:lvlText w:val=""/>
+      <w:lvlJc w:val="left"/>
+      <w:pPr>
+        <w:ind w:left="2160" w:hanging="360"/>
+      </w:pPr>
+      <w:rPr>
+        <w:rFonts w:ascii="Wingdings" w:hAnsi="Wingdings" w:hint="default"/>
+      </w:rPr>
+    </w:lvl>
+    <w:lvl w:ilvl="3" w:tplc="04070001" w:tentative="1">
+      <w:start w:val="1"/>
+      <w:numFmt w:val="bullet"/>
+      <w:lvlText w:val=""/>
+      <w:lvlJc w:val="left"/>
+      <w:pPr>
+        <w:ind w:left="2880" w:hanging="360"/>
+      </w:pPr>
+      <w:rPr>
+        <w:rFonts w:ascii="Symbol" w:hAnsi="Symbol" w:hint="default"/>
+      </w:rPr>
+    </w:lvl>
+    <w:lvl w:ilvl="4" w:tplc="04070003" w:tentative="1">
+      <w:start w:val="1"/>
+      <w:numFmt w:val="bullet"/>
+      <w:lvlText w:val="o"/>
+      <w:lvlJc w:val="left"/>
+      <w:pPr>
+        <w:ind w:left="3600" w:hanging="360"/>
+      </w:pPr>
+      <w:rPr>
+        <w:rFonts w:ascii="Courier New" w:hAnsi="Courier New" w:cs="Courier New" w:hint="default"/>
+      </w:rPr>
+    </w:lvl>
+    <w:lvl w:ilvl="5" w:tplc="04070005" w:tentative="1">
+      <w:start w:val="1"/>
+      <w:numFmt w:val="bullet"/>
+      <w:lvlText w:val=""/>
+      <w:lvlJc w:val="left"/>
+      <w:pPr>
+        <w:ind w:left="4320" w:hanging="360"/>
+      </w:pPr>
+      <w:rPr>
+        <w:rFonts w:ascii="Wingdings" w:hAnsi="Wingdings" w:hint="default"/>
+      </w:rPr>
+    </w:lvl>
+    <w:lvl w:ilvl="6" w:tplc="04070001" w:tentative="1">
+      <w:start w:val="1"/>
+      <w:numFmt w:val="bullet"/>
+      <w:lvlText w:val=""/>
+      <w:lvlJc w:val="left"/>
+      <w:pPr>
+        <w:ind w:left="5040" w:hanging="360"/>
+      </w:pPr>
+      <w:rPr>
+        <w:rFonts w:ascii="Symbol" w:hAnsi="Symbol" w:hint="default"/>
+      </w:rPr>
+    </w:lvl>
+    <w:lvl w:ilvl="7" w:tplc="04070003" w:tentative="1">
+      <w:start w:val="1"/>
+      <w:numFmt w:val="bullet"/>
+      <w:lvlText w:val="o"/>
+      <w:lvlJc w:val="left"/>
+      <w:pPr>
+        <w:ind w:left="5760" w:hanging="360"/>
+      </w:pPr>
+      <w:rPr>
+        <w:rFonts w:ascii="Courier New" w:hAnsi="Courier New" w:cs="Courier New" w:hint="default"/>
+      </w:rPr>
+    </w:lvl>
+    <w:lvl w:ilvl="8" w:tplc="04070005" w:tentative="1">
+      <w:start w:val="1"/>
+      <w:numFmt w:val="bullet"/>
+      <w:lvlText w:val=""/>
+      <w:lvlJc w:val="left"/>
+      <w:pPr>
+        <w:ind w:left="6480" w:hanging="360"/>
+      </w:pPr>
+      <w:rPr>
+        <w:rFonts w:ascii="Wingdings" w:hAnsi="Wingdings" w:hint="default"/>
+      </w:rPr>
+    </w:lvl>
+  </w:abstractNum>
+  <w:num w:numId="1" w16cid:durableId="1488471794">
+    <w:abstractNumId w:val="0"/>
+  </w:num>
+</w:numbering>
 </file>
 
 <file path=word/styles.xml><?xml version="1.0" encoding="utf-8"?>
@@ -2096,6 +2592,57 @@
       <w:rFonts w:ascii="Arial" w:hAnsi="Arial"/>
     </w:rPr>
   </w:style>
+  <w:style w:type="paragraph" w:styleId="Inhaltsverzeichnisberschrift">
+    <w:name w:val="TOC Heading"/>
+    <w:basedOn w:val="berschrift1"/>
+    <w:next w:val="Standard"/>
+    <w:uiPriority w:val="39"/>
+    <w:unhideWhenUsed/>
+    <w:qFormat/>
+    <w:rsid w:val="00C50476"/>
+    <w:pPr>
+      <w:spacing w:line="259" w:lineRule="auto"/>
+      <w:jc w:val="left"/>
+      <w:outlineLvl w:val="9"/>
+    </w:pPr>
+    <w:rPr>
+      <w:lang w:eastAsia="de-DE"/>
+    </w:rPr>
+  </w:style>
+  <w:style w:type="paragraph" w:styleId="Verzeichnis1">
+    <w:name w:val="toc 1"/>
+    <w:basedOn w:val="Standard"/>
+    <w:next w:val="Standard"/>
+    <w:autoRedefine/>
+    <w:uiPriority w:val="39"/>
+    <w:unhideWhenUsed/>
+    <w:rsid w:val="00C50476"/>
+    <w:pPr>
+      <w:spacing w:after="100"/>
+    </w:pPr>
+  </w:style>
+  <w:style w:type="character" w:styleId="Hyperlink">
+    <w:name w:val="Hyperlink"/>
+    <w:basedOn w:val="Absatz-Standardschriftart"/>
+    <w:uiPriority w:val="99"/>
+    <w:unhideWhenUsed/>
+    <w:rsid w:val="00C50476"/>
+    <w:rPr>
+      <w:color w:val="0563C1" w:themeColor="hyperlink"/>
+      <w:u w:val="single"/>
+    </w:rPr>
+  </w:style>
+  <w:style w:type="paragraph" w:styleId="Listenabsatz">
+    <w:name w:val="List Paragraph"/>
+    <w:basedOn w:val="Standard"/>
+    <w:uiPriority w:val="34"/>
+    <w:qFormat/>
+    <w:rsid w:val="0073149F"/>
+    <w:pPr>
+      <w:ind w:left="720"/>
+      <w:contextualSpacing/>
+    </w:pPr>
+  </w:style>
 </w:styles>
 </file>
 
@@ -2137,12 +2684,12 @@
 
 <file path=word/glossary/fontTable.xml><?xml version="1.0" encoding="utf-8"?>
 <w:fonts xmlns:mc="http://schemas.openxmlformats.org/markup-compatibility/2006" xmlns:r="http://schemas.openxmlformats.org/officeDocument/2006/relationships" xmlns:w="http://schemas.openxmlformats.org/wordprocessingml/2006/main" xmlns:w14="http://schemas.microsoft.com/office/word/2010/wordml" xmlns:w15="http://schemas.microsoft.com/office/word/2012/wordml" xmlns:w16cex="http://schemas.microsoft.com/office/word/2018/wordml/cex" xmlns:w16cid="http://schemas.microsoft.com/office/word/2016/wordml/cid" xmlns:w16="http://schemas.microsoft.com/office/word/2018/wordml" xmlns:w16sdtdh="http://schemas.microsoft.com/office/word/2020/wordml/sdtdatahash" xmlns:w16se="http://schemas.microsoft.com/office/word/2015/wordml/symex" mc:Ignorable="w14 w15 w16se w16cid w16 w16cex w16sdtdh">
-  <w:font w:name="Calibri">
-    <w:panose1 w:val="020F0502020204030204"/>
-    <w:charset w:val="00"/>
-    <w:family w:val="swiss"/>
+  <w:font w:name="Symbol">
+    <w:panose1 w:val="05050102010706020507"/>
+    <w:charset w:val="02"/>
+    <w:family w:val="roman"/>
     <w:pitch w:val="variable"/>
-    <w:sig w:usb0="E4002EFF" w:usb1="C000247B" w:usb2="00000009" w:usb3="00000000" w:csb0="000001FF" w:csb1="00000000"/>
+    <w:sig w:usb0="00000000" w:usb1="10000000" w:usb2="00000000" w:usb3="00000000" w:csb0="80000000" w:csb1="00000000"/>
   </w:font>
   <w:font w:name="Times New Roman">
     <w:panose1 w:val="02020603050405020304"/>
@@ -2150,6 +2697,27 @@
     <w:family w:val="roman"/>
     <w:pitch w:val="variable"/>
     <w:sig w:usb0="E0002EFF" w:usb1="C000785B" w:usb2="00000009" w:usb3="00000000" w:csb0="000001FF" w:csb1="00000000"/>
+  </w:font>
+  <w:font w:name="Courier New">
+    <w:panose1 w:val="02070309020205020404"/>
+    <w:charset w:val="00"/>
+    <w:family w:val="modern"/>
+    <w:pitch w:val="fixed"/>
+    <w:sig w:usb0="E0002EFF" w:usb1="C0007843" w:usb2="00000009" w:usb3="00000000" w:csb0="000001FF" w:csb1="00000000"/>
+  </w:font>
+  <w:font w:name="Wingdings">
+    <w:panose1 w:val="05000000000000000000"/>
+    <w:charset w:val="02"/>
+    <w:family w:val="auto"/>
+    <w:pitch w:val="variable"/>
+    <w:sig w:usb0="00000000" w:usb1="10000000" w:usb2="00000000" w:usb3="00000000" w:csb0="80000000" w:csb1="00000000"/>
+  </w:font>
+  <w:font w:name="Calibri">
+    <w:panose1 w:val="020F0502020204030204"/>
+    <w:charset w:val="00"/>
+    <w:family w:val="swiss"/>
+    <w:pitch w:val="variable"/>
+    <w:sig w:usb0="E4002EFF" w:usb1="C000247B" w:usb2="00000009" w:usb3="00000000" w:csb0="000001FF" w:csb1="00000000"/>
   </w:font>
   <w:font w:name="Arial">
     <w:panose1 w:val="020B0604020202020204"/>
@@ -2187,6 +2755,8 @@
     <w:rsidRoot w:val="00CF70DD"/>
     <w:rsid w:val="000A314F"/>
     <w:rsid w:val="003277E8"/>
+    <w:rsid w:val="003E456B"/>
+    <w:rsid w:val="00484044"/>
     <w:rsid w:val="00637244"/>
     <w:rsid w:val="00766C4C"/>
     <w:rsid w:val="00CF70DD"/>

--- a/doc/simon/Simon_Obermeier_00800498.docx
+++ b/doc/simon/Simon_Obermeier_00800498.docx
@@ -163,27 +163,14 @@
                             <w:r>
                               <w:t xml:space="preserve">Abbildung </w:t>
                             </w:r>
-                            <w:r>
-                              <w:fldChar w:fldCharType="begin"/>
-                            </w:r>
-                            <w:r>
-                              <w:instrText xml:space="preserve"> SEQ Abbildung \* ARABIC </w:instrText>
-                            </w:r>
-                            <w:r>
-                              <w:fldChar w:fldCharType="separate"/>
-                            </w:r>
-                            <w:r>
-                              <w:rPr>
-                                <w:noProof/>
-                              </w:rPr>
-                              <w:t>1</w:t>
-                            </w:r>
-                            <w:r>
-                              <w:rPr>
-                                <w:noProof/>
-                              </w:rPr>
-                              <w:fldChar w:fldCharType="end"/>
-                            </w:r>
+                            <w:fldSimple w:instr=" SEQ Abbildung \* ARABIC ">
+                              <w:r>
+                                <w:rPr>
+                                  <w:noProof/>
+                                </w:rPr>
+                                <w:t>1</w:t>
+                              </w:r>
+                            </w:fldSimple>
                             <w:bookmarkEnd w:id="0"/>
                             <w:r>
                               <w:t>: Titelbildschirm</w:t>
@@ -225,27 +212,14 @@
                       <w:r>
                         <w:t xml:space="preserve">Abbildung </w:t>
                       </w:r>
-                      <w:r>
-                        <w:fldChar w:fldCharType="begin"/>
-                      </w:r>
-                      <w:r>
-                        <w:instrText xml:space="preserve"> SEQ Abbildung \* ARABIC </w:instrText>
-                      </w:r>
-                      <w:r>
-                        <w:fldChar w:fldCharType="separate"/>
-                      </w:r>
-                      <w:r>
-                        <w:rPr>
-                          <w:noProof/>
-                        </w:rPr>
-                        <w:t>1</w:t>
-                      </w:r>
-                      <w:r>
-                        <w:rPr>
-                          <w:noProof/>
-                        </w:rPr>
-                        <w:fldChar w:fldCharType="end"/>
-                      </w:r>
+                      <w:fldSimple w:instr=" SEQ Abbildung \* ARABIC ">
+                        <w:r>
+                          <w:rPr>
+                            <w:noProof/>
+                          </w:rPr>
+                          <w:t>1</w:t>
+                        </w:r>
+                      </w:fldSimple>
                       <w:bookmarkEnd w:id="1"/>
                       <w:r>
                         <w:t>: Titelbildschirm</w:t>
@@ -714,6 +688,13 @@
     </w:p>
     <w:sdt>
       <w:sdtPr>
+        <w:rPr>
+          <w:rFonts w:ascii="Arial" w:eastAsiaTheme="minorHAnsi" w:hAnsi="Arial" w:cstheme="minorBidi"/>
+          <w:color w:val="auto"/>
+          <w:sz w:val="22"/>
+          <w:szCs w:val="22"/>
+          <w:lang w:eastAsia="en-US"/>
+        </w:rPr>
         <w:id w:val="-1379003955"/>
         <w:docPartObj>
           <w:docPartGallery w:val="Table of Contents"/>
@@ -722,13 +703,8 @@
       </w:sdtPr>
       <w:sdtEndPr>
         <w:rPr>
-          <w:rFonts w:ascii="Arial" w:eastAsiaTheme="minorHAnsi" w:hAnsi="Arial" w:cstheme="minorBidi"/>
           <w:b/>
           <w:bCs/>
-          <w:color w:val="auto"/>
-          <w:sz w:val="22"/>
-          <w:szCs w:val="22"/>
-          <w:lang w:eastAsia="en-US"/>
         </w:rPr>
       </w:sdtEndPr>
       <w:sdtContent>
@@ -1142,7 +1118,14 @@
       </w:r>
       <w:r>
         <w:tab/>
-        <w:t>Hyper Text Markup Language</w:t>
+      </w:r>
+      <w:proofErr w:type="spellStart"/>
+      <w:r>
+        <w:t>Hyper</w:t>
+      </w:r>
+      <w:proofErr w:type="spellEnd"/>
+      <w:r>
+        <w:t xml:space="preserve"> Text Markup Language</w:t>
       </w:r>
     </w:p>
     <w:p>
@@ -1178,7 +1161,15 @@
       </w:r>
       <w:r>
         <w:tab/>
-        <w:t>Portable Document File</w:t>
+        <w:t xml:space="preserve">Portable </w:t>
+      </w:r>
+      <w:proofErr w:type="spellStart"/>
+      <w:r>
+        <w:t>Document</w:t>
+      </w:r>
+      <w:proofErr w:type="spellEnd"/>
+      <w:r>
+        <w:t xml:space="preserve"> File</w:t>
       </w:r>
     </w:p>
     <w:p>
@@ -1285,7 +1276,15 @@
     </w:p>
     <w:p>
       <w:r>
-        <w:t xml:space="preserve">Es wurde auch für die musikalische Begleitung im Projekt gesorgt. Dafür wurde ein dynamischer SFX-Player geschrieben, welcher je nach dem aktuellen Game-State die dazugehörigen Sound-Dateien abspielt und einreiht. Auch wurde dafür gesorgt, dass die Sound-Dateien nur einmal geladen werden und dann einfach dynamisch eingereiht werden. Dies reduziert den Ressourcenverbrauch des Spiels um einiges. Die Soundtracks wurden dabei mit den Programmen „Live“ von Ableton und „Audition“ von Adobe erstellt. Diese basieren aufeinander und bilden </w:t>
+        <w:t xml:space="preserve">Es wurde auch für die musikalische Begleitung im Projekt gesorgt. Dafür wurde ein dynamischer SFX-Player geschrieben, welcher je nach dem aktuellen Game-State die dazugehörigen Sound-Dateien abspielt und einreiht. Auch wurde dafür gesorgt, dass die Sound-Dateien nur einmal geladen werden und dann einfach dynamisch eingereiht werden. Dies reduziert den Ressourcenverbrauch des Spiels um einiges. Die Soundtracks wurden dabei mit den Programmen „Live“ von </w:t>
+      </w:r>
+      <w:proofErr w:type="spellStart"/>
+      <w:r>
+        <w:t>Ableton</w:t>
+      </w:r>
+      <w:proofErr w:type="spellEnd"/>
+      <w:r>
+        <w:t xml:space="preserve"> und „Audition“ von Adobe erstellt. Diese basieren aufeinander und bilden </w:t>
       </w:r>
       <w:r>
         <w:t xml:space="preserve">verschiedene </w:t>
@@ -1307,7 +1306,39 @@
     </w:p>
     <w:p>
       <w:r>
-        <w:t>Maven wird als Build-System für das ganze Projekt benutzt. Wir nutzen es um die lauffähige Jar-Datei zu packen, die Javadoc zu generieren und auch um das Spiel beim entwickeln zu kompilieren und zu starten.</w:t>
+        <w:t xml:space="preserve">Maven wird als </w:t>
+      </w:r>
+      <w:proofErr w:type="spellStart"/>
+      <w:r>
+        <w:t>Build</w:t>
+      </w:r>
+      <w:proofErr w:type="spellEnd"/>
+      <w:r>
+        <w:t xml:space="preserve">-System für das ganze Projekt benutzt. Wir nutzen es um die lauffähige </w:t>
+      </w:r>
+      <w:proofErr w:type="spellStart"/>
+      <w:r>
+        <w:t>Jar</w:t>
+      </w:r>
+      <w:proofErr w:type="spellEnd"/>
+      <w:r>
+        <w:t xml:space="preserve">-Datei zu packen, die </w:t>
+      </w:r>
+      <w:proofErr w:type="spellStart"/>
+      <w:r>
+        <w:t>Javadoc</w:t>
+      </w:r>
+      <w:proofErr w:type="spellEnd"/>
+      <w:r>
+        <w:t xml:space="preserve"> zu generieren und auch um das Spiel beim </w:t>
+      </w:r>
+      <w:proofErr w:type="spellStart"/>
+      <w:r>
+        <w:t>entwickeln</w:t>
+      </w:r>
+      <w:proofErr w:type="spellEnd"/>
+      <w:r>
+        <w:t xml:space="preserve"> zu kompilieren und zu starten.</w:t>
       </w:r>
       <w:r>
         <w:t xml:space="preserve"> Die Einstellungen sind dabei in der „pom.xml“ definiert.</w:t>
@@ -1331,7 +1362,39 @@
     <w:p/>
     <w:p>
       <w:r>
-        <w:t xml:space="preserve">Unsere Hauptklasse des Programms ist „gameLoop“, welche allerdings nicht die Main-Methode der Software enthält. Diese ist in der Klasse „mainStart“ definiert. GameLoop erbt dabei zum einen vom Interface „Globals“ und zum anderen von der JavaFX Superklasse </w:t>
+        <w:t>Unsere Hauptklasse des Programms ist „</w:t>
+      </w:r>
+      <w:proofErr w:type="spellStart"/>
+      <w:r>
+        <w:t>gameLoop</w:t>
+      </w:r>
+      <w:proofErr w:type="spellEnd"/>
+      <w:r>
+        <w:t>“, welche allerdings nicht die Main-Methode der Software enthält. Diese ist in der Klasse „</w:t>
+      </w:r>
+      <w:proofErr w:type="spellStart"/>
+      <w:r>
+        <w:t>mainStart</w:t>
+      </w:r>
+      <w:proofErr w:type="spellEnd"/>
+      <w:r>
+        <w:t xml:space="preserve">“ definiert. </w:t>
+      </w:r>
+      <w:proofErr w:type="spellStart"/>
+      <w:r>
+        <w:t>GameLoop</w:t>
+      </w:r>
+      <w:proofErr w:type="spellEnd"/>
+      <w:r>
+        <w:t xml:space="preserve"> erbt dabei zum einen vom Interface „</w:t>
+      </w:r>
+      <w:proofErr w:type="spellStart"/>
+      <w:r>
+        <w:t>Globals</w:t>
+      </w:r>
+      <w:proofErr w:type="spellEnd"/>
+      <w:r>
+        <w:t xml:space="preserve">“ und zum anderen von der JavaFX Superklasse </w:t>
       </w:r>
       <w:r>
         <w:lastRenderedPageBreak/>
@@ -1377,7 +1440,23 @@
         <w:t xml:space="preserve"> genauer betrachtet werden. </w:t>
       </w:r>
       <w:r>
-        <w:t xml:space="preserve">Alle Zeichenbaren Objekte des Spiels, erben dabei von der Superklasse „Object“, welche wiederum das Interface „gameObject“ nutzt. Dabei wird sichergestellt, dass alle zeichenbaren Objekte des Spieles die gleich Grundfunktionalität besitzen und Fehler vermeiden. </w:t>
+        <w:t>Alle Zeichenbaren Objekte des Spiels, erben dabei von der Superklasse „</w:t>
+      </w:r>
+      <w:proofErr w:type="spellStart"/>
+      <w:r>
+        <w:t>Object</w:t>
+      </w:r>
+      <w:proofErr w:type="spellEnd"/>
+      <w:r>
+        <w:t>“, welche wiederum das Interface „</w:t>
+      </w:r>
+      <w:proofErr w:type="spellStart"/>
+      <w:r>
+        <w:t>gameObject</w:t>
+      </w:r>
+      <w:proofErr w:type="spellEnd"/>
+      <w:r>
+        <w:t xml:space="preserve">“ nutzt. Dabei wird sichergestellt, dass alle zeichenbaren Objekte des Spieles die gleich Grundfunktionalität besitzen und Fehler vermeiden. </w:t>
       </w:r>
       <w:r>
         <w:t>Auch lassen sich dann alle Objekte in einem Array speichern, falls man dies möchte. Wir haben uns allerdings dagegen entschieden, um Prüfungen auslassen zu können, um welches Objekt es sich letztendlich genau handelt.</w:t>
@@ -1386,24 +1465,85 @@
         <w:t xml:space="preserve"> </w:t>
       </w:r>
       <w:r>
-        <w:t xml:space="preserve">Die Menüführung wurde über eine interne State-Machine realisiert. Diese wechselt, je nach Input des Users oder je nach Auslösern im Spiel den State des Programms und lädt, beziehungsweise entlädt bestimmt Programmteile. Unsere </w:t>
-      </w:r>
-      <w:r>
-        <w:t>Sates wurden</w:t>
-      </w:r>
-      <w:r>
-        <w:t xml:space="preserve"> dabei alle in einzelnen JavaFX Panes realisiert. Diese erhalten zum Programmstart alle darin enthaltenen Elemente und co-existieren zusammen mit dem GameRoot, welcher das Fenster an sich darstellt. Findet nun </w:t>
+        <w:t>Die Menüführung wurde über eine interne State-</w:t>
+      </w:r>
+      <w:proofErr w:type="spellStart"/>
+      <w:r>
+        <w:t>Machine</w:t>
+      </w:r>
+      <w:proofErr w:type="spellEnd"/>
+      <w:r>
+        <w:t xml:space="preserve"> realisiert. Diese wechselt, je nach Input des Users oder je nach Auslösern im Spiel den State des Programms und lädt, beziehungsweise entlädt bestimmt Programmteile. Unsere </w:t>
+      </w:r>
+      <w:proofErr w:type="spellStart"/>
+      <w:r>
+        <w:t>Sates</w:t>
+      </w:r>
+      <w:proofErr w:type="spellEnd"/>
+      <w:r>
+        <w:t xml:space="preserve"> wurden</w:t>
+      </w:r>
+      <w:r>
+        <w:t xml:space="preserve"> dabei alle in einzelnen JavaFX Panes realisiert. Diese erhalten zum Programmstart alle darin enthaltenen Elemente und </w:t>
+      </w:r>
+      <w:proofErr w:type="spellStart"/>
+      <w:r>
+        <w:t>co</w:t>
+      </w:r>
+      <w:proofErr w:type="spellEnd"/>
+      <w:r>
+        <w:t xml:space="preserve">-existieren zusammen mit dem </w:t>
+      </w:r>
+      <w:proofErr w:type="spellStart"/>
+      <w:r>
+        <w:t>GameRoot</w:t>
+      </w:r>
+      <w:proofErr w:type="spellEnd"/>
+      <w:r>
+        <w:t xml:space="preserve">, welcher das Fenster an sich darstellt. Findet nun </w:t>
       </w:r>
       <w:r>
         <w:t>ein Szenenwechsel</w:t>
       </w:r>
       <w:r>
-        <w:t xml:space="preserve"> statt werden die nicht mehr benötigten Panes aus dem GameRoot entladen und die neuen dazu geladen. </w:t>
-      </w:r>
-    </w:p>
-    <w:p>
-      <w:r>
-        <w:t>Das Programm wurde auch vollständig mit Javadoc kommentiert und eine Klickbare HTML Dokumentation erstellt. Um diese Aufzurufen muss die „index.html“ unter „./javadoc/apicdocs“, mit dem bevorzugten Browser geöffnet werden. Diese Dokumentation ist völlig Interaktiv und liefert auch zu jedem Package die Abhängigkeiten der Klassen zueinander.</w:t>
+        <w:t xml:space="preserve"> statt werden die nicht mehr benötigten Panes aus dem </w:t>
+      </w:r>
+      <w:proofErr w:type="spellStart"/>
+      <w:r>
+        <w:t>GameRoot</w:t>
+      </w:r>
+      <w:proofErr w:type="spellEnd"/>
+      <w:r>
+        <w:t xml:space="preserve"> entladen und die neuen dazu geladen. </w:t>
+      </w:r>
+    </w:p>
+    <w:p>
+      <w:r>
+        <w:t xml:space="preserve">Das Programm wurde auch vollständig mit </w:t>
+      </w:r>
+      <w:proofErr w:type="spellStart"/>
+      <w:r>
+        <w:t>Javadoc</w:t>
+      </w:r>
+      <w:proofErr w:type="spellEnd"/>
+      <w:r>
+        <w:t xml:space="preserve"> kommentiert und eine Klickbare HTML Dokumentation erstellt. Um diese Aufzurufen muss die „index.html“ unter „./</w:t>
+      </w:r>
+      <w:proofErr w:type="spellStart"/>
+      <w:r>
+        <w:t>javadoc</w:t>
+      </w:r>
+      <w:proofErr w:type="spellEnd"/>
+      <w:r>
+        <w:t>/</w:t>
+      </w:r>
+      <w:proofErr w:type="spellStart"/>
+      <w:r>
+        <w:t>apicdocs</w:t>
+      </w:r>
+      <w:proofErr w:type="spellEnd"/>
+      <w:r>
+        <w:t>“, mit dem bevorzugten Browser geöffnet werden. Diese Dokumentation ist völlig Interaktiv und liefert auch zu jedem Package die Abhängigkeiten der Klassen zueinander.</w:t>
       </w:r>
     </w:p>
     <w:p/>
@@ -1421,7 +1561,15 @@
     <w:p/>
     <w:p>
       <w:r>
-        <w:t xml:space="preserve">Die gestellten Anforderungen an die Software waren Vererbung, Interface und ach Javadoc Dokumentierung. </w:t>
+        <w:t xml:space="preserve">Die gestellten Anforderungen an die Software waren Vererbung, Interface und ach </w:t>
+      </w:r>
+      <w:proofErr w:type="spellStart"/>
+      <w:r>
+        <w:t>Javadoc</w:t>
+      </w:r>
+      <w:proofErr w:type="spellEnd"/>
+      <w:r>
+        <w:t xml:space="preserve"> Dokumentierung. </w:t>
       </w:r>
       <w:r>
         <w:t xml:space="preserve"> Vererbung wurde zum einen für die Nutzung von JavaFX verwendet, als auch beim </w:t>
@@ -1430,7 +1578,31 @@
         <w:t>Abstrahieren</w:t>
       </w:r>
       <w:r>
-        <w:t xml:space="preserve"> der zu zeichnenden Spielobjekte. Ein Interface fand beim Anlegen von zentralen globalen Variablen seinen Platz. Die Kommentierung mit Javadoc wurde für alle Funktionen, Konstruktoren und auch die wichtigsten Variablen, sowohl im Private- als auch im Protected – und Public-Scope d</w:t>
+        <w:t xml:space="preserve"> der zu zeichnenden Spielobjekte. Ein Interface fand beim Anlegen von zentralen globalen Variablen seinen Platz. Die Kommentierung mit </w:t>
+      </w:r>
+      <w:proofErr w:type="spellStart"/>
+      <w:r>
+        <w:t>Javadoc</w:t>
+      </w:r>
+      <w:proofErr w:type="spellEnd"/>
+      <w:r>
+        <w:t xml:space="preserve"> wurde für alle Funktionen, Konstruktoren und auch die wichtigsten Variablen, sowohl im Private- als auch im </w:t>
+      </w:r>
+      <w:proofErr w:type="spellStart"/>
+      <w:r>
+        <w:t>Protected</w:t>
+      </w:r>
+      <w:proofErr w:type="spellEnd"/>
+      <w:r>
+        <w:t xml:space="preserve"> – und Public-</w:t>
+      </w:r>
+      <w:proofErr w:type="spellStart"/>
+      <w:r>
+        <w:t>Scope</w:t>
+      </w:r>
+      <w:proofErr w:type="spellEnd"/>
+      <w:r>
+        <w:t xml:space="preserve"> d</w:t>
       </w:r>
       <w:r>
         <w:t>urchgeführt</w:t>
@@ -1474,10 +1646,50 @@
         <w:t>zusätzlich das</w:t>
       </w:r>
       <w:r>
-        <w:t xml:space="preserve"> Verwenden einer GUI, das Erstellen einer Lauffähigen jar-Datei und das Nutzen eine Relationalen Datenbank. Des GUI wurde in diesem Projekt mit dem JavaFX Framework durchgehend realisiert. Auch die Tonkulisse und Bilder im Hintergrund wurden damit umgesetzt.</w:t>
-      </w:r>
-      <w:r>
-        <w:t xml:space="preserve"> Auch lässt sich aus unserem Programm zu jeder Zeit eine jar-Datei generieren. Dies geschieht über das Framework „Maven“. Hat man Maven installiert, kann man mit „mvn package“ eine Jar-Datei generieren lassen. Die Datenbank kommt zum Einsatz, um die Highscores der Spieler mit Namen und Punktzahl global im Internet abzuspeichern. Damit können auch andere Spieler diese Highscores sehen und versuchen diese zum </w:t>
+        <w:t xml:space="preserve"> Verwenden einer GUI, das Erstellen einer Lauffähigen </w:t>
+      </w:r>
+      <w:proofErr w:type="spellStart"/>
+      <w:r>
+        <w:t>jar</w:t>
+      </w:r>
+      <w:proofErr w:type="spellEnd"/>
+      <w:r>
+        <w:t>-Datei und das Nutzen eine Relationalen Datenbank. Des GUI wurde in diesem Projekt mit dem JavaFX Framework durchgehend realisiert. Auch die Tonkulisse und Bilder im Hintergrund wurden damit umgesetzt.</w:t>
+      </w:r>
+      <w:r>
+        <w:t xml:space="preserve"> Auch lässt sich aus unserem Programm zu jeder Zeit eine </w:t>
+      </w:r>
+      <w:proofErr w:type="spellStart"/>
+      <w:r>
+        <w:t>jar</w:t>
+      </w:r>
+      <w:proofErr w:type="spellEnd"/>
+      <w:r>
+        <w:t>-Datei generieren. Dies geschieht über das Framework „Maven“. Hat man Maven installiert, kann man mit „</w:t>
+      </w:r>
+      <w:proofErr w:type="spellStart"/>
+      <w:r>
+        <w:t>mvn</w:t>
+      </w:r>
+      <w:proofErr w:type="spellEnd"/>
+      <w:r>
+        <w:t xml:space="preserve"> </w:t>
+      </w:r>
+      <w:proofErr w:type="spellStart"/>
+      <w:r>
+        <w:t>package</w:t>
+      </w:r>
+      <w:proofErr w:type="spellEnd"/>
+      <w:r>
+        <w:t xml:space="preserve">“ eine </w:t>
+      </w:r>
+      <w:proofErr w:type="spellStart"/>
+      <w:r>
+        <w:t>Jar</w:t>
+      </w:r>
+      <w:proofErr w:type="spellEnd"/>
+      <w:r>
+        <w:t xml:space="preserve">-Datei generieren lassen. Die Datenbank kommt zum Einsatz, um die Highscores der Spieler mit Namen und Punktzahl global im Internet abzuspeichern. Damit können auch andere Spieler diese Highscores sehen und versuchen diese zum </w:t>
       </w:r>
       <w:r>
         <w:t>Überbieten</w:t>
@@ -1550,27 +1762,14 @@
                             <w:r>
                               <w:t xml:space="preserve">Abbildung </w:t>
                             </w:r>
-                            <w:r>
-                              <w:fldChar w:fldCharType="begin"/>
-                            </w:r>
-                            <w:r>
-                              <w:instrText xml:space="preserve"> SEQ Abbildung \* ARABIC </w:instrText>
-                            </w:r>
-                            <w:r>
-                              <w:fldChar w:fldCharType="separate"/>
-                            </w:r>
-                            <w:r>
-                              <w:rPr>
-                                <w:noProof/>
-                              </w:rPr>
-                              <w:t>2</w:t>
-                            </w:r>
-                            <w:r>
-                              <w:rPr>
-                                <w:noProof/>
-                              </w:rPr>
-                              <w:fldChar w:fldCharType="end"/>
-                            </w:r>
+                            <w:fldSimple w:instr=" SEQ Abbildung \* ARABIC ">
+                              <w:r>
+                                <w:rPr>
+                                  <w:noProof/>
+                                </w:rPr>
+                                <w:t>2</w:t>
+                              </w:r>
+                            </w:fldSimple>
                             <w:bookmarkEnd w:id="6"/>
                             <w:r>
                               <w:t>: UML-Diagramm</w:t>
@@ -1606,27 +1805,14 @@
                       <w:r>
                         <w:t xml:space="preserve">Abbildung </w:t>
                       </w:r>
-                      <w:r>
-                        <w:fldChar w:fldCharType="begin"/>
-                      </w:r>
-                      <w:r>
-                        <w:instrText xml:space="preserve"> SEQ Abbildung \* ARABIC </w:instrText>
-                      </w:r>
-                      <w:r>
-                        <w:fldChar w:fldCharType="separate"/>
-                      </w:r>
-                      <w:r>
-                        <w:rPr>
-                          <w:noProof/>
-                        </w:rPr>
-                        <w:t>2</w:t>
-                      </w:r>
-                      <w:r>
-                        <w:rPr>
-                          <w:noProof/>
-                        </w:rPr>
-                        <w:fldChar w:fldCharType="end"/>
-                      </w:r>
+                      <w:fldSimple w:instr=" SEQ Abbildung \* ARABIC ">
+                        <w:r>
+                          <w:rPr>
+                            <w:noProof/>
+                          </w:rPr>
+                          <w:t>2</w:t>
+                        </w:r>
+                      </w:fldSimple>
                       <w:bookmarkEnd w:id="7"/>
                       <w:r>
                         <w:t>: UML-Diagramm</w:t>
@@ -1752,11 +1938,56 @@
         <w:spacing w:after="0" w:line="360" w:lineRule="auto"/>
       </w:pPr>
       <w:r>
-        <w:t>Alle objekte, erzegung kollission, pane management</w:t>
-      </w:r>
-      <w:r>
-        <w:t>, kommentare</w:t>
-      </w:r>
+        <w:t xml:space="preserve">Alle </w:t>
+      </w:r>
+      <w:proofErr w:type="spellStart"/>
+      <w:r>
+        <w:t>objekte</w:t>
+      </w:r>
+      <w:proofErr w:type="spellEnd"/>
+      <w:r>
+        <w:t xml:space="preserve">, </w:t>
+      </w:r>
+      <w:proofErr w:type="spellStart"/>
+      <w:r>
+        <w:t>erzegung</w:t>
+      </w:r>
+      <w:proofErr w:type="spellEnd"/>
+      <w:r>
+        <w:t>,</w:t>
+      </w:r>
+      <w:r>
+        <w:t xml:space="preserve"> </w:t>
+      </w:r>
+      <w:proofErr w:type="spellStart"/>
+      <w:r>
+        <w:t>kollission</w:t>
+      </w:r>
+      <w:proofErr w:type="spellEnd"/>
+      <w:r>
+        <w:t xml:space="preserve">, </w:t>
+      </w:r>
+      <w:proofErr w:type="spellStart"/>
+      <w:r>
+        <w:t>pane</w:t>
+      </w:r>
+      <w:proofErr w:type="spellEnd"/>
+      <w:r>
+        <w:t xml:space="preserve"> </w:t>
+      </w:r>
+      <w:proofErr w:type="spellStart"/>
+      <w:r>
+        <w:t>management</w:t>
+      </w:r>
+      <w:proofErr w:type="spellEnd"/>
+      <w:r>
+        <w:t xml:space="preserve">, </w:t>
+      </w:r>
+      <w:proofErr w:type="spellStart"/>
+      <w:r>
+        <w:t>kommentare</w:t>
+      </w:r>
+      <w:proofErr w:type="spellEnd"/>
     </w:p>
     <w:sectPr>
       <w:pgSz w:w="11906" w:h="16838"/>
@@ -2755,6 +2986,7 @@
     <w:rsidRoot w:val="00CF70DD"/>
     <w:rsid w:val="000A314F"/>
     <w:rsid w:val="003277E8"/>
+    <w:rsid w:val="00335096"/>
     <w:rsid w:val="003E456B"/>
     <w:rsid w:val="00484044"/>
     <w:rsid w:val="00637244"/>

--- a/doc/simon/Simon_Obermeier_00800498.docx
+++ b/doc/simon/Simon_Obermeier_00800498.docx
@@ -1,6 +1,6 @@
 
 <file path=word/document.xml><?xml version="1.0" encoding="utf-8"?>
-<w:document xmlns:wpc="http://schemas.microsoft.com/office/word/2010/wordprocessingCanvas" xmlns:cx="http://schemas.microsoft.com/office/drawing/2014/chartex" xmlns:cx1="http://schemas.microsoft.com/office/drawing/2015/9/8/chartex" xmlns:cx2="http://schemas.microsoft.com/office/drawing/2015/10/21/chartex" xmlns:cx3="http://schemas.microsoft.com/office/drawing/2016/5/9/chartex" xmlns:cx4="http://schemas.microsoft.com/office/drawing/2016/5/10/chartex" xmlns:cx5="http://schemas.microsoft.com/office/drawing/2016/5/11/chartex" xmlns:cx6="http://schemas.microsoft.com/office/drawing/2016/5/12/chartex" xmlns:cx7="http://schemas.microsoft.com/office/drawing/2016/5/13/chartex" xmlns:cx8="http://schemas.microsoft.com/office/drawing/2016/5/14/chartex" xmlns:mc="http://schemas.openxmlformats.org/markup-compatibility/2006" xmlns:aink="http://schemas.microsoft.com/office/drawing/2016/ink" xmlns:am3d="http://schemas.microsoft.com/office/drawing/2017/model3d" xmlns:o="urn:schemas-microsoft-com:office:office" xmlns:oel="http://schemas.microsoft.com/office/2019/extlst" xmlns:r="http://schemas.openxmlformats.org/officeDocument/2006/relationships" xmlns:m="http://schemas.openxmlformats.org/officeDocument/2006/math" xmlns:v="urn:schemas-microsoft-com:vml" xmlns:wp14="http://schemas.microsoft.com/office/word/2010/wordprocessingDrawing" xmlns:wp="http://schemas.openxmlformats.org/drawingml/2006/wordprocessingDrawing" xmlns:w10="urn:schemas-microsoft-com:office:word" xmlns:w="http://schemas.openxmlformats.org/wordprocessingml/2006/main" xmlns:w14="http://schemas.microsoft.com/office/word/2010/wordml" xmlns:w15="http://schemas.microsoft.com/office/word/2012/wordml" xmlns:w16cex="http://schemas.microsoft.com/office/word/2018/wordml/cex" xmlns:w16cid="http://schemas.microsoft.com/office/word/2016/wordml/cid" xmlns:w16="http://schemas.microsoft.com/office/word/2018/wordml" xmlns:w16sdtdh="http://schemas.microsoft.com/office/word/2020/wordml/sdtdatahash" xmlns:w16se="http://schemas.microsoft.com/office/word/2015/wordml/symex" xmlns:wpg="http://schemas.microsoft.com/office/word/2010/wordprocessingGroup" xmlns:wpi="http://schemas.microsoft.com/office/word/2010/wordprocessingInk" xmlns:wne="http://schemas.microsoft.com/office/word/2006/wordml" xmlns:wps="http://schemas.microsoft.com/office/word/2010/wordprocessingShape" mc:Ignorable="w14 w15 w16se w16cid w16 w16cex w16sdtdh wp14">
+<w:document xmlns:wpc="http://schemas.microsoft.com/office/word/2010/wordprocessingCanvas" xmlns:cx="http://schemas.microsoft.com/office/drawing/2014/chartex" xmlns:cx1="http://schemas.microsoft.com/office/drawing/2015/9/8/chartex" xmlns:cx2="http://schemas.microsoft.com/office/drawing/2015/10/21/chartex" xmlns:cx3="http://schemas.microsoft.com/office/drawing/2016/5/9/chartex" xmlns:cx4="http://schemas.microsoft.com/office/drawing/2016/5/10/chartex" xmlns:cx5="http://schemas.microsoft.com/office/drawing/2016/5/11/chartex" xmlns:cx6="http://schemas.microsoft.com/office/drawing/2016/5/12/chartex" xmlns:cx7="http://schemas.microsoft.com/office/drawing/2016/5/13/chartex" xmlns:cx8="http://schemas.microsoft.com/office/drawing/2016/5/14/chartex" xmlns:mc="http://schemas.openxmlformats.org/markup-compatibility/2006" xmlns:aink="http://schemas.microsoft.com/office/drawing/2016/ink" xmlns:am3d="http://schemas.microsoft.com/office/drawing/2017/model3d" xmlns:o="urn:schemas-microsoft-com:office:office" xmlns:r="http://schemas.openxmlformats.org/officeDocument/2006/relationships" xmlns:m="http://schemas.openxmlformats.org/officeDocument/2006/math" xmlns:v="urn:schemas-microsoft-com:vml" xmlns:wp14="http://schemas.microsoft.com/office/word/2010/wordprocessingDrawing" xmlns:wp="http://schemas.openxmlformats.org/drawingml/2006/wordprocessingDrawing" xmlns:w10="urn:schemas-microsoft-com:office:word" xmlns:w="http://schemas.openxmlformats.org/wordprocessingml/2006/main" xmlns:w14="http://schemas.microsoft.com/office/word/2010/wordml" xmlns:w15="http://schemas.microsoft.com/office/word/2012/wordml" xmlns:w16cid="http://schemas.microsoft.com/office/word/2016/wordml/cid" xmlns:w16se="http://schemas.microsoft.com/office/word/2015/wordml/symex" xmlns:wpg="http://schemas.microsoft.com/office/word/2010/wordprocessingGroup" xmlns:wpi="http://schemas.microsoft.com/office/word/2010/wordprocessingInk" xmlns:wne="http://schemas.microsoft.com/office/word/2006/wordml" xmlns:wps="http://schemas.microsoft.com/office/word/2010/wordprocessingShape" mc:Ignorable="w14 w15 w16se w16cid wp14">
   <w:body>
     <w:p>
       <w:pPr>
@@ -163,14 +163,27 @@
                             <w:r>
                               <w:t xml:space="preserve">Abbildung </w:t>
                             </w:r>
-                            <w:fldSimple w:instr=" SEQ Abbildung \* ARABIC ">
-                              <w:r>
-                                <w:rPr>
-                                  <w:noProof/>
-                                </w:rPr>
-                                <w:t>1</w:t>
-                              </w:r>
-                            </w:fldSimple>
+                            <w:r>
+                              <w:fldChar w:fldCharType="begin"/>
+                            </w:r>
+                            <w:r>
+                              <w:instrText xml:space="preserve"> SEQ Abbildung \* ARABIC </w:instrText>
+                            </w:r>
+                            <w:r>
+                              <w:fldChar w:fldCharType="separate"/>
+                            </w:r>
+                            <w:r>
+                              <w:rPr>
+                                <w:noProof/>
+                              </w:rPr>
+                              <w:t>1</w:t>
+                            </w:r>
+                            <w:r>
+                              <w:rPr>
+                                <w:noProof/>
+                              </w:rPr>
+                              <w:fldChar w:fldCharType="end"/>
+                            </w:r>
                             <w:bookmarkEnd w:id="0"/>
                             <w:r>
                               <w:t>: Titelbildschirm</w:t>
@@ -196,7 +209,7 @@
                 <v:stroke joinstyle="miter"/>
                 <v:path gradientshapeok="t" o:connecttype="rect"/>
               </v:shapetype>
-              <v:shape id="Textfeld 4" o:spid="_x0000_s1026" type="#_x0000_t202" style="position:absolute;left:0;text-align:left;margin-left:27.3pt;margin-top:240.6pt;width:398.8pt;height:.05pt;z-index:251661312;visibility:visible;mso-wrap-style:square;mso-wrap-distance-left:9pt;mso-wrap-distance-top:0;mso-wrap-distance-right:9pt;mso-wrap-distance-bottom:0;mso-position-horizontal:absolute;mso-position-horizontal-relative:text;mso-position-vertical:absolute;mso-position-vertical-relative:text;v-text-anchor:top" o:gfxdata="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" stroked="f">
+              <v:shape id="Textfeld 4" o:spid="_x0000_s1026" type="#_x0000_t202" style="position:absolute;left:0;text-align:left;margin-left:27.3pt;margin-top:240.6pt;width:398.8pt;height:.05pt;z-index:251661312;visibility:visible;mso-wrap-style:square;mso-wrap-distance-left:9pt;mso-wrap-distance-top:0;mso-wrap-distance-right:9pt;mso-wrap-distance-bottom:0;mso-position-horizontal:absolute;mso-position-horizontal-relative:text;mso-position-vertical:absolute;mso-position-vertical-relative:text;v-text-anchor:top" o:gfxdata="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" stroked="f">
                 <v:textbox style="mso-fit-shape-to-text:t" inset="0,0,0,0">
                   <w:txbxContent>
                     <w:p>
@@ -212,14 +225,27 @@
                       <w:r>
                         <w:t xml:space="preserve">Abbildung </w:t>
                       </w:r>
-                      <w:fldSimple w:instr=" SEQ Abbildung \* ARABIC ">
-                        <w:r>
-                          <w:rPr>
-                            <w:noProof/>
-                          </w:rPr>
-                          <w:t>1</w:t>
-                        </w:r>
-                      </w:fldSimple>
+                      <w:r>
+                        <w:fldChar w:fldCharType="begin"/>
+                      </w:r>
+                      <w:r>
+                        <w:instrText xml:space="preserve"> SEQ Abbildung \* ARABIC </w:instrText>
+                      </w:r>
+                      <w:r>
+                        <w:fldChar w:fldCharType="separate"/>
+                      </w:r>
+                      <w:r>
+                        <w:rPr>
+                          <w:noProof/>
+                        </w:rPr>
+                        <w:t>1</w:t>
+                      </w:r>
+                      <w:r>
+                        <w:rPr>
+                          <w:noProof/>
+                        </w:rPr>
+                        <w:fldChar w:fldCharType="end"/>
+                      </w:r>
                       <w:bookmarkEnd w:id="1"/>
                       <w:r>
                         <w:t>: Titelbildschirm</w:t>
@@ -1129,86 +1155,172 @@
       </w:r>
     </w:p>
     <w:p>
-      <w:r>
+      <w:pPr>
+        <w:rPr>
+          <w:lang w:val="en-US"/>
+        </w:rPr>
+      </w:pPr>
+      <w:r>
+        <w:rPr>
+          <w:lang w:val="en-US"/>
+        </w:rPr>
         <w:t>JAR</w:t>
       </w:r>
       <w:r>
+        <w:rPr>
+          <w:lang w:val="en-US"/>
+        </w:rPr>
         <w:tab/>
       </w:r>
       <w:r>
+        <w:rPr>
+          <w:lang w:val="en-US"/>
+        </w:rPr>
         <w:tab/>
       </w:r>
       <w:r>
+        <w:rPr>
+          <w:lang w:val="en-US"/>
+        </w:rPr>
         <w:tab/>
       </w:r>
       <w:r>
+        <w:rPr>
+          <w:lang w:val="en-US"/>
+        </w:rPr>
         <w:tab/>
         <w:t>Java Archive</w:t>
       </w:r>
     </w:p>
     <w:p>
-      <w:r>
+      <w:pPr>
+        <w:rPr>
+          <w:lang w:val="en-US"/>
+        </w:rPr>
+      </w:pPr>
+      <w:r>
+        <w:rPr>
+          <w:lang w:val="en-US"/>
+        </w:rPr>
         <w:t>PDF</w:t>
       </w:r>
       <w:r>
+        <w:rPr>
+          <w:lang w:val="en-US"/>
+        </w:rPr>
         <w:tab/>
       </w:r>
       <w:r>
+        <w:rPr>
+          <w:lang w:val="en-US"/>
+        </w:rPr>
         <w:tab/>
       </w:r>
       <w:r>
+        <w:rPr>
+          <w:lang w:val="en-US"/>
+        </w:rPr>
         <w:tab/>
       </w:r>
       <w:r>
+        <w:rPr>
+          <w:lang w:val="en-US"/>
+        </w:rPr>
         <w:tab/>
-        <w:t xml:space="preserve">Portable </w:t>
+        <w:t>Portable Document File</w:t>
+      </w:r>
+    </w:p>
+    <w:p>
+      <w:pPr>
+        <w:rPr>
+          <w:lang w:val="en-US"/>
+        </w:rPr>
+      </w:pPr>
+      <w:r>
+        <w:rPr>
+          <w:lang w:val="en-US"/>
+        </w:rPr>
+        <w:t>SFX</w:t>
+      </w:r>
+      <w:r>
+        <w:rPr>
+          <w:lang w:val="en-US"/>
+        </w:rPr>
+        <w:tab/>
+      </w:r>
+      <w:r>
+        <w:rPr>
+          <w:lang w:val="en-US"/>
+        </w:rPr>
+        <w:tab/>
+      </w:r>
+      <w:r>
+        <w:rPr>
+          <w:lang w:val="en-US"/>
+        </w:rPr>
+        <w:tab/>
+      </w:r>
+      <w:r>
+        <w:rPr>
+          <w:lang w:val="en-US"/>
+        </w:rPr>
+        <w:tab/>
+      </w:r>
+      <w:r>
+        <w:rPr>
+          <w:lang w:val="en-US"/>
+        </w:rPr>
+        <w:t xml:space="preserve">Sound </w:t>
       </w:r>
       <w:proofErr w:type="spellStart"/>
       <w:r>
-        <w:t>Document</w:t>
+        <w:rPr>
+          <w:lang w:val="en-US"/>
+        </w:rPr>
+        <w:t>Effekts</w:t>
       </w:r>
       <w:proofErr w:type="spellEnd"/>
-      <w:r>
-        <w:t xml:space="preserve"> File</w:t>
-      </w:r>
-    </w:p>
-    <w:p>
-      <w:r>
-        <w:t>SFX</w:t>
-      </w:r>
-      <w:r>
+    </w:p>
+    <w:p>
+      <w:pPr>
+        <w:rPr>
+          <w:lang w:val="en-US"/>
+        </w:rPr>
+      </w:pPr>
+      <w:r>
+        <w:rPr>
+          <w:lang w:val="en-US"/>
+        </w:rPr>
+        <w:t>UML</w:t>
+      </w:r>
+      <w:r>
+        <w:rPr>
+          <w:lang w:val="en-US"/>
+        </w:rPr>
         <w:tab/>
       </w:r>
       <w:r>
+        <w:rPr>
+          <w:lang w:val="en-US"/>
+        </w:rPr>
         <w:tab/>
       </w:r>
       <w:r>
+        <w:rPr>
+          <w:lang w:val="en-US"/>
+        </w:rPr>
         <w:tab/>
       </w:r>
       <w:r>
+        <w:rPr>
+          <w:lang w:val="en-US"/>
+        </w:rPr>
         <w:tab/>
       </w:r>
       <w:r>
-        <w:t>Sound Effekts</w:t>
-      </w:r>
-    </w:p>
-    <w:p>
-      <w:r>
-        <w:t>UML</w:t>
-      </w:r>
-      <w:r>
-        <w:tab/>
-      </w:r>
-      <w:r>
-        <w:tab/>
-      </w:r>
-      <w:r>
-        <w:tab/>
-      </w:r>
-      <w:r>
-        <w:tab/>
-      </w:r>
-      <w:r>
+        <w:rPr>
+          <w:lang w:val="en-US"/>
+        </w:rPr>
         <w:t>Unified Modeling Language</w:t>
       </w:r>
     </w:p>
@@ -1216,8 +1328,14 @@
       <w:pPr>
         <w:spacing w:line="259" w:lineRule="auto"/>
         <w:jc w:val="left"/>
-      </w:pPr>
-      <w:r>
+        <w:rPr>
+          <w:lang w:val="en-US"/>
+        </w:rPr>
+      </w:pPr>
+      <w:r>
+        <w:rPr>
+          <w:lang w:val="en-US"/>
+        </w:rPr>
         <w:br w:type="page"/>
       </w:r>
     </w:p>
@@ -1465,48 +1583,48 @@
         <w:t xml:space="preserve"> </w:t>
       </w:r>
       <w:r>
-        <w:t>Die Menüführung wurde über eine interne State-</w:t>
+        <w:t xml:space="preserve">Die Menüführung wurde über eine interne State-Machine realisiert. Diese wechselt, je nach Input des Users oder je nach Auslösern im Spiel den State des Programms und lädt, beziehungsweise entlädt bestimmt Programmteile. Unsere </w:t>
       </w:r>
       <w:proofErr w:type="spellStart"/>
       <w:r>
-        <w:t>Machine</w:t>
+        <w:t>Sates</w:t>
       </w:r>
       <w:proofErr w:type="spellEnd"/>
       <w:r>
-        <w:t xml:space="preserve"> realisiert. Diese wechselt, je nach Input des Users oder je nach Auslösern im Spiel den State des Programms und lädt, beziehungsweise entlädt bestimmt Programmteile. Unsere </w:t>
+        <w:t xml:space="preserve"> wurden</w:t>
+      </w:r>
+      <w:r>
+        <w:t xml:space="preserve"> dabei alle in einzelnen JavaFX Panes realisiert. Diese erhalten zum Programmstart alle darin enthaltenen Elemente und </w:t>
       </w:r>
       <w:proofErr w:type="spellStart"/>
       <w:r>
-        <w:t>Sates</w:t>
+        <w:t>co</w:t>
       </w:r>
       <w:proofErr w:type="spellEnd"/>
       <w:r>
-        <w:t xml:space="preserve"> wurden</w:t>
-      </w:r>
-      <w:r>
-        <w:t xml:space="preserve"> dabei alle in einzelnen JavaFX Panes realisiert. Diese erhalten zum Programmstart alle darin enthaltenen Elemente und </w:t>
+        <w:t xml:space="preserve">-existieren zusammen mit dem </w:t>
       </w:r>
       <w:proofErr w:type="spellStart"/>
       <w:r>
-        <w:t>co</w:t>
+        <w:t>GameRoot</w:t>
       </w:r>
       <w:proofErr w:type="spellEnd"/>
       <w:r>
-        <w:t xml:space="preserve">-existieren zusammen mit dem </w:t>
+        <w:t xml:space="preserve">, welcher das Fenster an sich darstellt. Findet nun </w:t>
+      </w:r>
+      <w:r>
+        <w:t>ein Szenenwechsel</w:t>
+      </w:r>
+      <w:r>
+        <w:t xml:space="preserve"> statt werden die nicht mehr benötigten </w:t>
       </w:r>
       <w:proofErr w:type="spellStart"/>
       <w:r>
-        <w:t>GameRoot</w:t>
+        <w:t>Panes</w:t>
       </w:r>
       <w:proofErr w:type="spellEnd"/>
       <w:r>
-        <w:t xml:space="preserve">, welcher das Fenster an sich darstellt. Findet nun </w:t>
-      </w:r>
-      <w:r>
-        <w:t>ein Szenenwechsel</w:t>
-      </w:r>
-      <w:r>
-        <w:t xml:space="preserve"> statt werden die nicht mehr benötigten Panes aus dem </w:t>
+        <w:t xml:space="preserve"> aus dem </w:t>
       </w:r>
       <w:proofErr w:type="spellStart"/>
       <w:r>
@@ -1762,14 +1880,27 @@
                             <w:r>
                               <w:t xml:space="preserve">Abbildung </w:t>
                             </w:r>
-                            <w:fldSimple w:instr=" SEQ Abbildung \* ARABIC ">
-                              <w:r>
-                                <w:rPr>
-                                  <w:noProof/>
-                                </w:rPr>
-                                <w:t>2</w:t>
-                              </w:r>
-                            </w:fldSimple>
+                            <w:r>
+                              <w:fldChar w:fldCharType="begin"/>
+                            </w:r>
+                            <w:r>
+                              <w:instrText xml:space="preserve"> SEQ Abbildung \* ARABIC </w:instrText>
+                            </w:r>
+                            <w:r>
+                              <w:fldChar w:fldCharType="separate"/>
+                            </w:r>
+                            <w:r>
+                              <w:rPr>
+                                <w:noProof/>
+                              </w:rPr>
+                              <w:t>2</w:t>
+                            </w:r>
+                            <w:r>
+                              <w:rPr>
+                                <w:noProof/>
+                              </w:rPr>
+                              <w:fldChar w:fldCharType="end"/>
+                            </w:r>
                             <w:bookmarkEnd w:id="6"/>
                             <w:r>
                               <w:t>: UML-Diagramm</w:t>
@@ -1791,7 +1922,7 @@
           </mc:Choice>
           <mc:Fallback>
             <w:pict>
-              <v:shape w14:anchorId="17DDB367" id="Textfeld 5" o:spid="_x0000_s1027" type="#_x0000_t202" style="position:absolute;margin-left:-10.35pt;margin-top:322pt;width:734.85pt;height:.05pt;z-index:251663360;visibility:visible;mso-wrap-style:square;mso-wrap-distance-left:9pt;mso-wrap-distance-top:0;mso-wrap-distance-right:9pt;mso-wrap-distance-bottom:0;mso-position-horizontal:absolute;mso-position-horizontal-relative:text;mso-position-vertical:absolute;mso-position-vertical-relative:text;v-text-anchor:top" o:gfxdata="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" stroked="f">
+              <v:shape w14:anchorId="17DDB367" id="Textfeld 5" o:spid="_x0000_s1027" type="#_x0000_t202" style="position:absolute;margin-left:-10.35pt;margin-top:322pt;width:734.85pt;height:.05pt;z-index:251663360;visibility:visible;mso-wrap-style:square;mso-wrap-distance-left:9pt;mso-wrap-distance-top:0;mso-wrap-distance-right:9pt;mso-wrap-distance-bottom:0;mso-position-horizontal:absolute;mso-position-horizontal-relative:text;mso-position-vertical:absolute;mso-position-vertical-relative:text;v-text-anchor:top" o:gfxdata="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" stroked="f">
                 <v:textbox style="mso-fit-shape-to-text:t" inset="0,0,0,0">
                   <w:txbxContent>
                     <w:p>
@@ -1805,14 +1936,27 @@
                       <w:r>
                         <w:t xml:space="preserve">Abbildung </w:t>
                       </w:r>
-                      <w:fldSimple w:instr=" SEQ Abbildung \* ARABIC ">
-                        <w:r>
-                          <w:rPr>
-                            <w:noProof/>
-                          </w:rPr>
-                          <w:t>2</w:t>
-                        </w:r>
-                      </w:fldSimple>
+                      <w:r>
+                        <w:fldChar w:fldCharType="begin"/>
+                      </w:r>
+                      <w:r>
+                        <w:instrText xml:space="preserve"> SEQ Abbildung \* ARABIC </w:instrText>
+                      </w:r>
+                      <w:r>
+                        <w:fldChar w:fldCharType="separate"/>
+                      </w:r>
+                      <w:r>
+                        <w:rPr>
+                          <w:noProof/>
+                        </w:rPr>
+                        <w:t>2</w:t>
+                      </w:r>
+                      <w:r>
+                        <w:rPr>
+                          <w:noProof/>
+                        </w:rPr>
+                        <w:fldChar w:fldCharType="end"/>
+                      </w:r>
                       <w:bookmarkEnd w:id="7"/>
                       <w:r>
                         <w:t>: UML-Diagramm</w:t>
@@ -1938,56 +2082,119 @@
         <w:spacing w:after="0" w:line="360" w:lineRule="auto"/>
       </w:pPr>
       <w:r>
-        <w:t xml:space="preserve">Alle </w:t>
+        <w:t xml:space="preserve">Zur eigenen Leistung am Projekt gehören alle im Spiel gezeichneten Objekte, dessen Erzeugung und mögliche Kollisionen zwischen den Objekten. Auch das Management der sogenannten </w:t>
+      </w:r>
+      <w:r>
+        <w:t>„</w:t>
+      </w:r>
+      <w:r>
+        <w:t>JavaFX-</w:t>
       </w:r>
       <w:proofErr w:type="spellStart"/>
       <w:r>
-        <w:t>objekte</w:t>
+        <w:t>Panes</w:t>
       </w:r>
       <w:proofErr w:type="spellEnd"/>
       <w:r>
-        <w:t xml:space="preserve">, </w:t>
+        <w:t>“</w:t>
+      </w:r>
+      <w:bookmarkStart w:id="9" w:name="_GoBack"/>
+      <w:bookmarkEnd w:id="9"/>
+      <w:r>
+        <w:t xml:space="preserve">, um die Objekte dann auch gesammelt im richtigen Game-State anzeigen zu lassen. Bei den </w:t>
       </w:r>
       <w:proofErr w:type="spellStart"/>
       <w:r>
-        <w:t>erzegung</w:t>
+        <w:t>Javadoc</w:t>
       </w:r>
       <w:proofErr w:type="spellEnd"/>
       <w:r>
-        <w:t>,</w:t>
-      </w:r>
-      <w:r>
-        <w:t xml:space="preserve"> </w:t>
+        <w:t xml:space="preserve"> Kommentaren kann man den Teil nicht auf eine Person auslagern, da jeder seinen eigenen Code immer wieder kommentiert hat. </w:t>
+      </w:r>
+    </w:p>
+    <w:p>
+      <w:pPr>
+        <w:spacing w:after="0" w:line="360" w:lineRule="auto"/>
+      </w:pPr>
+      <w:r>
+        <w:t xml:space="preserve">Alle zeichenbaren Spielobjekte erben von einer Superklasse namens „Objekt“, welches wiederum ein Interface implementiert. Dieses Interface stellt alle Funktionen und Variablen dar, welche ein zeichenbares Objekt haben sollte. In der Superklasse werden dann primitive Getter und Setter Methoden implementiert und diese dann in den jeweiligen Unterklassen noch weiter spezifiziert (falls nötig). Dazu gehört auch die Prüfung für </w:t>
+      </w:r>
+      <w:r>
+        <w:t>Kollisionen</w:t>
+      </w:r>
+      <w:r>
+        <w:t xml:space="preserve">. Der Spieler muss mit den Gegner und die Gegner müssen mit den Projektilen kollidieren können. Auch müssen die Objekte, welche nicht mehr gebraucht werden, also außerhalb des Bildschirms sind, entfernt werden um die Performance des Spiels zu verbessern. </w:t>
+      </w:r>
+    </w:p>
+    <w:p>
+      <w:pPr>
+        <w:spacing w:after="0" w:line="360" w:lineRule="auto"/>
+      </w:pPr>
+      <w:r>
+        <w:t xml:space="preserve">Die Plattformen und Gegner des Spiels werden völlig zufällig und endlos generiert. Die Plattformen haben einen festen x und y Abstandsbereich in dem sie relativ zur alten Plattform am rechten Bildschirmrand erscheinen können. Auch richtet sich dieser Wert immer am unteren Drittel des Bildschirms, da sonst die Plattformen irgendwann aus den Rändern wachsen könnten. Die Gegner hingegen können rund um den Spieler erscheinen (außerhalb des Bildschirms) mit einen festen Abstandsintervall. Die Gegner bewegen sich dann in einer direkten Linie zum Spieler hin und führen zum </w:t>
+      </w:r>
+      <w:r>
+        <w:t>„sterben“ des Spielers bei Berührung.</w:t>
+      </w:r>
+    </w:p>
+    <w:p>
+      <w:pPr>
+        <w:spacing w:after="0" w:line="360" w:lineRule="auto"/>
+      </w:pPr>
+      <w:r>
+        <w:t>Die Projektile des Spiels werden per Mausklick in Richtung des Mauszeigers geschossen. Dabei wird ein Vektor zwischen dem Spieler und des Mausposition als Bewegungsvektor benutzt. Die Frequenz der Projektile ist dabei durch eine „Hitzeleiste“ limitiert. Diese sammelt bei jedem Schuss Hitze an und entlädt sich immer langsam. Diese Hitzeleiste ist auch eine weiteres Spielobjekt, welches von der Superklasse Objekt erbt.</w:t>
+      </w:r>
+    </w:p>
+    <w:p>
+      <w:pPr>
+        <w:spacing w:after="0" w:line="360" w:lineRule="auto"/>
+      </w:pPr>
+      <w:r>
+        <w:t>Alles Spielobjekte werden, nach State des Spiels thematisch sortiert, einem dafür zugeordneten „</w:t>
       </w:r>
       <w:proofErr w:type="spellStart"/>
       <w:r>
-        <w:t>kollission</w:t>
+        <w:t>Pane</w:t>
       </w:r>
       <w:proofErr w:type="spellEnd"/>
       <w:r>
-        <w:t xml:space="preserve">, </w:t>
+        <w:t xml:space="preserve">“ hinzugefügt. Dies geschieht alles beim initialisieren des Spiels, damit nachher nichts mehr nachgeladen werden muss. Wechselt nun der State, kann diese gesamte Sammlung einfach geladen werden und man muss dies nicht immer einzeln machen. </w:t>
+      </w:r>
+    </w:p>
+    <w:p>
+      <w:pPr>
+        <w:spacing w:after="0" w:line="360" w:lineRule="auto"/>
+      </w:pPr>
+      <w:r>
+        <w:t>Um Abläufe zu vereinfachen wurde auch ein zentrales Interface „</w:t>
       </w:r>
       <w:proofErr w:type="spellStart"/>
       <w:r>
-        <w:t>pane</w:t>
+        <w:t>Globals</w:t>
       </w:r>
       <w:proofErr w:type="spellEnd"/>
       <w:r>
-        <w:t xml:space="preserve"> </w:t>
+        <w:t xml:space="preserve">“ definiert. Dieses wird durch die Hauptklasse </w:t>
+      </w:r>
+      <w:r>
+        <w:t>„</w:t>
       </w:r>
       <w:proofErr w:type="spellStart"/>
       <w:r>
-        <w:t>management</w:t>
+        <w:t>GameLoop</w:t>
       </w:r>
       <w:proofErr w:type="spellEnd"/>
       <w:r>
-        <w:t xml:space="preserve">, </w:t>
-      </w:r>
-      <w:proofErr w:type="spellStart"/>
-      <w:r>
-        <w:t>kommentare</w:t>
-      </w:r>
-      <w:proofErr w:type="spellEnd"/>
+        <w:t>“</w:t>
+      </w:r>
+      <w:r>
+        <w:t xml:space="preserve"> implementiert. In diesem Interface sind Variablen definiert, wie zum Beispiel die Größe des Spielers, die Sprungkraft und so weiter. All dies sind Werter, welche zum Fine-Tuning des Spiels benötigt wurden und hier zentral geändert werden können.</w:t>
+      </w:r>
+    </w:p>
+    <w:p>
+      <w:pPr>
+        <w:spacing w:after="0" w:line="360" w:lineRule="auto"/>
+      </w:pPr>
     </w:p>
     <w:sectPr>
       <w:pgSz w:w="11906" w:h="16838"/>
@@ -2000,7 +2207,7 @@
 </file>
 
 <file path=word/endnotes.xml><?xml version="1.0" encoding="utf-8"?>
-<w:endnotes xmlns:wpc="http://schemas.microsoft.com/office/word/2010/wordprocessingCanvas" xmlns:cx="http://schemas.microsoft.com/office/drawing/2014/chartex" xmlns:cx1="http://schemas.microsoft.com/office/drawing/2015/9/8/chartex" xmlns:cx2="http://schemas.microsoft.com/office/drawing/2015/10/21/chartex" xmlns:cx3="http://schemas.microsoft.com/office/drawing/2016/5/9/chartex" xmlns:cx4="http://schemas.microsoft.com/office/drawing/2016/5/10/chartex" xmlns:cx5="http://schemas.microsoft.com/office/drawing/2016/5/11/chartex" xmlns:cx6="http://schemas.microsoft.com/office/drawing/2016/5/12/chartex" xmlns:cx7="http://schemas.microsoft.com/office/drawing/2016/5/13/chartex" xmlns:cx8="http://schemas.microsoft.com/office/drawing/2016/5/14/chartex" xmlns:mc="http://schemas.openxmlformats.org/markup-compatibility/2006" xmlns:aink="http://schemas.microsoft.com/office/drawing/2016/ink" xmlns:am3d="http://schemas.microsoft.com/office/drawing/2017/model3d" xmlns:o="urn:schemas-microsoft-com:office:office" xmlns:oel="http://schemas.microsoft.com/office/2019/extlst" xmlns:r="http://schemas.openxmlformats.org/officeDocument/2006/relationships" xmlns:m="http://schemas.openxmlformats.org/officeDocument/2006/math" xmlns:v="urn:schemas-microsoft-com:vml" xmlns:wp14="http://schemas.microsoft.com/office/word/2010/wordprocessingDrawing" xmlns:wp="http://schemas.openxmlformats.org/drawingml/2006/wordprocessingDrawing" xmlns:w10="urn:schemas-microsoft-com:office:word" xmlns:w="http://schemas.openxmlformats.org/wordprocessingml/2006/main" xmlns:w14="http://schemas.microsoft.com/office/word/2010/wordml" xmlns:w15="http://schemas.microsoft.com/office/word/2012/wordml" xmlns:w16cex="http://schemas.microsoft.com/office/word/2018/wordml/cex" xmlns:w16cid="http://schemas.microsoft.com/office/word/2016/wordml/cid" xmlns:w16="http://schemas.microsoft.com/office/word/2018/wordml" xmlns:w16sdtdh="http://schemas.microsoft.com/office/word/2020/wordml/sdtdatahash" xmlns:w16se="http://schemas.microsoft.com/office/word/2015/wordml/symex" xmlns:wpg="http://schemas.microsoft.com/office/word/2010/wordprocessingGroup" xmlns:wpi="http://schemas.microsoft.com/office/word/2010/wordprocessingInk" xmlns:wne="http://schemas.microsoft.com/office/word/2006/wordml" xmlns:wps="http://schemas.microsoft.com/office/word/2010/wordprocessingShape" mc:Ignorable="w14 w15 w16se w16cid w16 w16cex w16sdtdh wp14">
+<w:endnotes xmlns:wpc="http://schemas.microsoft.com/office/word/2010/wordprocessingCanvas" xmlns:cx="http://schemas.microsoft.com/office/drawing/2014/chartex" xmlns:cx1="http://schemas.microsoft.com/office/drawing/2015/9/8/chartex" xmlns:cx2="http://schemas.microsoft.com/office/drawing/2015/10/21/chartex" xmlns:cx3="http://schemas.microsoft.com/office/drawing/2016/5/9/chartex" xmlns:cx4="http://schemas.microsoft.com/office/drawing/2016/5/10/chartex" xmlns:cx5="http://schemas.microsoft.com/office/drawing/2016/5/11/chartex" xmlns:cx6="http://schemas.microsoft.com/office/drawing/2016/5/12/chartex" xmlns:cx7="http://schemas.microsoft.com/office/drawing/2016/5/13/chartex" xmlns:cx8="http://schemas.microsoft.com/office/drawing/2016/5/14/chartex" xmlns:mc="http://schemas.openxmlformats.org/markup-compatibility/2006" xmlns:aink="http://schemas.microsoft.com/office/drawing/2016/ink" xmlns:am3d="http://schemas.microsoft.com/office/drawing/2017/model3d" xmlns:o="urn:schemas-microsoft-com:office:office" xmlns:r="http://schemas.openxmlformats.org/officeDocument/2006/relationships" xmlns:m="http://schemas.openxmlformats.org/officeDocument/2006/math" xmlns:v="urn:schemas-microsoft-com:vml" xmlns:wp14="http://schemas.microsoft.com/office/word/2010/wordprocessingDrawing" xmlns:wp="http://schemas.openxmlformats.org/drawingml/2006/wordprocessingDrawing" xmlns:w10="urn:schemas-microsoft-com:office:word" xmlns:w="http://schemas.openxmlformats.org/wordprocessingml/2006/main" xmlns:w14="http://schemas.microsoft.com/office/word/2010/wordml" xmlns:w15="http://schemas.microsoft.com/office/word/2012/wordml" xmlns:w16cid="http://schemas.microsoft.com/office/word/2016/wordml/cid" xmlns:w16se="http://schemas.microsoft.com/office/word/2015/wordml/symex" xmlns:wpg="http://schemas.microsoft.com/office/word/2010/wordprocessingGroup" xmlns:wpi="http://schemas.microsoft.com/office/word/2010/wordprocessingInk" xmlns:wne="http://schemas.microsoft.com/office/word/2006/wordml" xmlns:wps="http://schemas.microsoft.com/office/word/2010/wordprocessingShape" mc:Ignorable="w14 w15 w16se w16cid wp14">
   <w:endnote w:type="separator" w:id="-1">
     <w:p>
       <w:pPr>
@@ -2025,7 +2232,7 @@
 </file>
 
 <file path=word/footer1.xml><?xml version="1.0" encoding="utf-8"?>
-<w:ftr xmlns:wpc="http://schemas.microsoft.com/office/word/2010/wordprocessingCanvas" xmlns:cx="http://schemas.microsoft.com/office/drawing/2014/chartex" xmlns:cx1="http://schemas.microsoft.com/office/drawing/2015/9/8/chartex" xmlns:cx2="http://schemas.microsoft.com/office/drawing/2015/10/21/chartex" xmlns:cx3="http://schemas.microsoft.com/office/drawing/2016/5/9/chartex" xmlns:cx4="http://schemas.microsoft.com/office/drawing/2016/5/10/chartex" xmlns:cx5="http://schemas.microsoft.com/office/drawing/2016/5/11/chartex" xmlns:cx6="http://schemas.microsoft.com/office/drawing/2016/5/12/chartex" xmlns:cx7="http://schemas.microsoft.com/office/drawing/2016/5/13/chartex" xmlns:cx8="http://schemas.microsoft.com/office/drawing/2016/5/14/chartex" xmlns:mc="http://schemas.openxmlformats.org/markup-compatibility/2006" xmlns:aink="http://schemas.microsoft.com/office/drawing/2016/ink" xmlns:am3d="http://schemas.microsoft.com/office/drawing/2017/model3d" xmlns:o="urn:schemas-microsoft-com:office:office" xmlns:oel="http://schemas.microsoft.com/office/2019/extlst" xmlns:r="http://schemas.openxmlformats.org/officeDocument/2006/relationships" xmlns:m="http://schemas.openxmlformats.org/officeDocument/2006/math" xmlns:v="urn:schemas-microsoft-com:vml" xmlns:wp14="http://schemas.microsoft.com/office/word/2010/wordprocessingDrawing" xmlns:wp="http://schemas.openxmlformats.org/drawingml/2006/wordprocessingDrawing" xmlns:w10="urn:schemas-microsoft-com:office:word" xmlns:w="http://schemas.openxmlformats.org/wordprocessingml/2006/main" xmlns:w14="http://schemas.microsoft.com/office/word/2010/wordml" xmlns:w15="http://schemas.microsoft.com/office/word/2012/wordml" xmlns:w16cex="http://schemas.microsoft.com/office/word/2018/wordml/cex" xmlns:w16cid="http://schemas.microsoft.com/office/word/2016/wordml/cid" xmlns:w16="http://schemas.microsoft.com/office/word/2018/wordml" xmlns:w16sdtdh="http://schemas.microsoft.com/office/word/2020/wordml/sdtdatahash" xmlns:w16se="http://schemas.microsoft.com/office/word/2015/wordml/symex" xmlns:wpg="http://schemas.microsoft.com/office/word/2010/wordprocessingGroup" xmlns:wpi="http://schemas.microsoft.com/office/word/2010/wordprocessingInk" xmlns:wne="http://schemas.microsoft.com/office/word/2006/wordml" xmlns:wps="http://schemas.microsoft.com/office/word/2010/wordprocessingShape" mc:Ignorable="w14 w15 w16se w16cid w16 w16cex w16sdtdh wp14">
+<w:ftr xmlns:wpc="http://schemas.microsoft.com/office/word/2010/wordprocessingCanvas" xmlns:cx="http://schemas.microsoft.com/office/drawing/2014/chartex" xmlns:cx1="http://schemas.microsoft.com/office/drawing/2015/9/8/chartex" xmlns:cx2="http://schemas.microsoft.com/office/drawing/2015/10/21/chartex" xmlns:cx3="http://schemas.microsoft.com/office/drawing/2016/5/9/chartex" xmlns:cx4="http://schemas.microsoft.com/office/drawing/2016/5/10/chartex" xmlns:cx5="http://schemas.microsoft.com/office/drawing/2016/5/11/chartex" xmlns:cx6="http://schemas.microsoft.com/office/drawing/2016/5/12/chartex" xmlns:cx7="http://schemas.microsoft.com/office/drawing/2016/5/13/chartex" xmlns:cx8="http://schemas.microsoft.com/office/drawing/2016/5/14/chartex" xmlns:mc="http://schemas.openxmlformats.org/markup-compatibility/2006" xmlns:aink="http://schemas.microsoft.com/office/drawing/2016/ink" xmlns:am3d="http://schemas.microsoft.com/office/drawing/2017/model3d" xmlns:o="urn:schemas-microsoft-com:office:office" xmlns:r="http://schemas.openxmlformats.org/officeDocument/2006/relationships" xmlns:m="http://schemas.openxmlformats.org/officeDocument/2006/math" xmlns:v="urn:schemas-microsoft-com:vml" xmlns:wp14="http://schemas.microsoft.com/office/word/2010/wordprocessingDrawing" xmlns:wp="http://schemas.openxmlformats.org/drawingml/2006/wordprocessingDrawing" xmlns:w10="urn:schemas-microsoft-com:office:word" xmlns:w="http://schemas.openxmlformats.org/wordprocessingml/2006/main" xmlns:w14="http://schemas.microsoft.com/office/word/2010/wordml" xmlns:w15="http://schemas.microsoft.com/office/word/2012/wordml" xmlns:w16cid="http://schemas.microsoft.com/office/word/2016/wordml/cid" xmlns:w16se="http://schemas.microsoft.com/office/word/2015/wordml/symex" xmlns:wpg="http://schemas.microsoft.com/office/word/2010/wordprocessingGroup" xmlns:wpi="http://schemas.microsoft.com/office/word/2010/wordprocessingInk" xmlns:wne="http://schemas.microsoft.com/office/word/2006/wordml" xmlns:wps="http://schemas.microsoft.com/office/word/2010/wordprocessingShape" mc:Ignorable="w14 w15 w16se w16cid wp14">
   <w:p>
     <w:pPr>
       <w:pStyle w:val="Fuzeile"/>
@@ -2035,7 +2242,7 @@
 </file>
 
 <file path=word/footer2.xml><?xml version="1.0" encoding="utf-8"?>
-<w:ftr xmlns:wpc="http://schemas.microsoft.com/office/word/2010/wordprocessingCanvas" xmlns:cx="http://schemas.microsoft.com/office/drawing/2014/chartex" xmlns:cx1="http://schemas.microsoft.com/office/drawing/2015/9/8/chartex" xmlns:cx2="http://schemas.microsoft.com/office/drawing/2015/10/21/chartex" xmlns:cx3="http://schemas.microsoft.com/office/drawing/2016/5/9/chartex" xmlns:cx4="http://schemas.microsoft.com/office/drawing/2016/5/10/chartex" xmlns:cx5="http://schemas.microsoft.com/office/drawing/2016/5/11/chartex" xmlns:cx6="http://schemas.microsoft.com/office/drawing/2016/5/12/chartex" xmlns:cx7="http://schemas.microsoft.com/office/drawing/2016/5/13/chartex" xmlns:cx8="http://schemas.microsoft.com/office/drawing/2016/5/14/chartex" xmlns:mc="http://schemas.openxmlformats.org/markup-compatibility/2006" xmlns:aink="http://schemas.microsoft.com/office/drawing/2016/ink" xmlns:am3d="http://schemas.microsoft.com/office/drawing/2017/model3d" xmlns:o="urn:schemas-microsoft-com:office:office" xmlns:oel="http://schemas.microsoft.com/office/2019/extlst" xmlns:r="http://schemas.openxmlformats.org/officeDocument/2006/relationships" xmlns:m="http://schemas.openxmlformats.org/officeDocument/2006/math" xmlns:v="urn:schemas-microsoft-com:vml" xmlns:wp14="http://schemas.microsoft.com/office/word/2010/wordprocessingDrawing" xmlns:wp="http://schemas.openxmlformats.org/drawingml/2006/wordprocessingDrawing" xmlns:w10="urn:schemas-microsoft-com:office:word" xmlns:w="http://schemas.openxmlformats.org/wordprocessingml/2006/main" xmlns:w14="http://schemas.microsoft.com/office/word/2010/wordml" xmlns:w15="http://schemas.microsoft.com/office/word/2012/wordml" xmlns:w16cex="http://schemas.microsoft.com/office/word/2018/wordml/cex" xmlns:w16cid="http://schemas.microsoft.com/office/word/2016/wordml/cid" xmlns:w16="http://schemas.microsoft.com/office/word/2018/wordml" xmlns:w16sdtdh="http://schemas.microsoft.com/office/word/2020/wordml/sdtdatahash" xmlns:w16se="http://schemas.microsoft.com/office/word/2015/wordml/symex" xmlns:wpg="http://schemas.microsoft.com/office/word/2010/wordprocessingGroup" xmlns:wpi="http://schemas.microsoft.com/office/word/2010/wordprocessingInk" xmlns:wne="http://schemas.microsoft.com/office/word/2006/wordml" xmlns:wps="http://schemas.microsoft.com/office/word/2010/wordprocessingShape" mc:Ignorable="w14 w15 w16se w16cid w16 w16cex w16sdtdh wp14">
+<w:ftr xmlns:wpc="http://schemas.microsoft.com/office/word/2010/wordprocessingCanvas" xmlns:cx="http://schemas.microsoft.com/office/drawing/2014/chartex" xmlns:cx1="http://schemas.microsoft.com/office/drawing/2015/9/8/chartex" xmlns:cx2="http://schemas.microsoft.com/office/drawing/2015/10/21/chartex" xmlns:cx3="http://schemas.microsoft.com/office/drawing/2016/5/9/chartex" xmlns:cx4="http://schemas.microsoft.com/office/drawing/2016/5/10/chartex" xmlns:cx5="http://schemas.microsoft.com/office/drawing/2016/5/11/chartex" xmlns:cx6="http://schemas.microsoft.com/office/drawing/2016/5/12/chartex" xmlns:cx7="http://schemas.microsoft.com/office/drawing/2016/5/13/chartex" xmlns:cx8="http://schemas.microsoft.com/office/drawing/2016/5/14/chartex" xmlns:mc="http://schemas.openxmlformats.org/markup-compatibility/2006" xmlns:aink="http://schemas.microsoft.com/office/drawing/2016/ink" xmlns:am3d="http://schemas.microsoft.com/office/drawing/2017/model3d" xmlns:o="urn:schemas-microsoft-com:office:office" xmlns:r="http://schemas.openxmlformats.org/officeDocument/2006/relationships" xmlns:m="http://schemas.openxmlformats.org/officeDocument/2006/math" xmlns:v="urn:schemas-microsoft-com:vml" xmlns:wp14="http://schemas.microsoft.com/office/word/2010/wordprocessingDrawing" xmlns:wp="http://schemas.openxmlformats.org/drawingml/2006/wordprocessingDrawing" xmlns:w10="urn:schemas-microsoft-com:office:word" xmlns:w="http://schemas.openxmlformats.org/wordprocessingml/2006/main" xmlns:w14="http://schemas.microsoft.com/office/word/2010/wordml" xmlns:w15="http://schemas.microsoft.com/office/word/2012/wordml" xmlns:w16cid="http://schemas.microsoft.com/office/word/2016/wordml/cid" xmlns:w16se="http://schemas.microsoft.com/office/word/2015/wordml/symex" xmlns:wpg="http://schemas.microsoft.com/office/word/2010/wordprocessingGroup" xmlns:wpi="http://schemas.microsoft.com/office/word/2010/wordprocessingInk" xmlns:wne="http://schemas.microsoft.com/office/word/2006/wordml" xmlns:wps="http://schemas.microsoft.com/office/word/2010/wordprocessingShape" mc:Ignorable="w14 w15 w16se w16cid wp14">
   <w:sdt>
     <w:sdtPr>
       <w:id w:val="1413433554"/>
@@ -2078,7 +2285,7 @@
 </file>
 
 <file path=word/footer3.xml><?xml version="1.0" encoding="utf-8"?>
-<w:ftr xmlns:wpc="http://schemas.microsoft.com/office/word/2010/wordprocessingCanvas" xmlns:cx="http://schemas.microsoft.com/office/drawing/2014/chartex" xmlns:cx1="http://schemas.microsoft.com/office/drawing/2015/9/8/chartex" xmlns:cx2="http://schemas.microsoft.com/office/drawing/2015/10/21/chartex" xmlns:cx3="http://schemas.microsoft.com/office/drawing/2016/5/9/chartex" xmlns:cx4="http://schemas.microsoft.com/office/drawing/2016/5/10/chartex" xmlns:cx5="http://schemas.microsoft.com/office/drawing/2016/5/11/chartex" xmlns:cx6="http://schemas.microsoft.com/office/drawing/2016/5/12/chartex" xmlns:cx7="http://schemas.microsoft.com/office/drawing/2016/5/13/chartex" xmlns:cx8="http://schemas.microsoft.com/office/drawing/2016/5/14/chartex" xmlns:mc="http://schemas.openxmlformats.org/markup-compatibility/2006" xmlns:aink="http://schemas.microsoft.com/office/drawing/2016/ink" xmlns:am3d="http://schemas.microsoft.com/office/drawing/2017/model3d" xmlns:o="urn:schemas-microsoft-com:office:office" xmlns:oel="http://schemas.microsoft.com/office/2019/extlst" xmlns:r="http://schemas.openxmlformats.org/officeDocument/2006/relationships" xmlns:m="http://schemas.openxmlformats.org/officeDocument/2006/math" xmlns:v="urn:schemas-microsoft-com:vml" xmlns:wp14="http://schemas.microsoft.com/office/word/2010/wordprocessingDrawing" xmlns:wp="http://schemas.openxmlformats.org/drawingml/2006/wordprocessingDrawing" xmlns:w10="urn:schemas-microsoft-com:office:word" xmlns:w="http://schemas.openxmlformats.org/wordprocessingml/2006/main" xmlns:w14="http://schemas.microsoft.com/office/word/2010/wordml" xmlns:w15="http://schemas.microsoft.com/office/word/2012/wordml" xmlns:w16cex="http://schemas.microsoft.com/office/word/2018/wordml/cex" xmlns:w16cid="http://schemas.microsoft.com/office/word/2016/wordml/cid" xmlns:w16="http://schemas.microsoft.com/office/word/2018/wordml" xmlns:w16sdtdh="http://schemas.microsoft.com/office/word/2020/wordml/sdtdatahash" xmlns:w16se="http://schemas.microsoft.com/office/word/2015/wordml/symex" xmlns:wpg="http://schemas.microsoft.com/office/word/2010/wordprocessingGroup" xmlns:wpi="http://schemas.microsoft.com/office/word/2010/wordprocessingInk" xmlns:wne="http://schemas.microsoft.com/office/word/2006/wordml" xmlns:wps="http://schemas.microsoft.com/office/word/2010/wordprocessingShape" mc:Ignorable="w14 w15 w16se w16cid w16 w16cex w16sdtdh wp14">
+<w:ftr xmlns:wpc="http://schemas.microsoft.com/office/word/2010/wordprocessingCanvas" xmlns:cx="http://schemas.microsoft.com/office/drawing/2014/chartex" xmlns:cx1="http://schemas.microsoft.com/office/drawing/2015/9/8/chartex" xmlns:cx2="http://schemas.microsoft.com/office/drawing/2015/10/21/chartex" xmlns:cx3="http://schemas.microsoft.com/office/drawing/2016/5/9/chartex" xmlns:cx4="http://schemas.microsoft.com/office/drawing/2016/5/10/chartex" xmlns:cx5="http://schemas.microsoft.com/office/drawing/2016/5/11/chartex" xmlns:cx6="http://schemas.microsoft.com/office/drawing/2016/5/12/chartex" xmlns:cx7="http://schemas.microsoft.com/office/drawing/2016/5/13/chartex" xmlns:cx8="http://schemas.microsoft.com/office/drawing/2016/5/14/chartex" xmlns:mc="http://schemas.openxmlformats.org/markup-compatibility/2006" xmlns:aink="http://schemas.microsoft.com/office/drawing/2016/ink" xmlns:am3d="http://schemas.microsoft.com/office/drawing/2017/model3d" xmlns:o="urn:schemas-microsoft-com:office:office" xmlns:r="http://schemas.openxmlformats.org/officeDocument/2006/relationships" xmlns:m="http://schemas.openxmlformats.org/officeDocument/2006/math" xmlns:v="urn:schemas-microsoft-com:vml" xmlns:wp14="http://schemas.microsoft.com/office/word/2010/wordprocessingDrawing" xmlns:wp="http://schemas.openxmlformats.org/drawingml/2006/wordprocessingDrawing" xmlns:w10="urn:schemas-microsoft-com:office:word" xmlns:w="http://schemas.openxmlformats.org/wordprocessingml/2006/main" xmlns:w14="http://schemas.microsoft.com/office/word/2010/wordml" xmlns:w15="http://schemas.microsoft.com/office/word/2012/wordml" xmlns:w16cid="http://schemas.microsoft.com/office/word/2016/wordml/cid" xmlns:w16se="http://schemas.microsoft.com/office/word/2015/wordml/symex" xmlns:wpg="http://schemas.microsoft.com/office/word/2010/wordprocessingGroup" xmlns:wpi="http://schemas.microsoft.com/office/word/2010/wordprocessingInk" xmlns:wne="http://schemas.microsoft.com/office/word/2006/wordml" xmlns:wps="http://schemas.microsoft.com/office/word/2010/wordprocessingShape" mc:Ignorable="w14 w15 w16se w16cid wp14">
   <w:p>
     <w:pPr>
       <w:pStyle w:val="Fuzeile"/>
@@ -2088,7 +2295,7 @@
 </file>
 
 <file path=word/footnotes.xml><?xml version="1.0" encoding="utf-8"?>
-<w:footnotes xmlns:wpc="http://schemas.microsoft.com/office/word/2010/wordprocessingCanvas" xmlns:cx="http://schemas.microsoft.com/office/drawing/2014/chartex" xmlns:cx1="http://schemas.microsoft.com/office/drawing/2015/9/8/chartex" xmlns:cx2="http://schemas.microsoft.com/office/drawing/2015/10/21/chartex" xmlns:cx3="http://schemas.microsoft.com/office/drawing/2016/5/9/chartex" xmlns:cx4="http://schemas.microsoft.com/office/drawing/2016/5/10/chartex" xmlns:cx5="http://schemas.microsoft.com/office/drawing/2016/5/11/chartex" xmlns:cx6="http://schemas.microsoft.com/office/drawing/2016/5/12/chartex" xmlns:cx7="http://schemas.microsoft.com/office/drawing/2016/5/13/chartex" xmlns:cx8="http://schemas.microsoft.com/office/drawing/2016/5/14/chartex" xmlns:mc="http://schemas.openxmlformats.org/markup-compatibility/2006" xmlns:aink="http://schemas.microsoft.com/office/drawing/2016/ink" xmlns:am3d="http://schemas.microsoft.com/office/drawing/2017/model3d" xmlns:o="urn:schemas-microsoft-com:office:office" xmlns:oel="http://schemas.microsoft.com/office/2019/extlst" xmlns:r="http://schemas.openxmlformats.org/officeDocument/2006/relationships" xmlns:m="http://schemas.openxmlformats.org/officeDocument/2006/math" xmlns:v="urn:schemas-microsoft-com:vml" xmlns:wp14="http://schemas.microsoft.com/office/word/2010/wordprocessingDrawing" xmlns:wp="http://schemas.openxmlformats.org/drawingml/2006/wordprocessingDrawing" xmlns:w10="urn:schemas-microsoft-com:office:word" xmlns:w="http://schemas.openxmlformats.org/wordprocessingml/2006/main" xmlns:w14="http://schemas.microsoft.com/office/word/2010/wordml" xmlns:w15="http://schemas.microsoft.com/office/word/2012/wordml" xmlns:w16cex="http://schemas.microsoft.com/office/word/2018/wordml/cex" xmlns:w16cid="http://schemas.microsoft.com/office/word/2016/wordml/cid" xmlns:w16="http://schemas.microsoft.com/office/word/2018/wordml" xmlns:w16sdtdh="http://schemas.microsoft.com/office/word/2020/wordml/sdtdatahash" xmlns:w16se="http://schemas.microsoft.com/office/word/2015/wordml/symex" xmlns:wpg="http://schemas.microsoft.com/office/word/2010/wordprocessingGroup" xmlns:wpi="http://schemas.microsoft.com/office/word/2010/wordprocessingInk" xmlns:wne="http://schemas.microsoft.com/office/word/2006/wordml" xmlns:wps="http://schemas.microsoft.com/office/word/2010/wordprocessingShape" mc:Ignorable="w14 w15 w16se w16cid w16 w16cex w16sdtdh wp14">
+<w:footnotes xmlns:wpc="http://schemas.microsoft.com/office/word/2010/wordprocessingCanvas" xmlns:cx="http://schemas.microsoft.com/office/drawing/2014/chartex" xmlns:cx1="http://schemas.microsoft.com/office/drawing/2015/9/8/chartex" xmlns:cx2="http://schemas.microsoft.com/office/drawing/2015/10/21/chartex" xmlns:cx3="http://schemas.microsoft.com/office/drawing/2016/5/9/chartex" xmlns:cx4="http://schemas.microsoft.com/office/drawing/2016/5/10/chartex" xmlns:cx5="http://schemas.microsoft.com/office/drawing/2016/5/11/chartex" xmlns:cx6="http://schemas.microsoft.com/office/drawing/2016/5/12/chartex" xmlns:cx7="http://schemas.microsoft.com/office/drawing/2016/5/13/chartex" xmlns:cx8="http://schemas.microsoft.com/office/drawing/2016/5/14/chartex" xmlns:mc="http://schemas.openxmlformats.org/markup-compatibility/2006" xmlns:aink="http://schemas.microsoft.com/office/drawing/2016/ink" xmlns:am3d="http://schemas.microsoft.com/office/drawing/2017/model3d" xmlns:o="urn:schemas-microsoft-com:office:office" xmlns:r="http://schemas.openxmlformats.org/officeDocument/2006/relationships" xmlns:m="http://schemas.openxmlformats.org/officeDocument/2006/math" xmlns:v="urn:schemas-microsoft-com:vml" xmlns:wp14="http://schemas.microsoft.com/office/word/2010/wordprocessingDrawing" xmlns:wp="http://schemas.openxmlformats.org/drawingml/2006/wordprocessingDrawing" xmlns:w10="urn:schemas-microsoft-com:office:word" xmlns:w="http://schemas.openxmlformats.org/wordprocessingml/2006/main" xmlns:w14="http://schemas.microsoft.com/office/word/2010/wordml" xmlns:w15="http://schemas.microsoft.com/office/word/2012/wordml" xmlns:w16cid="http://schemas.microsoft.com/office/word/2016/wordml/cid" xmlns:w16se="http://schemas.microsoft.com/office/word/2015/wordml/symex" xmlns:wpg="http://schemas.microsoft.com/office/word/2010/wordprocessingGroup" xmlns:wpi="http://schemas.microsoft.com/office/word/2010/wordprocessingInk" xmlns:wne="http://schemas.microsoft.com/office/word/2006/wordml" xmlns:wps="http://schemas.microsoft.com/office/word/2010/wordprocessingShape" mc:Ignorable="w14 w15 w16se w16cid wp14">
   <w:footnote w:type="separator" w:id="-1">
     <w:p>
       <w:pPr>
@@ -2113,7 +2320,7 @@
 </file>
 
 <file path=word/header1.xml><?xml version="1.0" encoding="utf-8"?>
-<w:hdr xmlns:wpc="http://schemas.microsoft.com/office/word/2010/wordprocessingCanvas" xmlns:cx="http://schemas.microsoft.com/office/drawing/2014/chartex" xmlns:cx1="http://schemas.microsoft.com/office/drawing/2015/9/8/chartex" xmlns:cx2="http://schemas.microsoft.com/office/drawing/2015/10/21/chartex" xmlns:cx3="http://schemas.microsoft.com/office/drawing/2016/5/9/chartex" xmlns:cx4="http://schemas.microsoft.com/office/drawing/2016/5/10/chartex" xmlns:cx5="http://schemas.microsoft.com/office/drawing/2016/5/11/chartex" xmlns:cx6="http://schemas.microsoft.com/office/drawing/2016/5/12/chartex" xmlns:cx7="http://schemas.microsoft.com/office/drawing/2016/5/13/chartex" xmlns:cx8="http://schemas.microsoft.com/office/drawing/2016/5/14/chartex" xmlns:mc="http://schemas.openxmlformats.org/markup-compatibility/2006" xmlns:aink="http://schemas.microsoft.com/office/drawing/2016/ink" xmlns:am3d="http://schemas.microsoft.com/office/drawing/2017/model3d" xmlns:o="urn:schemas-microsoft-com:office:office" xmlns:oel="http://schemas.microsoft.com/office/2019/extlst" xmlns:r="http://schemas.openxmlformats.org/officeDocument/2006/relationships" xmlns:m="http://schemas.openxmlformats.org/officeDocument/2006/math" xmlns:v="urn:schemas-microsoft-com:vml" xmlns:wp14="http://schemas.microsoft.com/office/word/2010/wordprocessingDrawing" xmlns:wp="http://schemas.openxmlformats.org/drawingml/2006/wordprocessingDrawing" xmlns:w10="urn:schemas-microsoft-com:office:word" xmlns:w="http://schemas.openxmlformats.org/wordprocessingml/2006/main" xmlns:w14="http://schemas.microsoft.com/office/word/2010/wordml" xmlns:w15="http://schemas.microsoft.com/office/word/2012/wordml" xmlns:w16cex="http://schemas.microsoft.com/office/word/2018/wordml/cex" xmlns:w16cid="http://schemas.microsoft.com/office/word/2016/wordml/cid" xmlns:w16="http://schemas.microsoft.com/office/word/2018/wordml" xmlns:w16sdtdh="http://schemas.microsoft.com/office/word/2020/wordml/sdtdatahash" xmlns:w16se="http://schemas.microsoft.com/office/word/2015/wordml/symex" xmlns:wpg="http://schemas.microsoft.com/office/word/2010/wordprocessingGroup" xmlns:wpi="http://schemas.microsoft.com/office/word/2010/wordprocessingInk" xmlns:wne="http://schemas.microsoft.com/office/word/2006/wordml" xmlns:wps="http://schemas.microsoft.com/office/word/2010/wordprocessingShape" mc:Ignorable="w14 w15 w16se w16cid w16 w16cex w16sdtdh wp14">
+<w:hdr xmlns:wpc="http://schemas.microsoft.com/office/word/2010/wordprocessingCanvas" xmlns:cx="http://schemas.microsoft.com/office/drawing/2014/chartex" xmlns:cx1="http://schemas.microsoft.com/office/drawing/2015/9/8/chartex" xmlns:cx2="http://schemas.microsoft.com/office/drawing/2015/10/21/chartex" xmlns:cx3="http://schemas.microsoft.com/office/drawing/2016/5/9/chartex" xmlns:cx4="http://schemas.microsoft.com/office/drawing/2016/5/10/chartex" xmlns:cx5="http://schemas.microsoft.com/office/drawing/2016/5/11/chartex" xmlns:cx6="http://schemas.microsoft.com/office/drawing/2016/5/12/chartex" xmlns:cx7="http://schemas.microsoft.com/office/drawing/2016/5/13/chartex" xmlns:cx8="http://schemas.microsoft.com/office/drawing/2016/5/14/chartex" xmlns:mc="http://schemas.openxmlformats.org/markup-compatibility/2006" xmlns:aink="http://schemas.microsoft.com/office/drawing/2016/ink" xmlns:am3d="http://schemas.microsoft.com/office/drawing/2017/model3d" xmlns:o="urn:schemas-microsoft-com:office:office" xmlns:r="http://schemas.openxmlformats.org/officeDocument/2006/relationships" xmlns:m="http://schemas.openxmlformats.org/officeDocument/2006/math" xmlns:v="urn:schemas-microsoft-com:vml" xmlns:wp14="http://schemas.microsoft.com/office/word/2010/wordprocessingDrawing" xmlns:wp="http://schemas.openxmlformats.org/drawingml/2006/wordprocessingDrawing" xmlns:w10="urn:schemas-microsoft-com:office:word" xmlns:w="http://schemas.openxmlformats.org/wordprocessingml/2006/main" xmlns:w14="http://schemas.microsoft.com/office/word/2010/wordml" xmlns:w15="http://schemas.microsoft.com/office/word/2012/wordml" xmlns:w16cid="http://schemas.microsoft.com/office/word/2016/wordml/cid" xmlns:w16se="http://schemas.microsoft.com/office/word/2015/wordml/symex" xmlns:wpg="http://schemas.microsoft.com/office/word/2010/wordprocessingGroup" xmlns:wpi="http://schemas.microsoft.com/office/word/2010/wordprocessingInk" xmlns:wne="http://schemas.microsoft.com/office/word/2006/wordml" xmlns:wps="http://schemas.microsoft.com/office/word/2010/wordprocessingShape" mc:Ignorable="w14 w15 w16se w16cid wp14">
   <w:p>
     <w:pPr>
       <w:pStyle w:val="Kopfzeile"/>
@@ -2123,7 +2330,7 @@
 </file>
 
 <file path=word/header2.xml><?xml version="1.0" encoding="utf-8"?>
-<w:hdr xmlns:wpc="http://schemas.microsoft.com/office/word/2010/wordprocessingCanvas" xmlns:cx="http://schemas.microsoft.com/office/drawing/2014/chartex" xmlns:cx1="http://schemas.microsoft.com/office/drawing/2015/9/8/chartex" xmlns:cx2="http://schemas.microsoft.com/office/drawing/2015/10/21/chartex" xmlns:cx3="http://schemas.microsoft.com/office/drawing/2016/5/9/chartex" xmlns:cx4="http://schemas.microsoft.com/office/drawing/2016/5/10/chartex" xmlns:cx5="http://schemas.microsoft.com/office/drawing/2016/5/11/chartex" xmlns:cx6="http://schemas.microsoft.com/office/drawing/2016/5/12/chartex" xmlns:cx7="http://schemas.microsoft.com/office/drawing/2016/5/13/chartex" xmlns:cx8="http://schemas.microsoft.com/office/drawing/2016/5/14/chartex" xmlns:mc="http://schemas.openxmlformats.org/markup-compatibility/2006" xmlns:aink="http://schemas.microsoft.com/office/drawing/2016/ink" xmlns:am3d="http://schemas.microsoft.com/office/drawing/2017/model3d" xmlns:o="urn:schemas-microsoft-com:office:office" xmlns:oel="http://schemas.microsoft.com/office/2019/extlst" xmlns:r="http://schemas.openxmlformats.org/officeDocument/2006/relationships" xmlns:m="http://schemas.openxmlformats.org/officeDocument/2006/math" xmlns:v="urn:schemas-microsoft-com:vml" xmlns:wp14="http://schemas.microsoft.com/office/word/2010/wordprocessingDrawing" xmlns:wp="http://schemas.openxmlformats.org/drawingml/2006/wordprocessingDrawing" xmlns:w10="urn:schemas-microsoft-com:office:word" xmlns:w="http://schemas.openxmlformats.org/wordprocessingml/2006/main" xmlns:w14="http://schemas.microsoft.com/office/word/2010/wordml" xmlns:w15="http://schemas.microsoft.com/office/word/2012/wordml" xmlns:w16cex="http://schemas.microsoft.com/office/word/2018/wordml/cex" xmlns:w16cid="http://schemas.microsoft.com/office/word/2016/wordml/cid" xmlns:w16="http://schemas.microsoft.com/office/word/2018/wordml" xmlns:w16sdtdh="http://schemas.microsoft.com/office/word/2020/wordml/sdtdatahash" xmlns:w16se="http://schemas.microsoft.com/office/word/2015/wordml/symex" xmlns:wpg="http://schemas.microsoft.com/office/word/2010/wordprocessingGroup" xmlns:wpi="http://schemas.microsoft.com/office/word/2010/wordprocessingInk" xmlns:wne="http://schemas.microsoft.com/office/word/2006/wordml" xmlns:wps="http://schemas.microsoft.com/office/word/2010/wordprocessingShape" mc:Ignorable="w14 w15 w16se w16cid w16 w16cex w16sdtdh wp14">
+<w:hdr xmlns:wpc="http://schemas.microsoft.com/office/word/2010/wordprocessingCanvas" xmlns:cx="http://schemas.microsoft.com/office/drawing/2014/chartex" xmlns:cx1="http://schemas.microsoft.com/office/drawing/2015/9/8/chartex" xmlns:cx2="http://schemas.microsoft.com/office/drawing/2015/10/21/chartex" xmlns:cx3="http://schemas.microsoft.com/office/drawing/2016/5/9/chartex" xmlns:cx4="http://schemas.microsoft.com/office/drawing/2016/5/10/chartex" xmlns:cx5="http://schemas.microsoft.com/office/drawing/2016/5/11/chartex" xmlns:cx6="http://schemas.microsoft.com/office/drawing/2016/5/12/chartex" xmlns:cx7="http://schemas.microsoft.com/office/drawing/2016/5/13/chartex" xmlns:cx8="http://schemas.microsoft.com/office/drawing/2016/5/14/chartex" xmlns:mc="http://schemas.openxmlformats.org/markup-compatibility/2006" xmlns:aink="http://schemas.microsoft.com/office/drawing/2016/ink" xmlns:am3d="http://schemas.microsoft.com/office/drawing/2017/model3d" xmlns:o="urn:schemas-microsoft-com:office:office" xmlns:r="http://schemas.openxmlformats.org/officeDocument/2006/relationships" xmlns:m="http://schemas.openxmlformats.org/officeDocument/2006/math" xmlns:v="urn:schemas-microsoft-com:vml" xmlns:wp14="http://schemas.microsoft.com/office/word/2010/wordprocessingDrawing" xmlns:wp="http://schemas.openxmlformats.org/drawingml/2006/wordprocessingDrawing" xmlns:w10="urn:schemas-microsoft-com:office:word" xmlns:w="http://schemas.openxmlformats.org/wordprocessingml/2006/main" xmlns:w14="http://schemas.microsoft.com/office/word/2010/wordml" xmlns:w15="http://schemas.microsoft.com/office/word/2012/wordml" xmlns:w16cid="http://schemas.microsoft.com/office/word/2016/wordml/cid" xmlns:w16se="http://schemas.microsoft.com/office/word/2015/wordml/symex" xmlns:wpg="http://schemas.microsoft.com/office/word/2010/wordprocessingGroup" xmlns:wpi="http://schemas.microsoft.com/office/word/2010/wordprocessingInk" xmlns:wne="http://schemas.microsoft.com/office/word/2006/wordml" xmlns:wps="http://schemas.microsoft.com/office/word/2010/wordprocessingShape" mc:Ignorable="w14 w15 w16se w16cid wp14">
   <w:p>
     <w:pPr>
       <w:pStyle w:val="Kopfzeile"/>
@@ -2133,7 +2340,7 @@
 </file>
 
 <file path=word/header3.xml><?xml version="1.0" encoding="utf-8"?>
-<w:hdr xmlns:wpc="http://schemas.microsoft.com/office/word/2010/wordprocessingCanvas" xmlns:cx="http://schemas.microsoft.com/office/drawing/2014/chartex" xmlns:cx1="http://schemas.microsoft.com/office/drawing/2015/9/8/chartex" xmlns:cx2="http://schemas.microsoft.com/office/drawing/2015/10/21/chartex" xmlns:cx3="http://schemas.microsoft.com/office/drawing/2016/5/9/chartex" xmlns:cx4="http://schemas.microsoft.com/office/drawing/2016/5/10/chartex" xmlns:cx5="http://schemas.microsoft.com/office/drawing/2016/5/11/chartex" xmlns:cx6="http://schemas.microsoft.com/office/drawing/2016/5/12/chartex" xmlns:cx7="http://schemas.microsoft.com/office/drawing/2016/5/13/chartex" xmlns:cx8="http://schemas.microsoft.com/office/drawing/2016/5/14/chartex" xmlns:mc="http://schemas.openxmlformats.org/markup-compatibility/2006" xmlns:aink="http://schemas.microsoft.com/office/drawing/2016/ink" xmlns:am3d="http://schemas.microsoft.com/office/drawing/2017/model3d" xmlns:o="urn:schemas-microsoft-com:office:office" xmlns:oel="http://schemas.microsoft.com/office/2019/extlst" xmlns:r="http://schemas.openxmlformats.org/officeDocument/2006/relationships" xmlns:m="http://schemas.openxmlformats.org/officeDocument/2006/math" xmlns:v="urn:schemas-microsoft-com:vml" xmlns:wp14="http://schemas.microsoft.com/office/word/2010/wordprocessingDrawing" xmlns:wp="http://schemas.openxmlformats.org/drawingml/2006/wordprocessingDrawing" xmlns:w10="urn:schemas-microsoft-com:office:word" xmlns:w="http://schemas.openxmlformats.org/wordprocessingml/2006/main" xmlns:w14="http://schemas.microsoft.com/office/word/2010/wordml" xmlns:w15="http://schemas.microsoft.com/office/word/2012/wordml" xmlns:w16cex="http://schemas.microsoft.com/office/word/2018/wordml/cex" xmlns:w16cid="http://schemas.microsoft.com/office/word/2016/wordml/cid" xmlns:w16="http://schemas.microsoft.com/office/word/2018/wordml" xmlns:w16sdtdh="http://schemas.microsoft.com/office/word/2020/wordml/sdtdatahash" xmlns:w16se="http://schemas.microsoft.com/office/word/2015/wordml/symex" xmlns:wpg="http://schemas.microsoft.com/office/word/2010/wordprocessingGroup" xmlns:wpi="http://schemas.microsoft.com/office/word/2010/wordprocessingInk" xmlns:wne="http://schemas.microsoft.com/office/word/2006/wordml" xmlns:wps="http://schemas.microsoft.com/office/word/2010/wordprocessingShape" mc:Ignorable="w14 w15 w16se w16cid w16 w16cex w16sdtdh wp14">
+<w:hdr xmlns:wpc="http://schemas.microsoft.com/office/word/2010/wordprocessingCanvas" xmlns:cx="http://schemas.microsoft.com/office/drawing/2014/chartex" xmlns:cx1="http://schemas.microsoft.com/office/drawing/2015/9/8/chartex" xmlns:cx2="http://schemas.microsoft.com/office/drawing/2015/10/21/chartex" xmlns:cx3="http://schemas.microsoft.com/office/drawing/2016/5/9/chartex" xmlns:cx4="http://schemas.microsoft.com/office/drawing/2016/5/10/chartex" xmlns:cx5="http://schemas.microsoft.com/office/drawing/2016/5/11/chartex" xmlns:cx6="http://schemas.microsoft.com/office/drawing/2016/5/12/chartex" xmlns:cx7="http://schemas.microsoft.com/office/drawing/2016/5/13/chartex" xmlns:cx8="http://schemas.microsoft.com/office/drawing/2016/5/14/chartex" xmlns:mc="http://schemas.openxmlformats.org/markup-compatibility/2006" xmlns:aink="http://schemas.microsoft.com/office/drawing/2016/ink" xmlns:am3d="http://schemas.microsoft.com/office/drawing/2017/model3d" xmlns:o="urn:schemas-microsoft-com:office:office" xmlns:r="http://schemas.openxmlformats.org/officeDocument/2006/relationships" xmlns:m="http://schemas.openxmlformats.org/officeDocument/2006/math" xmlns:v="urn:schemas-microsoft-com:vml" xmlns:wp14="http://schemas.microsoft.com/office/word/2010/wordprocessingDrawing" xmlns:wp="http://schemas.openxmlformats.org/drawingml/2006/wordprocessingDrawing" xmlns:w10="urn:schemas-microsoft-com:office:word" xmlns:w="http://schemas.openxmlformats.org/wordprocessingml/2006/main" xmlns:w14="http://schemas.microsoft.com/office/word/2010/wordml" xmlns:w15="http://schemas.microsoft.com/office/word/2012/wordml" xmlns:w16cid="http://schemas.microsoft.com/office/word/2016/wordml/cid" xmlns:w16se="http://schemas.microsoft.com/office/word/2015/wordml/symex" xmlns:wpg="http://schemas.microsoft.com/office/word/2010/wordprocessingGroup" xmlns:wpi="http://schemas.microsoft.com/office/word/2010/wordprocessingInk" xmlns:wne="http://schemas.microsoft.com/office/word/2006/wordml" xmlns:wps="http://schemas.microsoft.com/office/word/2010/wordprocessingShape" mc:Ignorable="w14 w15 w16se w16cid wp14">
   <w:p>
     <w:pPr>
       <w:pStyle w:val="Kopfzeile"/>
@@ -2143,7 +2350,7 @@
 </file>
 
 <file path=word/numbering.xml><?xml version="1.0" encoding="utf-8"?>
-<w:numbering xmlns:wpc="http://schemas.microsoft.com/office/word/2010/wordprocessingCanvas" xmlns:cx="http://schemas.microsoft.com/office/drawing/2014/chartex" xmlns:cx1="http://schemas.microsoft.com/office/drawing/2015/9/8/chartex" xmlns:cx2="http://schemas.microsoft.com/office/drawing/2015/10/21/chartex" xmlns:cx3="http://schemas.microsoft.com/office/drawing/2016/5/9/chartex" xmlns:cx4="http://schemas.microsoft.com/office/drawing/2016/5/10/chartex" xmlns:cx5="http://schemas.microsoft.com/office/drawing/2016/5/11/chartex" xmlns:cx6="http://schemas.microsoft.com/office/drawing/2016/5/12/chartex" xmlns:cx7="http://schemas.microsoft.com/office/drawing/2016/5/13/chartex" xmlns:cx8="http://schemas.microsoft.com/office/drawing/2016/5/14/chartex" xmlns:mc="http://schemas.openxmlformats.org/markup-compatibility/2006" xmlns:aink="http://schemas.microsoft.com/office/drawing/2016/ink" xmlns:am3d="http://schemas.microsoft.com/office/drawing/2017/model3d" xmlns:o="urn:schemas-microsoft-com:office:office" xmlns:oel="http://schemas.microsoft.com/office/2019/extlst" xmlns:r="http://schemas.openxmlformats.org/officeDocument/2006/relationships" xmlns:m="http://schemas.openxmlformats.org/officeDocument/2006/math" xmlns:v="urn:schemas-microsoft-com:vml" xmlns:wp14="http://schemas.microsoft.com/office/word/2010/wordprocessingDrawing" xmlns:wp="http://schemas.openxmlformats.org/drawingml/2006/wordprocessingDrawing" xmlns:w10="urn:schemas-microsoft-com:office:word" xmlns:w="http://schemas.openxmlformats.org/wordprocessingml/2006/main" xmlns:w14="http://schemas.microsoft.com/office/word/2010/wordml" xmlns:w15="http://schemas.microsoft.com/office/word/2012/wordml" xmlns:w16cex="http://schemas.microsoft.com/office/word/2018/wordml/cex" xmlns:w16cid="http://schemas.microsoft.com/office/word/2016/wordml/cid" xmlns:w16="http://schemas.microsoft.com/office/word/2018/wordml" xmlns:w16sdtdh="http://schemas.microsoft.com/office/word/2020/wordml/sdtdatahash" xmlns:w16se="http://schemas.microsoft.com/office/word/2015/wordml/symex" xmlns:wpg="http://schemas.microsoft.com/office/word/2010/wordprocessingGroup" xmlns:wpi="http://schemas.microsoft.com/office/word/2010/wordprocessingInk" xmlns:wne="http://schemas.microsoft.com/office/word/2006/wordml" xmlns:wps="http://schemas.microsoft.com/office/word/2010/wordprocessingShape" mc:Ignorable="w14 w15 w16se w16cid w16 w16cex w16sdtdh wp14">
+<w:numbering xmlns:wpc="http://schemas.microsoft.com/office/word/2010/wordprocessingCanvas" xmlns:cx="http://schemas.microsoft.com/office/drawing/2014/chartex" xmlns:cx1="http://schemas.microsoft.com/office/drawing/2015/9/8/chartex" xmlns:cx2="http://schemas.microsoft.com/office/drawing/2015/10/21/chartex" xmlns:cx3="http://schemas.microsoft.com/office/drawing/2016/5/9/chartex" xmlns:cx4="http://schemas.microsoft.com/office/drawing/2016/5/10/chartex" xmlns:cx5="http://schemas.microsoft.com/office/drawing/2016/5/11/chartex" xmlns:cx6="http://schemas.microsoft.com/office/drawing/2016/5/12/chartex" xmlns:cx7="http://schemas.microsoft.com/office/drawing/2016/5/13/chartex" xmlns:cx8="http://schemas.microsoft.com/office/drawing/2016/5/14/chartex" xmlns:mc="http://schemas.openxmlformats.org/markup-compatibility/2006" xmlns:aink="http://schemas.microsoft.com/office/drawing/2016/ink" xmlns:am3d="http://schemas.microsoft.com/office/drawing/2017/model3d" xmlns:o="urn:schemas-microsoft-com:office:office" xmlns:r="http://schemas.openxmlformats.org/officeDocument/2006/relationships" xmlns:m="http://schemas.openxmlformats.org/officeDocument/2006/math" xmlns:v="urn:schemas-microsoft-com:vml" xmlns:wp14="http://schemas.microsoft.com/office/word/2010/wordprocessingDrawing" xmlns:wp="http://schemas.openxmlformats.org/drawingml/2006/wordprocessingDrawing" xmlns:w10="urn:schemas-microsoft-com:office:word" xmlns:w="http://schemas.openxmlformats.org/wordprocessingml/2006/main" xmlns:w14="http://schemas.microsoft.com/office/word/2010/wordml" xmlns:w15="http://schemas.microsoft.com/office/word/2012/wordml" xmlns:w16cid="http://schemas.microsoft.com/office/word/2016/wordml/cid" xmlns:w16se="http://schemas.microsoft.com/office/word/2015/wordml/symex" xmlns:wpg="http://schemas.microsoft.com/office/word/2010/wordprocessingGroup" xmlns:wpi="http://schemas.microsoft.com/office/word/2010/wordprocessingInk" xmlns:wne="http://schemas.microsoft.com/office/word/2006/wordml" xmlns:wps="http://schemas.microsoft.com/office/word/2010/wordprocessingShape" mc:Ignorable="w14 w15 w16se w16cid wp14">
   <w:abstractNum w:abstractNumId="0" w15:restartNumberingAfterBreak="0">
     <w:nsid w:val="650C43DE"/>
     <w:multiLevelType w:val="hybridMultilevel"/>
@@ -2257,14 +2464,14 @@
       </w:rPr>
     </w:lvl>
   </w:abstractNum>
-  <w:num w:numId="1" w16cid:durableId="1488471794">
+  <w:num w:numId="1">
     <w:abstractNumId w:val="0"/>
   </w:num>
 </w:numbering>
 </file>
 
 <file path=word/styles.xml><?xml version="1.0" encoding="utf-8"?>
-<w:styles xmlns:mc="http://schemas.openxmlformats.org/markup-compatibility/2006" xmlns:r="http://schemas.openxmlformats.org/officeDocument/2006/relationships" xmlns:w="http://schemas.openxmlformats.org/wordprocessingml/2006/main" xmlns:w14="http://schemas.microsoft.com/office/word/2010/wordml" xmlns:w15="http://schemas.microsoft.com/office/word/2012/wordml" xmlns:w16cex="http://schemas.microsoft.com/office/word/2018/wordml/cex" xmlns:w16cid="http://schemas.microsoft.com/office/word/2016/wordml/cid" xmlns:w16="http://schemas.microsoft.com/office/word/2018/wordml" xmlns:w16sdtdh="http://schemas.microsoft.com/office/word/2020/wordml/sdtdatahash" xmlns:w16se="http://schemas.microsoft.com/office/word/2015/wordml/symex" mc:Ignorable="w14 w15 w16se w16cid w16 w16cex w16sdtdh">
+<w:styles xmlns:mc="http://schemas.openxmlformats.org/markup-compatibility/2006" xmlns:r="http://schemas.openxmlformats.org/officeDocument/2006/relationships" xmlns:w="http://schemas.openxmlformats.org/wordprocessingml/2006/main" xmlns:w14="http://schemas.microsoft.com/office/word/2010/wordml" xmlns:w15="http://schemas.microsoft.com/office/word/2012/wordml" xmlns:w16cid="http://schemas.microsoft.com/office/word/2016/wordml/cid" xmlns:w16se="http://schemas.microsoft.com/office/word/2015/wordml/symex" mc:Ignorable="w14 w15 w16se w16cid">
   <w:docDefaults>
     <w:rPrDefault>
       <w:rPr>
@@ -2280,7 +2487,7 @@
       </w:pPr>
     </w:pPrDefault>
   </w:docDefaults>
-  <w:latentStyles w:defLockedState="0" w:defUIPriority="99" w:defSemiHidden="0" w:defUnhideWhenUsed="0" w:defQFormat="0" w:count="376">
+  <w:latentStyles w:defLockedState="0" w:defUIPriority="99" w:defSemiHidden="0" w:defUnhideWhenUsed="0" w:defQFormat="0" w:count="375">
     <w:lsdException w:name="Normal" w:uiPriority="0" w:qFormat="1"/>
     <w:lsdException w:name="heading 1" w:uiPriority="9" w:qFormat="1"/>
     <w:lsdException w:name="heading 2" w:semiHidden="1" w:uiPriority="9" w:unhideWhenUsed="1" w:qFormat="1"/>
@@ -2656,7 +2863,6 @@
     <w:lsdException w:name="Smart Hyperlink" w:semiHidden="1" w:unhideWhenUsed="1"/>
     <w:lsdException w:name="Hashtag" w:semiHidden="1" w:unhideWhenUsed="1"/>
     <w:lsdException w:name="Unresolved Mention" w:semiHidden="1" w:unhideWhenUsed="1"/>
-    <w:lsdException w:name="Smart Link" w:semiHidden="1" w:unhideWhenUsed="1"/>
   </w:latentStyles>
   <w:style w:type="paragraph" w:default="1" w:styleId="Standard">
     <w:name w:val="Normal"/>
@@ -2878,7 +3084,7 @@
 </file>
 
 <file path=word/glossary/document.xml><?xml version="1.0" encoding="utf-8"?>
-<w:glossaryDocument xmlns:wpc="http://schemas.microsoft.com/office/word/2010/wordprocessingCanvas" xmlns:cx="http://schemas.microsoft.com/office/drawing/2014/chartex" xmlns:cx1="http://schemas.microsoft.com/office/drawing/2015/9/8/chartex" xmlns:cx2="http://schemas.microsoft.com/office/drawing/2015/10/21/chartex" xmlns:cx3="http://schemas.microsoft.com/office/drawing/2016/5/9/chartex" xmlns:cx4="http://schemas.microsoft.com/office/drawing/2016/5/10/chartex" xmlns:cx5="http://schemas.microsoft.com/office/drawing/2016/5/11/chartex" xmlns:cx6="http://schemas.microsoft.com/office/drawing/2016/5/12/chartex" xmlns:cx7="http://schemas.microsoft.com/office/drawing/2016/5/13/chartex" xmlns:cx8="http://schemas.microsoft.com/office/drawing/2016/5/14/chartex" xmlns:mc="http://schemas.openxmlformats.org/markup-compatibility/2006" xmlns:aink="http://schemas.microsoft.com/office/drawing/2016/ink" xmlns:am3d="http://schemas.microsoft.com/office/drawing/2017/model3d" xmlns:o="urn:schemas-microsoft-com:office:office" xmlns:oel="http://schemas.microsoft.com/office/2019/extlst" xmlns:r="http://schemas.openxmlformats.org/officeDocument/2006/relationships" xmlns:m="http://schemas.openxmlformats.org/officeDocument/2006/math" xmlns:v="urn:schemas-microsoft-com:vml" xmlns:wp14="http://schemas.microsoft.com/office/word/2010/wordprocessingDrawing" xmlns:wp="http://schemas.openxmlformats.org/drawingml/2006/wordprocessingDrawing" xmlns:w10="urn:schemas-microsoft-com:office:word" xmlns:w="http://schemas.openxmlformats.org/wordprocessingml/2006/main" xmlns:w14="http://schemas.microsoft.com/office/word/2010/wordml" xmlns:w15="http://schemas.microsoft.com/office/word/2012/wordml" xmlns:w16cex="http://schemas.microsoft.com/office/word/2018/wordml/cex" xmlns:w16cid="http://schemas.microsoft.com/office/word/2016/wordml/cid" xmlns:w16="http://schemas.microsoft.com/office/word/2018/wordml" xmlns:w16sdtdh="http://schemas.microsoft.com/office/word/2020/wordml/sdtdatahash" xmlns:w16se="http://schemas.microsoft.com/office/word/2015/wordml/symex" xmlns:wpg="http://schemas.microsoft.com/office/word/2010/wordprocessingGroup" xmlns:wpi="http://schemas.microsoft.com/office/word/2010/wordprocessingInk" xmlns:wne="http://schemas.microsoft.com/office/word/2006/wordml" xmlns:wps="http://schemas.microsoft.com/office/word/2010/wordprocessingShape" mc:Ignorable="w14 w15 w16se w16cid w16 w16cex w16sdtdh wp14">
+<w:glossaryDocument xmlns:wpc="http://schemas.microsoft.com/office/word/2010/wordprocessingCanvas" xmlns:cx="http://schemas.microsoft.com/office/drawing/2014/chartex" xmlns:cx1="http://schemas.microsoft.com/office/drawing/2015/9/8/chartex" xmlns:cx2="http://schemas.microsoft.com/office/drawing/2015/10/21/chartex" xmlns:cx3="http://schemas.microsoft.com/office/drawing/2016/5/9/chartex" xmlns:cx4="http://schemas.microsoft.com/office/drawing/2016/5/10/chartex" xmlns:cx5="http://schemas.microsoft.com/office/drawing/2016/5/11/chartex" xmlns:cx6="http://schemas.microsoft.com/office/drawing/2016/5/12/chartex" xmlns:cx7="http://schemas.microsoft.com/office/drawing/2016/5/13/chartex" xmlns:cx8="http://schemas.microsoft.com/office/drawing/2016/5/14/chartex" xmlns:mc="http://schemas.openxmlformats.org/markup-compatibility/2006" xmlns:aink="http://schemas.microsoft.com/office/drawing/2016/ink" xmlns:am3d="http://schemas.microsoft.com/office/drawing/2017/model3d" xmlns:o="urn:schemas-microsoft-com:office:office" xmlns:r="http://schemas.openxmlformats.org/officeDocument/2006/relationships" xmlns:m="http://schemas.openxmlformats.org/officeDocument/2006/math" xmlns:v="urn:schemas-microsoft-com:vml" xmlns:wp14="http://schemas.microsoft.com/office/word/2010/wordprocessingDrawing" xmlns:wp="http://schemas.openxmlformats.org/drawingml/2006/wordprocessingDrawing" xmlns:w10="urn:schemas-microsoft-com:office:word" xmlns:w="http://schemas.openxmlformats.org/wordprocessingml/2006/main" xmlns:w14="http://schemas.microsoft.com/office/word/2010/wordml" xmlns:w15="http://schemas.microsoft.com/office/word/2012/wordml" xmlns:w16cid="http://schemas.microsoft.com/office/word/2016/wordml/cid" xmlns:w16se="http://schemas.microsoft.com/office/word/2015/wordml/symex" xmlns:wpg="http://schemas.microsoft.com/office/word/2010/wordprocessingGroup" xmlns:wpi="http://schemas.microsoft.com/office/word/2010/wordprocessingInk" xmlns:wne="http://schemas.microsoft.com/office/word/2006/wordml" xmlns:wps="http://schemas.microsoft.com/office/word/2010/wordprocessingShape" mc:Ignorable="w14 w15 w16se w16cid wp14">
   <w:docParts>
     <w:docPart>
       <w:docPartPr>
@@ -2914,7 +3120,7 @@
 </file>
 
 <file path=word/glossary/fontTable.xml><?xml version="1.0" encoding="utf-8"?>
-<w:fonts xmlns:mc="http://schemas.openxmlformats.org/markup-compatibility/2006" xmlns:r="http://schemas.openxmlformats.org/officeDocument/2006/relationships" xmlns:w="http://schemas.openxmlformats.org/wordprocessingml/2006/main" xmlns:w14="http://schemas.microsoft.com/office/word/2010/wordml" xmlns:w15="http://schemas.microsoft.com/office/word/2012/wordml" xmlns:w16cex="http://schemas.microsoft.com/office/word/2018/wordml/cex" xmlns:w16cid="http://schemas.microsoft.com/office/word/2016/wordml/cid" xmlns:w16="http://schemas.microsoft.com/office/word/2018/wordml" xmlns:w16sdtdh="http://schemas.microsoft.com/office/word/2020/wordml/sdtdatahash" xmlns:w16se="http://schemas.microsoft.com/office/word/2015/wordml/symex" mc:Ignorable="w14 w15 w16se w16cid w16 w16cex w16sdtdh">
+<w:fonts xmlns:mc="http://schemas.openxmlformats.org/markup-compatibility/2006" xmlns:r="http://schemas.openxmlformats.org/officeDocument/2006/relationships" xmlns:w="http://schemas.openxmlformats.org/wordprocessingml/2006/main" xmlns:w14="http://schemas.microsoft.com/office/word/2010/wordml" xmlns:w15="http://schemas.microsoft.com/office/word/2012/wordml" xmlns:w16cid="http://schemas.microsoft.com/office/word/2016/wordml/cid" xmlns:w16se="http://schemas.microsoft.com/office/word/2015/wordml/symex" mc:Ignorable="w14 w15 w16se w16cid">
   <w:font w:name="Symbol">
     <w:panose1 w:val="05050102010706020507"/>
     <w:charset w:val="02"/>
@@ -2968,7 +3174,7 @@
 </file>
 
 <file path=word/glossary/settings.xml><?xml version="1.0" encoding="utf-8"?>
-<w:settings xmlns:mc="http://schemas.openxmlformats.org/markup-compatibility/2006" xmlns:o="urn:schemas-microsoft-com:office:office" xmlns:r="http://schemas.openxmlformats.org/officeDocument/2006/relationships" xmlns:m="http://schemas.openxmlformats.org/officeDocument/2006/math" xmlns:v="urn:schemas-microsoft-com:vml" xmlns:w10="urn:schemas-microsoft-com:office:word" xmlns:w="http://schemas.openxmlformats.org/wordprocessingml/2006/main" xmlns:w14="http://schemas.microsoft.com/office/word/2010/wordml" xmlns:w15="http://schemas.microsoft.com/office/word/2012/wordml" xmlns:w16cex="http://schemas.microsoft.com/office/word/2018/wordml/cex" xmlns:w16cid="http://schemas.microsoft.com/office/word/2016/wordml/cid" xmlns:w16="http://schemas.microsoft.com/office/word/2018/wordml" xmlns:w16sdtdh="http://schemas.microsoft.com/office/word/2020/wordml/sdtdatahash" xmlns:w16se="http://schemas.microsoft.com/office/word/2015/wordml/symex" xmlns:sl="http://schemas.openxmlformats.org/schemaLibrary/2006/main" mc:Ignorable="w14 w15 w16se w16cid w16 w16cex w16sdtdh">
+<w:settings xmlns:mc="http://schemas.openxmlformats.org/markup-compatibility/2006" xmlns:o="urn:schemas-microsoft-com:office:office" xmlns:r="http://schemas.openxmlformats.org/officeDocument/2006/relationships" xmlns:m="http://schemas.openxmlformats.org/officeDocument/2006/math" xmlns:v="urn:schemas-microsoft-com:vml" xmlns:w10="urn:schemas-microsoft-com:office:word" xmlns:w="http://schemas.openxmlformats.org/wordprocessingml/2006/main" xmlns:w14="http://schemas.microsoft.com/office/word/2010/wordml" xmlns:w15="http://schemas.microsoft.com/office/word/2012/wordml" xmlns:w16cid="http://schemas.microsoft.com/office/word/2016/wordml/cid" xmlns:w16se="http://schemas.microsoft.com/office/word/2015/wordml/symex" xmlns:sl="http://schemas.openxmlformats.org/schemaLibrary/2006/main" mc:Ignorable="w14 w15 w16se w16cid">
   <w:view w:val="normal"/>
   <w:defaultTabStop w:val="708"/>
   <w:hyphenationZone w:val="425"/>
@@ -2988,6 +3194,7 @@
     <w:rsid w:val="003277E8"/>
     <w:rsid w:val="00335096"/>
     <w:rsid w:val="003E456B"/>
+    <w:rsid w:val="00443D14"/>
     <w:rsid w:val="00484044"/>
     <w:rsid w:val="00637244"/>
     <w:rsid w:val="00766C4C"/>
@@ -3015,7 +3222,7 @@
 </file>
 
 <file path=word/glossary/styles.xml><?xml version="1.0" encoding="utf-8"?>
-<w:styles xmlns:mc="http://schemas.openxmlformats.org/markup-compatibility/2006" xmlns:r="http://schemas.openxmlformats.org/officeDocument/2006/relationships" xmlns:w="http://schemas.openxmlformats.org/wordprocessingml/2006/main" xmlns:w14="http://schemas.microsoft.com/office/word/2010/wordml" xmlns:w15="http://schemas.microsoft.com/office/word/2012/wordml" xmlns:w16cex="http://schemas.microsoft.com/office/word/2018/wordml/cex" xmlns:w16cid="http://schemas.microsoft.com/office/word/2016/wordml/cid" xmlns:w16="http://schemas.microsoft.com/office/word/2018/wordml" xmlns:w16sdtdh="http://schemas.microsoft.com/office/word/2020/wordml/sdtdatahash" xmlns:w16se="http://schemas.microsoft.com/office/word/2015/wordml/symex" mc:Ignorable="w14 w15 w16se w16cid w16 w16cex w16sdtdh">
+<w:styles xmlns:mc="http://schemas.openxmlformats.org/markup-compatibility/2006" xmlns:r="http://schemas.openxmlformats.org/officeDocument/2006/relationships" xmlns:w="http://schemas.openxmlformats.org/wordprocessingml/2006/main" xmlns:w14="http://schemas.microsoft.com/office/word/2010/wordml" xmlns:w15="http://schemas.microsoft.com/office/word/2012/wordml" xmlns:w16cid="http://schemas.microsoft.com/office/word/2016/wordml/cid" xmlns:w16se="http://schemas.microsoft.com/office/word/2015/wordml/symex" mc:Ignorable="w14 w15 w16se w16cid">
   <w:docDefaults>
     <w:rPrDefault>
       <w:rPr>
@@ -3031,7 +3238,7 @@
       </w:pPr>
     </w:pPrDefault>
   </w:docDefaults>
-  <w:latentStyles w:defLockedState="0" w:defUIPriority="99" w:defSemiHidden="0" w:defUnhideWhenUsed="0" w:defQFormat="0" w:count="376">
+  <w:latentStyles w:defLockedState="0" w:defUIPriority="99" w:defSemiHidden="0" w:defUnhideWhenUsed="0" w:defQFormat="0" w:count="375">
     <w:lsdException w:name="Normal" w:uiPriority="0" w:qFormat="1"/>
     <w:lsdException w:name="heading 1" w:uiPriority="9" w:qFormat="1"/>
     <w:lsdException w:name="heading 2" w:semiHidden="1" w:uiPriority="9" w:unhideWhenUsed="1" w:qFormat="1"/>
@@ -3407,7 +3614,6 @@
     <w:lsdException w:name="Smart Hyperlink" w:semiHidden="1" w:unhideWhenUsed="1"/>
     <w:lsdException w:name="Hashtag" w:semiHidden="1" w:unhideWhenUsed="1"/>
     <w:lsdException w:name="Unresolved Mention" w:semiHidden="1" w:unhideWhenUsed="1"/>
-    <w:lsdException w:name="Smart Link" w:semiHidden="1" w:unhideWhenUsed="1"/>
   </w:latentStyles>
   <w:style w:type="paragraph" w:default="1" w:styleId="Standard">
     <w:name w:val="Normal"/>
@@ -3458,7 +3664,7 @@
 </file>
 
 <file path=word/glossary/webSettings.xml><?xml version="1.0" encoding="utf-8"?>
-<w:webSettings xmlns:mc="http://schemas.openxmlformats.org/markup-compatibility/2006" xmlns:r="http://schemas.openxmlformats.org/officeDocument/2006/relationships" xmlns:w="http://schemas.openxmlformats.org/wordprocessingml/2006/main" xmlns:w14="http://schemas.microsoft.com/office/word/2010/wordml" xmlns:w15="http://schemas.microsoft.com/office/word/2012/wordml" xmlns:w16cex="http://schemas.microsoft.com/office/word/2018/wordml/cex" xmlns:w16cid="http://schemas.microsoft.com/office/word/2016/wordml/cid" xmlns:w16="http://schemas.microsoft.com/office/word/2018/wordml" xmlns:w16sdtdh="http://schemas.microsoft.com/office/word/2020/wordml/sdtdatahash" xmlns:w16se="http://schemas.microsoft.com/office/word/2015/wordml/symex" mc:Ignorable="w14 w15 w16se w16cid w16 w16cex w16sdtdh">
+<w:webSettings xmlns:mc="http://schemas.openxmlformats.org/markup-compatibility/2006" xmlns:r="http://schemas.openxmlformats.org/officeDocument/2006/relationships" xmlns:w="http://schemas.openxmlformats.org/wordprocessingml/2006/main" xmlns:w14="http://schemas.microsoft.com/office/word/2010/wordml" xmlns:w15="http://schemas.microsoft.com/office/word/2012/wordml" xmlns:w16cid="http://schemas.microsoft.com/office/word/2016/wordml/cid" xmlns:w16se="http://schemas.microsoft.com/office/word/2015/wordml/symex" mc:Ignorable="w14 w15 w16se w16cid">
   <w:optimizeForBrowser/>
   <w:allowPNG/>
 </w:webSettings>
@@ -3764,7 +3970,7 @@
 </file>
 
 <file path=customXml/itemProps1.xml><?xml version="1.0" encoding="utf-8"?>
-<ds:datastoreItem xmlns:ds="http://schemas.openxmlformats.org/officeDocument/2006/customXml" ds:itemID="{1B4CB167-F80A-483A-ADD6-0E8604411C86}">
+<ds:datastoreItem xmlns:ds="http://schemas.openxmlformats.org/officeDocument/2006/customXml" ds:itemID="{17ED1540-E70C-469E-A1A7-305BC8498AB2}">
   <ds:schemaRefs>
     <ds:schemaRef ds:uri="http://schemas.openxmlformats.org/officeDocument/2006/bibliography"/>
   </ds:schemaRefs>

--- a/doc/simon/Simon_Obermeier_00800498.docx
+++ b/doc/simon/Simon_Obermeier_00800498.docx
@@ -1123,6 +1123,11 @@
       <w:pPr>
         <w:pStyle w:val="berschrift1"/>
       </w:pPr>
+    </w:p>
+    <w:p>
+      <w:pPr>
+        <w:pStyle w:val="berschrift1"/>
+      </w:pPr>
       <w:r>
         <w:t>Abkürzungsverzeichnis</w:t>
       </w:r>
@@ -1332,10 +1337,214 @@
           <w:lang w:val="en-US"/>
         </w:rPr>
       </w:pPr>
-      <w:r>
+    </w:p>
+    <w:p>
+      <w:pPr>
+        <w:spacing w:line="259" w:lineRule="auto"/>
+        <w:jc w:val="left"/>
         <w:rPr>
           <w:lang w:val="en-US"/>
         </w:rPr>
+      </w:pPr>
+    </w:p>
+    <w:p>
+      <w:pPr>
+        <w:pStyle w:val="berschrift1"/>
+      </w:pPr>
+      <w:bookmarkStart w:id="3" w:name="_Toc107045598"/>
+      <w:bookmarkStart w:id="4" w:name="_Toc107055095"/>
+      <w:r>
+        <w:t>Erklärung</w:t>
+      </w:r>
+      <w:bookmarkEnd w:id="3"/>
+      <w:bookmarkEnd w:id="4"/>
+    </w:p>
+    <w:p/>
+    <w:p>
+      <w:pPr>
+        <w:rPr>
+          <w:rFonts w:cs="Arial"/>
+          <w:sz w:val="24"/>
+          <w:szCs w:val="24"/>
+        </w:rPr>
+      </w:pPr>
+      <w:r>
+        <w:rPr>
+          <w:rFonts w:cs="Arial"/>
+          <w:sz w:val="24"/>
+          <w:szCs w:val="24"/>
+        </w:rPr>
+        <w:t xml:space="preserve">Hiermit versichern wir, Anton Kraus und Simon Obermeier, diese Dokumentation ohne die Hilfe Dritter und nur mit den angegebenen Quellen und Hilfsmitteln angefertigt zu haben. Alle Stellen, die aus Quellen entnommen wurden, sind als solche kenntlich gemacht worden. </w:t>
+      </w:r>
+    </w:p>
+    <w:p>
+      <w:pPr>
+        <w:rPr>
+          <w:rFonts w:cs="Arial"/>
+          <w:sz w:val="24"/>
+          <w:szCs w:val="24"/>
+        </w:rPr>
+      </w:pPr>
+    </w:p>
+    <w:p>
+      <w:pPr>
+        <w:spacing w:after="112"/>
+        <w:ind w:left="-5" w:right="13"/>
+        <w:rPr>
+          <w:rFonts w:cs="Arial"/>
+          <w:sz w:val="24"/>
+          <w:szCs w:val="24"/>
+        </w:rPr>
+      </w:pPr>
+      <w:r>
+        <w:rPr>
+          <w:rFonts w:cs="Arial"/>
+          <w:sz w:val="24"/>
+          <w:szCs w:val="24"/>
+        </w:rPr>
+        <mc:AlternateContent>
+          <mc:Choice Requires="wpi">
+            <w:drawing>
+              <wp:anchor distT="0" distB="0" distL="114300" distR="114300" simplePos="0" relativeHeight="251665408" behindDoc="0" locked="0" layoutInCell="1" allowOverlap="1" wp14:anchorId="1BBF3D94" wp14:editId="4D8D26FE">
+                <wp:simplePos x="0" y="0"/>
+                <wp:positionH relativeFrom="column">
+                  <wp:posOffset>0</wp:posOffset>
+                </wp:positionH>
+                <wp:positionV relativeFrom="paragraph">
+                  <wp:posOffset>-137795</wp:posOffset>
+                </wp:positionV>
+                <wp:extent cx="1080135" cy="294640"/>
+                <wp:effectExtent l="57150" t="38100" r="43815" b="48260"/>
+                <wp:wrapNone/>
+                <wp:docPr id="13" name="Freihand 12">
+                  <a:extLst xmlns:a="http://schemas.openxmlformats.org/drawingml/2006/main">
+                    <a:ext uri="{FF2B5EF4-FFF2-40B4-BE49-F238E27FC236}">
+                      <a16:creationId xmlns:a16="http://schemas.microsoft.com/office/drawing/2014/main" id="{9E363FF8-70BC-4A0E-9B33-0B126C9575BE}"/>
+                    </a:ext>
+                  </a:extLst>
+                </wp:docPr>
+                <wp:cNvGraphicFramePr/>
+                <a:graphic xmlns:a="http://schemas.openxmlformats.org/drawingml/2006/main">
+                  <a:graphicData uri="http://schemas.microsoft.com/office/word/2010/wordprocessingInk">
+                    <mc:AlternateContent xmlns:a14="http://schemas.microsoft.com/office/drawing/2010/main">
+                      <mc:Choice Requires="a14">
+                        <w14:contentPart bwMode="auto" r:id="rId9">
+                          <w14:nvContentPartPr>
+                            <w14:cNvContentPartPr/>
+                          </w14:nvContentPartPr>
+                          <w14:xfrm>
+                            <a:off x="0" y="0"/>
+                            <a:ext cx="1080135" cy="294640"/>
+                          </w14:xfrm>
+                        </w14:contentPart>
+                      </mc:Choice>
+                      <mc:Fallback xmlns:lc="http://schemas.openxmlformats.org/drawingml/2006/lockedCanvas" xmlns="">
+                        <a:pic>
+                          <a:nvPicPr>
+                            <a:cNvPr id="13" name="Freihand 12">
+                              <a:extLst>
+                                <a:ext uri="{FF2B5EF4-FFF2-40B4-BE49-F238E27FC236}">
+                                  <a16:creationId xmlns:a16="http://schemas.microsoft.com/office/drawing/2014/main" id="{9E363FF8-70BC-4A0E-9B33-0B126C9575BE}"/>
+                                </a:ext>
+                              </a:extLst>
+                            </a:cNvPr>
+                            <a:cNvPicPr/>
+                          </a:nvPicPr>
+                          <a:blipFill>
+                            <a:blip xmlns:r="http://schemas.openxmlformats.org/officeDocument/2006/relationships" r:embed="rId10"/>
+                            <a:stretch>
+                              <a:fillRect/>
+                            </a:stretch>
+                          </a:blipFill>
+                          <a:spPr>
+                            <a:xfrm>
+                              <a:off x="3785585" y="554966"/>
+                              <a:ext cx="1098366" cy="312458"/>
+                            </a:xfrm>
+                            <a:prstGeom prst="rect">
+                              <a:avLst/>
+                            </a:prstGeom>
+                          </a:spPr>
+                        </a:pic>
+                      </mc:Fallback>
+                    </mc:AlternateContent>
+                  </a:graphicData>
+                </a:graphic>
+              </wp:anchor>
+            </w:drawing>
+          </mc:Choice>
+          <mc:Fallback>
+            <w:pict>
+              <v:shapetype w14:anchorId="3A7F4ECE" id="_x0000_t75" coordsize="21600,21600" o:spt="75" o:preferrelative="t" path="m@4@5l@4@11@9@11@9@5xe" filled="f" stroked="f">
+                <v:stroke joinstyle="miter"/>
+                <v:formulas>
+                  <v:f eqn="if lineDrawn pixelLineWidth 0"/>
+                  <v:f eqn="sum @0 1 0"/>
+                  <v:f eqn="sum 0 0 @1"/>
+                  <v:f eqn="prod @2 1 2"/>
+                  <v:f eqn="prod @3 21600 pixelWidth"/>
+                  <v:f eqn="prod @3 21600 pixelHeight"/>
+                  <v:f eqn="sum @0 0 1"/>
+                  <v:f eqn="prod @6 1 2"/>
+                  <v:f eqn="prod @7 21600 pixelWidth"/>
+                  <v:f eqn="sum @8 21600 0"/>
+                  <v:f eqn="prod @7 21600 pixelHeight"/>
+                  <v:f eqn="sum @10 21600 0"/>
+                </v:formulas>
+                <v:path o:extrusionok="f" gradientshapeok="t" o:connecttype="rect"/>
+                <o:lock v:ext="edit" aspectratio="t"/>
+              </v:shapetype>
+              <v:shape id="Freihand 12" o:spid="_x0000_s1026" type="#_x0000_t75" style="position:absolute;margin-left:-.7pt;margin-top:-11.55pt;width:86.45pt;height:24.6pt;z-index:251665408;visibility:visible;mso-wrap-style:square;mso-wrap-distance-left:9pt;mso-wrap-distance-top:0;mso-wrap-distance-right:9pt;mso-wrap-distance-bottom:0;mso-position-horizontal:absolute;mso-position-horizontal-relative:text;mso-position-vertical:absolute;mso-position-vertical-relative:text" o:gfxdata="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">
+                <v:imagedata r:id="rId11" o:title=""/>
+              </v:shape>
+            </w:pict>
+          </mc:Fallback>
+        </mc:AlternateContent>
+      </w:r>
+      <w:r>
+        <w:rPr>
+          <w:rFonts w:cs="Arial"/>
+          <w:sz w:val="24"/>
+          <w:szCs w:val="24"/>
+        </w:rPr>
+        <w:t>____________________________</w:t>
+      </w:r>
+      <w:bookmarkStart w:id="5" w:name="_GoBack"/>
+      <w:bookmarkEnd w:id="5"/>
+      <w:r>
+        <w:rPr>
+          <w:rFonts w:cs="Arial"/>
+          <w:sz w:val="24"/>
+          <w:szCs w:val="24"/>
+        </w:rPr>
+        <w:t xml:space="preserve">_ </w:t>
+      </w:r>
+    </w:p>
+    <w:p>
+      <w:pPr>
+        <w:spacing w:after="273"/>
+        <w:ind w:left="-5" w:right="13"/>
+        <w:rPr>
+          <w:rFonts w:cs="Arial"/>
+          <w:sz w:val="24"/>
+          <w:szCs w:val="24"/>
+        </w:rPr>
+      </w:pPr>
+      <w:r>
+        <w:rPr>
+          <w:rFonts w:cs="Arial"/>
+          <w:sz w:val="24"/>
+          <w:szCs w:val="24"/>
+        </w:rPr>
+        <w:t>Ort, Datum, Simon Obermeier</w:t>
+      </w:r>
+    </w:p>
+    <w:p>
+      <w:pPr>
+        <w:spacing w:line="259" w:lineRule="auto"/>
+        <w:jc w:val="left"/>
+      </w:pPr>
+      <w:r>
         <w:br w:type="page"/>
       </w:r>
     </w:p>
@@ -1343,12 +1552,12 @@
       <w:pPr>
         <w:pStyle w:val="berschrift1"/>
       </w:pPr>
-      <w:bookmarkStart w:id="3" w:name="_Toc107491054"/>
+      <w:bookmarkStart w:id="6" w:name="_Toc107491054"/>
       <w:r>
         <w:lastRenderedPageBreak/>
         <w:t>Allgemeines zum Programm</w:t>
       </w:r>
-      <w:bookmarkEnd w:id="3"/>
+      <w:bookmarkEnd w:id="6"/>
     </w:p>
     <w:p/>
     <w:p>
@@ -1471,11 +1680,11 @@
       <w:pPr>
         <w:pStyle w:val="berschrift1"/>
       </w:pPr>
-      <w:bookmarkStart w:id="4" w:name="_Toc107491055"/>
+      <w:bookmarkStart w:id="7" w:name="_Toc107491055"/>
       <w:r>
         <w:t>Zusammenhänge der Klassen und Packages</w:t>
       </w:r>
-      <w:bookmarkEnd w:id="4"/>
+      <w:bookmarkEnd w:id="7"/>
     </w:p>
     <w:p/>
     <w:p>
@@ -1670,11 +1879,11 @@
       <w:pPr>
         <w:pStyle w:val="berschrift1"/>
       </w:pPr>
-      <w:bookmarkStart w:id="5" w:name="_Toc107491056"/>
+      <w:bookmarkStart w:id="8" w:name="_Toc107491056"/>
       <w:r>
         <w:t>Erfüllung der Anforderungen</w:t>
       </w:r>
-      <w:bookmarkEnd w:id="5"/>
+      <w:bookmarkEnd w:id="8"/>
     </w:p>
     <w:p/>
     <w:p>
@@ -1744,12 +1953,12 @@
     <w:p>
       <w:pPr>
         <w:sectPr>
-          <w:headerReference w:type="even" r:id="rId9"/>
-          <w:headerReference w:type="default" r:id="rId10"/>
-          <w:footerReference w:type="even" r:id="rId11"/>
-          <w:footerReference w:type="default" r:id="rId12"/>
-          <w:headerReference w:type="first" r:id="rId13"/>
-          <w:footerReference w:type="first" r:id="rId14"/>
+          <w:headerReference w:type="even" r:id="rId12"/>
+          <w:headerReference w:type="default" r:id="rId13"/>
+          <w:footerReference w:type="even" r:id="rId14"/>
+          <w:footerReference w:type="default" r:id="rId15"/>
+          <w:headerReference w:type="first" r:id="rId16"/>
+          <w:footerReference w:type="first" r:id="rId17"/>
           <w:pgSz w:w="11906" w:h="16838"/>
           <w:pgMar w:top="1417" w:right="1417" w:bottom="1134" w:left="1417" w:header="708" w:footer="708" w:gutter="0"/>
           <w:cols w:space="708"/>
@@ -1821,8 +2030,8 @@
         <w:spacing w:line="259" w:lineRule="auto"/>
         <w:jc w:val="left"/>
         <w:sectPr>
-          <w:pgSz w:w="16838" w:h="11906" w:orient="landscape"/>
-          <w:pgMar w:top="1418" w:right="1418" w:bottom="1418" w:left="1134" w:header="709" w:footer="709" w:gutter="0"/>
+          <w:pgSz w:w="11906" w:h="16838"/>
+          <w:pgMar w:top="1418" w:right="1418" w:bottom="1134" w:left="1418" w:header="709" w:footer="709" w:gutter="0"/>
           <w:cols w:space="708"/>
           <w:docGrid w:linePitch="360"/>
         </w:sectPr>
@@ -1835,18 +2044,18 @@
         <mc:AlternateContent>
           <mc:Choice Requires="wps">
             <w:drawing>
-              <wp:anchor distT="0" distB="0" distL="114300" distR="114300" simplePos="0" relativeHeight="251663360" behindDoc="0" locked="0" layoutInCell="1" allowOverlap="1" wp14:anchorId="17DDB367" wp14:editId="5F5BE418">
+              <wp:anchor distT="0" distB="0" distL="114300" distR="114300" simplePos="0" relativeHeight="251663360" behindDoc="0" locked="0" layoutInCell="1" allowOverlap="1" wp14:anchorId="42729EE1" wp14:editId="62E98AA2">
                 <wp:simplePos x="0" y="0"/>
                 <wp:positionH relativeFrom="column">
-                  <wp:posOffset>-131445</wp:posOffset>
+                  <wp:posOffset>-283845</wp:posOffset>
                 </wp:positionH>
                 <wp:positionV relativeFrom="paragraph">
-                  <wp:posOffset>4089400</wp:posOffset>
+                  <wp:posOffset>6697345</wp:posOffset>
                 </wp:positionV>
-                <wp:extent cx="9332595" cy="635"/>
+                <wp:extent cx="6362065" cy="635"/>
                 <wp:effectExtent l="0" t="0" r="0" b="0"/>
                 <wp:wrapSquare wrapText="bothSides"/>
-                <wp:docPr id="5" name="Textfeld 5"/>
+                <wp:docPr id="2" name="Textfeld 2"/>
                 <wp:cNvGraphicFramePr/>
                 <a:graphic xmlns:a="http://schemas.openxmlformats.org/drawingml/2006/main">
                   <a:graphicData uri="http://schemas.microsoft.com/office/word/2010/wordprocessingShape">
@@ -1855,7 +2064,7 @@
                       <wps:spPr>
                         <a:xfrm>
                           <a:off x="0" y="0"/>
-                          <a:ext cx="9332595" cy="635"/>
+                          <a:ext cx="6362065" cy="635"/>
                         </a:xfrm>
                         <a:prstGeom prst="rect">
                           <a:avLst/>
@@ -1876,7 +2085,6 @@
                                 <w:noProof/>
                               </w:rPr>
                             </w:pPr>
-                            <w:bookmarkStart w:id="6" w:name="_Ref107232907"/>
                             <w:r>
                               <w:t xml:space="preserve">Abbildung </w:t>
                             </w:r>
@@ -1896,14 +2104,10 @@
                               <w:t>2</w:t>
                             </w:r>
                             <w:r>
-                              <w:rPr>
-                                <w:noProof/>
-                              </w:rPr>
                               <w:fldChar w:fldCharType="end"/>
                             </w:r>
-                            <w:bookmarkEnd w:id="6"/>
                             <w:r>
-                              <w:t>: UML-Diagramm</w:t>
+                              <w:t>: UML Klassendiagramm</w:t>
                             </w:r>
                           </w:p>
                         </w:txbxContent>
@@ -1922,7 +2126,7 @@
           </mc:Choice>
           <mc:Fallback>
             <w:pict>
-              <v:shape w14:anchorId="17DDB367" id="Textfeld 5" o:spid="_x0000_s1027" type="#_x0000_t202" style="position:absolute;margin-left:-10.35pt;margin-top:322pt;width:734.85pt;height:.05pt;z-index:251663360;visibility:visible;mso-wrap-style:square;mso-wrap-distance-left:9pt;mso-wrap-distance-top:0;mso-wrap-distance-right:9pt;mso-wrap-distance-bottom:0;mso-position-horizontal:absolute;mso-position-horizontal-relative:text;mso-position-vertical:absolute;mso-position-vertical-relative:text;v-text-anchor:top" o:gfxdata="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" stroked="f">
+              <v:shape w14:anchorId="42729EE1" id="Textfeld 2" o:spid="_x0000_s1027" type="#_x0000_t202" style="position:absolute;margin-left:-22.35pt;margin-top:527.35pt;width:500.95pt;height:.05pt;z-index:251663360;visibility:visible;mso-wrap-style:square;mso-wrap-distance-left:9pt;mso-wrap-distance-top:0;mso-wrap-distance-right:9pt;mso-wrap-distance-bottom:0;mso-position-horizontal:absolute;mso-position-horizontal-relative:text;mso-position-vertical:absolute;mso-position-vertical-relative:text;v-text-anchor:top" o:gfxdata="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" stroked="f">
                 <v:textbox style="mso-fit-shape-to-text:t" inset="0,0,0,0">
                   <w:txbxContent>
                     <w:p>
@@ -1932,7 +2136,6 @@
                           <w:noProof/>
                         </w:rPr>
                       </w:pPr>
-                      <w:bookmarkStart w:id="7" w:name="_Ref107232907"/>
                       <w:r>
                         <w:t xml:space="preserve">Abbildung </w:t>
                       </w:r>
@@ -1952,14 +2155,10 @@
                         <w:t>2</w:t>
                       </w:r>
                       <w:r>
-                        <w:rPr>
-                          <w:noProof/>
-                        </w:rPr>
                         <w:fldChar w:fldCharType="end"/>
                       </w:r>
-                      <w:bookmarkEnd w:id="7"/>
                       <w:r>
-                        <w:t>: UML-Diagramm</w:t>
+                        <w:t>: UML Klassendiagramm</w:t>
                       </w:r>
                     </w:p>
                   </w:txbxContent>
@@ -1975,16 +2174,16 @@
           <w:noProof/>
         </w:rPr>
         <w:drawing>
-          <wp:anchor distT="0" distB="0" distL="114300" distR="114300" simplePos="0" relativeHeight="251659264" behindDoc="0" locked="0" layoutInCell="1" allowOverlap="1" wp14:anchorId="74C83D89" wp14:editId="3DCDFA91">
+          <wp:anchor distT="0" distB="0" distL="114300" distR="114300" simplePos="0" relativeHeight="251659264" behindDoc="0" locked="0" layoutInCell="1" allowOverlap="1" wp14:anchorId="74C83D89" wp14:editId="6988DA30">
             <wp:simplePos x="0" y="0"/>
             <wp:positionH relativeFrom="margin">
-              <wp:align>center</wp:align>
+              <wp:posOffset>-283342</wp:posOffset>
             </wp:positionH>
             <wp:positionV relativeFrom="paragraph">
-              <wp:posOffset>0</wp:posOffset>
+              <wp:posOffset>1905</wp:posOffset>
             </wp:positionV>
-            <wp:extent cx="9332595" cy="4032250"/>
-            <wp:effectExtent l="0" t="0" r="1905" b="6350"/>
+            <wp:extent cx="6362065" cy="6638290"/>
+            <wp:effectExtent l="0" t="0" r="635" b="0"/>
             <wp:wrapSquare wrapText="bothSides"/>
             <wp:docPr id="3" name="Grafik 3"/>
             <wp:cNvGraphicFramePr>
@@ -2000,14 +2199,13 @@
                     </pic:cNvPicPr>
                   </pic:nvPicPr>
                   <pic:blipFill>
-                    <a:blip r:embed="rId15" cstate="print">
+                    <a:blip r:embed="rId18" cstate="print">
                       <a:extLst>
                         <a:ext uri="{28A0092B-C50C-407E-A947-70E740481C1C}">
                           <a14:useLocalDpi xmlns:a14="http://schemas.microsoft.com/office/drawing/2010/main" val="0"/>
                         </a:ext>
                       </a:extLst>
                     </a:blip>
-                    <a:srcRect/>
                     <a:stretch>
                       <a:fillRect/>
                     </a:stretch>
@@ -2015,7 +2213,7 @@
                   <pic:spPr bwMode="auto">
                     <a:xfrm>
                       <a:off x="0" y="0"/>
-                      <a:ext cx="9332595" cy="4032250"/>
+                      <a:ext cx="6362065" cy="6638290"/>
                     </a:xfrm>
                     <a:prstGeom prst="rect">
                       <a:avLst/>
@@ -2069,12 +2267,12 @@
       <w:pPr>
         <w:pStyle w:val="berschrift1"/>
       </w:pPr>
-      <w:bookmarkStart w:id="8" w:name="_Toc107491057"/>
+      <w:bookmarkStart w:id="9" w:name="_Toc107491057"/>
       <w:r>
         <w:lastRenderedPageBreak/>
         <w:t>Eigene Leistung am Programm</w:t>
       </w:r>
-      <w:bookmarkEnd w:id="8"/>
+      <w:bookmarkEnd w:id="9"/>
     </w:p>
     <w:p/>
     <w:p>
@@ -2098,8 +2296,6 @@
       <w:r>
         <w:t>“</w:t>
       </w:r>
-      <w:bookmarkStart w:id="9" w:name="_GoBack"/>
-      <w:bookmarkEnd w:id="9"/>
       <w:r>
         <w:t xml:space="preserve">, um die Objekte dann auch gesammelt im richtigen Game-State anzeigen zu lassen. Bei den </w:t>
       </w:r>
@@ -2117,13 +2313,7 @@
         <w:spacing w:after="0" w:line="360" w:lineRule="auto"/>
       </w:pPr>
       <w:r>
-        <w:t xml:space="preserve">Alle zeichenbaren Spielobjekte erben von einer Superklasse namens „Objekt“, welches wiederum ein Interface implementiert. Dieses Interface stellt alle Funktionen und Variablen dar, welche ein zeichenbares Objekt haben sollte. In der Superklasse werden dann primitive Getter und Setter Methoden implementiert und diese dann in den jeweiligen Unterklassen noch weiter spezifiziert (falls nötig). Dazu gehört auch die Prüfung für </w:t>
-      </w:r>
-      <w:r>
-        <w:t>Kollisionen</w:t>
-      </w:r>
-      <w:r>
-        <w:t xml:space="preserve">. Der Spieler muss mit den Gegner und die Gegner müssen mit den Projektilen kollidieren können. Auch müssen die Objekte, welche nicht mehr gebraucht werden, also außerhalb des Bildschirms sind, entfernt werden um die Performance des Spiels zu verbessern. </w:t>
+        <w:t xml:space="preserve">Alle zeichenbaren Spielobjekte erben von einer Superklasse namens „Objekt“, welches wiederum ein Interface implementiert. Dieses Interface stellt alle Funktionen und Variablen dar, welche ein zeichenbares Objekt haben sollte. In der Superklasse werden dann primitive Getter und Setter Methoden implementiert und diese dann in den jeweiligen Unterklassen noch weiter spezifiziert (falls nötig). Dazu gehört auch die Prüfung für Kollisionen. Der Spieler muss mit den Gegner und die Gegner müssen mit den Projektilen kollidieren können. Auch müssen die Objekte, welche nicht mehr gebraucht werden, also außerhalb des Bildschirms sind, entfernt werden um die Performance des Spiels zu verbessern. </w:t>
       </w:r>
     </w:p>
     <w:p>
@@ -2900,7 +3090,6 @@
   <w:style w:type="character" w:default="1" w:styleId="Absatz-Standardschriftart">
     <w:name w:val="Default Paragraph Font"/>
     <w:uiPriority w:val="1"/>
-    <w:semiHidden/>
     <w:unhideWhenUsed/>
   </w:style>
   <w:style w:type="table" w:default="1" w:styleId="NormaleTabelle">
@@ -3133,7 +3322,7 @@
     <w:charset w:val="00"/>
     <w:family w:val="roman"/>
     <w:pitch w:val="variable"/>
-    <w:sig w:usb0="E0002EFF" w:usb1="C000785B" w:usb2="00000009" w:usb3="00000000" w:csb0="000001FF" w:csb1="00000000"/>
+    <w:sig w:usb0="E0002AFF" w:usb1="C0007843" w:usb2="00000009" w:usb3="00000000" w:csb0="000001FF" w:csb1="00000000"/>
   </w:font>
   <w:font w:name="Courier New">
     <w:panose1 w:val="02070309020205020404"/>
@@ -3154,21 +3343,21 @@
     <w:charset w:val="00"/>
     <w:family w:val="swiss"/>
     <w:pitch w:val="variable"/>
-    <w:sig w:usb0="E4002EFF" w:usb1="C000247B" w:usb2="00000009" w:usb3="00000000" w:csb0="000001FF" w:csb1="00000000"/>
+    <w:sig w:usb0="E0002AFF" w:usb1="4000ACFF" w:usb2="00000001" w:usb3="00000000" w:csb0="000001FF" w:csb1="00000000"/>
   </w:font>
   <w:font w:name="Arial">
     <w:panose1 w:val="020B0604020202020204"/>
     <w:charset w:val="00"/>
     <w:family w:val="swiss"/>
     <w:pitch w:val="variable"/>
-    <w:sig w:usb0="E0002EFF" w:usb1="C000785B" w:usb2="00000009" w:usb3="00000000" w:csb0="000001FF" w:csb1="00000000"/>
+    <w:sig w:usb0="E0002AFF" w:usb1="C0007843" w:usb2="00000009" w:usb3="00000000" w:csb0="000001FF" w:csb1="00000000"/>
   </w:font>
   <w:font w:name="Calibri Light">
     <w:panose1 w:val="020F0302020204030204"/>
     <w:charset w:val="00"/>
     <w:family w:val="swiss"/>
     <w:pitch w:val="variable"/>
-    <w:sig w:usb0="E4002EFF" w:usb1="C000247B" w:usb2="00000009" w:usb3="00000000" w:csb0="000001FF" w:csb1="00000000"/>
+    <w:sig w:usb0="A0002AEF" w:usb1="4000207B" w:usb2="00000000" w:usb3="00000000" w:csb0="000001FF" w:csb1="00000000"/>
   </w:font>
 </w:fonts>
 </file>
@@ -3191,6 +3380,7 @@
   <w:rsids>
     <w:rsidRoot w:val="00CF70DD"/>
     <w:rsid w:val="000A314F"/>
+    <w:rsid w:val="002C2491"/>
     <w:rsid w:val="003277E8"/>
     <w:rsid w:val="00335096"/>
     <w:rsid w:val="003E456B"/>
@@ -3670,6 +3860,36 @@
 </w:webSettings>
 </file>
 
+<file path=word/ink/ink1.xml><?xml version="1.0" encoding="utf-8"?>
+<inkml:ink xmlns:inkml="http://www.w3.org/2003/InkML">
+  <inkml:definitions>
+    <inkml:context xml:id="ctx0">
+      <inkml:inkSource xml:id="inkSrc0">
+        <inkml:traceFormat>
+          <inkml:channel name="X" type="integer" min="-2.14748E9" max="2.14748E9" units="cm"/>
+          <inkml:channel name="Y" type="integer" min="-2.14748E9" max="2.14748E9" units="cm"/>
+          <inkml:channel name="F" type="integer" max="32767" units="dev"/>
+        </inkml:traceFormat>
+        <inkml:channelProperties>
+          <inkml:channelProperty channel="X" name="resolution" value="1000" units="1/cm"/>
+          <inkml:channelProperty channel="Y" name="resolution" value="1000" units="1/cm"/>
+          <inkml:channelProperty channel="F" name="resolution" value="0" units="1/dev"/>
+        </inkml:channelProperties>
+      </inkml:inkSource>
+      <inkml:timestamp xml:id="ts0" timeString="2022-07-01T13:03:51.610"/>
+    </inkml:context>
+    <inkml:brush xml:id="br0">
+      <inkml:brushProperty name="width" value="0.05" units="cm"/>
+      <inkml:brushProperty name="height" value="0.05" units="cm"/>
+      <inkml:brushProperty name="color" value="#004F8B"/>
+    </inkml:brush>
+  </inkml:definitions>
+  <inkml:trace contextRef="#ctx0" brushRef="#br0">414 56 5189,'0'0'1196,"0"0"-187,0 0 469,0 0-132,0 0-247,0 0-250,-4-8-69,3 5-692,0 1 0,0-1 0,-1 0 1,1 0-1,-1 1 0,0-1 1,0 1-1,0-1 0,0 1 1,0 0-1,-1 0 0,1 0 0,-1 0 1,1 0-1,-1 1 0,0-1 1,1 1-1,-1-1 0,0 1 1,0 0-1,0 0 0,0 0 0,0 1 1,0-1-1,0 1 0,0 0 1,-1 0-1,1 0 0,0 0 1,0 0-1,0 1 0,0-1 0,0 1 1,0 0-1,0 0 0,0 0 1,0 0-89,-14 7-12,0 1 0,1 0 0,0 1 0,0 1 0,1 0 0,0 2 0,1-1 0,1 2 0,0-1 0,1 2 0,0 0 0,-5 11 12,0-1 46,2 2 1,1 0 0,1 0 0,1 1 0,2 1-1,1 0 1,1 0 0,1 1 0,2 0 0,1 0-1,1 1 1,2-1 0,2 23-47,-2-47-2,0 0 0,1-1 0,0 1 1,0 0-1,1-1 0,-1 1 0,1 0 0,0-1 0,1 1 0,-1-1 0,1 1 0,0-1 0,1 0 1,-1 0-1,1 0 0,0 0 0,0 0 0,1-1 0,-1 1 0,1-1 0,0 0 0,0 0 1,1 0-1,-1-1 0,1 0 0,-1 1 0,1-1 0,0-1 0,1 2 0,-1-2 0,3 1 2,15-3 79,0-2 0,-1 0 1,1-2-1,-1-1 0,0 0 0,0-1 0,-1-1 0,0-1 0,0-1 0,0-1 0,-1-1 0,-1-1 0,0 0 0,-1-2 0,0 0 0,-1-1 0,7-7-79,-19 17 12,7-1 21,0-1 0,0 0-1,-1-1 1,-1 0 0,1-1-1,-1 0 1,-1-1 0,1 0-1,-2-1 1,1 1 0,-2-2-1,1 1 1,-2-1 0,1 0-1,-2 0 1,0-1 0,0 0-1,-1 0 1,0 0 0,-2 0-1,1-1 1,-2 1 0,1-1-1,-2 1 1,0-5-33,-6 6-139,0 1 0,-1-1-1,0 2 1,0-1 0,-2 1-1,1 0 1,-1 0 0,-1 1 0,1 0-1,-1 1 1,-1 0 0,0 1-1,0 0 1,-3-1 139,-44-35-4045,30 16-647</inkml:trace>
+  <inkml:trace contextRef="#ctx0" brushRef="#br0" timeOffset="3236.216">741 23 6086,'0'0'2418,"0"0"-843,-5 15 96,-113 487 2130,98-445-3737,31-122-2178,-7 59 2108,0 2 1,0-1 0,1 0-1,0 1 1,0 0 0,0 0-1,0 0 1,1 1 0,-1 0-1,1 0 1,0 0 0,0 1-1,0 0 1,0 0 0,1 0-1,-1 1 1,0 0 0,1 0-1,-1 0 1,1 1 0,-1 0-1,1 1 1,-1-1 0,0 1-1,1 0 1,-1 1 0,0 0-1,1 0 1,-1 0 0,0 0-1,-1 1 1,1 0 0,0 1-1,-1-1 1,0 1 0,0 0-1,0 0 1,0 0 0,0 1-1,-1 0 1,0 0 0,0 0-1,0 0 1,-1 1 0,0 0-1,0-1 1,0 1 0,-1 0-1,0 0 1,1 4 5,-3-7 49,0 1 1,0-1-1,-1 1 1,1-1-1,-1 0 1,0 0-1,0 1 0,0-1 1,-1 0-1,1 0 1,-1 0-1,1 0 1,-1 0-1,0 0 1,0-1-1,-1 1 1,1 0-1,0-1 0,-1 0 1,1 0-1,-1 0 1,0 0-1,0 0 1,0 0-1,0-1 1,0 1-1,0-1 0,0 0 1,-1 0-1,1 0 1,0 0-1,-1-1 1,-2 1-50,-116 4-853,50-46-257,94 39 838,20-1 320,-18 4-29,-1-2 1,1-1 0,0 0-1,0-2 1,-1-1 0,0-1 0,0 0-1,-1-2 1,1-1 0,-2 0-1,2-2 1,-2-1 0,3-2-20,-14 7 14,1 0 0,-1-1 1,0 0-1,0 0 0,-1-1 0,0 0 1,-1-1-1,0 0 0,-1 0 0,0-1 1,0 0-1,-1 0 0,-1 0 0,1-1 0,-2 0 1,0 0-1,0 0 0,-1 0 0,-1-1 1,0 1-1,-1-3-14,-3 13 29,0-1 0,0 1 0,0 0 0,0 0 0,0 0 0,-1 0 0,1 0 0,-1 1 0,0-1-1,1 1 1,-1 0 0,0 0 0,0 0 0,0 0 0,0 0 0,0 0 0,0 1 0,0-1 0,0 1 0,0 0 0,0 0 0,0 0 0,0 0 0,0 1 0,0-1 0,0 1 0,0 0 0,0 0 0,1 0 0,-1 0 0,0 0 0,0 1 0,1-1 0,-1 1-1,1 0 1,-1 0 0,1 0 0,0 0 0,0 0 0,-1 1-29,-5 7 9,1-1-1,0 2 1,0-1 0,1 1-1,1 0 1,0 0-1,0 0 1,1 1 0,1 0-1,0-1 1,0 1-1,1 1 1,1-1 0,0 0-1,1 0 1,0 0-1,1 1 1,1 8-9,-1-18 0,0 0 1,0 1-1,0-1 1,0 0-1,0 0 1,1 0-1,-1 0 0,1 0 1,0 0-1,0-1 1,0 1-1,0 0 0,1-1 1,-1 0-1,1 0 1,-1 1-1,1-1 0,0-1 1,0 1-1,0 0 1,0-1-1,0 1 0,0-1 1,0 0-1,1 0 1,-1 0-1,0-1 0,0 1 1,1-1-1,-1 0 1,1 0-1,-1 0 0,114-9 436,-91-1-318,0-2 1,0 0 0,-1-2 0,-1-1-1,-1 0 1,0-2 0,-1-1 0,8-8-119,-26 23 25,0 0 0,-1 1 0,0-1 0,1 0 0,-1-1 0,0 1 0,0 0 0,-1-1 0,1 0 0,-1 0 0,0 1 1,0-1-1,0-1 0,0 1 0,-1 0 0,0 0 0,0-1 0,0 1 0,0 0 0,-1-1 0,1 1 0,-1-1 0,0-2-25,-29-6 251,29 13-272,0 0-11,0 0 10,0 0 44,0 0 10,0 0 5,0 0 22,0 0 5,0 25 91,-1 0 1,-2 0-1,0 0 0,-1 0 0,-2-1 1,0 0-1,-1 0 0,-2 0 1,-1-1-1,0 0 0,-8 10-155,18-33 107,0 0-59,-1-8-90,0 0 0,1 0 0,0 0 0,0 0 0,1 0 0,0-1 0,0 1 0,1 0 0,0 0 0,1 1 0,-1-1 0,1 0 0,1 1 0,0 0 1,0 0-1,0 0 0,1 0 0,0 1 0,0-1 0,1 1 0,-1 1 0,1-1 0,1 1 0,-1 0 0,1 0 0,0 1 0,0 0 0,0 0 0,1 0 42,-6 4 11,1-1 0,0 1 0,0 0 0,-1 0 0,1 0 0,0 0 0,0 0-1,-1 1 1,1-1 0,0 1 0,0 0 0,-1 0 0,1 0 0,-1 0 0,1 0 0,-1 1 0,1-1 0,-1 1 0,0-1 0,0 1 0,0 0 0,0 0 0,0 0 0,0 0 0,0 0-1,0 0 1,-1 1 0,1-1 0,-1 0 0,0 1 0,0 0 0,0-1 0,0 1 0,0-1 0,0 1 0,-1 0 0,0 0 0,1-1 0,-1 1 0,0 3-11,0-6 133,0 0-31,0 0-118,0 0-65,0-3 23,0 1 58,0 2 53,0 0 11,0 0-16,43-7 48,-39 34 342,-2-17-384,0 0-1,-1 1 1,0-1 0,0 0 0,-1 0-1,0 1 1,-1-1 0,0 0-1,-1 0 1,0 0 0,-1 0-1,0 0 1,0 0 0,-1-1 0,0 1-1,-1-1 1,-4 6-54,9-15-10,1-1 0,-1 1 0,0-1 0,0 1 0,0-1 0,0 1 0,0-1 0,0 1 0,0-1 0,0 1 0,0-1 0,0 1 0,0 0 0,0-1 0,0 1 0,0-1 0,-1 1 0,1-1 0,0 1 0,0-1 0,0 1 0,-1 0 0,1-1 0,0 1 0,-1-1 0,1 1 0,0 0 0,-1-1 0,1 1 0,0 0 0,-1 0 0,1-1 0,0 1 0,-1 0 0,1 0 0,-1-1 0,1 1 0,-1 0 0,1 0 0,-1 0 0,1 0 0,-1 0 0,1 0 0,0 0 0,-1 0 0,1 0 0,-1 0 0,1 0 0,-1 0 0,1 0 0,-1 0 0,1 0 0,-1 0 1,1 1-1,-1-1 0,1 0 0,0 0 0,-1 0 0,1 1 0,-1-1 0,1 0 0,0 1 0,-1-1 10,4-42-497,67-91-481,-67 129 943,-1 1-1,1-1 1,0 1 0,0 0-1,1 0 1,-1 0 0,1 1-1,0-1 1,-1 1 0,1-1-1,0 1 1,0 1-1,0-1 1,1 1 0,-1-1-1,0 1 1,1 0 0,-1 1-1,1-1 1,-1 1 0,0 0-1,1 0 1,-1 0 0,1 0-1,-1 1 1,1 0 0,-1 0-1,0 0 1,1 0 0,-1 1-1,0 0 1,3 1 35,-2 3 82,0 0 1,0 0-1,-1 1 1,0 0-1,0-1 1,-1 1-1,0 0 1,0 1-1,0-1 1,-1 0-1,0 1 1,-1-1-1,0 1 1,0 0-1,0-1 0,-1 1 1,0 0-1,-1 0 1,0 6-83,1-13 29,48 1-98,270-92 341,-313 89-281,0 0 0,0 0 1,1 0-1,-1 0 0,0-1 1,0 0-1,0 0 0,0 0 0,-1-1 1,1 0-1,0 1 0,-1-2 0,0 1 1,0 0-1,0-1 0,0 0 0,-1 0 1,1 0-1,-1 0 0,0-1 0,0 1 1,0-1-1,-1 0 0,0 0 1,0 1-1,0-2 0,0 1 0,-1 0 1,0 0-1,0 0 0,0-1 0,-1 1 1,0-2 8,-4 3 41,-1-1-1,0 1 1,0 0 0,0 0 0,-1 1 0,1-1 0,-1 1-1,0 1 1,0-1 0,0 1 0,0 0 0,0 0 0,-1 1 0,1 0-1,0 0 1,-1 0 0,1 1 0,-1 0 0,1 0 0,-1 0 0,1 1-1,0 0 1,-4 1-41,5 2 9,-1 0 0,1-1 0,0 2 0,0-1-1,0 1 1,0-1 0,1 2 0,0-1 0,0 0 0,0 1-1,1-1 1,-1 1 0,1 0 0,1 0 0,-1 0 0,1 1 0,0-1-1,1 1 1,0-1 0,0 1 0,0-1 0,0 1 0,1 0-1,0-1 1,1 1 0,0 0 0,0-1 0,0 1 0,1-1-1,0 1 1,0-1 0,3 6-9,-1-6 11,1 0-1,0 0 1,0 0-1,0 0 1,1-1-1,0 0 1,0 0-1,1-1 1,-1 0 0,1 0-1,0 0 1,0-1-1,0 0 1,0 0-1,1-1 1,-1 0-1,1 0 1,0-1-1,-1 0 1,1 0 0,0 0-1,0-1 1,0-1-1,-1 1 1,1-1-1,0-1 1,-1 1-1,1-1 1,-1-1-1,1 1 1,-1-1-1,0-1 1,0 1 0,0-1-1,-1 0 1,1-1-1,-1 1 1,0-1-1,3-3-10,86-103-315,-116 127 1426,19-13-1106,-1-1 1,1 1 0,0 0 0,0 1-1,0-1 1,0 0 0,1 0-1,-1 1 1,1-1 0,0 1 0,0 0-1,0-1 1,0 1 0,1 0 0,0-1-1,-1 1 1,1 0 0,1 0-1,-1-1 1,0 1 0,1 0 0,0-1-1,0 1 1,0-1 0,0 1 0,1-1-1,-1 1 1,1-1 0,0 0-1,0 1 1,0-1 0,0 0 0,0-1-1,1 1 1,0 0 0,-1-1 0,1 1-1,0-1 1,0 0 0,0 0-1,1 0-4,11 0-16,1-1 0,0-1 1,-1-1-1,1 0 1,0-1-1,-1 0 1,0-2-1,0 0 0,0 0 1,0-1-1,0-1 1,-1-1-1,0 0 1,-1 0-1,1-2 1,-1 0-1,-1 0 0,0-1 1,0 0-1,-1-1 1,0-1-1,3-5 15,-12 15-3,1 0 0,-1 0 0,0 0 0,0 0 0,0 0 1,0 0-1,0-1 0,-1 1 0,1-1 0,-1 1 0,0-1 0,0 0 0,1 1 0,-2-1 0,1 0 0,0 0 0,-1 0 0,1 0 0,-1 0 0,0 0 0,0 0 0,0 0 0,0 0 1,0 1-1,-1-1 0,1 0 0,-1 0 0,0 0 0,0 0 0,0 1 0,0-1 0,-1 0 0,1 1 0,-1-1 0,1 1 0,-1-1 0,0 1 0,0 0 0,0 0 0,0 0 0,0 0 1,-1 0-1,1 0 0,-1 1 0,1-1 0,-1 1 0,1-1 0,-1 1 0,0 0 0,0 0 0,1 1 0,-1-1 0,0 0 0,0 1 0,0 0 0,0-1 0,0 1 0,-3 1 3,-3-2 6,-1 1-1,0 0 0,0 0 1,1 1-1,-1 1 0,0 0 1,1 0-1,0 0 0,-1 1 1,1 1-1,0 0 0,0 0 1,1 1-1,-1 0 0,1 0 1,0 1-1,1 0 0,-1 0 1,1 1-1,0 0 0,1 0 1,0 1-1,0-1 0,0 1 1,1 1-1,0-1 1,-1 6-6,3-9 2,0 0 1,0 0 0,0 0 0,1 0 0,0 0 0,0 1 0,0-1 0,1 1 0,0-1 0,0 1 0,0 0-1,1-1 1,0 1 0,0 0 0,0-1 0,1 1 0,0 0 0,0-1 0,0 1 0,1-1 0,0 1 0,0-1-1,0 0 1,0 1 0,1-1 0,0-1 0,0 1 0,1 0 0,-1-1 0,1 1 0,0-1 0,0 0 0,0 0 0,1-1-1,-1 1 1,1-1 0,0 0 0,0 0 0,0-1 0,0 0 0,1 0 0,-1 0 0,0 0 0,2 0-3,-1 0-46,1 0 1,-1 0 0,1-1-1,0 1 1,-1-1-1,1-1 1,0 1 0,0-1-1,-1 0 1,1-1 0,0 0-1,0 0 1,-1 0-1,1-1 1,-1 0 0,1 0-1,-1-1 1,0 0 0,0 0-1,0 0 1,0-1-1,4-3 46,-9 5-235,-1 2 230,0 0 101,8 26 160,0-17-183,0 1-1,1-2 1,0-1-1,0 1 1,1-1-1,0-1 0,1 0 1,0 0-1,-1-1 1,1-1-1,1 0 0,-1 0 1,0-1-1,1 0 1,-1-1-1,1-1 1,0 1-1,0-2 0,0 0 1,0 0-1,-1-1 1,1-1-1,4-1-72,24-32-1988,-38-3-3743,-16 8-1332</inkml:trace>
+  <inkml:trace contextRef="#ctx0" brushRef="#br0" timeOffset="3483.155">2604 242 13869,'0'0'2050,"0"0"-1826,0 0 1025,0 0-320,0 0-929,83-13-1313,-56 13-3684</inkml:trace>
+</inkml:ink>
+</file>
+
 <file path=word/theme/theme1.xml><?xml version="1.0" encoding="utf-8"?>
 <a:theme xmlns:a="http://schemas.openxmlformats.org/drawingml/2006/main" name="Office">
   <a:themeElements>
@@ -3970,7 +4190,7 @@
 </file>
 
 <file path=customXml/itemProps1.xml><?xml version="1.0" encoding="utf-8"?>
-<ds:datastoreItem xmlns:ds="http://schemas.openxmlformats.org/officeDocument/2006/customXml" ds:itemID="{17ED1540-E70C-469E-A1A7-305BC8498AB2}">
+<ds:datastoreItem xmlns:ds="http://schemas.openxmlformats.org/officeDocument/2006/customXml" ds:itemID="{EA90B6C4-24E5-4973-8113-1CBAE777BB28}">
   <ds:schemaRefs>
     <ds:schemaRef ds:uri="http://schemas.openxmlformats.org/officeDocument/2006/bibliography"/>
   </ds:schemaRefs>

--- a/doc/simon/Simon_Obermeier_00800498.docx
+++ b/doc/simon/Simon_Obermeier_00800498.docx
@@ -1135,28 +1135,99 @@
     </w:p>
     <w:p/>
     <w:p>
-      <w:r>
+      <w:pPr>
+        <w:rPr>
+          <w:lang w:val="en-US"/>
+        </w:rPr>
+      </w:pPr>
+      <w:r>
+        <w:rPr>
+          <w:lang w:val="en-US"/>
+        </w:rPr>
+        <w:t>CS</w:t>
+      </w:r>
+      <w:r>
+        <w:rPr>
+          <w:lang w:val="en-US"/>
+        </w:rPr>
+        <w:t>V</w:t>
+      </w:r>
+      <w:r>
+        <w:rPr>
+          <w:lang w:val="en-US"/>
+        </w:rPr>
+        <w:tab/>
+      </w:r>
+      <w:r>
+        <w:rPr>
+          <w:lang w:val="en-US"/>
+        </w:rPr>
+        <w:tab/>
+      </w:r>
+      <w:r>
+        <w:rPr>
+          <w:lang w:val="en-US"/>
+        </w:rPr>
+        <w:tab/>
+      </w:r>
+      <w:r>
+        <w:rPr>
+          <w:lang w:val="en-US"/>
+        </w:rPr>
+        <w:tab/>
+        <w:t xml:space="preserve">Comma </w:t>
+      </w:r>
+      <w:proofErr w:type="spellStart"/>
+      <w:r>
+        <w:rPr>
+          <w:lang w:val="en-US"/>
+        </w:rPr>
+        <w:t>Seperated</w:t>
+      </w:r>
+      <w:proofErr w:type="spellEnd"/>
+      <w:r>
+        <w:rPr>
+          <w:lang w:val="en-US"/>
+        </w:rPr>
+        <w:t xml:space="preserve"> Values</w:t>
+      </w:r>
+    </w:p>
+    <w:p>
+      <w:pPr>
+        <w:rPr>
+          <w:lang w:val="en-US"/>
+        </w:rPr>
+      </w:pPr>
+      <w:r>
+        <w:rPr>
+          <w:lang w:val="en-US"/>
+        </w:rPr>
         <w:t>HTML</w:t>
       </w:r>
       <w:r>
+        <w:rPr>
+          <w:lang w:val="en-US"/>
+        </w:rPr>
         <w:tab/>
       </w:r>
       <w:r>
+        <w:rPr>
+          <w:lang w:val="en-US"/>
+        </w:rPr>
         <w:tab/>
       </w:r>
       <w:r>
+        <w:rPr>
+          <w:lang w:val="en-US"/>
+        </w:rPr>
         <w:tab/>
       </w:r>
       <w:r>
+        <w:rPr>
+          <w:lang w:val="en-US"/>
+        </w:rPr>
         <w:tab/>
-      </w:r>
-      <w:proofErr w:type="spellStart"/>
-      <w:r>
-        <w:t>Hyper</w:t>
-      </w:r>
-      <w:proofErr w:type="spellEnd"/>
-      <w:r>
-        <w:t xml:space="preserve"> Text Markup Language</w:t>
+        <w:t>Hyper Text Markup Language</w:t>
       </w:r>
     </w:p>
     <w:p>
@@ -1399,6 +1470,7 @@
       <w:r>
         <w:rPr>
           <w:rFonts w:cs="Arial"/>
+          <w:noProof/>
           <w:sz w:val="24"/>
           <w:szCs w:val="24"/>
         </w:rPr>
@@ -1438,7 +1510,7 @@
                           </w14:xfrm>
                         </w14:contentPart>
                       </mc:Choice>
-                      <mc:Fallback xmlns:lc="http://schemas.openxmlformats.org/drawingml/2006/lockedCanvas" xmlns="">
+                      <mc:Fallback xmlns="" xmlns:lc="http://schemas.openxmlformats.org/drawingml/2006/lockedCanvas" xmlns:w="http://schemas.openxmlformats.org/wordprocessingml/2006/main" xmlns:w10="urn:schemas-microsoft-com:office:word" xmlns:v="urn:schemas-microsoft-com:vml" xmlns:o="urn:schemas-microsoft-com:office:office">
                         <a:pic>
                           <a:nvPicPr>
                             <a:cNvPr id="13" name="Freihand 12">
@@ -1507,17 +1579,7 @@
           <w:sz w:val="24"/>
           <w:szCs w:val="24"/>
         </w:rPr>
-        <w:t>____________________________</w:t>
-      </w:r>
-      <w:bookmarkStart w:id="5" w:name="_GoBack"/>
-      <w:bookmarkEnd w:id="5"/>
-      <w:r>
-        <w:rPr>
-          <w:rFonts w:cs="Arial"/>
-          <w:sz w:val="24"/>
-          <w:szCs w:val="24"/>
-        </w:rPr>
-        <w:t xml:space="preserve">_ </w:t>
+        <w:t xml:space="preserve">_____________________________ </w:t>
       </w:r>
     </w:p>
     <w:p>
@@ -1552,136 +1614,198 @@
       <w:pPr>
         <w:pStyle w:val="berschrift1"/>
       </w:pPr>
-      <w:bookmarkStart w:id="6" w:name="_Toc107491054"/>
+      <w:bookmarkStart w:id="5" w:name="_Toc107491054"/>
       <w:r>
         <w:lastRenderedPageBreak/>
         <w:t>Allgemeines zum Programm</w:t>
       </w:r>
+      <w:bookmarkEnd w:id="5"/>
+    </w:p>
+    <w:p/>
+    <w:p>
+      <w:r>
+        <w:t xml:space="preserve">In unserer Prüfungsstudienarbeit im FWP Java-Programmierung haben wir uns dafür entschieden einen kleinen 2D-Plattformer mit der Bild-Engine „JavaFX“ umzusetzen. In dem Spiel geht es darum, als Pizzabote über zufällig generierte Plattformen zu springen und dabei ankommenden Pizza-Konkurrenten auszuweichen und diese auch zu eliminieren. Das Spiel an sich hat kein richtiges Ende und hat als Ziel einen Möglichst </w:t>
+      </w:r>
+      <w:r>
+        <w:t>hohen</w:t>
+      </w:r>
+      <w:r>
+        <w:t xml:space="preserve"> Punktestand zu erreichen, um sich dann in die globale Datenbank eintragen zu lassen und unter den Top 10 Punkteständen zu erscheinen.</w:t>
+      </w:r>
+      <w:r>
+        <w:t xml:space="preserve"> </w:t>
+      </w:r>
+      <w:r>
+        <w:t xml:space="preserve">Die Menüführung wurde dabei über Tastaturanschläge realisiert. Im Hauptmenü kann man mit „Q“ zum Spielgeschehen wechseln, oder mit „E“ die Autoren der Software nachschauen, beziehungsweise die Datenbank mithilfe des Admin Passwortes zurücksetzen. Im Spiel kann man sich dann mit „A“ und „D“ nach links und rechts bewegen. Drückt man die Leertaste springt man. Dies ist allerdings nur einmal pro Plattformberührung möglich. Mit der Maus kann man dann zielen und durch die Linke Maustaste ein Projektil auf die Gegner abfeuern. Diese Projektile sind an eine Hitzeleiste am oberen Rand des Bildschirms gebunden. Diese Leiste muss erst wieder abkühlen um neue Projektile zu schießen. Man kann in allen Bereichen mit „ESC“ </w:t>
+      </w:r>
+      <w:r>
+        <w:t xml:space="preserve">eine </w:t>
+      </w:r>
+      <w:r>
+        <w:t>Ebene</w:t>
+      </w:r>
+      <w:r>
+        <w:t xml:space="preserve"> zurück</w:t>
+      </w:r>
+      <w:r>
+        <w:t>springen</w:t>
+      </w:r>
+      <w:r>
+        <w:t xml:space="preserve"> oder im Hauptmenü das Spiel beenden.</w:t>
+      </w:r>
+      <w:r>
+        <w:t xml:space="preserve"> Die Kurzfassung dazu kann im dafür a</w:t>
+      </w:r>
+      <w:r>
+        <w:t>n</w:t>
+      </w:r>
+      <w:r>
+        <w:t>gelegten GitHub Repository angesehen werden.</w:t>
+      </w:r>
+    </w:p>
+    <w:p>
+      <w:r>
+        <w:t xml:space="preserve">Es wurde auch für die musikalische Begleitung im Projekt gesorgt. Dafür wurde ein dynamischer SFX-Player geschrieben, welcher je nach dem aktuellen Game-State die dazugehörigen Sound-Dateien abspielt und einreiht. Auch wurde dafür gesorgt, dass die Sound-Dateien nur einmal geladen werden und dann einfach dynamisch eingereiht werden. Dies reduziert den Ressourcenverbrauch des Spiels um einiges. Die Soundtracks wurden dabei mit den Programmen „Live“ von </w:t>
+      </w:r>
+      <w:proofErr w:type="spellStart"/>
+      <w:r>
+        <w:t>Ableton</w:t>
+      </w:r>
+      <w:proofErr w:type="spellEnd"/>
+      <w:r>
+        <w:t xml:space="preserve"> und „Audition“ von Adobe erstellt. Diese basieren aufeinander und bilden </w:t>
+      </w:r>
+      <w:r>
+        <w:t xml:space="preserve">verschiedene </w:t>
+      </w:r>
+      <w:r>
+        <w:t>Segmente</w:t>
+      </w:r>
+      <w:r>
+        <w:t xml:space="preserve"> der Musik, welche zum Beispiel beim Spielen noch mehrere Elemente zur Titelmusik hinzufügen. </w:t>
+      </w:r>
+    </w:p>
+    <w:p>
+      <w:r>
+        <w:t>Die Highscores des Spiels werden in einer Online-Datenbank gespeichert und zur Laufzeit direkt geladen. Im Spiel werden dabei immer die Top 10 Spieler angezeigt, welche in der Datenbank liegen.</w:t>
+      </w:r>
+      <w:r>
+        <w:t xml:space="preserve"> Im Spiel kann diese Datenbank mit dem Admin Passwort zurückgesetzt werden.</w:t>
+      </w:r>
+      <w:r>
+        <w:t xml:space="preserve"> Legt man im „</w:t>
+      </w:r>
+      <w:proofErr w:type="spellStart"/>
+      <w:r>
+        <w:t>Globals</w:t>
+      </w:r>
+      <w:proofErr w:type="spellEnd"/>
+      <w:r>
+        <w:t xml:space="preserve">“-Interface den </w:t>
+      </w:r>
+      <w:proofErr w:type="spellStart"/>
+      <w:r>
+        <w:t>Paramter</w:t>
+      </w:r>
+      <w:proofErr w:type="spellEnd"/>
+      <w:r>
+        <w:t xml:space="preserve"> „</w:t>
+      </w:r>
+      <w:proofErr w:type="spellStart"/>
+      <w:r>
+        <w:t>onlineMode</w:t>
+      </w:r>
+      <w:proofErr w:type="spellEnd"/>
+      <w:r>
+        <w:t>“ auf „</w:t>
+      </w:r>
+      <w:proofErr w:type="spellStart"/>
+      <w:r>
+        <w:t>false</w:t>
+      </w:r>
+      <w:proofErr w:type="spellEnd"/>
+      <w:r>
+        <w:t xml:space="preserve">“, dann werden die Highscores in einer lokalen „CSV“ Datei abgespeichert. </w:t>
+      </w:r>
+      <w:r>
+        <w:t>Auch kann dort das Passwort gesetzt werden mit dem die Highscores dann offline zurückgesetzt werden können (</w:t>
+      </w:r>
+      <w:proofErr w:type="spellStart"/>
+      <w:r>
+        <w:t>default</w:t>
+      </w:r>
+      <w:proofErr w:type="spellEnd"/>
+      <w:r>
+        <w:t>: 123456).</w:t>
+      </w:r>
+    </w:p>
+    <w:p>
+      <w:r>
+        <w:t xml:space="preserve">Maven wird als </w:t>
+      </w:r>
+      <w:proofErr w:type="spellStart"/>
+      <w:r>
+        <w:t>Build</w:t>
+      </w:r>
+      <w:proofErr w:type="spellEnd"/>
+      <w:r>
+        <w:t xml:space="preserve">-System für das ganze Projekt benutzt. Wir nutzen es um die lauffähige </w:t>
+      </w:r>
+      <w:proofErr w:type="spellStart"/>
+      <w:r>
+        <w:t>Jar</w:t>
+      </w:r>
+      <w:proofErr w:type="spellEnd"/>
+      <w:r>
+        <w:t xml:space="preserve">-Datei zu packen, die </w:t>
+      </w:r>
+      <w:proofErr w:type="spellStart"/>
+      <w:r>
+        <w:t>Javadoc</w:t>
+      </w:r>
+      <w:proofErr w:type="spellEnd"/>
+      <w:r>
+        <w:t xml:space="preserve"> zu generieren und auch um das Spiel beim </w:t>
+      </w:r>
+      <w:r>
+        <w:t>Entwickeln</w:t>
+      </w:r>
+      <w:r>
+        <w:t xml:space="preserve"> zu kompilieren und zu starten.</w:t>
+      </w:r>
+      <w:r>
+        <w:t xml:space="preserve"> Die Einstellungen sind dabei in der „pom.xml“ definiert.</w:t>
+      </w:r>
+      <w:r>
+        <w:t xml:space="preserve"> Dies wurde in Visual Studio Code integriert. Für die Nutzung von Maven kann die „README“ im Projekt referenziert werden</w:t>
+      </w:r>
+      <w:r>
+        <w:t xml:space="preserve">. Dort steht auch nochmal </w:t>
+      </w:r>
+      <w:r>
+        <w:t xml:space="preserve">die Hintergrundgeschichte zum Szenario, die Tastenbelegungen, Benutzung des </w:t>
+      </w:r>
+      <w:proofErr w:type="spellStart"/>
+      <w:r>
+        <w:t>Build</w:t>
+      </w:r>
+      <w:proofErr w:type="spellEnd"/>
+      <w:r>
+        <w:t>-Systems und auch aufrufen der Javadoc.</w:t>
+      </w:r>
+      <w:bookmarkStart w:id="6" w:name="_GoBack"/>
       <w:bookmarkEnd w:id="6"/>
-    </w:p>
-    <w:p/>
-    <w:p>
-      <w:r>
-        <w:t xml:space="preserve">In unserer Prüfungsstudienarbeit im FWP Java-Programmierung haben wir uns dafür entschieden einen kleinen 2D-Plattformer mit der Bild-Engine „JavaFX“ umzusetzen. In dem Spiel geht es darum, als Pizzabote über zufällig generierte Plattformen zu springen und dabei ankommenden Pizza-Konkurrenten auszuweichen und diese auch zu eliminieren. Das Spiel an sich hat kein richtiges Ende und hat als Ziel einen Möglichst </w:t>
-      </w:r>
-      <w:r>
-        <w:t>hohen</w:t>
-      </w:r>
-      <w:r>
-        <w:t xml:space="preserve"> Punktestand zu erreichen, um sich dann in die globale Datenbank eintragen zu lassen und unter den Top 10 Punkteständen zu erscheinen.</w:t>
-      </w:r>
-      <w:r>
-        <w:t xml:space="preserve"> </w:t>
-      </w:r>
-      <w:r>
-        <w:t xml:space="preserve">Die Menüführung wurde dabei über Tastaturanschläge realisiert. Im Hauptmenü kann man mit „Q“ zum Spielgeschehen wechseln, oder mit „E“ die Autoren der Software nachschauen, beziehungsweise die Datenbank mithilfe des Admin Passwortes zurücksetzen. Im Spiel kann man sich dann mit „A“ und „D“ nach links und rechts bewegen. Drückt man die Leertaste springt man. Dies ist allerdings nur einmal pro Plattformberührung möglich. Mit der Maus kann man dann zielen und durch die Linke Maustaste ein Projektil auf die Gegner abfeuern. Diese Projektile sind an eine Hitzeleiste am oberen Rand des Bildschirms gebunden. Diese Leiste muss erst wieder abkühlen um neue Projektile zu schießen. Man kann in allen Bereichen mit „ESC“ </w:t>
-      </w:r>
-      <w:r>
-        <w:t xml:space="preserve">eine </w:t>
-      </w:r>
-      <w:r>
-        <w:t>Ebene</w:t>
-      </w:r>
-      <w:r>
-        <w:t xml:space="preserve"> zurück</w:t>
-      </w:r>
-      <w:r>
-        <w:t>springen</w:t>
-      </w:r>
-      <w:r>
-        <w:t xml:space="preserve"> oder im Hauptmenü das Spiel beenden.</w:t>
-      </w:r>
-      <w:r>
-        <w:t xml:space="preserve"> Die Kurzfassung dazu kann im dafür a</w:t>
-      </w:r>
-      <w:r>
-        <w:t>n</w:t>
-      </w:r>
-      <w:r>
-        <w:t>gelegten GitHub Repository angesehen werden.</w:t>
-      </w:r>
-    </w:p>
-    <w:p>
-      <w:r>
-        <w:t xml:space="preserve">Es wurde auch für die musikalische Begleitung im Projekt gesorgt. Dafür wurde ein dynamischer SFX-Player geschrieben, welcher je nach dem aktuellen Game-State die dazugehörigen Sound-Dateien abspielt und einreiht. Auch wurde dafür gesorgt, dass die Sound-Dateien nur einmal geladen werden und dann einfach dynamisch eingereiht werden. Dies reduziert den Ressourcenverbrauch des Spiels um einiges. Die Soundtracks wurden dabei mit den Programmen „Live“ von </w:t>
-      </w:r>
-      <w:proofErr w:type="spellStart"/>
-      <w:r>
-        <w:t>Ableton</w:t>
-      </w:r>
-      <w:proofErr w:type="spellEnd"/>
-      <w:r>
-        <w:t xml:space="preserve"> und „Audition“ von Adobe erstellt. Diese basieren aufeinander und bilden </w:t>
-      </w:r>
-      <w:r>
-        <w:t xml:space="preserve">verschiedene </w:t>
-      </w:r>
-      <w:r>
-        <w:t>Segmente</w:t>
-      </w:r>
-      <w:r>
-        <w:t xml:space="preserve"> der Musik, welche zum Beispiel beim Spielen noch mehrere Elemente zur Titelmusik hinzufügen. </w:t>
-      </w:r>
-    </w:p>
-    <w:p>
-      <w:r>
-        <w:t>Die Highscores des Spiels werden in einer Online-Datenbank gespeichert und zur Laufzeit direkt geladen. Im Spiel werden dabei immer die Top 10 Spieler angezeigt, welche in der Datenbank liegen.</w:t>
-      </w:r>
-      <w:r>
-        <w:t xml:space="preserve"> Im Spiel kann diese Datenbank mit dem Admin Passwort zurückgesetzt werden.</w:t>
-      </w:r>
-    </w:p>
-    <w:p>
-      <w:r>
-        <w:t xml:space="preserve">Maven wird als </w:t>
-      </w:r>
-      <w:proofErr w:type="spellStart"/>
-      <w:r>
-        <w:t>Build</w:t>
-      </w:r>
-      <w:proofErr w:type="spellEnd"/>
-      <w:r>
-        <w:t xml:space="preserve">-System für das ganze Projekt benutzt. Wir nutzen es um die lauffähige </w:t>
-      </w:r>
-      <w:proofErr w:type="spellStart"/>
-      <w:r>
-        <w:t>Jar</w:t>
-      </w:r>
-      <w:proofErr w:type="spellEnd"/>
-      <w:r>
-        <w:t xml:space="preserve">-Datei zu packen, die </w:t>
-      </w:r>
-      <w:proofErr w:type="spellStart"/>
-      <w:r>
-        <w:t>Javadoc</w:t>
-      </w:r>
-      <w:proofErr w:type="spellEnd"/>
-      <w:r>
-        <w:t xml:space="preserve"> zu generieren und auch um das Spiel beim </w:t>
-      </w:r>
-      <w:proofErr w:type="spellStart"/>
-      <w:r>
-        <w:t>entwickeln</w:t>
-      </w:r>
-      <w:proofErr w:type="spellEnd"/>
-      <w:r>
-        <w:t xml:space="preserve"> zu kompilieren und zu starten.</w:t>
-      </w:r>
-      <w:r>
-        <w:t xml:space="preserve"> Die Einstellungen sind dabei in der „pom.xml“ definiert.</w:t>
-      </w:r>
-      <w:r>
-        <w:t xml:space="preserve"> Dies wurde in Visual Studio Code integriert. Für die Nutzung von Maven kann die „README“ im Projekt referenziert werden</w:t>
-      </w:r>
     </w:p>
     <w:p/>
     <w:p/>
+    <w:p/>
     <w:p>
       <w:pPr>
         <w:pStyle w:val="berschrift1"/>
       </w:pPr>
       <w:bookmarkStart w:id="7" w:name="_Toc107491055"/>
       <w:r>
+        <w:lastRenderedPageBreak/>
         <w:t>Zusammenhänge der Klassen und Packages</w:t>
       </w:r>
       <w:bookmarkEnd w:id="7"/>
@@ -1721,11 +1845,7 @@
       </w:r>
       <w:proofErr w:type="spellEnd"/>
       <w:r>
-        <w:t xml:space="preserve">“ und zum anderen von der JavaFX Superklasse </w:t>
-      </w:r>
-      <w:r>
-        <w:lastRenderedPageBreak/>
-        <w:t>„Applikation“. In dem Interface sind alle globalen Variablen für Spieleinstellungen definiert, um diese schnell und übersichtlich ändern zu Können. Die Superklasse Applikation wird benötigt um im Projekt ein Fenster des Frameworks zu erzeuge</w:t>
+        <w:t>“ und zum anderen von der JavaFX Superklasse „Applikation“. In dem Interface sind alle globalen Variablen für Spieleinstellungen definiert, um diese schnell und übersichtlich ändern zu Können. Die Superklasse Applikation wird benötigt um im Projekt ein Fenster des Frameworks zu erzeuge</w:t>
       </w:r>
       <w:r>
         <w:t xml:space="preserve">n. </w:t>
@@ -1737,13 +1857,16 @@
         <w:t>auf der nächsten Seite,</w:t>
       </w:r>
       <w:r>
-        <w:t xml:space="preserve"> auf </w:t>
+        <w:t xml:space="preserve"> auf</w:t>
+      </w:r>
+      <w:r>
+        <w:t xml:space="preserve"> </w:t>
       </w:r>
       <w:r>
         <w:fldChar w:fldCharType="begin"/>
       </w:r>
       <w:r>
-        <w:instrText xml:space="preserve"> REF _Ref107232907 \h </w:instrText>
+        <w:instrText xml:space="preserve"> REF _Ref107586388 \h </w:instrText>
       </w:r>
       <w:r>
         <w:fldChar w:fldCharType="separate"/>
@@ -1951,21 +2074,6 @@
       </w:r>
     </w:p>
     <w:p>
-      <w:pPr>
-        <w:sectPr>
-          <w:headerReference w:type="even" r:id="rId12"/>
-          <w:headerReference w:type="default" r:id="rId13"/>
-          <w:footerReference w:type="even" r:id="rId14"/>
-          <w:footerReference w:type="default" r:id="rId15"/>
-          <w:headerReference w:type="first" r:id="rId16"/>
-          <w:footerReference w:type="first" r:id="rId17"/>
-          <w:pgSz w:w="11906" w:h="16838"/>
-          <w:pgMar w:top="1417" w:right="1417" w:bottom="1134" w:left="1417" w:header="708" w:footer="708" w:gutter="0"/>
-          <w:cols w:space="708"/>
-          <w:titlePg/>
-          <w:docGrid w:linePitch="360"/>
-        </w:sectPr>
-      </w:pPr>
       <w:r>
         <w:t xml:space="preserve">Besondere Herausforderungen an das Programm waren dann noch </w:t>
       </w:r>
@@ -2016,41 +2124,34 @@
       </w:r>
       <w:proofErr w:type="spellEnd"/>
       <w:r>
-        <w:t xml:space="preserve">-Datei generieren lassen. Die Datenbank kommt zum Einsatz, um die Highscores der Spieler mit Namen und Punktzahl global im Internet abzuspeichern. Damit können auch andere Spieler diese Highscores sehen und versuchen diese zum </w:t>
-      </w:r>
-      <w:r>
-        <w:t>Überbieten</w:t>
-      </w:r>
-      <w:r>
-        <w:t>.</w:t>
-      </w:r>
-    </w:p>
-    <w:p>
-      <w:pPr>
-        <w:spacing w:line="259" w:lineRule="auto"/>
-        <w:jc w:val="left"/>
-        <w:sectPr>
-          <w:pgSz w:w="11906" w:h="16838"/>
-          <w:pgMar w:top="1418" w:right="1418" w:bottom="1134" w:left="1418" w:header="709" w:footer="709" w:gutter="0"/>
-          <w:cols w:space="708"/>
-          <w:docGrid w:linePitch="360"/>
-        </w:sectPr>
-      </w:pPr>
+        <w:t xml:space="preserve">-Datei generieren lassen. Die Datenbank kommt zum Einsatz, um die Highscores der Spieler mit </w:t>
+      </w:r>
+      <w:r>
+        <w:lastRenderedPageBreak/>
+        <w:t xml:space="preserve">Namen und Punktzahl global im Internet abzuspeichern. Damit können auch andere Spieler diese Highscores sehen und versuchen diese zum </w:t>
+      </w:r>
+      <w:r>
+        <w:t>Überbiete</w:t>
+      </w:r>
+      <w:r>
+        <w:t xml:space="preserve">n. </w:t>
+      </w:r>
+    </w:p>
+    <w:p>
       <w:r>
         <w:rPr>
           <w:noProof/>
         </w:rPr>
-        <w:lastRenderedPageBreak/>
         <mc:AlternateContent>
           <mc:Choice Requires="wps">
             <w:drawing>
-              <wp:anchor distT="0" distB="0" distL="114300" distR="114300" simplePos="0" relativeHeight="251663360" behindDoc="0" locked="0" layoutInCell="1" allowOverlap="1" wp14:anchorId="42729EE1" wp14:editId="62E98AA2">
+              <wp:anchor distT="0" distB="0" distL="114300" distR="114300" simplePos="0" relativeHeight="251663360" behindDoc="0" locked="0" layoutInCell="1" allowOverlap="1" wp14:anchorId="42729EE1" wp14:editId="6CDF1F46">
                 <wp:simplePos x="0" y="0"/>
                 <wp:positionH relativeFrom="column">
-                  <wp:posOffset>-283845</wp:posOffset>
+                  <wp:posOffset>-166251</wp:posOffset>
                 </wp:positionH>
                 <wp:positionV relativeFrom="paragraph">
-                  <wp:posOffset>6697345</wp:posOffset>
+                  <wp:posOffset>6795209</wp:posOffset>
                 </wp:positionV>
                 <wp:extent cx="6362065" cy="635"/>
                 <wp:effectExtent l="0" t="0" r="0" b="0"/>
@@ -2085,6 +2186,7 @@
                                 <w:noProof/>
                               </w:rPr>
                             </w:pPr>
+                            <w:bookmarkStart w:id="9" w:name="_Ref107586388"/>
                             <w:r>
                               <w:t xml:space="preserve">Abbildung </w:t>
                             </w:r>
@@ -2106,6 +2208,7 @@
                             <w:r>
                               <w:fldChar w:fldCharType="end"/>
                             </w:r>
+                            <w:bookmarkEnd w:id="9"/>
                             <w:r>
                               <w:t>: UML Klassendiagramm</w:t>
                             </w:r>
@@ -2126,7 +2229,7 @@
           </mc:Choice>
           <mc:Fallback>
             <w:pict>
-              <v:shape w14:anchorId="42729EE1" id="Textfeld 2" o:spid="_x0000_s1027" type="#_x0000_t202" style="position:absolute;margin-left:-22.35pt;margin-top:527.35pt;width:500.95pt;height:.05pt;z-index:251663360;visibility:visible;mso-wrap-style:square;mso-wrap-distance-left:9pt;mso-wrap-distance-top:0;mso-wrap-distance-right:9pt;mso-wrap-distance-bottom:0;mso-position-horizontal:absolute;mso-position-horizontal-relative:text;mso-position-vertical:absolute;mso-position-vertical-relative:text;v-text-anchor:top" o:gfxdata="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" stroked="f">
+              <v:shape w14:anchorId="42729EE1" id="Textfeld 2" o:spid="_x0000_s1027" type="#_x0000_t202" style="position:absolute;left:0;text-align:left;margin-left:-13.1pt;margin-top:535.05pt;width:500.95pt;height:.05pt;z-index:251663360;visibility:visible;mso-wrap-style:square;mso-wrap-distance-left:9pt;mso-wrap-distance-top:0;mso-wrap-distance-right:9pt;mso-wrap-distance-bottom:0;mso-position-horizontal:absolute;mso-position-horizontal-relative:text;mso-position-vertical:absolute;mso-position-vertical-relative:text;v-text-anchor:top" o:gfxdata="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" stroked="f">
                 <v:textbox style="mso-fit-shape-to-text:t" inset="0,0,0,0">
                   <w:txbxContent>
                     <w:p>
@@ -2136,6 +2239,7 @@
                           <w:noProof/>
                         </w:rPr>
                       </w:pPr>
+                      <w:bookmarkStart w:id="10" w:name="_Ref107586388"/>
                       <w:r>
                         <w:t xml:space="preserve">Abbildung </w:t>
                       </w:r>
@@ -2157,6 +2261,7 @@
                       <w:r>
                         <w:fldChar w:fldCharType="end"/>
                       </w:r>
+                      <w:bookmarkEnd w:id="10"/>
                       <w:r>
                         <w:t>: UML Klassendiagramm</w:t>
                       </w:r>
@@ -2174,16 +2279,16 @@
           <w:noProof/>
         </w:rPr>
         <w:drawing>
-          <wp:anchor distT="0" distB="0" distL="114300" distR="114300" simplePos="0" relativeHeight="251659264" behindDoc="0" locked="0" layoutInCell="1" allowOverlap="1" wp14:anchorId="74C83D89" wp14:editId="6988DA30">
+          <wp:anchor distT="0" distB="0" distL="114300" distR="114300" simplePos="0" relativeHeight="251659264" behindDoc="0" locked="0" layoutInCell="1" allowOverlap="1" wp14:anchorId="74C83D89" wp14:editId="6EE1F625">
             <wp:simplePos x="0" y="0"/>
             <wp:positionH relativeFrom="margin">
-              <wp:posOffset>-283342</wp:posOffset>
+              <wp:posOffset>-167005</wp:posOffset>
             </wp:positionH>
             <wp:positionV relativeFrom="paragraph">
-              <wp:posOffset>1905</wp:posOffset>
+              <wp:posOffset>244076</wp:posOffset>
             </wp:positionV>
-            <wp:extent cx="6362065" cy="6638290"/>
-            <wp:effectExtent l="0" t="0" r="635" b="0"/>
+            <wp:extent cx="6195695" cy="6464300"/>
+            <wp:effectExtent l="0" t="0" r="0" b="0"/>
             <wp:wrapSquare wrapText="bothSides"/>
             <wp:docPr id="3" name="Grafik 3"/>
             <wp:cNvGraphicFramePr>
@@ -2199,7 +2304,7 @@
                     </pic:cNvPicPr>
                   </pic:nvPicPr>
                   <pic:blipFill>
-                    <a:blip r:embed="rId18" cstate="print">
+                    <a:blip r:embed="rId12" cstate="print">
                       <a:extLst>
                         <a:ext uri="{28A0092B-C50C-407E-A947-70E740481C1C}">
                           <a14:useLocalDpi xmlns:a14="http://schemas.microsoft.com/office/drawing/2010/main" val="0"/>
@@ -2213,7 +2318,7 @@
                   <pic:spPr bwMode="auto">
                     <a:xfrm>
                       <a:off x="0" y="0"/>
-                      <a:ext cx="6362065" cy="6638290"/>
+                      <a:ext cx="6195695" cy="6464300"/>
                     </a:xfrm>
                     <a:prstGeom prst="rect">
                       <a:avLst/>
@@ -2235,29 +2340,26 @@
           </wp:anchor>
         </w:drawing>
       </w:r>
-      <w:r>
-        <w:t xml:space="preserve">Diese Abbildung kann auch im Repository, oder dem </w:t>
-      </w:r>
-      <w:r>
-        <w:t>abgegeben Projekt</w:t>
-      </w:r>
-      <w:r>
-        <w:t xml:space="preserve">-Ordner unter dem </w:t>
-      </w:r>
-      <w:r>
-        <w:t>Namen „</w:t>
-      </w:r>
-      <w:r>
-        <w:t>uml.png</w:t>
-      </w:r>
-      <w:r>
-        <w:t>“ im</w:t>
-      </w:r>
-      <w:r>
-        <w:t xml:space="preserve"> Root Verzeichnis gefunden werden. </w:t>
-      </w:r>
-      <w:r>
-        <w:t>Die Auflösung nach dem Einfügen in Word oder PDF wird leider sehr herunterskaliert und kann daher schwer leserlich sein</w:t>
+    </w:p>
+    <w:p>
+      <w:pPr>
+        <w:spacing w:line="259" w:lineRule="auto"/>
+        <w:jc w:val="left"/>
+      </w:pPr>
+    </w:p>
+    <w:p>
+      <w:pPr>
+        <w:spacing w:line="259" w:lineRule="auto"/>
+        <w:jc w:val="left"/>
+        <w:sectPr>
+          <w:pgSz w:w="11906" w:h="16838"/>
+          <w:pgMar w:top="1418" w:right="1418" w:bottom="1134" w:left="1418" w:header="709" w:footer="709" w:gutter="0"/>
+          <w:cols w:space="708"/>
+          <w:docGrid w:linePitch="360"/>
+        </w:sectPr>
+      </w:pPr>
+      <w:r>
+        <w:t>Diese Abbildung kann auch im Repository, oder dem abgegeben Projekt-Ordner unter dem Namen „uml.png“ im Root Verzeichnis gefunden werden. Die Auflösung nach dem Einfügen in Word oder PDF wird leider sehr herunterskaliert und kann daher schwer leserlich sein</w:t>
       </w:r>
       <w:r>
         <w:t>.</w:t>
@@ -2267,12 +2369,12 @@
       <w:pPr>
         <w:pStyle w:val="berschrift1"/>
       </w:pPr>
-      <w:bookmarkStart w:id="9" w:name="_Toc107491057"/>
+      <w:bookmarkStart w:id="11" w:name="_Toc107491057"/>
       <w:r>
         <w:lastRenderedPageBreak/>
         <w:t>Eigene Leistung am Programm</w:t>
       </w:r>
-      <w:bookmarkEnd w:id="9"/>
+      <w:bookmarkEnd w:id="11"/>
     </w:p>
     <w:p/>
     <w:p>
@@ -2387,6 +2489,12 @@
       </w:pPr>
     </w:p>
     <w:sectPr>
+      <w:headerReference w:type="even" r:id="rId13"/>
+      <w:headerReference w:type="default" r:id="rId14"/>
+      <w:footerReference w:type="even" r:id="rId15"/>
+      <w:footerReference w:type="default" r:id="rId16"/>
+      <w:headerReference w:type="first" r:id="rId17"/>
+      <w:footerReference w:type="first" r:id="rId18"/>
       <w:pgSz w:w="11906" w:h="16838"/>
       <w:pgMar w:top="1418" w:right="1418" w:bottom="1134" w:left="1418" w:header="709" w:footer="709" w:gutter="0"/>
       <w:cols w:space="708"/>
@@ -3090,6 +3198,7 @@
   <w:style w:type="character" w:default="1" w:styleId="Absatz-Standardschriftart">
     <w:name w:val="Default Paragraph Font"/>
     <w:uiPriority w:val="1"/>
+    <w:semiHidden/>
     <w:unhideWhenUsed/>
   </w:style>
   <w:style w:type="table" w:default="1" w:styleId="NormaleTabelle">
@@ -3322,7 +3431,7 @@
     <w:charset w:val="00"/>
     <w:family w:val="roman"/>
     <w:pitch w:val="variable"/>
-    <w:sig w:usb0="E0002AFF" w:usb1="C0007843" w:usb2="00000009" w:usb3="00000000" w:csb0="000001FF" w:csb1="00000000"/>
+    <w:sig w:usb0="E0002EFF" w:usb1="C000785B" w:usb2="00000009" w:usb3="00000000" w:csb0="000001FF" w:csb1="00000000"/>
   </w:font>
   <w:font w:name="Courier New">
     <w:panose1 w:val="02070309020205020404"/>
@@ -3343,21 +3452,21 @@
     <w:charset w:val="00"/>
     <w:family w:val="swiss"/>
     <w:pitch w:val="variable"/>
-    <w:sig w:usb0="E0002AFF" w:usb1="4000ACFF" w:usb2="00000001" w:usb3="00000000" w:csb0="000001FF" w:csb1="00000000"/>
+    <w:sig w:usb0="E4002EFF" w:usb1="C000247B" w:usb2="00000009" w:usb3="00000000" w:csb0="000001FF" w:csb1="00000000"/>
   </w:font>
   <w:font w:name="Arial">
     <w:panose1 w:val="020B0604020202020204"/>
     <w:charset w:val="00"/>
     <w:family w:val="swiss"/>
     <w:pitch w:val="variable"/>
-    <w:sig w:usb0="E0002AFF" w:usb1="C0007843" w:usb2="00000009" w:usb3="00000000" w:csb0="000001FF" w:csb1="00000000"/>
+    <w:sig w:usb0="E0002EFF" w:usb1="C000785B" w:usb2="00000009" w:usb3="00000000" w:csb0="000001FF" w:csb1="00000000"/>
   </w:font>
   <w:font w:name="Calibri Light">
     <w:panose1 w:val="020F0302020204030204"/>
     <w:charset w:val="00"/>
     <w:family w:val="swiss"/>
     <w:pitch w:val="variable"/>
-    <w:sig w:usb0="A0002AEF" w:usb1="4000207B" w:usb2="00000000" w:usb3="00000000" w:csb0="000001FF" w:csb1="00000000"/>
+    <w:sig w:usb0="E4002EFF" w:usb1="C000247B" w:usb2="00000009" w:usb3="00000000" w:csb0="000001FF" w:csb1="00000000"/>
   </w:font>
 </w:fonts>
 </file>
@@ -3388,6 +3497,7 @@
     <w:rsid w:val="00484044"/>
     <w:rsid w:val="00637244"/>
     <w:rsid w:val="00766C4C"/>
+    <w:rsid w:val="009E1E4A"/>
     <w:rsid w:val="00CF70DD"/>
   </w:rsids>
   <m:mathPr>
@@ -4190,7 +4300,7 @@
 </file>
 
 <file path=customXml/itemProps1.xml><?xml version="1.0" encoding="utf-8"?>
-<ds:datastoreItem xmlns:ds="http://schemas.openxmlformats.org/officeDocument/2006/customXml" ds:itemID="{EA90B6C4-24E5-4973-8113-1CBAE777BB28}">
+<ds:datastoreItem xmlns:ds="http://schemas.openxmlformats.org/officeDocument/2006/customXml" ds:itemID="{7E4318BB-F074-4142-B437-A304FD47C2FC}">
   <ds:schemaRefs>
     <ds:schemaRef ds:uri="http://schemas.openxmlformats.org/officeDocument/2006/bibliography"/>
   </ds:schemaRefs>

--- a/doc/simon/Simon_Obermeier_00800498.docx
+++ b/doc/simon/Simon_Obermeier_00800498.docx
@@ -1,6 +1,6 @@
 
 <file path=word/document.xml><?xml version="1.0" encoding="utf-8"?>
-<w:document xmlns:wpc="http://schemas.microsoft.com/office/word/2010/wordprocessingCanvas" xmlns:cx="http://schemas.microsoft.com/office/drawing/2014/chartex" xmlns:cx1="http://schemas.microsoft.com/office/drawing/2015/9/8/chartex" xmlns:cx2="http://schemas.microsoft.com/office/drawing/2015/10/21/chartex" xmlns:cx3="http://schemas.microsoft.com/office/drawing/2016/5/9/chartex" xmlns:cx4="http://schemas.microsoft.com/office/drawing/2016/5/10/chartex" xmlns:cx5="http://schemas.microsoft.com/office/drawing/2016/5/11/chartex" xmlns:cx6="http://schemas.microsoft.com/office/drawing/2016/5/12/chartex" xmlns:cx7="http://schemas.microsoft.com/office/drawing/2016/5/13/chartex" xmlns:cx8="http://schemas.microsoft.com/office/drawing/2016/5/14/chartex" xmlns:mc="http://schemas.openxmlformats.org/markup-compatibility/2006" xmlns:aink="http://schemas.microsoft.com/office/drawing/2016/ink" xmlns:am3d="http://schemas.microsoft.com/office/drawing/2017/model3d" xmlns:o="urn:schemas-microsoft-com:office:office" xmlns:r="http://schemas.openxmlformats.org/officeDocument/2006/relationships" xmlns:m="http://schemas.openxmlformats.org/officeDocument/2006/math" xmlns:v="urn:schemas-microsoft-com:vml" xmlns:wp14="http://schemas.microsoft.com/office/word/2010/wordprocessingDrawing" xmlns:wp="http://schemas.openxmlformats.org/drawingml/2006/wordprocessingDrawing" xmlns:w10="urn:schemas-microsoft-com:office:word" xmlns:w="http://schemas.openxmlformats.org/wordprocessingml/2006/main" xmlns:w14="http://schemas.microsoft.com/office/word/2010/wordml" xmlns:w15="http://schemas.microsoft.com/office/word/2012/wordml" xmlns:w16cid="http://schemas.microsoft.com/office/word/2016/wordml/cid" xmlns:w16se="http://schemas.microsoft.com/office/word/2015/wordml/symex" xmlns:wpg="http://schemas.microsoft.com/office/word/2010/wordprocessingGroup" xmlns:wpi="http://schemas.microsoft.com/office/word/2010/wordprocessingInk" xmlns:wne="http://schemas.microsoft.com/office/word/2006/wordml" xmlns:wps="http://schemas.microsoft.com/office/word/2010/wordprocessingShape" mc:Ignorable="w14 w15 w16se w16cid wp14">
+<w:document xmlns:wpc="http://schemas.microsoft.com/office/word/2010/wordprocessingCanvas" xmlns:cx="http://schemas.microsoft.com/office/drawing/2014/chartex" xmlns:cx1="http://schemas.microsoft.com/office/drawing/2015/9/8/chartex" xmlns:cx2="http://schemas.microsoft.com/office/drawing/2015/10/21/chartex" xmlns:cx3="http://schemas.microsoft.com/office/drawing/2016/5/9/chartex" xmlns:cx4="http://schemas.microsoft.com/office/drawing/2016/5/10/chartex" xmlns:cx5="http://schemas.microsoft.com/office/drawing/2016/5/11/chartex" xmlns:cx6="http://schemas.microsoft.com/office/drawing/2016/5/12/chartex" xmlns:cx7="http://schemas.microsoft.com/office/drawing/2016/5/13/chartex" xmlns:cx8="http://schemas.microsoft.com/office/drawing/2016/5/14/chartex" xmlns:mc="http://schemas.openxmlformats.org/markup-compatibility/2006" xmlns:aink="http://schemas.microsoft.com/office/drawing/2016/ink" xmlns:am3d="http://schemas.microsoft.com/office/drawing/2017/model3d" xmlns:o="urn:schemas-microsoft-com:office:office" xmlns:oel="http://schemas.microsoft.com/office/2019/extlst" xmlns:r="http://schemas.openxmlformats.org/officeDocument/2006/relationships" xmlns:m="http://schemas.openxmlformats.org/officeDocument/2006/math" xmlns:v="urn:schemas-microsoft-com:vml" xmlns:wp14="http://schemas.microsoft.com/office/word/2010/wordprocessingDrawing" xmlns:wp="http://schemas.openxmlformats.org/drawingml/2006/wordprocessingDrawing" xmlns:w10="urn:schemas-microsoft-com:office:word" xmlns:w="http://schemas.openxmlformats.org/wordprocessingml/2006/main" xmlns:w14="http://schemas.microsoft.com/office/word/2010/wordml" xmlns:w15="http://schemas.microsoft.com/office/word/2012/wordml" xmlns:w16cex="http://schemas.microsoft.com/office/word/2018/wordml/cex" xmlns:w16cid="http://schemas.microsoft.com/office/word/2016/wordml/cid" xmlns:w16="http://schemas.microsoft.com/office/word/2018/wordml" xmlns:w16sdtdh="http://schemas.microsoft.com/office/word/2020/wordml/sdtdatahash" xmlns:w16se="http://schemas.microsoft.com/office/word/2015/wordml/symex" xmlns:wpg="http://schemas.microsoft.com/office/word/2010/wordprocessingGroup" xmlns:wpi="http://schemas.microsoft.com/office/word/2010/wordprocessingInk" xmlns:wne="http://schemas.microsoft.com/office/word/2006/wordml" xmlns:wps="http://schemas.microsoft.com/office/word/2010/wordprocessingShape" mc:Ignorable="w14 w15 w16se w16cid w16 w16cex w16sdtdh wp14">
   <w:body>
     <w:p>
       <w:pPr>
@@ -163,27 +163,14 @@
                             <w:r>
                               <w:t xml:space="preserve">Abbildung </w:t>
                             </w:r>
-                            <w:r>
-                              <w:fldChar w:fldCharType="begin"/>
-                            </w:r>
-                            <w:r>
-                              <w:instrText xml:space="preserve"> SEQ Abbildung \* ARABIC </w:instrText>
-                            </w:r>
-                            <w:r>
-                              <w:fldChar w:fldCharType="separate"/>
-                            </w:r>
-                            <w:r>
-                              <w:rPr>
-                                <w:noProof/>
-                              </w:rPr>
-                              <w:t>1</w:t>
-                            </w:r>
-                            <w:r>
-                              <w:rPr>
-                                <w:noProof/>
-                              </w:rPr>
-                              <w:fldChar w:fldCharType="end"/>
-                            </w:r>
+                            <w:fldSimple w:instr=" SEQ Abbildung \* ARABIC ">
+                              <w:r>
+                                <w:rPr>
+                                  <w:noProof/>
+                                </w:rPr>
+                                <w:t>1</w:t>
+                              </w:r>
+                            </w:fldSimple>
                             <w:bookmarkEnd w:id="0"/>
                             <w:r>
                               <w:t>: Titelbildschirm</w:t>
@@ -209,7 +196,7 @@
                 <v:stroke joinstyle="miter"/>
                 <v:path gradientshapeok="t" o:connecttype="rect"/>
               </v:shapetype>
-              <v:shape id="Textfeld 4" o:spid="_x0000_s1026" type="#_x0000_t202" style="position:absolute;left:0;text-align:left;margin-left:27.3pt;margin-top:240.6pt;width:398.8pt;height:.05pt;z-index:251661312;visibility:visible;mso-wrap-style:square;mso-wrap-distance-left:9pt;mso-wrap-distance-top:0;mso-wrap-distance-right:9pt;mso-wrap-distance-bottom:0;mso-position-horizontal:absolute;mso-position-horizontal-relative:text;mso-position-vertical:absolute;mso-position-vertical-relative:text;v-text-anchor:top" o:gfxdata="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" stroked="f">
+              <v:shape id="Textfeld 4" o:spid="_x0000_s1026" type="#_x0000_t202" style="position:absolute;left:0;text-align:left;margin-left:27.3pt;margin-top:240.6pt;width:398.8pt;height:.05pt;z-index:251661312;visibility:visible;mso-wrap-style:square;mso-wrap-distance-left:9pt;mso-wrap-distance-top:0;mso-wrap-distance-right:9pt;mso-wrap-distance-bottom:0;mso-position-horizontal:absolute;mso-position-horizontal-relative:text;mso-position-vertical:absolute;mso-position-vertical-relative:text;v-text-anchor:top" o:gfxdata="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" stroked="f">
                 <v:textbox style="mso-fit-shape-to-text:t" inset="0,0,0,0">
                   <w:txbxContent>
                     <w:p>
@@ -225,27 +212,14 @@
                       <w:r>
                         <w:t xml:space="preserve">Abbildung </w:t>
                       </w:r>
-                      <w:r>
-                        <w:fldChar w:fldCharType="begin"/>
-                      </w:r>
-                      <w:r>
-                        <w:instrText xml:space="preserve"> SEQ Abbildung \* ARABIC </w:instrText>
-                      </w:r>
-                      <w:r>
-                        <w:fldChar w:fldCharType="separate"/>
-                      </w:r>
-                      <w:r>
-                        <w:rPr>
-                          <w:noProof/>
-                        </w:rPr>
-                        <w:t>1</w:t>
-                      </w:r>
-                      <w:r>
-                        <w:rPr>
-                          <w:noProof/>
-                        </w:rPr>
-                        <w:fldChar w:fldCharType="end"/>
-                      </w:r>
+                      <w:fldSimple w:instr=" SEQ Abbildung \* ARABIC ">
+                        <w:r>
+                          <w:rPr>
+                            <w:noProof/>
+                          </w:rPr>
+                          <w:t>1</w:t>
+                        </w:r>
+                      </w:fldSimple>
                       <w:bookmarkEnd w:id="1"/>
                       <w:r>
                         <w:t>: Titelbildschirm</w:t>
@@ -950,7 +924,7 @@
                 <w:noProof/>
                 <w:webHidden/>
               </w:rPr>
-              <w:t>3</w:t>
+              <w:t>4</w:t>
             </w:r>
             <w:r>
               <w:rPr>
@@ -1510,7 +1484,7 @@
                           </w14:xfrm>
                         </w14:contentPart>
                       </mc:Choice>
-                      <mc:Fallback xmlns="" xmlns:lc="http://schemas.openxmlformats.org/drawingml/2006/lockedCanvas" xmlns:w="http://schemas.openxmlformats.org/wordprocessingml/2006/main" xmlns:w10="urn:schemas-microsoft-com:office:word" xmlns:v="urn:schemas-microsoft-com:vml" xmlns:o="urn:schemas-microsoft-com:office:office">
+                      <mc:Fallback xmlns:o="urn:schemas-microsoft-com:office:office" xmlns:v="urn:schemas-microsoft-com:vml" xmlns:w10="urn:schemas-microsoft-com:office:word" xmlns:w="http://schemas.openxmlformats.org/wordprocessingml/2006/main" xmlns:lc="http://schemas.openxmlformats.org/drawingml/2006/lockedCanvas" xmlns="">
                         <a:pic>
                           <a:nvPicPr>
                             <a:cNvPr id="13" name="Freihand 12">
@@ -1793,8 +1767,6 @@
       <w:r>
         <w:t>-Systems und auch aufrufen der Javadoc.</w:t>
       </w:r>
-      <w:bookmarkStart w:id="6" w:name="_GoBack"/>
-      <w:bookmarkEnd w:id="6"/>
     </w:p>
     <w:p/>
     <w:p/>
@@ -1803,12 +1775,12 @@
       <w:pPr>
         <w:pStyle w:val="berschrift1"/>
       </w:pPr>
-      <w:bookmarkStart w:id="7" w:name="_Toc107491055"/>
+      <w:bookmarkStart w:id="6" w:name="_Toc107491055"/>
       <w:r>
         <w:lastRenderedPageBreak/>
         <w:t>Zusammenhänge der Klassen und Packages</w:t>
       </w:r>
-      <w:bookmarkEnd w:id="7"/>
+      <w:bookmarkEnd w:id="6"/>
     </w:p>
     <w:p/>
     <w:p>
@@ -1948,15 +1920,7 @@
         <w:t>ein Szenenwechsel</w:t>
       </w:r>
       <w:r>
-        <w:t xml:space="preserve"> statt werden die nicht mehr benötigten </w:t>
-      </w:r>
-      <w:proofErr w:type="spellStart"/>
-      <w:r>
-        <w:t>Panes</w:t>
-      </w:r>
-      <w:proofErr w:type="spellEnd"/>
-      <w:r>
-        <w:t xml:space="preserve"> aus dem </w:t>
+        <w:t xml:space="preserve"> statt werden die nicht mehr benötigten Panes aus dem </w:t>
       </w:r>
       <w:proofErr w:type="spellStart"/>
       <w:r>
@@ -2002,11 +1966,11 @@
       <w:pPr>
         <w:pStyle w:val="berschrift1"/>
       </w:pPr>
-      <w:bookmarkStart w:id="8" w:name="_Toc107491056"/>
+      <w:bookmarkStart w:id="7" w:name="_Toc107491056"/>
       <w:r>
         <w:t>Erfüllung der Anforderungen</w:t>
       </w:r>
-      <w:bookmarkEnd w:id="8"/>
+      <w:bookmarkEnd w:id="7"/>
     </w:p>
     <w:p/>
     <w:p>
@@ -2186,29 +2150,19 @@
                                 <w:noProof/>
                               </w:rPr>
                             </w:pPr>
-                            <w:bookmarkStart w:id="9" w:name="_Ref107586388"/>
+                            <w:bookmarkStart w:id="8" w:name="_Ref107586388"/>
                             <w:r>
                               <w:t xml:space="preserve">Abbildung </w:t>
                             </w:r>
-                            <w:r>
-                              <w:fldChar w:fldCharType="begin"/>
-                            </w:r>
-                            <w:r>
-                              <w:instrText xml:space="preserve"> SEQ Abbildung \* ARABIC </w:instrText>
-                            </w:r>
-                            <w:r>
-                              <w:fldChar w:fldCharType="separate"/>
-                            </w:r>
-                            <w:r>
-                              <w:rPr>
-                                <w:noProof/>
-                              </w:rPr>
-                              <w:t>2</w:t>
-                            </w:r>
-                            <w:r>
-                              <w:fldChar w:fldCharType="end"/>
-                            </w:r>
-                            <w:bookmarkEnd w:id="9"/>
+                            <w:fldSimple w:instr=" SEQ Abbildung \* ARABIC ">
+                              <w:r>
+                                <w:rPr>
+                                  <w:noProof/>
+                                </w:rPr>
+                                <w:t>2</w:t>
+                              </w:r>
+                            </w:fldSimple>
+                            <w:bookmarkEnd w:id="8"/>
                             <w:r>
                               <w:t>: UML Klassendiagramm</w:t>
                             </w:r>
@@ -2229,7 +2183,7 @@
           </mc:Choice>
           <mc:Fallback>
             <w:pict>
-              <v:shape w14:anchorId="42729EE1" id="Textfeld 2" o:spid="_x0000_s1027" type="#_x0000_t202" style="position:absolute;left:0;text-align:left;margin-left:-13.1pt;margin-top:535.05pt;width:500.95pt;height:.05pt;z-index:251663360;visibility:visible;mso-wrap-style:square;mso-wrap-distance-left:9pt;mso-wrap-distance-top:0;mso-wrap-distance-right:9pt;mso-wrap-distance-bottom:0;mso-position-horizontal:absolute;mso-position-horizontal-relative:text;mso-position-vertical:absolute;mso-position-vertical-relative:text;v-text-anchor:top" o:gfxdata="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" stroked="f">
+              <v:shape w14:anchorId="42729EE1" id="Textfeld 2" o:spid="_x0000_s1027" type="#_x0000_t202" style="position:absolute;left:0;text-align:left;margin-left:-13.1pt;margin-top:535.05pt;width:500.95pt;height:.05pt;z-index:251663360;visibility:visible;mso-wrap-style:square;mso-wrap-distance-left:9pt;mso-wrap-distance-top:0;mso-wrap-distance-right:9pt;mso-wrap-distance-bottom:0;mso-position-horizontal:absolute;mso-position-horizontal-relative:text;mso-position-vertical:absolute;mso-position-vertical-relative:text;v-text-anchor:top" o:gfxdata="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" stroked="f">
                 <v:textbox style="mso-fit-shape-to-text:t" inset="0,0,0,0">
                   <w:txbxContent>
                     <w:p>
@@ -2239,29 +2193,19 @@
                           <w:noProof/>
                         </w:rPr>
                       </w:pPr>
-                      <w:bookmarkStart w:id="10" w:name="_Ref107586388"/>
+                      <w:bookmarkStart w:id="9" w:name="_Ref107586388"/>
                       <w:r>
                         <w:t xml:space="preserve">Abbildung </w:t>
                       </w:r>
-                      <w:r>
-                        <w:fldChar w:fldCharType="begin"/>
-                      </w:r>
-                      <w:r>
-                        <w:instrText xml:space="preserve"> SEQ Abbildung \* ARABIC </w:instrText>
-                      </w:r>
-                      <w:r>
-                        <w:fldChar w:fldCharType="separate"/>
-                      </w:r>
-                      <w:r>
-                        <w:rPr>
-                          <w:noProof/>
-                        </w:rPr>
-                        <w:t>2</w:t>
-                      </w:r>
-                      <w:r>
-                        <w:fldChar w:fldCharType="end"/>
-                      </w:r>
-                      <w:bookmarkEnd w:id="10"/>
+                      <w:fldSimple w:instr=" SEQ Abbildung \* ARABIC ">
+                        <w:r>
+                          <w:rPr>
+                            <w:noProof/>
+                          </w:rPr>
+                          <w:t>2</w:t>
+                        </w:r>
+                      </w:fldSimple>
+                      <w:bookmarkEnd w:id="9"/>
                       <w:r>
                         <w:t>: UML Klassendiagramm</w:t>
                       </w:r>
@@ -2369,12 +2313,12 @@
       <w:pPr>
         <w:pStyle w:val="berschrift1"/>
       </w:pPr>
-      <w:bookmarkStart w:id="11" w:name="_Toc107491057"/>
+      <w:bookmarkStart w:id="10" w:name="_Toc107491057"/>
       <w:r>
         <w:lastRenderedPageBreak/>
         <w:t>Eigene Leistung am Programm</w:t>
       </w:r>
-      <w:bookmarkEnd w:id="11"/>
+      <w:bookmarkEnd w:id="10"/>
     </w:p>
     <w:p/>
     <w:p>
@@ -2388,25 +2332,20 @@
         <w:t>„</w:t>
       </w:r>
       <w:r>
-        <w:t>JavaFX-</w:t>
+        <w:t>JavaFX-Panes</w:t>
+      </w:r>
+      <w:r>
+        <w:t>“</w:t>
+      </w:r>
+      <w:r>
+        <w:t xml:space="preserve">, um die Objekte dann auch gesammelt im richtigen Game-State anzeigen zu lassen. Bei den </w:t>
       </w:r>
       <w:proofErr w:type="spellStart"/>
       <w:r>
-        <w:t>Panes</w:t>
+        <w:t>Javadoc</w:t>
       </w:r>
       <w:proofErr w:type="spellEnd"/>
       <w:r>
-        <w:t>“</w:t>
-      </w:r>
-      <w:r>
-        <w:t xml:space="preserve">, um die Objekte dann auch gesammelt im richtigen Game-State anzeigen zu lassen. Bei den </w:t>
-      </w:r>
-      <w:proofErr w:type="spellStart"/>
-      <w:r>
-        <w:t>Javadoc</w:t>
-      </w:r>
-      <w:proofErr w:type="spellEnd"/>
-      <w:r>
         <w:t xml:space="preserve"> Kommentaren kann man den Teil nicht auf eine Person auslagern, da jeder seinen eigenen Code immer wieder kommentiert hat. </w:t>
       </w:r>
     </w:p>
@@ -2442,15 +2381,7 @@
         <w:spacing w:after="0" w:line="360" w:lineRule="auto"/>
       </w:pPr>
       <w:r>
-        <w:t>Alles Spielobjekte werden, nach State des Spiels thematisch sortiert, einem dafür zugeordneten „</w:t>
-      </w:r>
-      <w:proofErr w:type="spellStart"/>
-      <w:r>
-        <w:t>Pane</w:t>
-      </w:r>
-      <w:proofErr w:type="spellEnd"/>
-      <w:r>
-        <w:t xml:space="preserve">“ hinzugefügt. Dies geschieht alles beim initialisieren des Spiels, damit nachher nichts mehr nachgeladen werden muss. Wechselt nun der State, kann diese gesamte Sammlung einfach geladen werden und man muss dies nicht immer einzeln machen. </w:t>
+        <w:t xml:space="preserve">Alles Spielobjekte werden, nach State des Spiels thematisch sortiert, einem dafür zugeordneten „Pane“ hinzugefügt. Dies geschieht alles beim initialisieren des Spiels, damit nachher nichts mehr nachgeladen werden muss. Wechselt nun der State, kann diese gesamte Sammlung einfach geladen werden und man muss dies nicht immer einzeln machen. </w:t>
       </w:r>
     </w:p>
     <w:p>
@@ -2505,7 +2436,7 @@
 </file>
 
 <file path=word/endnotes.xml><?xml version="1.0" encoding="utf-8"?>
-<w:endnotes xmlns:wpc="http://schemas.microsoft.com/office/word/2010/wordprocessingCanvas" xmlns:cx="http://schemas.microsoft.com/office/drawing/2014/chartex" xmlns:cx1="http://schemas.microsoft.com/office/drawing/2015/9/8/chartex" xmlns:cx2="http://schemas.microsoft.com/office/drawing/2015/10/21/chartex" xmlns:cx3="http://schemas.microsoft.com/office/drawing/2016/5/9/chartex" xmlns:cx4="http://schemas.microsoft.com/office/drawing/2016/5/10/chartex" xmlns:cx5="http://schemas.microsoft.com/office/drawing/2016/5/11/chartex" xmlns:cx6="http://schemas.microsoft.com/office/drawing/2016/5/12/chartex" xmlns:cx7="http://schemas.microsoft.com/office/drawing/2016/5/13/chartex" xmlns:cx8="http://schemas.microsoft.com/office/drawing/2016/5/14/chartex" xmlns:mc="http://schemas.openxmlformats.org/markup-compatibility/2006" xmlns:aink="http://schemas.microsoft.com/office/drawing/2016/ink" xmlns:am3d="http://schemas.microsoft.com/office/drawing/2017/model3d" xmlns:o="urn:schemas-microsoft-com:office:office" xmlns:r="http://schemas.openxmlformats.org/officeDocument/2006/relationships" xmlns:m="http://schemas.openxmlformats.org/officeDocument/2006/math" xmlns:v="urn:schemas-microsoft-com:vml" xmlns:wp14="http://schemas.microsoft.com/office/word/2010/wordprocessingDrawing" xmlns:wp="http://schemas.openxmlformats.org/drawingml/2006/wordprocessingDrawing" xmlns:w10="urn:schemas-microsoft-com:office:word" xmlns:w="http://schemas.openxmlformats.org/wordprocessingml/2006/main" xmlns:w14="http://schemas.microsoft.com/office/word/2010/wordml" xmlns:w15="http://schemas.microsoft.com/office/word/2012/wordml" xmlns:w16cid="http://schemas.microsoft.com/office/word/2016/wordml/cid" xmlns:w16se="http://schemas.microsoft.com/office/word/2015/wordml/symex" xmlns:wpg="http://schemas.microsoft.com/office/word/2010/wordprocessingGroup" xmlns:wpi="http://schemas.microsoft.com/office/word/2010/wordprocessingInk" xmlns:wne="http://schemas.microsoft.com/office/word/2006/wordml" xmlns:wps="http://schemas.microsoft.com/office/word/2010/wordprocessingShape" mc:Ignorable="w14 w15 w16se w16cid wp14">
+<w:endnotes xmlns:wpc="http://schemas.microsoft.com/office/word/2010/wordprocessingCanvas" xmlns:cx="http://schemas.microsoft.com/office/drawing/2014/chartex" xmlns:cx1="http://schemas.microsoft.com/office/drawing/2015/9/8/chartex" xmlns:cx2="http://schemas.microsoft.com/office/drawing/2015/10/21/chartex" xmlns:cx3="http://schemas.microsoft.com/office/drawing/2016/5/9/chartex" xmlns:cx4="http://schemas.microsoft.com/office/drawing/2016/5/10/chartex" xmlns:cx5="http://schemas.microsoft.com/office/drawing/2016/5/11/chartex" xmlns:cx6="http://schemas.microsoft.com/office/drawing/2016/5/12/chartex" xmlns:cx7="http://schemas.microsoft.com/office/drawing/2016/5/13/chartex" xmlns:cx8="http://schemas.microsoft.com/office/drawing/2016/5/14/chartex" xmlns:mc="http://schemas.openxmlformats.org/markup-compatibility/2006" xmlns:aink="http://schemas.microsoft.com/office/drawing/2016/ink" xmlns:am3d="http://schemas.microsoft.com/office/drawing/2017/model3d" xmlns:o="urn:schemas-microsoft-com:office:office" xmlns:oel="http://schemas.microsoft.com/office/2019/extlst" xmlns:r="http://schemas.openxmlformats.org/officeDocument/2006/relationships" xmlns:m="http://schemas.openxmlformats.org/officeDocument/2006/math" xmlns:v="urn:schemas-microsoft-com:vml" xmlns:wp14="http://schemas.microsoft.com/office/word/2010/wordprocessingDrawing" xmlns:wp="http://schemas.openxmlformats.org/drawingml/2006/wordprocessingDrawing" xmlns:w10="urn:schemas-microsoft-com:office:word" xmlns:w="http://schemas.openxmlformats.org/wordprocessingml/2006/main" xmlns:w14="http://schemas.microsoft.com/office/word/2010/wordml" xmlns:w15="http://schemas.microsoft.com/office/word/2012/wordml" xmlns:w16cex="http://schemas.microsoft.com/office/word/2018/wordml/cex" xmlns:w16cid="http://schemas.microsoft.com/office/word/2016/wordml/cid" xmlns:w16="http://schemas.microsoft.com/office/word/2018/wordml" xmlns:w16sdtdh="http://schemas.microsoft.com/office/word/2020/wordml/sdtdatahash" xmlns:w16se="http://schemas.microsoft.com/office/word/2015/wordml/symex" xmlns:wpg="http://schemas.microsoft.com/office/word/2010/wordprocessingGroup" xmlns:wpi="http://schemas.microsoft.com/office/word/2010/wordprocessingInk" xmlns:wne="http://schemas.microsoft.com/office/word/2006/wordml" xmlns:wps="http://schemas.microsoft.com/office/word/2010/wordprocessingShape" mc:Ignorable="w14 w15 w16se w16cid w16 w16cex w16sdtdh wp14">
   <w:endnote w:type="separator" w:id="-1">
     <w:p>
       <w:pPr>
@@ -2530,7 +2461,7 @@
 </file>
 
 <file path=word/footer1.xml><?xml version="1.0" encoding="utf-8"?>
-<w:ftr xmlns:wpc="http://schemas.microsoft.com/office/word/2010/wordprocessingCanvas" xmlns:cx="http://schemas.microsoft.com/office/drawing/2014/chartex" xmlns:cx1="http://schemas.microsoft.com/office/drawing/2015/9/8/chartex" xmlns:cx2="http://schemas.microsoft.com/office/drawing/2015/10/21/chartex" xmlns:cx3="http://schemas.microsoft.com/office/drawing/2016/5/9/chartex" xmlns:cx4="http://schemas.microsoft.com/office/drawing/2016/5/10/chartex" xmlns:cx5="http://schemas.microsoft.com/office/drawing/2016/5/11/chartex" xmlns:cx6="http://schemas.microsoft.com/office/drawing/2016/5/12/chartex" xmlns:cx7="http://schemas.microsoft.com/office/drawing/2016/5/13/chartex" xmlns:cx8="http://schemas.microsoft.com/office/drawing/2016/5/14/chartex" xmlns:mc="http://schemas.openxmlformats.org/markup-compatibility/2006" xmlns:aink="http://schemas.microsoft.com/office/drawing/2016/ink" xmlns:am3d="http://schemas.microsoft.com/office/drawing/2017/model3d" xmlns:o="urn:schemas-microsoft-com:office:office" xmlns:r="http://schemas.openxmlformats.org/officeDocument/2006/relationships" xmlns:m="http://schemas.openxmlformats.org/officeDocument/2006/math" xmlns:v="urn:schemas-microsoft-com:vml" xmlns:wp14="http://schemas.microsoft.com/office/word/2010/wordprocessingDrawing" xmlns:wp="http://schemas.openxmlformats.org/drawingml/2006/wordprocessingDrawing" xmlns:w10="urn:schemas-microsoft-com:office:word" xmlns:w="http://schemas.openxmlformats.org/wordprocessingml/2006/main" xmlns:w14="http://schemas.microsoft.com/office/word/2010/wordml" xmlns:w15="http://schemas.microsoft.com/office/word/2012/wordml" xmlns:w16cid="http://schemas.microsoft.com/office/word/2016/wordml/cid" xmlns:w16se="http://schemas.microsoft.com/office/word/2015/wordml/symex" xmlns:wpg="http://schemas.microsoft.com/office/word/2010/wordprocessingGroup" xmlns:wpi="http://schemas.microsoft.com/office/word/2010/wordprocessingInk" xmlns:wne="http://schemas.microsoft.com/office/word/2006/wordml" xmlns:wps="http://schemas.microsoft.com/office/word/2010/wordprocessingShape" mc:Ignorable="w14 w15 w16se w16cid wp14">
+<w:ftr xmlns:wpc="http://schemas.microsoft.com/office/word/2010/wordprocessingCanvas" xmlns:cx="http://schemas.microsoft.com/office/drawing/2014/chartex" xmlns:cx1="http://schemas.microsoft.com/office/drawing/2015/9/8/chartex" xmlns:cx2="http://schemas.microsoft.com/office/drawing/2015/10/21/chartex" xmlns:cx3="http://schemas.microsoft.com/office/drawing/2016/5/9/chartex" xmlns:cx4="http://schemas.microsoft.com/office/drawing/2016/5/10/chartex" xmlns:cx5="http://schemas.microsoft.com/office/drawing/2016/5/11/chartex" xmlns:cx6="http://schemas.microsoft.com/office/drawing/2016/5/12/chartex" xmlns:cx7="http://schemas.microsoft.com/office/drawing/2016/5/13/chartex" xmlns:cx8="http://schemas.microsoft.com/office/drawing/2016/5/14/chartex" xmlns:mc="http://schemas.openxmlformats.org/markup-compatibility/2006" xmlns:aink="http://schemas.microsoft.com/office/drawing/2016/ink" xmlns:am3d="http://schemas.microsoft.com/office/drawing/2017/model3d" xmlns:o="urn:schemas-microsoft-com:office:office" xmlns:oel="http://schemas.microsoft.com/office/2019/extlst" xmlns:r="http://schemas.openxmlformats.org/officeDocument/2006/relationships" xmlns:m="http://schemas.openxmlformats.org/officeDocument/2006/math" xmlns:v="urn:schemas-microsoft-com:vml" xmlns:wp14="http://schemas.microsoft.com/office/word/2010/wordprocessingDrawing" xmlns:wp="http://schemas.openxmlformats.org/drawingml/2006/wordprocessingDrawing" xmlns:w10="urn:schemas-microsoft-com:office:word" xmlns:w="http://schemas.openxmlformats.org/wordprocessingml/2006/main" xmlns:w14="http://schemas.microsoft.com/office/word/2010/wordml" xmlns:w15="http://schemas.microsoft.com/office/word/2012/wordml" xmlns:w16cex="http://schemas.microsoft.com/office/word/2018/wordml/cex" xmlns:w16cid="http://schemas.microsoft.com/office/word/2016/wordml/cid" xmlns:w16="http://schemas.microsoft.com/office/word/2018/wordml" xmlns:w16sdtdh="http://schemas.microsoft.com/office/word/2020/wordml/sdtdatahash" xmlns:w16se="http://schemas.microsoft.com/office/word/2015/wordml/symex" xmlns:wpg="http://schemas.microsoft.com/office/word/2010/wordprocessingGroup" xmlns:wpi="http://schemas.microsoft.com/office/word/2010/wordprocessingInk" xmlns:wne="http://schemas.microsoft.com/office/word/2006/wordml" xmlns:wps="http://schemas.microsoft.com/office/word/2010/wordprocessingShape" mc:Ignorable="w14 w15 w16se w16cid w16 w16cex w16sdtdh wp14">
   <w:p>
     <w:pPr>
       <w:pStyle w:val="Fuzeile"/>
@@ -2540,7 +2471,7 @@
 </file>
 
 <file path=word/footer2.xml><?xml version="1.0" encoding="utf-8"?>
-<w:ftr xmlns:wpc="http://schemas.microsoft.com/office/word/2010/wordprocessingCanvas" xmlns:cx="http://schemas.microsoft.com/office/drawing/2014/chartex" xmlns:cx1="http://schemas.microsoft.com/office/drawing/2015/9/8/chartex" xmlns:cx2="http://schemas.microsoft.com/office/drawing/2015/10/21/chartex" xmlns:cx3="http://schemas.microsoft.com/office/drawing/2016/5/9/chartex" xmlns:cx4="http://schemas.microsoft.com/office/drawing/2016/5/10/chartex" xmlns:cx5="http://schemas.microsoft.com/office/drawing/2016/5/11/chartex" xmlns:cx6="http://schemas.microsoft.com/office/drawing/2016/5/12/chartex" xmlns:cx7="http://schemas.microsoft.com/office/drawing/2016/5/13/chartex" xmlns:cx8="http://schemas.microsoft.com/office/drawing/2016/5/14/chartex" xmlns:mc="http://schemas.openxmlformats.org/markup-compatibility/2006" xmlns:aink="http://schemas.microsoft.com/office/drawing/2016/ink" xmlns:am3d="http://schemas.microsoft.com/office/drawing/2017/model3d" xmlns:o="urn:schemas-microsoft-com:office:office" xmlns:r="http://schemas.openxmlformats.org/officeDocument/2006/relationships" xmlns:m="http://schemas.openxmlformats.org/officeDocument/2006/math" xmlns:v="urn:schemas-microsoft-com:vml" xmlns:wp14="http://schemas.microsoft.com/office/word/2010/wordprocessingDrawing" xmlns:wp="http://schemas.openxmlformats.org/drawingml/2006/wordprocessingDrawing" xmlns:w10="urn:schemas-microsoft-com:office:word" xmlns:w="http://schemas.openxmlformats.org/wordprocessingml/2006/main" xmlns:w14="http://schemas.microsoft.com/office/word/2010/wordml" xmlns:w15="http://schemas.microsoft.com/office/word/2012/wordml" xmlns:w16cid="http://schemas.microsoft.com/office/word/2016/wordml/cid" xmlns:w16se="http://schemas.microsoft.com/office/word/2015/wordml/symex" xmlns:wpg="http://schemas.microsoft.com/office/word/2010/wordprocessingGroup" xmlns:wpi="http://schemas.microsoft.com/office/word/2010/wordprocessingInk" xmlns:wne="http://schemas.microsoft.com/office/word/2006/wordml" xmlns:wps="http://schemas.microsoft.com/office/word/2010/wordprocessingShape" mc:Ignorable="w14 w15 w16se w16cid wp14">
+<w:ftr xmlns:wpc="http://schemas.microsoft.com/office/word/2010/wordprocessingCanvas" xmlns:cx="http://schemas.microsoft.com/office/drawing/2014/chartex" xmlns:cx1="http://schemas.microsoft.com/office/drawing/2015/9/8/chartex" xmlns:cx2="http://schemas.microsoft.com/office/drawing/2015/10/21/chartex" xmlns:cx3="http://schemas.microsoft.com/office/drawing/2016/5/9/chartex" xmlns:cx4="http://schemas.microsoft.com/office/drawing/2016/5/10/chartex" xmlns:cx5="http://schemas.microsoft.com/office/drawing/2016/5/11/chartex" xmlns:cx6="http://schemas.microsoft.com/office/drawing/2016/5/12/chartex" xmlns:cx7="http://schemas.microsoft.com/office/drawing/2016/5/13/chartex" xmlns:cx8="http://schemas.microsoft.com/office/drawing/2016/5/14/chartex" xmlns:mc="http://schemas.openxmlformats.org/markup-compatibility/2006" xmlns:aink="http://schemas.microsoft.com/office/drawing/2016/ink" xmlns:am3d="http://schemas.microsoft.com/office/drawing/2017/model3d" xmlns:o="urn:schemas-microsoft-com:office:office" xmlns:oel="http://schemas.microsoft.com/office/2019/extlst" xmlns:r="http://schemas.openxmlformats.org/officeDocument/2006/relationships" xmlns:m="http://schemas.openxmlformats.org/officeDocument/2006/math" xmlns:v="urn:schemas-microsoft-com:vml" xmlns:wp14="http://schemas.microsoft.com/office/word/2010/wordprocessingDrawing" xmlns:wp="http://schemas.openxmlformats.org/drawingml/2006/wordprocessingDrawing" xmlns:w10="urn:schemas-microsoft-com:office:word" xmlns:w="http://schemas.openxmlformats.org/wordprocessingml/2006/main" xmlns:w14="http://schemas.microsoft.com/office/word/2010/wordml" xmlns:w15="http://schemas.microsoft.com/office/word/2012/wordml" xmlns:w16cex="http://schemas.microsoft.com/office/word/2018/wordml/cex" xmlns:w16cid="http://schemas.microsoft.com/office/word/2016/wordml/cid" xmlns:w16="http://schemas.microsoft.com/office/word/2018/wordml" xmlns:w16sdtdh="http://schemas.microsoft.com/office/word/2020/wordml/sdtdatahash" xmlns:w16se="http://schemas.microsoft.com/office/word/2015/wordml/symex" xmlns:wpg="http://schemas.microsoft.com/office/word/2010/wordprocessingGroup" xmlns:wpi="http://schemas.microsoft.com/office/word/2010/wordprocessingInk" xmlns:wne="http://schemas.microsoft.com/office/word/2006/wordml" xmlns:wps="http://schemas.microsoft.com/office/word/2010/wordprocessingShape" mc:Ignorable="w14 w15 w16se w16cid w16 w16cex w16sdtdh wp14">
   <w:sdt>
     <w:sdtPr>
       <w:id w:val="1413433554"/>
@@ -2583,7 +2514,7 @@
 </file>
 
 <file path=word/footer3.xml><?xml version="1.0" encoding="utf-8"?>
-<w:ftr xmlns:wpc="http://schemas.microsoft.com/office/word/2010/wordprocessingCanvas" xmlns:cx="http://schemas.microsoft.com/office/drawing/2014/chartex" xmlns:cx1="http://schemas.microsoft.com/office/drawing/2015/9/8/chartex" xmlns:cx2="http://schemas.microsoft.com/office/drawing/2015/10/21/chartex" xmlns:cx3="http://schemas.microsoft.com/office/drawing/2016/5/9/chartex" xmlns:cx4="http://schemas.microsoft.com/office/drawing/2016/5/10/chartex" xmlns:cx5="http://schemas.microsoft.com/office/drawing/2016/5/11/chartex" xmlns:cx6="http://schemas.microsoft.com/office/drawing/2016/5/12/chartex" xmlns:cx7="http://schemas.microsoft.com/office/drawing/2016/5/13/chartex" xmlns:cx8="http://schemas.microsoft.com/office/drawing/2016/5/14/chartex" xmlns:mc="http://schemas.openxmlformats.org/markup-compatibility/2006" xmlns:aink="http://schemas.microsoft.com/office/drawing/2016/ink" xmlns:am3d="http://schemas.microsoft.com/office/drawing/2017/model3d" xmlns:o="urn:schemas-microsoft-com:office:office" xmlns:r="http://schemas.openxmlformats.org/officeDocument/2006/relationships" xmlns:m="http://schemas.openxmlformats.org/officeDocument/2006/math" xmlns:v="urn:schemas-microsoft-com:vml" xmlns:wp14="http://schemas.microsoft.com/office/word/2010/wordprocessingDrawing" xmlns:wp="http://schemas.openxmlformats.org/drawingml/2006/wordprocessingDrawing" xmlns:w10="urn:schemas-microsoft-com:office:word" xmlns:w="http://schemas.openxmlformats.org/wordprocessingml/2006/main" xmlns:w14="http://schemas.microsoft.com/office/word/2010/wordml" xmlns:w15="http://schemas.microsoft.com/office/word/2012/wordml" xmlns:w16cid="http://schemas.microsoft.com/office/word/2016/wordml/cid" xmlns:w16se="http://schemas.microsoft.com/office/word/2015/wordml/symex" xmlns:wpg="http://schemas.microsoft.com/office/word/2010/wordprocessingGroup" xmlns:wpi="http://schemas.microsoft.com/office/word/2010/wordprocessingInk" xmlns:wne="http://schemas.microsoft.com/office/word/2006/wordml" xmlns:wps="http://schemas.microsoft.com/office/word/2010/wordprocessingShape" mc:Ignorable="w14 w15 w16se w16cid wp14">
+<w:ftr xmlns:wpc="http://schemas.microsoft.com/office/word/2010/wordprocessingCanvas" xmlns:cx="http://schemas.microsoft.com/office/drawing/2014/chartex" xmlns:cx1="http://schemas.microsoft.com/office/drawing/2015/9/8/chartex" xmlns:cx2="http://schemas.microsoft.com/office/drawing/2015/10/21/chartex" xmlns:cx3="http://schemas.microsoft.com/office/drawing/2016/5/9/chartex" xmlns:cx4="http://schemas.microsoft.com/office/drawing/2016/5/10/chartex" xmlns:cx5="http://schemas.microsoft.com/office/drawing/2016/5/11/chartex" xmlns:cx6="http://schemas.microsoft.com/office/drawing/2016/5/12/chartex" xmlns:cx7="http://schemas.microsoft.com/office/drawing/2016/5/13/chartex" xmlns:cx8="http://schemas.microsoft.com/office/drawing/2016/5/14/chartex" xmlns:mc="http://schemas.openxmlformats.org/markup-compatibility/2006" xmlns:aink="http://schemas.microsoft.com/office/drawing/2016/ink" xmlns:am3d="http://schemas.microsoft.com/office/drawing/2017/model3d" xmlns:o="urn:schemas-microsoft-com:office:office" xmlns:oel="http://schemas.microsoft.com/office/2019/extlst" xmlns:r="http://schemas.openxmlformats.org/officeDocument/2006/relationships" xmlns:m="http://schemas.openxmlformats.org/officeDocument/2006/math" xmlns:v="urn:schemas-microsoft-com:vml" xmlns:wp14="http://schemas.microsoft.com/office/word/2010/wordprocessingDrawing" xmlns:wp="http://schemas.openxmlformats.org/drawingml/2006/wordprocessingDrawing" xmlns:w10="urn:schemas-microsoft-com:office:word" xmlns:w="http://schemas.openxmlformats.org/wordprocessingml/2006/main" xmlns:w14="http://schemas.microsoft.com/office/word/2010/wordml" xmlns:w15="http://schemas.microsoft.com/office/word/2012/wordml" xmlns:w16cex="http://schemas.microsoft.com/office/word/2018/wordml/cex" xmlns:w16cid="http://schemas.microsoft.com/office/word/2016/wordml/cid" xmlns:w16="http://schemas.microsoft.com/office/word/2018/wordml" xmlns:w16sdtdh="http://schemas.microsoft.com/office/word/2020/wordml/sdtdatahash" xmlns:w16se="http://schemas.microsoft.com/office/word/2015/wordml/symex" xmlns:wpg="http://schemas.microsoft.com/office/word/2010/wordprocessingGroup" xmlns:wpi="http://schemas.microsoft.com/office/word/2010/wordprocessingInk" xmlns:wne="http://schemas.microsoft.com/office/word/2006/wordml" xmlns:wps="http://schemas.microsoft.com/office/word/2010/wordprocessingShape" mc:Ignorable="w14 w15 w16se w16cid w16 w16cex w16sdtdh wp14">
   <w:p>
     <w:pPr>
       <w:pStyle w:val="Fuzeile"/>
@@ -2593,7 +2524,7 @@
 </file>
 
 <file path=word/footnotes.xml><?xml version="1.0" encoding="utf-8"?>
-<w:footnotes xmlns:wpc="http://schemas.microsoft.com/office/word/2010/wordprocessingCanvas" xmlns:cx="http://schemas.microsoft.com/office/drawing/2014/chartex" xmlns:cx1="http://schemas.microsoft.com/office/drawing/2015/9/8/chartex" xmlns:cx2="http://schemas.microsoft.com/office/drawing/2015/10/21/chartex" xmlns:cx3="http://schemas.microsoft.com/office/drawing/2016/5/9/chartex" xmlns:cx4="http://schemas.microsoft.com/office/drawing/2016/5/10/chartex" xmlns:cx5="http://schemas.microsoft.com/office/drawing/2016/5/11/chartex" xmlns:cx6="http://schemas.microsoft.com/office/drawing/2016/5/12/chartex" xmlns:cx7="http://schemas.microsoft.com/office/drawing/2016/5/13/chartex" xmlns:cx8="http://schemas.microsoft.com/office/drawing/2016/5/14/chartex" xmlns:mc="http://schemas.openxmlformats.org/markup-compatibility/2006" xmlns:aink="http://schemas.microsoft.com/office/drawing/2016/ink" xmlns:am3d="http://schemas.microsoft.com/office/drawing/2017/model3d" xmlns:o="urn:schemas-microsoft-com:office:office" xmlns:r="http://schemas.openxmlformats.org/officeDocument/2006/relationships" xmlns:m="http://schemas.openxmlformats.org/officeDocument/2006/math" xmlns:v="urn:schemas-microsoft-com:vml" xmlns:wp14="http://schemas.microsoft.com/office/word/2010/wordprocessingDrawing" xmlns:wp="http://schemas.openxmlformats.org/drawingml/2006/wordprocessingDrawing" xmlns:w10="urn:schemas-microsoft-com:office:word" xmlns:w="http://schemas.openxmlformats.org/wordprocessingml/2006/main" xmlns:w14="http://schemas.microsoft.com/office/word/2010/wordml" xmlns:w15="http://schemas.microsoft.com/office/word/2012/wordml" xmlns:w16cid="http://schemas.microsoft.com/office/word/2016/wordml/cid" xmlns:w16se="http://schemas.microsoft.com/office/word/2015/wordml/symex" xmlns:wpg="http://schemas.microsoft.com/office/word/2010/wordprocessingGroup" xmlns:wpi="http://schemas.microsoft.com/office/word/2010/wordprocessingInk" xmlns:wne="http://schemas.microsoft.com/office/word/2006/wordml" xmlns:wps="http://schemas.microsoft.com/office/word/2010/wordprocessingShape" mc:Ignorable="w14 w15 w16se w16cid wp14">
+<w:footnotes xmlns:wpc="http://schemas.microsoft.com/office/word/2010/wordprocessingCanvas" xmlns:cx="http://schemas.microsoft.com/office/drawing/2014/chartex" xmlns:cx1="http://schemas.microsoft.com/office/drawing/2015/9/8/chartex" xmlns:cx2="http://schemas.microsoft.com/office/drawing/2015/10/21/chartex" xmlns:cx3="http://schemas.microsoft.com/office/drawing/2016/5/9/chartex" xmlns:cx4="http://schemas.microsoft.com/office/drawing/2016/5/10/chartex" xmlns:cx5="http://schemas.microsoft.com/office/drawing/2016/5/11/chartex" xmlns:cx6="http://schemas.microsoft.com/office/drawing/2016/5/12/chartex" xmlns:cx7="http://schemas.microsoft.com/office/drawing/2016/5/13/chartex" xmlns:cx8="http://schemas.microsoft.com/office/drawing/2016/5/14/chartex" xmlns:mc="http://schemas.openxmlformats.org/markup-compatibility/2006" xmlns:aink="http://schemas.microsoft.com/office/drawing/2016/ink" xmlns:am3d="http://schemas.microsoft.com/office/drawing/2017/model3d" xmlns:o="urn:schemas-microsoft-com:office:office" xmlns:oel="http://schemas.microsoft.com/office/2019/extlst" xmlns:r="http://schemas.openxmlformats.org/officeDocument/2006/relationships" xmlns:m="http://schemas.openxmlformats.org/officeDocument/2006/math" xmlns:v="urn:schemas-microsoft-com:vml" xmlns:wp14="http://schemas.microsoft.com/office/word/2010/wordprocessingDrawing" xmlns:wp="http://schemas.openxmlformats.org/drawingml/2006/wordprocessingDrawing" xmlns:w10="urn:schemas-microsoft-com:office:word" xmlns:w="http://schemas.openxmlformats.org/wordprocessingml/2006/main" xmlns:w14="http://schemas.microsoft.com/office/word/2010/wordml" xmlns:w15="http://schemas.microsoft.com/office/word/2012/wordml" xmlns:w16cex="http://schemas.microsoft.com/office/word/2018/wordml/cex" xmlns:w16cid="http://schemas.microsoft.com/office/word/2016/wordml/cid" xmlns:w16="http://schemas.microsoft.com/office/word/2018/wordml" xmlns:w16sdtdh="http://schemas.microsoft.com/office/word/2020/wordml/sdtdatahash" xmlns:w16se="http://schemas.microsoft.com/office/word/2015/wordml/symex" xmlns:wpg="http://schemas.microsoft.com/office/word/2010/wordprocessingGroup" xmlns:wpi="http://schemas.microsoft.com/office/word/2010/wordprocessingInk" xmlns:wne="http://schemas.microsoft.com/office/word/2006/wordml" xmlns:wps="http://schemas.microsoft.com/office/word/2010/wordprocessingShape" mc:Ignorable="w14 w15 w16se w16cid w16 w16cex w16sdtdh wp14">
   <w:footnote w:type="separator" w:id="-1">
     <w:p>
       <w:pPr>
@@ -2618,7 +2549,7 @@
 </file>
 
 <file path=word/header1.xml><?xml version="1.0" encoding="utf-8"?>
-<w:hdr xmlns:wpc="http://schemas.microsoft.com/office/word/2010/wordprocessingCanvas" xmlns:cx="http://schemas.microsoft.com/office/drawing/2014/chartex" xmlns:cx1="http://schemas.microsoft.com/office/drawing/2015/9/8/chartex" xmlns:cx2="http://schemas.microsoft.com/office/drawing/2015/10/21/chartex" xmlns:cx3="http://schemas.microsoft.com/office/drawing/2016/5/9/chartex" xmlns:cx4="http://schemas.microsoft.com/office/drawing/2016/5/10/chartex" xmlns:cx5="http://schemas.microsoft.com/office/drawing/2016/5/11/chartex" xmlns:cx6="http://schemas.microsoft.com/office/drawing/2016/5/12/chartex" xmlns:cx7="http://schemas.microsoft.com/office/drawing/2016/5/13/chartex" xmlns:cx8="http://schemas.microsoft.com/office/drawing/2016/5/14/chartex" xmlns:mc="http://schemas.openxmlformats.org/markup-compatibility/2006" xmlns:aink="http://schemas.microsoft.com/office/drawing/2016/ink" xmlns:am3d="http://schemas.microsoft.com/office/drawing/2017/model3d" xmlns:o="urn:schemas-microsoft-com:office:office" xmlns:r="http://schemas.openxmlformats.org/officeDocument/2006/relationships" xmlns:m="http://schemas.openxmlformats.org/officeDocument/2006/math" xmlns:v="urn:schemas-microsoft-com:vml" xmlns:wp14="http://schemas.microsoft.com/office/word/2010/wordprocessingDrawing" xmlns:wp="http://schemas.openxmlformats.org/drawingml/2006/wordprocessingDrawing" xmlns:w10="urn:schemas-microsoft-com:office:word" xmlns:w="http://schemas.openxmlformats.org/wordprocessingml/2006/main" xmlns:w14="http://schemas.microsoft.com/office/word/2010/wordml" xmlns:w15="http://schemas.microsoft.com/office/word/2012/wordml" xmlns:w16cid="http://schemas.microsoft.com/office/word/2016/wordml/cid" xmlns:w16se="http://schemas.microsoft.com/office/word/2015/wordml/symex" xmlns:wpg="http://schemas.microsoft.com/office/word/2010/wordprocessingGroup" xmlns:wpi="http://schemas.microsoft.com/office/word/2010/wordprocessingInk" xmlns:wne="http://schemas.microsoft.com/office/word/2006/wordml" xmlns:wps="http://schemas.microsoft.com/office/word/2010/wordprocessingShape" mc:Ignorable="w14 w15 w16se w16cid wp14">
+<w:hdr xmlns:wpc="http://schemas.microsoft.com/office/word/2010/wordprocessingCanvas" xmlns:cx="http://schemas.microsoft.com/office/drawing/2014/chartex" xmlns:cx1="http://schemas.microsoft.com/office/drawing/2015/9/8/chartex" xmlns:cx2="http://schemas.microsoft.com/office/drawing/2015/10/21/chartex" xmlns:cx3="http://schemas.microsoft.com/office/drawing/2016/5/9/chartex" xmlns:cx4="http://schemas.microsoft.com/office/drawing/2016/5/10/chartex" xmlns:cx5="http://schemas.microsoft.com/office/drawing/2016/5/11/chartex" xmlns:cx6="http://schemas.microsoft.com/office/drawing/2016/5/12/chartex" xmlns:cx7="http://schemas.microsoft.com/office/drawing/2016/5/13/chartex" xmlns:cx8="http://schemas.microsoft.com/office/drawing/2016/5/14/chartex" xmlns:mc="http://schemas.openxmlformats.org/markup-compatibility/2006" xmlns:aink="http://schemas.microsoft.com/office/drawing/2016/ink" xmlns:am3d="http://schemas.microsoft.com/office/drawing/2017/model3d" xmlns:o="urn:schemas-microsoft-com:office:office" xmlns:oel="http://schemas.microsoft.com/office/2019/extlst" xmlns:r="http://schemas.openxmlformats.org/officeDocument/2006/relationships" xmlns:m="http://schemas.openxmlformats.org/officeDocument/2006/math" xmlns:v="urn:schemas-microsoft-com:vml" xmlns:wp14="http://schemas.microsoft.com/office/word/2010/wordprocessingDrawing" xmlns:wp="http://schemas.openxmlformats.org/drawingml/2006/wordprocessingDrawing" xmlns:w10="urn:schemas-microsoft-com:office:word" xmlns:w="http://schemas.openxmlformats.org/wordprocessingml/2006/main" xmlns:w14="http://schemas.microsoft.com/office/word/2010/wordml" xmlns:w15="http://schemas.microsoft.com/office/word/2012/wordml" xmlns:w16cex="http://schemas.microsoft.com/office/word/2018/wordml/cex" xmlns:w16cid="http://schemas.microsoft.com/office/word/2016/wordml/cid" xmlns:w16="http://schemas.microsoft.com/office/word/2018/wordml" xmlns:w16sdtdh="http://schemas.microsoft.com/office/word/2020/wordml/sdtdatahash" xmlns:w16se="http://schemas.microsoft.com/office/word/2015/wordml/symex" xmlns:wpg="http://schemas.microsoft.com/office/word/2010/wordprocessingGroup" xmlns:wpi="http://schemas.microsoft.com/office/word/2010/wordprocessingInk" xmlns:wne="http://schemas.microsoft.com/office/word/2006/wordml" xmlns:wps="http://schemas.microsoft.com/office/word/2010/wordprocessingShape" mc:Ignorable="w14 w15 w16se w16cid w16 w16cex w16sdtdh wp14">
   <w:p>
     <w:pPr>
       <w:pStyle w:val="Kopfzeile"/>
@@ -2628,7 +2559,7 @@
 </file>
 
 <file path=word/header2.xml><?xml version="1.0" encoding="utf-8"?>
-<w:hdr xmlns:wpc="http://schemas.microsoft.com/office/word/2010/wordprocessingCanvas" xmlns:cx="http://schemas.microsoft.com/office/drawing/2014/chartex" xmlns:cx1="http://schemas.microsoft.com/office/drawing/2015/9/8/chartex" xmlns:cx2="http://schemas.microsoft.com/office/drawing/2015/10/21/chartex" xmlns:cx3="http://schemas.microsoft.com/office/drawing/2016/5/9/chartex" xmlns:cx4="http://schemas.microsoft.com/office/drawing/2016/5/10/chartex" xmlns:cx5="http://schemas.microsoft.com/office/drawing/2016/5/11/chartex" xmlns:cx6="http://schemas.microsoft.com/office/drawing/2016/5/12/chartex" xmlns:cx7="http://schemas.microsoft.com/office/drawing/2016/5/13/chartex" xmlns:cx8="http://schemas.microsoft.com/office/drawing/2016/5/14/chartex" xmlns:mc="http://schemas.openxmlformats.org/markup-compatibility/2006" xmlns:aink="http://schemas.microsoft.com/office/drawing/2016/ink" xmlns:am3d="http://schemas.microsoft.com/office/drawing/2017/model3d" xmlns:o="urn:schemas-microsoft-com:office:office" xmlns:r="http://schemas.openxmlformats.org/officeDocument/2006/relationships" xmlns:m="http://schemas.openxmlformats.org/officeDocument/2006/math" xmlns:v="urn:schemas-microsoft-com:vml" xmlns:wp14="http://schemas.microsoft.com/office/word/2010/wordprocessingDrawing" xmlns:wp="http://schemas.openxmlformats.org/drawingml/2006/wordprocessingDrawing" xmlns:w10="urn:schemas-microsoft-com:office:word" xmlns:w="http://schemas.openxmlformats.org/wordprocessingml/2006/main" xmlns:w14="http://schemas.microsoft.com/office/word/2010/wordml" xmlns:w15="http://schemas.microsoft.com/office/word/2012/wordml" xmlns:w16cid="http://schemas.microsoft.com/office/word/2016/wordml/cid" xmlns:w16se="http://schemas.microsoft.com/office/word/2015/wordml/symex" xmlns:wpg="http://schemas.microsoft.com/office/word/2010/wordprocessingGroup" xmlns:wpi="http://schemas.microsoft.com/office/word/2010/wordprocessingInk" xmlns:wne="http://schemas.microsoft.com/office/word/2006/wordml" xmlns:wps="http://schemas.microsoft.com/office/word/2010/wordprocessingShape" mc:Ignorable="w14 w15 w16se w16cid wp14">
+<w:hdr xmlns:wpc="http://schemas.microsoft.com/office/word/2010/wordprocessingCanvas" xmlns:cx="http://schemas.microsoft.com/office/drawing/2014/chartex" xmlns:cx1="http://schemas.microsoft.com/office/drawing/2015/9/8/chartex" xmlns:cx2="http://schemas.microsoft.com/office/drawing/2015/10/21/chartex" xmlns:cx3="http://schemas.microsoft.com/office/drawing/2016/5/9/chartex" xmlns:cx4="http://schemas.microsoft.com/office/drawing/2016/5/10/chartex" xmlns:cx5="http://schemas.microsoft.com/office/drawing/2016/5/11/chartex" xmlns:cx6="http://schemas.microsoft.com/office/drawing/2016/5/12/chartex" xmlns:cx7="http://schemas.microsoft.com/office/drawing/2016/5/13/chartex" xmlns:cx8="http://schemas.microsoft.com/office/drawing/2016/5/14/chartex" xmlns:mc="http://schemas.openxmlformats.org/markup-compatibility/2006" xmlns:aink="http://schemas.microsoft.com/office/drawing/2016/ink" xmlns:am3d="http://schemas.microsoft.com/office/drawing/2017/model3d" xmlns:o="urn:schemas-microsoft-com:office:office" xmlns:oel="http://schemas.microsoft.com/office/2019/extlst" xmlns:r="http://schemas.openxmlformats.org/officeDocument/2006/relationships" xmlns:m="http://schemas.openxmlformats.org/officeDocument/2006/math" xmlns:v="urn:schemas-microsoft-com:vml" xmlns:wp14="http://schemas.microsoft.com/office/word/2010/wordprocessingDrawing" xmlns:wp="http://schemas.openxmlformats.org/drawingml/2006/wordprocessingDrawing" xmlns:w10="urn:schemas-microsoft-com:office:word" xmlns:w="http://schemas.openxmlformats.org/wordprocessingml/2006/main" xmlns:w14="http://schemas.microsoft.com/office/word/2010/wordml" xmlns:w15="http://schemas.microsoft.com/office/word/2012/wordml" xmlns:w16cex="http://schemas.microsoft.com/office/word/2018/wordml/cex" xmlns:w16cid="http://schemas.microsoft.com/office/word/2016/wordml/cid" xmlns:w16="http://schemas.microsoft.com/office/word/2018/wordml" xmlns:w16sdtdh="http://schemas.microsoft.com/office/word/2020/wordml/sdtdatahash" xmlns:w16se="http://schemas.microsoft.com/office/word/2015/wordml/symex" xmlns:wpg="http://schemas.microsoft.com/office/word/2010/wordprocessingGroup" xmlns:wpi="http://schemas.microsoft.com/office/word/2010/wordprocessingInk" xmlns:wne="http://schemas.microsoft.com/office/word/2006/wordml" xmlns:wps="http://schemas.microsoft.com/office/word/2010/wordprocessingShape" mc:Ignorable="w14 w15 w16se w16cid w16 w16cex w16sdtdh wp14">
   <w:p>
     <w:pPr>
       <w:pStyle w:val="Kopfzeile"/>
@@ -2638,7 +2569,7 @@
 </file>
 
 <file path=word/header3.xml><?xml version="1.0" encoding="utf-8"?>
-<w:hdr xmlns:wpc="http://schemas.microsoft.com/office/word/2010/wordprocessingCanvas" xmlns:cx="http://schemas.microsoft.com/office/drawing/2014/chartex" xmlns:cx1="http://schemas.microsoft.com/office/drawing/2015/9/8/chartex" xmlns:cx2="http://schemas.microsoft.com/office/drawing/2015/10/21/chartex" xmlns:cx3="http://schemas.microsoft.com/office/drawing/2016/5/9/chartex" xmlns:cx4="http://schemas.microsoft.com/office/drawing/2016/5/10/chartex" xmlns:cx5="http://schemas.microsoft.com/office/drawing/2016/5/11/chartex" xmlns:cx6="http://schemas.microsoft.com/office/drawing/2016/5/12/chartex" xmlns:cx7="http://schemas.microsoft.com/office/drawing/2016/5/13/chartex" xmlns:cx8="http://schemas.microsoft.com/office/drawing/2016/5/14/chartex" xmlns:mc="http://schemas.openxmlformats.org/markup-compatibility/2006" xmlns:aink="http://schemas.microsoft.com/office/drawing/2016/ink" xmlns:am3d="http://schemas.microsoft.com/office/drawing/2017/model3d" xmlns:o="urn:schemas-microsoft-com:office:office" xmlns:r="http://schemas.openxmlformats.org/officeDocument/2006/relationships" xmlns:m="http://schemas.openxmlformats.org/officeDocument/2006/math" xmlns:v="urn:schemas-microsoft-com:vml" xmlns:wp14="http://schemas.microsoft.com/office/word/2010/wordprocessingDrawing" xmlns:wp="http://schemas.openxmlformats.org/drawingml/2006/wordprocessingDrawing" xmlns:w10="urn:schemas-microsoft-com:office:word" xmlns:w="http://schemas.openxmlformats.org/wordprocessingml/2006/main" xmlns:w14="http://schemas.microsoft.com/office/word/2010/wordml" xmlns:w15="http://schemas.microsoft.com/office/word/2012/wordml" xmlns:w16cid="http://schemas.microsoft.com/office/word/2016/wordml/cid" xmlns:w16se="http://schemas.microsoft.com/office/word/2015/wordml/symex" xmlns:wpg="http://schemas.microsoft.com/office/word/2010/wordprocessingGroup" xmlns:wpi="http://schemas.microsoft.com/office/word/2010/wordprocessingInk" xmlns:wne="http://schemas.microsoft.com/office/word/2006/wordml" xmlns:wps="http://schemas.microsoft.com/office/word/2010/wordprocessingShape" mc:Ignorable="w14 w15 w16se w16cid wp14">
+<w:hdr xmlns:wpc="http://schemas.microsoft.com/office/word/2010/wordprocessingCanvas" xmlns:cx="http://schemas.microsoft.com/office/drawing/2014/chartex" xmlns:cx1="http://schemas.microsoft.com/office/drawing/2015/9/8/chartex" xmlns:cx2="http://schemas.microsoft.com/office/drawing/2015/10/21/chartex" xmlns:cx3="http://schemas.microsoft.com/office/drawing/2016/5/9/chartex" xmlns:cx4="http://schemas.microsoft.com/office/drawing/2016/5/10/chartex" xmlns:cx5="http://schemas.microsoft.com/office/drawing/2016/5/11/chartex" xmlns:cx6="http://schemas.microsoft.com/office/drawing/2016/5/12/chartex" xmlns:cx7="http://schemas.microsoft.com/office/drawing/2016/5/13/chartex" xmlns:cx8="http://schemas.microsoft.com/office/drawing/2016/5/14/chartex" xmlns:mc="http://schemas.openxmlformats.org/markup-compatibility/2006" xmlns:aink="http://schemas.microsoft.com/office/drawing/2016/ink" xmlns:am3d="http://schemas.microsoft.com/office/drawing/2017/model3d" xmlns:o="urn:schemas-microsoft-com:office:office" xmlns:oel="http://schemas.microsoft.com/office/2019/extlst" xmlns:r="http://schemas.openxmlformats.org/officeDocument/2006/relationships" xmlns:m="http://schemas.openxmlformats.org/officeDocument/2006/math" xmlns:v="urn:schemas-microsoft-com:vml" xmlns:wp14="http://schemas.microsoft.com/office/word/2010/wordprocessingDrawing" xmlns:wp="http://schemas.openxmlformats.org/drawingml/2006/wordprocessingDrawing" xmlns:w10="urn:schemas-microsoft-com:office:word" xmlns:w="http://schemas.openxmlformats.org/wordprocessingml/2006/main" xmlns:w14="http://schemas.microsoft.com/office/word/2010/wordml" xmlns:w15="http://schemas.microsoft.com/office/word/2012/wordml" xmlns:w16cex="http://schemas.microsoft.com/office/word/2018/wordml/cex" xmlns:w16cid="http://schemas.microsoft.com/office/word/2016/wordml/cid" xmlns:w16="http://schemas.microsoft.com/office/word/2018/wordml" xmlns:w16sdtdh="http://schemas.microsoft.com/office/word/2020/wordml/sdtdatahash" xmlns:w16se="http://schemas.microsoft.com/office/word/2015/wordml/symex" xmlns:wpg="http://schemas.microsoft.com/office/word/2010/wordprocessingGroup" xmlns:wpi="http://schemas.microsoft.com/office/word/2010/wordprocessingInk" xmlns:wne="http://schemas.microsoft.com/office/word/2006/wordml" xmlns:wps="http://schemas.microsoft.com/office/word/2010/wordprocessingShape" mc:Ignorable="w14 w15 w16se w16cid w16 w16cex w16sdtdh wp14">
   <w:p>
     <w:pPr>
       <w:pStyle w:val="Kopfzeile"/>
@@ -2648,7 +2579,7 @@
 </file>
 
 <file path=word/numbering.xml><?xml version="1.0" encoding="utf-8"?>
-<w:numbering xmlns:wpc="http://schemas.microsoft.com/office/word/2010/wordprocessingCanvas" xmlns:cx="http://schemas.microsoft.com/office/drawing/2014/chartex" xmlns:cx1="http://schemas.microsoft.com/office/drawing/2015/9/8/chartex" xmlns:cx2="http://schemas.microsoft.com/office/drawing/2015/10/21/chartex" xmlns:cx3="http://schemas.microsoft.com/office/drawing/2016/5/9/chartex" xmlns:cx4="http://schemas.microsoft.com/office/drawing/2016/5/10/chartex" xmlns:cx5="http://schemas.microsoft.com/office/drawing/2016/5/11/chartex" xmlns:cx6="http://schemas.microsoft.com/office/drawing/2016/5/12/chartex" xmlns:cx7="http://schemas.microsoft.com/office/drawing/2016/5/13/chartex" xmlns:cx8="http://schemas.microsoft.com/office/drawing/2016/5/14/chartex" xmlns:mc="http://schemas.openxmlformats.org/markup-compatibility/2006" xmlns:aink="http://schemas.microsoft.com/office/drawing/2016/ink" xmlns:am3d="http://schemas.microsoft.com/office/drawing/2017/model3d" xmlns:o="urn:schemas-microsoft-com:office:office" xmlns:r="http://schemas.openxmlformats.org/officeDocument/2006/relationships" xmlns:m="http://schemas.openxmlformats.org/officeDocument/2006/math" xmlns:v="urn:schemas-microsoft-com:vml" xmlns:wp14="http://schemas.microsoft.com/office/word/2010/wordprocessingDrawing" xmlns:wp="http://schemas.openxmlformats.org/drawingml/2006/wordprocessingDrawing" xmlns:w10="urn:schemas-microsoft-com:office:word" xmlns:w="http://schemas.openxmlformats.org/wordprocessingml/2006/main" xmlns:w14="http://schemas.microsoft.com/office/word/2010/wordml" xmlns:w15="http://schemas.microsoft.com/office/word/2012/wordml" xmlns:w16cid="http://schemas.microsoft.com/office/word/2016/wordml/cid" xmlns:w16se="http://schemas.microsoft.com/office/word/2015/wordml/symex" xmlns:wpg="http://schemas.microsoft.com/office/word/2010/wordprocessingGroup" xmlns:wpi="http://schemas.microsoft.com/office/word/2010/wordprocessingInk" xmlns:wne="http://schemas.microsoft.com/office/word/2006/wordml" xmlns:wps="http://schemas.microsoft.com/office/word/2010/wordprocessingShape" mc:Ignorable="w14 w15 w16se w16cid wp14">
+<w:numbering xmlns:wpc="http://schemas.microsoft.com/office/word/2010/wordprocessingCanvas" xmlns:cx="http://schemas.microsoft.com/office/drawing/2014/chartex" xmlns:cx1="http://schemas.microsoft.com/office/drawing/2015/9/8/chartex" xmlns:cx2="http://schemas.microsoft.com/office/drawing/2015/10/21/chartex" xmlns:cx3="http://schemas.microsoft.com/office/drawing/2016/5/9/chartex" xmlns:cx4="http://schemas.microsoft.com/office/drawing/2016/5/10/chartex" xmlns:cx5="http://schemas.microsoft.com/office/drawing/2016/5/11/chartex" xmlns:cx6="http://schemas.microsoft.com/office/drawing/2016/5/12/chartex" xmlns:cx7="http://schemas.microsoft.com/office/drawing/2016/5/13/chartex" xmlns:cx8="http://schemas.microsoft.com/office/drawing/2016/5/14/chartex" xmlns:mc="http://schemas.openxmlformats.org/markup-compatibility/2006" xmlns:aink="http://schemas.microsoft.com/office/drawing/2016/ink" xmlns:am3d="http://schemas.microsoft.com/office/drawing/2017/model3d" xmlns:o="urn:schemas-microsoft-com:office:office" xmlns:oel="http://schemas.microsoft.com/office/2019/extlst" xmlns:r="http://schemas.openxmlformats.org/officeDocument/2006/relationships" xmlns:m="http://schemas.openxmlformats.org/officeDocument/2006/math" xmlns:v="urn:schemas-microsoft-com:vml" xmlns:wp14="http://schemas.microsoft.com/office/word/2010/wordprocessingDrawing" xmlns:wp="http://schemas.openxmlformats.org/drawingml/2006/wordprocessingDrawing" xmlns:w10="urn:schemas-microsoft-com:office:word" xmlns:w="http://schemas.openxmlformats.org/wordprocessingml/2006/main" xmlns:w14="http://schemas.microsoft.com/office/word/2010/wordml" xmlns:w15="http://schemas.microsoft.com/office/word/2012/wordml" xmlns:w16cex="http://schemas.microsoft.com/office/word/2018/wordml/cex" xmlns:w16cid="http://schemas.microsoft.com/office/word/2016/wordml/cid" xmlns:w16="http://schemas.microsoft.com/office/word/2018/wordml" xmlns:w16sdtdh="http://schemas.microsoft.com/office/word/2020/wordml/sdtdatahash" xmlns:w16se="http://schemas.microsoft.com/office/word/2015/wordml/symex" xmlns:wpg="http://schemas.microsoft.com/office/word/2010/wordprocessingGroup" xmlns:wpi="http://schemas.microsoft.com/office/word/2010/wordprocessingInk" xmlns:wne="http://schemas.microsoft.com/office/word/2006/wordml" xmlns:wps="http://schemas.microsoft.com/office/word/2010/wordprocessingShape" mc:Ignorable="w14 w15 w16se w16cid w16 w16cex w16sdtdh wp14">
   <w:abstractNum w:abstractNumId="0" w15:restartNumberingAfterBreak="0">
     <w:nsid w:val="650C43DE"/>
     <w:multiLevelType w:val="hybridMultilevel"/>
@@ -2762,14 +2693,14 @@
       </w:rPr>
     </w:lvl>
   </w:abstractNum>
-  <w:num w:numId="1">
+  <w:num w:numId="1" w16cid:durableId="1188063727">
     <w:abstractNumId w:val="0"/>
   </w:num>
 </w:numbering>
 </file>
 
 <file path=word/styles.xml><?xml version="1.0" encoding="utf-8"?>
-<w:styles xmlns:mc="http://schemas.openxmlformats.org/markup-compatibility/2006" xmlns:r="http://schemas.openxmlformats.org/officeDocument/2006/relationships" xmlns:w="http://schemas.openxmlformats.org/wordprocessingml/2006/main" xmlns:w14="http://schemas.microsoft.com/office/word/2010/wordml" xmlns:w15="http://schemas.microsoft.com/office/word/2012/wordml" xmlns:w16cid="http://schemas.microsoft.com/office/word/2016/wordml/cid" xmlns:w16se="http://schemas.microsoft.com/office/word/2015/wordml/symex" mc:Ignorable="w14 w15 w16se w16cid">
+<w:styles xmlns:mc="http://schemas.openxmlformats.org/markup-compatibility/2006" xmlns:r="http://schemas.openxmlformats.org/officeDocument/2006/relationships" xmlns:w="http://schemas.openxmlformats.org/wordprocessingml/2006/main" xmlns:w14="http://schemas.microsoft.com/office/word/2010/wordml" xmlns:w15="http://schemas.microsoft.com/office/word/2012/wordml" xmlns:w16cex="http://schemas.microsoft.com/office/word/2018/wordml/cex" xmlns:w16cid="http://schemas.microsoft.com/office/word/2016/wordml/cid" xmlns:w16="http://schemas.microsoft.com/office/word/2018/wordml" xmlns:w16sdtdh="http://schemas.microsoft.com/office/word/2020/wordml/sdtdatahash" xmlns:w16se="http://schemas.microsoft.com/office/word/2015/wordml/symex" mc:Ignorable="w14 w15 w16se w16cid w16 w16cex w16sdtdh">
   <w:docDefaults>
     <w:rPrDefault>
       <w:rPr>
@@ -2785,7 +2716,7 @@
       </w:pPr>
     </w:pPrDefault>
   </w:docDefaults>
-  <w:latentStyles w:defLockedState="0" w:defUIPriority="99" w:defSemiHidden="0" w:defUnhideWhenUsed="0" w:defQFormat="0" w:count="375">
+  <w:latentStyles w:defLockedState="0" w:defUIPriority="99" w:defSemiHidden="0" w:defUnhideWhenUsed="0" w:defQFormat="0" w:count="376">
     <w:lsdException w:name="Normal" w:uiPriority="0" w:qFormat="1"/>
     <w:lsdException w:name="heading 1" w:uiPriority="9" w:qFormat="1"/>
     <w:lsdException w:name="heading 2" w:semiHidden="1" w:uiPriority="9" w:unhideWhenUsed="1" w:qFormat="1"/>
@@ -2891,7 +2822,6 @@
     <w:lsdException w:name="HTML Sample" w:semiHidden="1" w:unhideWhenUsed="1"/>
     <w:lsdException w:name="HTML Typewriter" w:semiHidden="1" w:unhideWhenUsed="1"/>
     <w:lsdException w:name="HTML Variable" w:semiHidden="1" w:unhideWhenUsed="1"/>
-    <w:lsdException w:name="Normal Table" w:semiHidden="1" w:unhideWhenUsed="1"/>
     <w:lsdException w:name="annotation subject" w:semiHidden="1" w:unhideWhenUsed="1"/>
     <w:lsdException w:name="No List" w:semiHidden="1" w:unhideWhenUsed="1"/>
     <w:lsdException w:name="Outline List 1" w:semiHidden="1" w:unhideWhenUsed="1"/>
@@ -2938,10 +2868,8 @@
     <w:lsdException w:name="Table Subtle 2" w:semiHidden="1" w:unhideWhenUsed="1"/>
     <w:lsdException w:name="Table Web 1" w:semiHidden="1" w:unhideWhenUsed="1"/>
     <w:lsdException w:name="Table Web 2" w:semiHidden="1" w:unhideWhenUsed="1"/>
-    <w:lsdException w:name="Table Web 3" w:semiHidden="1" w:unhideWhenUsed="1"/>
     <w:lsdException w:name="Balloon Text" w:semiHidden="1" w:unhideWhenUsed="1"/>
     <w:lsdException w:name="Table Grid" w:uiPriority="39"/>
-    <w:lsdException w:name="Table Theme" w:semiHidden="1" w:unhideWhenUsed="1"/>
     <w:lsdException w:name="Placeholder Text" w:semiHidden="1"/>
     <w:lsdException w:name="No Spacing" w:uiPriority="1" w:qFormat="1"/>
     <w:lsdException w:name="Light Shading" w:uiPriority="60"/>
@@ -3161,6 +3089,7 @@
     <w:lsdException w:name="Smart Hyperlink" w:semiHidden="1" w:unhideWhenUsed="1"/>
     <w:lsdException w:name="Hashtag" w:semiHidden="1" w:unhideWhenUsed="1"/>
     <w:lsdException w:name="Unresolved Mention" w:semiHidden="1" w:unhideWhenUsed="1"/>
+    <w:lsdException w:name="Smart Link" w:semiHidden="1" w:unhideWhenUsed="1"/>
   </w:latentStyles>
   <w:style w:type="paragraph" w:default="1" w:styleId="Standard">
     <w:name w:val="Normal"/>
@@ -3382,7 +3311,7 @@
 </file>
 
 <file path=word/glossary/document.xml><?xml version="1.0" encoding="utf-8"?>
-<w:glossaryDocument xmlns:wpc="http://schemas.microsoft.com/office/word/2010/wordprocessingCanvas" xmlns:cx="http://schemas.microsoft.com/office/drawing/2014/chartex" xmlns:cx1="http://schemas.microsoft.com/office/drawing/2015/9/8/chartex" xmlns:cx2="http://schemas.microsoft.com/office/drawing/2015/10/21/chartex" xmlns:cx3="http://schemas.microsoft.com/office/drawing/2016/5/9/chartex" xmlns:cx4="http://schemas.microsoft.com/office/drawing/2016/5/10/chartex" xmlns:cx5="http://schemas.microsoft.com/office/drawing/2016/5/11/chartex" xmlns:cx6="http://schemas.microsoft.com/office/drawing/2016/5/12/chartex" xmlns:cx7="http://schemas.microsoft.com/office/drawing/2016/5/13/chartex" xmlns:cx8="http://schemas.microsoft.com/office/drawing/2016/5/14/chartex" xmlns:mc="http://schemas.openxmlformats.org/markup-compatibility/2006" xmlns:aink="http://schemas.microsoft.com/office/drawing/2016/ink" xmlns:am3d="http://schemas.microsoft.com/office/drawing/2017/model3d" xmlns:o="urn:schemas-microsoft-com:office:office" xmlns:r="http://schemas.openxmlformats.org/officeDocument/2006/relationships" xmlns:m="http://schemas.openxmlformats.org/officeDocument/2006/math" xmlns:v="urn:schemas-microsoft-com:vml" xmlns:wp14="http://schemas.microsoft.com/office/word/2010/wordprocessingDrawing" xmlns:wp="http://schemas.openxmlformats.org/drawingml/2006/wordprocessingDrawing" xmlns:w10="urn:schemas-microsoft-com:office:word" xmlns:w="http://schemas.openxmlformats.org/wordprocessingml/2006/main" xmlns:w14="http://schemas.microsoft.com/office/word/2010/wordml" xmlns:w15="http://schemas.microsoft.com/office/word/2012/wordml" xmlns:w16cid="http://schemas.microsoft.com/office/word/2016/wordml/cid" xmlns:w16se="http://schemas.microsoft.com/office/word/2015/wordml/symex" xmlns:wpg="http://schemas.microsoft.com/office/word/2010/wordprocessingGroup" xmlns:wpi="http://schemas.microsoft.com/office/word/2010/wordprocessingInk" xmlns:wne="http://schemas.microsoft.com/office/word/2006/wordml" xmlns:wps="http://schemas.microsoft.com/office/word/2010/wordprocessingShape" mc:Ignorable="w14 w15 w16se w16cid wp14">
+<w:glossaryDocument xmlns:wpc="http://schemas.microsoft.com/office/word/2010/wordprocessingCanvas" xmlns:cx="http://schemas.microsoft.com/office/drawing/2014/chartex" xmlns:cx1="http://schemas.microsoft.com/office/drawing/2015/9/8/chartex" xmlns:cx2="http://schemas.microsoft.com/office/drawing/2015/10/21/chartex" xmlns:cx3="http://schemas.microsoft.com/office/drawing/2016/5/9/chartex" xmlns:cx4="http://schemas.microsoft.com/office/drawing/2016/5/10/chartex" xmlns:cx5="http://schemas.microsoft.com/office/drawing/2016/5/11/chartex" xmlns:cx6="http://schemas.microsoft.com/office/drawing/2016/5/12/chartex" xmlns:cx7="http://schemas.microsoft.com/office/drawing/2016/5/13/chartex" xmlns:cx8="http://schemas.microsoft.com/office/drawing/2016/5/14/chartex" xmlns:mc="http://schemas.openxmlformats.org/markup-compatibility/2006" xmlns:aink="http://schemas.microsoft.com/office/drawing/2016/ink" xmlns:am3d="http://schemas.microsoft.com/office/drawing/2017/model3d" xmlns:o="urn:schemas-microsoft-com:office:office" xmlns:oel="http://schemas.microsoft.com/office/2019/extlst" xmlns:r="http://schemas.openxmlformats.org/officeDocument/2006/relationships" xmlns:m="http://schemas.openxmlformats.org/officeDocument/2006/math" xmlns:v="urn:schemas-microsoft-com:vml" xmlns:wp14="http://schemas.microsoft.com/office/word/2010/wordprocessingDrawing" xmlns:wp="http://schemas.openxmlformats.org/drawingml/2006/wordprocessingDrawing" xmlns:w10="urn:schemas-microsoft-com:office:word" xmlns:w="http://schemas.openxmlformats.org/wordprocessingml/2006/main" xmlns:w14="http://schemas.microsoft.com/office/word/2010/wordml" xmlns:w15="http://schemas.microsoft.com/office/word/2012/wordml" xmlns:w16cex="http://schemas.microsoft.com/office/word/2018/wordml/cex" xmlns:w16cid="http://schemas.microsoft.com/office/word/2016/wordml/cid" xmlns:w16="http://schemas.microsoft.com/office/word/2018/wordml" xmlns:w16sdtdh="http://schemas.microsoft.com/office/word/2020/wordml/sdtdatahash" xmlns:w16se="http://schemas.microsoft.com/office/word/2015/wordml/symex" xmlns:wpg="http://schemas.microsoft.com/office/word/2010/wordprocessingGroup" xmlns:wpi="http://schemas.microsoft.com/office/word/2010/wordprocessingInk" xmlns:wne="http://schemas.microsoft.com/office/word/2006/wordml" xmlns:wps="http://schemas.microsoft.com/office/word/2010/wordprocessingShape" mc:Ignorable="w14 w15 w16se w16cid w16 w16cex w16sdtdh wp14">
   <w:docParts>
     <w:docPart>
       <w:docPartPr>
@@ -3418,7 +3347,7 @@
 </file>
 
 <file path=word/glossary/fontTable.xml><?xml version="1.0" encoding="utf-8"?>
-<w:fonts xmlns:mc="http://schemas.openxmlformats.org/markup-compatibility/2006" xmlns:r="http://schemas.openxmlformats.org/officeDocument/2006/relationships" xmlns:w="http://schemas.openxmlformats.org/wordprocessingml/2006/main" xmlns:w14="http://schemas.microsoft.com/office/word/2010/wordml" xmlns:w15="http://schemas.microsoft.com/office/word/2012/wordml" xmlns:w16cid="http://schemas.microsoft.com/office/word/2016/wordml/cid" xmlns:w16se="http://schemas.microsoft.com/office/word/2015/wordml/symex" mc:Ignorable="w14 w15 w16se w16cid">
+<w:fonts xmlns:mc="http://schemas.openxmlformats.org/markup-compatibility/2006" xmlns:r="http://schemas.openxmlformats.org/officeDocument/2006/relationships" xmlns:w="http://schemas.openxmlformats.org/wordprocessingml/2006/main" xmlns:w14="http://schemas.microsoft.com/office/word/2010/wordml" xmlns:w15="http://schemas.microsoft.com/office/word/2012/wordml" xmlns:w16cex="http://schemas.microsoft.com/office/word/2018/wordml/cex" xmlns:w16cid="http://schemas.microsoft.com/office/word/2016/wordml/cid" xmlns:w16="http://schemas.microsoft.com/office/word/2018/wordml" xmlns:w16sdtdh="http://schemas.microsoft.com/office/word/2020/wordml/sdtdatahash" xmlns:w16se="http://schemas.microsoft.com/office/word/2015/wordml/symex" mc:Ignorable="w14 w15 w16se w16cid w16 w16cex w16sdtdh">
   <w:font w:name="Symbol">
     <w:panose1 w:val="05050102010706020507"/>
     <w:charset w:val="02"/>
@@ -3472,7 +3401,7 @@
 </file>
 
 <file path=word/glossary/settings.xml><?xml version="1.0" encoding="utf-8"?>
-<w:settings xmlns:mc="http://schemas.openxmlformats.org/markup-compatibility/2006" xmlns:o="urn:schemas-microsoft-com:office:office" xmlns:r="http://schemas.openxmlformats.org/officeDocument/2006/relationships" xmlns:m="http://schemas.openxmlformats.org/officeDocument/2006/math" xmlns:v="urn:schemas-microsoft-com:vml" xmlns:w10="urn:schemas-microsoft-com:office:word" xmlns:w="http://schemas.openxmlformats.org/wordprocessingml/2006/main" xmlns:w14="http://schemas.microsoft.com/office/word/2010/wordml" xmlns:w15="http://schemas.microsoft.com/office/word/2012/wordml" xmlns:w16cid="http://schemas.microsoft.com/office/word/2016/wordml/cid" xmlns:w16se="http://schemas.microsoft.com/office/word/2015/wordml/symex" xmlns:sl="http://schemas.openxmlformats.org/schemaLibrary/2006/main" mc:Ignorable="w14 w15 w16se w16cid">
+<w:settings xmlns:mc="http://schemas.openxmlformats.org/markup-compatibility/2006" xmlns:o="urn:schemas-microsoft-com:office:office" xmlns:r="http://schemas.openxmlformats.org/officeDocument/2006/relationships" xmlns:m="http://schemas.openxmlformats.org/officeDocument/2006/math" xmlns:v="urn:schemas-microsoft-com:vml" xmlns:w10="urn:schemas-microsoft-com:office:word" xmlns:w="http://schemas.openxmlformats.org/wordprocessingml/2006/main" xmlns:w14="http://schemas.microsoft.com/office/word/2010/wordml" xmlns:w15="http://schemas.microsoft.com/office/word/2012/wordml" xmlns:w16cex="http://schemas.microsoft.com/office/word/2018/wordml/cex" xmlns:w16cid="http://schemas.microsoft.com/office/word/2016/wordml/cid" xmlns:w16="http://schemas.microsoft.com/office/word/2018/wordml" xmlns:w16sdtdh="http://schemas.microsoft.com/office/word/2020/wordml/sdtdatahash" xmlns:w16se="http://schemas.microsoft.com/office/word/2015/wordml/symex" xmlns:sl="http://schemas.openxmlformats.org/schemaLibrary/2006/main" mc:Ignorable="w14 w15 w16se w16cid w16 w16cex w16sdtdh">
   <w:view w:val="normal"/>
   <w:defaultTabStop w:val="708"/>
   <w:hyphenationZone w:val="425"/>
@@ -3496,6 +3425,7 @@
     <w:rsid w:val="00443D14"/>
     <w:rsid w:val="00484044"/>
     <w:rsid w:val="00637244"/>
+    <w:rsid w:val="006F2A04"/>
     <w:rsid w:val="00766C4C"/>
     <w:rsid w:val="009E1E4A"/>
     <w:rsid w:val="00CF70DD"/>
@@ -3522,7 +3452,7 @@
 </file>
 
 <file path=word/glossary/styles.xml><?xml version="1.0" encoding="utf-8"?>
-<w:styles xmlns:mc="http://schemas.openxmlformats.org/markup-compatibility/2006" xmlns:r="http://schemas.openxmlformats.org/officeDocument/2006/relationships" xmlns:w="http://schemas.openxmlformats.org/wordprocessingml/2006/main" xmlns:w14="http://schemas.microsoft.com/office/word/2010/wordml" xmlns:w15="http://schemas.microsoft.com/office/word/2012/wordml" xmlns:w16cid="http://schemas.microsoft.com/office/word/2016/wordml/cid" xmlns:w16se="http://schemas.microsoft.com/office/word/2015/wordml/symex" mc:Ignorable="w14 w15 w16se w16cid">
+<w:styles xmlns:mc="http://schemas.openxmlformats.org/markup-compatibility/2006" xmlns:r="http://schemas.openxmlformats.org/officeDocument/2006/relationships" xmlns:w="http://schemas.openxmlformats.org/wordprocessingml/2006/main" xmlns:w14="http://schemas.microsoft.com/office/word/2010/wordml" xmlns:w15="http://schemas.microsoft.com/office/word/2012/wordml" xmlns:w16cex="http://schemas.microsoft.com/office/word/2018/wordml/cex" xmlns:w16cid="http://schemas.microsoft.com/office/word/2016/wordml/cid" xmlns:w16="http://schemas.microsoft.com/office/word/2018/wordml" xmlns:w16sdtdh="http://schemas.microsoft.com/office/word/2020/wordml/sdtdatahash" xmlns:w16se="http://schemas.microsoft.com/office/word/2015/wordml/symex" mc:Ignorable="w14 w15 w16se w16cid w16 w16cex w16sdtdh">
   <w:docDefaults>
     <w:rPrDefault>
       <w:rPr>
@@ -3538,7 +3468,7 @@
       </w:pPr>
     </w:pPrDefault>
   </w:docDefaults>
-  <w:latentStyles w:defLockedState="0" w:defUIPriority="99" w:defSemiHidden="0" w:defUnhideWhenUsed="0" w:defQFormat="0" w:count="375">
+  <w:latentStyles w:defLockedState="0" w:defUIPriority="99" w:defSemiHidden="0" w:defUnhideWhenUsed="0" w:defQFormat="0" w:count="376">
     <w:lsdException w:name="Normal" w:uiPriority="0" w:qFormat="1"/>
     <w:lsdException w:name="heading 1" w:uiPriority="9" w:qFormat="1"/>
     <w:lsdException w:name="heading 2" w:semiHidden="1" w:uiPriority="9" w:unhideWhenUsed="1" w:qFormat="1"/>
@@ -3644,7 +3574,6 @@
     <w:lsdException w:name="HTML Sample" w:semiHidden="1" w:unhideWhenUsed="1"/>
     <w:lsdException w:name="HTML Typewriter" w:semiHidden="1" w:unhideWhenUsed="1"/>
     <w:lsdException w:name="HTML Variable" w:semiHidden="1" w:unhideWhenUsed="1"/>
-    <w:lsdException w:name="Normal Table" w:semiHidden="1" w:unhideWhenUsed="1"/>
     <w:lsdException w:name="annotation subject" w:semiHidden="1" w:unhideWhenUsed="1"/>
     <w:lsdException w:name="No List" w:semiHidden="1" w:unhideWhenUsed="1"/>
     <w:lsdException w:name="Outline List 1" w:semiHidden="1" w:unhideWhenUsed="1"/>
@@ -3691,10 +3620,8 @@
     <w:lsdException w:name="Table Subtle 2" w:semiHidden="1" w:unhideWhenUsed="1"/>
     <w:lsdException w:name="Table Web 1" w:semiHidden="1" w:unhideWhenUsed="1"/>
     <w:lsdException w:name="Table Web 2" w:semiHidden="1" w:unhideWhenUsed="1"/>
-    <w:lsdException w:name="Table Web 3" w:semiHidden="1" w:unhideWhenUsed="1"/>
     <w:lsdException w:name="Balloon Text" w:semiHidden="1" w:unhideWhenUsed="1"/>
     <w:lsdException w:name="Table Grid" w:uiPriority="39"/>
-    <w:lsdException w:name="Table Theme" w:semiHidden="1" w:unhideWhenUsed="1"/>
     <w:lsdException w:name="Placeholder Text" w:semiHidden="1"/>
     <w:lsdException w:name="No Spacing" w:uiPriority="1" w:qFormat="1"/>
     <w:lsdException w:name="Light Shading" w:uiPriority="60"/>
@@ -3914,6 +3841,7 @@
     <w:lsdException w:name="Smart Hyperlink" w:semiHidden="1" w:unhideWhenUsed="1"/>
     <w:lsdException w:name="Hashtag" w:semiHidden="1" w:unhideWhenUsed="1"/>
     <w:lsdException w:name="Unresolved Mention" w:semiHidden="1" w:unhideWhenUsed="1"/>
+    <w:lsdException w:name="Smart Link" w:semiHidden="1" w:unhideWhenUsed="1"/>
   </w:latentStyles>
   <w:style w:type="paragraph" w:default="1" w:styleId="Standard">
     <w:name w:val="Normal"/>
@@ -3964,7 +3892,7 @@
 </file>
 
 <file path=word/glossary/webSettings.xml><?xml version="1.0" encoding="utf-8"?>
-<w:webSettings xmlns:mc="http://schemas.openxmlformats.org/markup-compatibility/2006" xmlns:r="http://schemas.openxmlformats.org/officeDocument/2006/relationships" xmlns:w="http://schemas.openxmlformats.org/wordprocessingml/2006/main" xmlns:w14="http://schemas.microsoft.com/office/word/2010/wordml" xmlns:w15="http://schemas.microsoft.com/office/word/2012/wordml" xmlns:w16cid="http://schemas.microsoft.com/office/word/2016/wordml/cid" xmlns:w16se="http://schemas.microsoft.com/office/word/2015/wordml/symex" mc:Ignorable="w14 w15 w16se w16cid">
+<w:webSettings xmlns:mc="http://schemas.openxmlformats.org/markup-compatibility/2006" xmlns:r="http://schemas.openxmlformats.org/officeDocument/2006/relationships" xmlns:w="http://schemas.openxmlformats.org/wordprocessingml/2006/main" xmlns:w14="http://schemas.microsoft.com/office/word/2010/wordml" xmlns:w15="http://schemas.microsoft.com/office/word/2012/wordml" xmlns:w16cex="http://schemas.microsoft.com/office/word/2018/wordml/cex" xmlns:w16cid="http://schemas.microsoft.com/office/word/2016/wordml/cid" xmlns:w16="http://schemas.microsoft.com/office/word/2018/wordml" xmlns:w16sdtdh="http://schemas.microsoft.com/office/word/2020/wordml/sdtdatahash" xmlns:w16se="http://schemas.microsoft.com/office/word/2015/wordml/symex" mc:Ignorable="w14 w15 w16se w16cid w16 w16cex w16sdtdh">
   <w:optimizeForBrowser/>
   <w:allowPNG/>
 </w:webSettings>
@@ -3995,8 +3923,8 @@
     </inkml:brush>
   </inkml:definitions>
   <inkml:trace contextRef="#ctx0" brushRef="#br0">414 56 5189,'0'0'1196,"0"0"-187,0 0 469,0 0-132,0 0-247,0 0-250,-4-8-69,3 5-692,0 1 0,0-1 0,-1 0 1,1 0-1,-1 1 0,0-1 1,0 1-1,0-1 0,0 1 1,0 0-1,-1 0 0,1 0 0,-1 0 1,1 0-1,-1 1 0,0-1 1,1 1-1,-1-1 0,0 1 1,0 0-1,0 0 0,0 0 0,0 1 1,0-1-1,0 1 0,0 0 1,-1 0-1,1 0 0,0 0 1,0 0-1,0 1 0,0-1 0,0 1 1,0 0-1,0 0 0,0 0 1,0 0-89,-14 7-12,0 1 0,1 0 0,0 1 0,0 1 0,1 0 0,0 2 0,1-1 0,1 2 0,0-1 0,1 2 0,0 0 0,-5 11 12,0-1 46,2 2 1,1 0 0,1 0 0,1 1 0,2 1-1,1 0 1,1 0 0,1 1 0,2 0 0,1 0-1,1 1 1,2-1 0,2 23-47,-2-47-2,0 0 0,1-1 0,0 1 1,0 0-1,1-1 0,-1 1 0,1 0 0,0-1 0,1 1 0,-1-1 0,1 1 0,0-1 0,1 0 1,-1 0-1,1 0 0,0 0 0,0 0 0,1-1 0,-1 1 0,1-1 0,0 0 0,0 0 1,1 0-1,-1-1 0,1 0 0,-1 1 0,1-1 0,0-1 0,1 2 0,-1-2 0,3 1 2,15-3 79,0-2 0,-1 0 1,1-2-1,-1-1 0,0 0 0,0-1 0,-1-1 0,0-1 0,0-1 0,0-1 0,-1-1 0,-1-1 0,0 0 0,-1-2 0,0 0 0,-1-1 0,7-7-79,-19 17 12,7-1 21,0-1 0,0 0-1,-1-1 1,-1 0 0,1-1-1,-1 0 1,-1-1 0,1 0-1,-2-1 1,1 1 0,-2-2-1,1 1 1,-2-1 0,1 0-1,-2 0 1,0-1 0,0 0-1,-1 0 1,0 0 0,-2 0-1,1-1 1,-2 1 0,1-1-1,-2 1 1,0-5-33,-6 6-139,0 1 0,-1-1-1,0 2 1,0-1 0,-2 1-1,1 0 1,-1 0 0,-1 1 0,1 0-1,-1 1 1,-1 0 0,0 1-1,0 0 1,-3-1 139,-44-35-4045,30 16-647</inkml:trace>
-  <inkml:trace contextRef="#ctx0" brushRef="#br0" timeOffset="3236.216">741 23 6086,'0'0'2418,"0"0"-843,-5 15 96,-113 487 2130,98-445-3737,31-122-2178,-7 59 2108,0 2 1,0-1 0,1 0-1,0 1 1,0 0 0,0 0-1,0 0 1,1 1 0,-1 0-1,1 0 1,0 0 0,0 1-1,0 0 1,0 0 0,1 0-1,-1 1 1,0 0 0,1 0-1,-1 0 1,1 1 0,-1 0-1,1 1 1,-1-1 0,0 1-1,1 0 1,-1 1 0,0 0-1,1 0 1,-1 0 0,0 0-1,-1 1 1,1 0 0,0 1-1,-1-1 1,0 1 0,0 0-1,0 0 1,0 0 0,0 1-1,-1 0 1,0 0 0,0 0-1,0 0 1,-1 1 0,0 0-1,0-1 1,0 1 0,-1 0-1,0 0 1,1 4 5,-3-7 49,0 1 1,0-1-1,-1 1 1,1-1-1,-1 0 1,0 0-1,0 1 0,0-1 1,-1 0-1,1 0 1,-1 0-1,1 0 1,-1 0-1,0 0 1,0-1-1,-1 1 1,1 0-1,0-1 0,-1 0 1,1 0-1,-1 0 1,0 0-1,0 0 1,0 0-1,0-1 1,0 1-1,0-1 0,0 0 1,-1 0-1,1 0 1,0 0-1,-1-1 1,-2 1-50,-116 4-853,50-46-257,94 39 838,20-1 320,-18 4-29,-1-2 1,1-1 0,0 0-1,0-2 1,-1-1 0,0-1 0,0 0-1,-1-2 1,1-1 0,-2 0-1,2-2 1,-2-1 0,3-2-20,-14 7 14,1 0 0,-1-1 1,0 0-1,0 0 0,-1-1 0,0 0 1,-1-1-1,0 0 0,-1 0 0,0-1 1,0 0-1,-1 0 0,-1 0 0,1-1 0,-2 0 1,0 0-1,0 0 0,-1 0 0,-1-1 1,0 1-1,-1-3-14,-3 13 29,0-1 0,0 1 0,0 0 0,0 0 0,0 0 0,-1 0 0,1 0 0,-1 1 0,0-1-1,1 1 1,-1 0 0,0 0 0,0 0 0,0 0 0,0 0 0,0 0 0,0 1 0,0-1 0,0 1 0,0 0 0,0 0 0,0 0 0,0 0 0,0 1 0,0-1 0,0 1 0,0 0 0,0 0 0,1 0 0,-1 0 0,0 0 0,0 1 0,1-1 0,-1 1-1,1 0 1,-1 0 0,1 0 0,0 0 0,0 0 0,-1 1-29,-5 7 9,1-1-1,0 2 1,0-1 0,1 1-1,1 0 1,0 0-1,0 0 1,1 1 0,1 0-1,0-1 1,0 1-1,1 1 1,1-1 0,0 0-1,1 0 1,0 0-1,1 1 1,1 8-9,-1-18 0,0 0 1,0 1-1,0-1 1,0 0-1,0 0 1,1 0-1,-1 0 0,1 0 1,0 0-1,0-1 1,0 1-1,0 0 0,1-1 1,-1 0-1,1 0 1,-1 1-1,1-1 0,0-1 1,0 1-1,0 0 1,0-1-1,0 1 0,0-1 1,0 0-1,1 0 1,-1 0-1,0-1 0,0 1 1,1-1-1,-1 0 1,1 0-1,-1 0 0,114-9 436,-91-1-318,0-2 1,0 0 0,-1-2 0,-1-1-1,-1 0 1,0-2 0,-1-1 0,8-8-119,-26 23 25,0 0 0,-1 1 0,0-1 0,1 0 0,-1-1 0,0 1 0,0 0 0,-1-1 0,1 0 0,-1 0 0,0 1 1,0-1-1,0-1 0,0 1 0,-1 0 0,0 0 0,0-1 0,0 1 0,0 0 0,-1-1 0,1 1 0,-1-1 0,0-2-25,-29-6 251,29 13-272,0 0-11,0 0 10,0 0 44,0 0 10,0 0 5,0 0 22,0 0 5,0 25 91,-1 0 1,-2 0-1,0 0 0,-1 0 0,-2-1 1,0 0-1,-1 0 0,-2 0 1,-1-1-1,0 0 0,-8 10-155,18-33 107,0 0-59,-1-8-90,0 0 0,1 0 0,0 0 0,0 0 0,1 0 0,0-1 0,0 1 0,1 0 0,0 0 0,1 1 0,-1-1 0,1 0 0,1 1 0,0 0 1,0 0-1,0 0 0,1 0 0,0 1 0,0-1 0,1 1 0,-1 1 0,1-1 0,1 1 0,-1 0 0,1 0 0,0 1 0,0 0 0,0 0 0,1 0 42,-6 4 11,1-1 0,0 1 0,0 0 0,-1 0 0,1 0 0,0 0 0,0 0-1,-1 1 1,1-1 0,0 1 0,0 0 0,-1 0 0,1 0 0,-1 0 0,1 0 0,-1 1 0,1-1 0,-1 1 0,0-1 0,0 1 0,0 0 0,0 0 0,0 0 0,0 0 0,0 0-1,0 0 1,-1 1 0,1-1 0,-1 0 0,0 1 0,0 0 0,0-1 0,0 1 0,0-1 0,0 1 0,-1 0 0,0 0 0,1-1 0,-1 1 0,0 3-11,0-6 133,0 0-31,0 0-118,0 0-65,0-3 23,0 1 58,0 2 53,0 0 11,0 0-16,43-7 48,-39 34 342,-2-17-384,0 0-1,-1 1 1,0-1 0,0 0 0,-1 0-1,0 1 1,-1-1 0,0 0-1,-1 0 1,0 0 0,-1 0-1,0 0 1,0 0 0,-1-1 0,0 1-1,-1-1 1,-4 6-54,9-15-10,1-1 0,-1 1 0,0-1 0,0 1 0,0-1 0,0 1 0,0-1 0,0 1 0,0-1 0,0 1 0,0-1 0,0 1 0,0 0 0,0-1 0,0 1 0,0-1 0,-1 1 0,1-1 0,0 1 0,0-1 0,0 1 0,-1 0 0,1-1 0,0 1 0,-1-1 0,1 1 0,0 0 0,-1-1 0,1 1 0,0 0 0,-1 0 0,1-1 0,0 1 0,-1 0 0,1 0 0,-1-1 0,1 1 0,-1 0 0,1 0 0,-1 0 0,1 0 0,-1 0 0,1 0 0,0 0 0,-1 0 0,1 0 0,-1 0 0,1 0 0,-1 0 0,1 0 0,-1 0 0,1 0 0,-1 0 1,1 1-1,-1-1 0,1 0 0,0 0 0,-1 0 0,1 1 0,-1-1 0,1 0 0,0 1 0,-1-1 10,4-42-497,67-91-481,-67 129 943,-1 1-1,1-1 1,0 1 0,0 0-1,1 0 1,-1 0 0,1 1-1,0-1 1,-1 1 0,1-1-1,0 1 1,0 1-1,0-1 1,1 1 0,-1-1-1,0 1 1,1 0 0,-1 1-1,1-1 1,-1 1 0,0 0-1,1 0 1,-1 0 0,1 0-1,-1 1 1,1 0 0,-1 0-1,0 0 1,1 0 0,-1 1-1,0 0 1,3 1 35,-2 3 82,0 0 1,0 0-1,-1 1 1,0 0-1,0-1 1,-1 1-1,0 0 1,0 1-1,0-1 1,-1 0-1,0 1 1,-1-1-1,0 1 1,0 0-1,0-1 0,-1 1 1,0 0-1,-1 0 1,0 6-83,1-13 29,48 1-98,270-92 341,-313 89-281,0 0 0,0 0 1,1 0-1,-1 0 0,0-1 1,0 0-1,0 0 0,0 0 0,-1-1 1,1 0-1,0 1 0,-1-2 0,0 1 1,0 0-1,0-1 0,0 0 0,-1 0 1,1 0-1,-1 0 0,0-1 0,0 1 1,0-1-1,-1 0 0,0 0 1,0 1-1,0-2 0,0 1 0,-1 0 1,0 0-1,0 0 0,0-1 0,-1 1 1,0-2 8,-4 3 41,-1-1-1,0 1 1,0 0 0,0 0 0,-1 1 0,1-1 0,-1 1-1,0 1 1,0-1 0,0 1 0,0 0 0,0 0 0,-1 1 0,1 0-1,0 0 1,-1 0 0,1 1 0,-1 0 0,1 0 0,-1 0 0,1 1-1,0 0 1,-4 1-41,5 2 9,-1 0 0,1-1 0,0 2 0,0-1-1,0 1 1,0-1 0,1 2 0,0-1 0,0 0 0,0 1-1,1-1 1,-1 1 0,1 0 0,1 0 0,-1 0 0,1 1 0,0-1-1,1 1 1,0-1 0,0 1 0,0-1 0,0 1 0,1 0-1,0-1 1,1 1 0,0 0 0,0-1 0,0 1 0,1-1-1,0 1 1,0-1 0,3 6-9,-1-6 11,1 0-1,0 0 1,0 0-1,0 0 1,1-1-1,0 0 1,0 0-1,1-1 1,-1 0 0,1 0-1,0 0 1,0-1-1,0 0 1,0 0-1,1-1 1,-1 0-1,1 0 1,0-1-1,-1 0 1,1 0 0,0 0-1,0-1 1,0-1-1,-1 1 1,1-1-1,0-1 1,-1 1-1,1-1 1,-1-1-1,1 1 1,-1-1-1,0-1 1,0 1 0,0-1-1,-1 0 1,1-1-1,-1 1 1,0-1-1,3-3-10,86-103-315,-116 127 1426,19-13-1106,-1-1 1,1 1 0,0 0 0,0 1-1,0-1 1,0 0 0,1 0-1,-1 1 1,1-1 0,0 1 0,0 0-1,0-1 1,0 1 0,1 0 0,0-1-1,-1 1 1,1 0 0,1 0-1,-1-1 1,0 1 0,1 0 0,0-1-1,0 1 1,0-1 0,0 1 0,1-1-1,-1 1 1,1-1 0,0 0-1,0 1 1,0-1 0,0 0 0,0-1-1,1 1 1,0 0 0,-1-1 0,1 1-1,0-1 1,0 0 0,0 0-1,1 0-4,11 0-16,1-1 0,0-1 1,-1-1-1,1 0 1,0-1-1,-1 0 1,0-2-1,0 0 0,0 0 1,0-1-1,0-1 1,-1-1-1,0 0 1,-1 0-1,1-2 1,-1 0-1,-1 0 0,0-1 1,0 0-1,-1-1 1,0-1-1,3-5 15,-12 15-3,1 0 0,-1 0 0,0 0 0,0 0 0,0 0 1,0 0-1,0-1 0,-1 1 0,1-1 0,-1 1 0,0-1 0,0 0 0,1 1 0,-2-1 0,1 0 0,0 0 0,-1 0 0,1 0 0,-1 0 0,0 0 0,0 0 0,0 0 0,0 0 1,0 1-1,-1-1 0,1 0 0,-1 0 0,0 0 0,0 0 0,0 1 0,0-1 0,-1 0 0,1 1 0,-1-1 0,1 1 0,-1-1 0,0 1 0,0 0 0,0 0 0,0 0 0,0 0 1,-1 0-1,1 0 0,-1 1 0,1-1 0,-1 1 0,1-1 0,-1 1 0,0 0 0,0 0 0,1 1 0,-1-1 0,0 0 0,0 1 0,0 0 0,0-1 0,0 1 0,-3 1 3,-3-2 6,-1 1-1,0 0 0,0 0 1,1 1-1,-1 1 0,0 0 1,1 0-1,0 0 0,-1 1 1,1 1-1,0 0 0,0 0 1,1 1-1,-1 0 0,1 0 1,0 1-1,1 0 0,-1 0 1,1 1-1,0 0 0,1 0 1,0 1-1,0-1 0,0 1 1,1 1-1,0-1 1,-1 6-6,3-9 2,0 0 1,0 0 0,0 0 0,1 0 0,0 0 0,0 1 0,0-1 0,1 1 0,0-1 0,0 1 0,0 0-1,1-1 1,0 1 0,0 0 0,0-1 0,1 1 0,0 0 0,0-1 0,0 1 0,1-1 0,0 1 0,0-1-1,0 0 1,0 1 0,1-1 0,0-1 0,0 1 0,1 0 0,-1-1 0,1 1 0,0-1 0,0 0 0,0 0 0,1-1-1,-1 1 1,1-1 0,0 0 0,0 0 0,0-1 0,0 0 0,1 0 0,-1 0 0,0 0 0,2 0-3,-1 0-46,1 0 1,-1 0 0,1-1-1,0 1 1,-1-1-1,1-1 1,0 1 0,0-1-1,-1 0 1,1-1 0,0 0-1,0 0 1,-1 0-1,1-1 1,-1 0 0,1 0-1,-1-1 1,0 0 0,0 0-1,0 0 1,0-1-1,4-3 46,-9 5-235,-1 2 230,0 0 101,8 26 160,0-17-183,0 1-1,1-2 1,0-1-1,0 1 1,1-1-1,0-1 0,1 0 1,0 0-1,-1-1 1,1-1-1,1 0 0,-1 0 1,0-1-1,1 0 1,-1-1-1,1-1 1,0 1-1,0-2 0,0 0 1,0 0-1,-1-1 1,1-1-1,4-1-72,24-32-1988,-38-3-3743,-16 8-1332</inkml:trace>
-  <inkml:trace contextRef="#ctx0" brushRef="#br0" timeOffset="3483.155">2604 242 13869,'0'0'2050,"0"0"-1826,0 0 1025,0 0-320,0 0-929,83-13-1313,-56 13-3684</inkml:trace>
+  <inkml:trace contextRef="#ctx0" brushRef="#br0" timeOffset="3236.21">741 23 6086,'0'0'2418,"0"0"-843,-5 15 96,-113 487 2130,98-445-3737,31-122-2178,-7 59 2108,0 2 1,0-1 0,1 0-1,0 1 1,0 0 0,0 0-1,0 0 1,1 1 0,-1 0-1,1 0 1,0 0 0,0 1-1,0 0 1,0 0 0,1 0-1,-1 1 1,0 0 0,1 0-1,-1 0 1,1 1 0,-1 0-1,1 1 1,-1-1 0,0 1-1,1 0 1,-1 1 0,0 0-1,1 0 1,-1 0 0,0 0-1,-1 1 1,1 0 0,0 1-1,-1-1 1,0 1 0,0 0-1,0 0 1,0 0 0,0 1-1,-1 0 1,0 0 0,0 0-1,0 0 1,-1 1 0,0 0-1,0-1 1,0 1 0,-1 0-1,0 0 1,1 4 5,-3-7 49,0 1 1,0-1-1,-1 1 1,1-1-1,-1 0 1,0 0-1,0 1 0,0-1 1,-1 0-1,1 0 1,-1 0-1,1 0 1,-1 0-1,0 0 1,0-1-1,-1 1 1,1 0-1,0-1 0,-1 0 1,1 0-1,-1 0 1,0 0-1,0 0 1,0 0-1,0-1 1,0 1-1,0-1 0,0 0 1,-1 0-1,1 0 1,0 0-1,-1-1 1,-2 1-50,-116 4-853,50-46-257,94 39 838,20-1 320,-18 4-29,-1-2 1,1-1 0,0 0-1,0-2 1,-1-1 0,0-1 0,0 0-1,-1-2 1,1-1 0,-2 0-1,2-2 1,-2-1 0,3-2-20,-14 7 14,1 0 0,-1-1 1,0 0-1,0 0 0,-1-1 0,0 0 1,-1-1-1,0 0 0,-1 0 0,0-1 1,0 0-1,-1 0 0,-1 0 0,1-1 0,-2 0 1,0 0-1,0 0 0,-1 0 0,-1-1 1,0 1-1,-1-3-14,-3 13 29,0-1 0,0 1 0,0 0 0,0 0 0,0 0 0,-1 0 0,1 0 0,-1 1 0,0-1-1,1 1 1,-1 0 0,0 0 0,0 0 0,0 0 0,0 0 0,0 0 0,0 1 0,0-1 0,0 1 0,0 0 0,0 0 0,0 0 0,0 0 0,0 1 0,0-1 0,0 1 0,0 0 0,0 0 0,1 0 0,-1 0 0,0 0 0,0 1 0,1-1 0,-1 1-1,1 0 1,-1 0 0,1 0 0,0 0 0,0 0 0,-1 1-29,-5 7 9,1-1-1,0 2 1,0-1 0,1 1-1,1 0 1,0 0-1,0 0 1,1 1 0,1 0-1,0-1 1,0 1-1,1 1 1,1-1 0,0 0-1,1 0 1,0 0-1,1 1 1,1 8-9,-1-18 0,0 0 1,0 1-1,0-1 1,0 0-1,0 0 1,1 0-1,-1 0 0,1 0 1,0 0-1,0-1 1,0 1-1,0 0 0,1-1 1,-1 0-1,1 0 1,-1 1-1,1-1 0,0-1 1,0 1-1,0 0 1,0-1-1,0 1 0,0-1 1,0 0-1,1 0 1,-1 0-1,0-1 0,0 1 1,1-1-1,-1 0 1,1 0-1,-1 0 0,114-9 436,-91-1-318,0-2 1,0 0 0,-1-2 0,-1-1-1,-1 0 1,0-2 0,-1-1 0,8-8-119,-26 23 25,0 0 0,-1 1 0,0-1 0,1 0 0,-1-1 0,0 1 0,0 0 0,-1-1 0,1 0 0,-1 0 0,0 1 1,0-1-1,0-1 0,0 1 0,-1 0 0,0 0 0,0-1 0,0 1 0,0 0 0,-1-1 0,1 1 0,-1-1 0,0-2-25,-29-6 251,29 13-272,0 0-11,0 0 10,0 0 44,0 0 10,0 0 5,0 0 22,0 0 5,0 25 91,-1 0 1,-2 0-1,0 0 0,-1 0 0,-2-1 1,0 0-1,-1 0 0,-2 0 1,-1-1-1,0 0 0,-8 10-155,18-33 107,0 0-59,-1-8-90,0 0 0,1 0 0,0 0 0,0 0 0,1 0 0,0-1 0,0 1 0,1 0 0,0 0 0,1 1 0,-1-1 0,1 0 0,1 1 0,0 0 1,0 0-1,0 0 0,1 0 0,0 1 0,0-1 0,1 1 0,-1 1 0,1-1 0,1 1 0,-1 0 0,1 0 0,0 1 0,0 0 0,0 0 0,1 0 42,-6 4 11,1-1 0,0 1 0,0 0 0,-1 0 0,1 0 0,0 0 0,0 0-1,-1 1 1,1-1 0,0 1 0,0 0 0,-1 0 0,1 0 0,-1 0 0,1 0 0,-1 1 0,1-1 0,-1 1 0,0-1 0,0 1 0,0 0 0,0 0 0,0 0 0,0 0 0,0 0-1,0 0 1,-1 1 0,1-1 0,-1 0 0,0 1 0,0 0 0,0-1 0,0 1 0,0-1 0,0 1 0,-1 0 0,0 0 0,1-1 0,-1 1 0,0 3-11,0-6 133,0 0-31,0 0-118,0 0-65,0-3 23,0 1 58,0 2 53,0 0 11,0 0-16,43-7 48,-39 34 342,-2-17-384,0 0-1,-1 1 1,0-1 0,0 0 0,-1 0-1,0 1 1,-1-1 0,0 0-1,-1 0 1,0 0 0,-1 0-1,0 0 1,0 0 0,-1-1 0,0 1-1,-1-1 1,-4 6-54,9-15-10,1-1 0,-1 1 0,0-1 0,0 1 0,0-1 0,0 1 0,0-1 0,0 1 0,0-1 0,0 1 0,0-1 0,0 1 0,0 0 0,0-1 0,0 1 0,0-1 0,-1 1 0,1-1 0,0 1 0,0-1 0,0 1 0,-1 0 0,1-1 0,0 1 0,-1-1 0,1 1 0,0 0 0,-1-1 0,1 1 0,0 0 0,-1 0 0,1-1 0,0 1 0,-1 0 0,1 0 0,-1-1 0,1 1 0,-1 0 0,1 0 0,-1 0 0,1 0 0,-1 0 0,1 0 0,0 0 0,-1 0 0,1 0 0,-1 0 0,1 0 0,-1 0 0,1 0 0,-1 0 0,1 0 0,-1 0 1,1 1-1,-1-1 0,1 0 0,0 0 0,-1 0 0,1 1 0,-1-1 0,1 0 0,0 1 0,-1-1 10,4-42-497,67-91-481,-67 129 943,-1 1-1,1-1 1,0 1 0,0 0-1,1 0 1,-1 0 0,1 1-1,0-1 1,-1 1 0,1-1-1,0 1 1,0 1-1,0-1 1,1 1 0,-1-1-1,0 1 1,1 0 0,-1 1-1,1-1 1,-1 1 0,0 0-1,1 0 1,-1 0 0,1 0-1,-1 1 1,1 0 0,-1 0-1,0 0 1,1 0 0,-1 1-1,0 0 1,3 1 35,-2 3 82,0 0 1,0 0-1,-1 1 1,0 0-1,0-1 1,-1 1-1,0 0 1,0 1-1,0-1 1,-1 0-1,0 1 1,-1-1-1,0 1 1,0 0-1,0-1 0,-1 1 1,0 0-1,-1 0 1,0 6-83,1-13 29,48 1-98,270-92 341,-313 89-281,0 0 0,0 0 1,1 0-1,-1 0 0,0-1 1,0 0-1,0 0 0,0 0 0,-1-1 1,1 0-1,0 1 0,-1-2 0,0 1 1,0 0-1,0-1 0,0 0 0,-1 0 1,1 0-1,-1 0 0,0-1 0,0 1 1,0-1-1,-1 0 0,0 0 1,0 1-1,0-2 0,0 1 0,-1 0 1,0 0-1,0 0 0,0-1 0,-1 1 1,0-2 8,-4 3 41,-1-1-1,0 1 1,0 0 0,0 0 0,-1 1 0,1-1 0,-1 1-1,0 1 1,0-1 0,0 1 0,0 0 0,0 0 0,-1 1 0,1 0-1,0 0 1,-1 0 0,1 1 0,-1 0 0,1 0 0,-1 0 0,1 1-1,0 0 1,-4 1-41,5 2 9,-1 0 0,1-1 0,0 2 0,0-1-1,0 1 1,0-1 0,1 2 0,0-1 0,0 0 0,0 1-1,1-1 1,-1 1 0,1 0 0,1 0 0,-1 0 0,1 1 0,0-1-1,1 1 1,0-1 0,0 1 0,0-1 0,0 1 0,1 0-1,0-1 1,1 1 0,0 0 0,0-1 0,0 1 0,1-1-1,0 1 1,0-1 0,3 6-9,-1-6 11,1 0-1,0 0 1,0 0-1,0 0 1,1-1-1,0 0 1,0 0-1,1-1 1,-1 0 0,1 0-1,0 0 1,0-1-1,0 0 1,0 0-1,1-1 1,-1 0-1,1 0 1,0-1-1,-1 0 1,1 0 0,0 0-1,0-1 1,0-1-1,-1 1 1,1-1-1,0-1 1,-1 1-1,1-1 1,-1-1-1,1 1 1,-1-1-1,0-1 1,0 1 0,0-1-1,-1 0 1,1-1-1,-1 1 1,0-1-1,3-3-10,86-103-315,-116 127 1426,19-13-1106,-1-1 1,1 1 0,0 0 0,0 1-1,0-1 1,0 0 0,1 0-1,-1 1 1,1-1 0,0 1 0,0 0-1,0-1 1,0 1 0,1 0 0,0-1-1,-1 1 1,1 0 0,1 0-1,-1-1 1,0 1 0,1 0 0,0-1-1,0 1 1,0-1 0,0 1 0,1-1-1,-1 1 1,1-1 0,0 0-1,0 1 1,0-1 0,0 0 0,0-1-1,1 1 1,0 0 0,-1-1 0,1 1-1,0-1 1,0 0 0,0 0-1,1 0-4,11 0-16,1-1 0,0-1 1,-1-1-1,1 0 1,0-1-1,-1 0 1,0-2-1,0 0 0,0 0 1,0-1-1,0-1 1,-1-1-1,0 0 1,-1 0-1,1-2 1,-1 0-1,-1 0 0,0-1 1,0 0-1,-1-1 1,0-1-1,3-5 15,-12 15-3,1 0 0,-1 0 0,0 0 0,0 0 0,0 0 1,0 0-1,0-1 0,-1 1 0,1-1 0,-1 1 0,0-1 0,0 0 0,1 1 0,-2-1 0,1 0 0,0 0 0,-1 0 0,1 0 0,-1 0 0,0 0 0,0 0 0,0 0 0,0 0 1,0 1-1,-1-1 0,1 0 0,-1 0 0,0 0 0,0 0 0,0 1 0,0-1 0,-1 0 0,1 1 0,-1-1 0,1 1 0,-1-1 0,0 1 0,0 0 0,0 0 0,0 0 0,0 0 1,-1 0-1,1 0 0,-1 1 0,1-1 0,-1 1 0,1-1 0,-1 1 0,0 0 0,0 0 0,1 1 0,-1-1 0,0 0 0,0 1 0,0 0 0,0-1 0,0 1 0,-3 1 3,-3-2 6,-1 1-1,0 0 0,0 0 1,1 1-1,-1 1 0,0 0 1,1 0-1,0 0 0,-1 1 1,1 1-1,0 0 0,0 0 1,1 1-1,-1 0 0,1 0 1,0 1-1,1 0 0,-1 0 1,1 1-1,0 0 0,1 0 1,0 1-1,0-1 0,0 1 1,1 1-1,0-1 1,-1 6-6,3-9 2,0 0 1,0 0 0,0 0 0,1 0 0,0 0 0,0 1 0,0-1 0,1 1 0,0-1 0,0 1 0,0 0-1,1-1 1,0 1 0,0 0 0,0-1 0,1 1 0,0 0 0,0-1 0,0 1 0,1-1 0,0 1 0,0-1-1,0 0 1,0 1 0,1-1 0,0-1 0,0 1 0,1 0 0,-1-1 0,1 1 0,0-1 0,0 0 0,0 0 0,1-1-1,-1 1 1,1-1 0,0 0 0,0 0 0,0-1 0,0 0 0,1 0 0,-1 0 0,0 0 0,2 0-3,-1 0-46,1 0 1,-1 0 0,1-1-1,0 1 1,-1-1-1,1-1 1,0 1 0,0-1-1,-1 0 1,1-1 0,0 0-1,0 0 1,-1 0-1,1-1 1,-1 0 0,1 0-1,-1-1 1,0 0 0,0 0-1,0 0 1,0-1-1,4-3 46,-9 5-235,-1 2 230,0 0 101,8 26 160,0-17-183,0 1-1,1-2 1,0-1-1,0 1 1,1-1-1,0-1 0,1 0 1,0 0-1,-1-1 1,1-1-1,1 0 0,-1 0 1,0-1-1,1 0 1,-1-1-1,1-1 1,0 1-1,0-2 0,0 0 1,0 0-1,-1-1 1,1-1-1,4-1-72,24-32-1988,-38-3-3743,-16 8-1332</inkml:trace>
+  <inkml:trace contextRef="#ctx0" brushRef="#br0" timeOffset="3483.15">2604 242 13869,'0'0'2050,"0"0"-1826,0 0 1025,0 0-320,0 0-929,83-13-1313,-56 13-3684</inkml:trace>
 </inkml:ink>
 </file>
 

--- a/doc/simon/Simon_Obermeier_00800498.docx
+++ b/doc/simon/Simon_Obermeier_00800498.docx
@@ -163,14 +163,27 @@
                             <w:r>
                               <w:t xml:space="preserve">Abbildung </w:t>
                             </w:r>
-                            <w:fldSimple w:instr=" SEQ Abbildung \* ARABIC ">
-                              <w:r>
-                                <w:rPr>
-                                  <w:noProof/>
-                                </w:rPr>
-                                <w:t>1</w:t>
-                              </w:r>
-                            </w:fldSimple>
+                            <w:r>
+                              <w:fldChar w:fldCharType="begin"/>
+                            </w:r>
+                            <w:r>
+                              <w:instrText xml:space="preserve"> SEQ Abbildung \* ARABIC </w:instrText>
+                            </w:r>
+                            <w:r>
+                              <w:fldChar w:fldCharType="separate"/>
+                            </w:r>
+                            <w:r>
+                              <w:rPr>
+                                <w:noProof/>
+                              </w:rPr>
+                              <w:t>1</w:t>
+                            </w:r>
+                            <w:r>
+                              <w:rPr>
+                                <w:noProof/>
+                              </w:rPr>
+                              <w:fldChar w:fldCharType="end"/>
+                            </w:r>
                             <w:bookmarkEnd w:id="0"/>
                             <w:r>
                               <w:t>: Titelbildschirm</w:t>
@@ -212,14 +225,27 @@
                       <w:r>
                         <w:t xml:space="preserve">Abbildung </w:t>
                       </w:r>
-                      <w:fldSimple w:instr=" SEQ Abbildung \* ARABIC ">
-                        <w:r>
-                          <w:rPr>
-                            <w:noProof/>
-                          </w:rPr>
-                          <w:t>1</w:t>
-                        </w:r>
-                      </w:fldSimple>
+                      <w:r>
+                        <w:fldChar w:fldCharType="begin"/>
+                      </w:r>
+                      <w:r>
+                        <w:instrText xml:space="preserve"> SEQ Abbildung \* ARABIC </w:instrText>
+                      </w:r>
+                      <w:r>
+                        <w:fldChar w:fldCharType="separate"/>
+                      </w:r>
+                      <w:r>
+                        <w:rPr>
+                          <w:noProof/>
+                        </w:rPr>
+                        <w:t>1</w:t>
+                      </w:r>
+                      <w:r>
+                        <w:rPr>
+                          <w:noProof/>
+                        </w:rPr>
+                        <w:fldChar w:fldCharType="end"/>
+                      </w:r>
                       <w:bookmarkEnd w:id="1"/>
                       <w:r>
                         <w:t>: Titelbildschirm</w:t>
@@ -1419,7 +1445,23 @@
           <w:sz w:val="24"/>
           <w:szCs w:val="24"/>
         </w:rPr>
-        <w:t xml:space="preserve">Hiermit versichern wir, Anton Kraus und Simon Obermeier, diese Dokumentation ohne die Hilfe Dritter und nur mit den angegebenen Quellen und Hilfsmitteln angefertigt zu haben. Alle Stellen, die aus Quellen entnommen wurden, sind als solche kenntlich gemacht worden. </w:t>
+        <w:t xml:space="preserve">Hiermit versichern </w:t>
+      </w:r>
+      <w:r>
+        <w:rPr>
+          <w:rFonts w:cs="Arial"/>
+          <w:sz w:val="24"/>
+          <w:szCs w:val="24"/>
+        </w:rPr>
+        <w:t>ich</w:t>
+      </w:r>
+      <w:r>
+        <w:rPr>
+          <w:rFonts w:cs="Arial"/>
+          <w:sz w:val="24"/>
+          <w:szCs w:val="24"/>
+        </w:rPr>
+        <w:t xml:space="preserve"> Simon Obermeier, diese Dokumentation ohne die Hilfe Dritter und nur mit den angegebenen Quellen und Hilfsmitteln angefertigt zu haben. Alle Stellen, die aus Quellen entnommen wurden, sind als solche kenntlich gemacht worden. </w:t>
       </w:r>
     </w:p>
     <w:p>
@@ -1447,14 +1489,15 @@
           <w:noProof/>
           <w:sz w:val="24"/>
           <w:szCs w:val="24"/>
+          <w:u w:val="single"/>
         </w:rPr>
         <mc:AlternateContent>
           <mc:Choice Requires="wpi">
             <w:drawing>
-              <wp:anchor distT="0" distB="0" distL="114300" distR="114300" simplePos="0" relativeHeight="251665408" behindDoc="0" locked="0" layoutInCell="1" allowOverlap="1" wp14:anchorId="1BBF3D94" wp14:editId="4D8D26FE">
+              <wp:anchor distT="0" distB="0" distL="114300" distR="114300" simplePos="0" relativeHeight="251665408" behindDoc="0" locked="0" layoutInCell="1" allowOverlap="1" wp14:anchorId="1BBF3D94" wp14:editId="09B197C6">
                 <wp:simplePos x="0" y="0"/>
-                <wp:positionH relativeFrom="column">
-                  <wp:posOffset>0</wp:posOffset>
+                <wp:positionH relativeFrom="margin">
+                  <wp:posOffset>2143125</wp:posOffset>
                 </wp:positionH>
                 <wp:positionV relativeFrom="paragraph">
                   <wp:posOffset>-137795</wp:posOffset>
@@ -1484,7 +1527,7 @@
                           </w14:xfrm>
                         </w14:contentPart>
                       </mc:Choice>
-                      <mc:Fallback xmlns:o="urn:schemas-microsoft-com:office:office" xmlns:v="urn:schemas-microsoft-com:vml" xmlns:w10="urn:schemas-microsoft-com:office:word" xmlns:w="http://schemas.openxmlformats.org/wordprocessingml/2006/main" xmlns:lc="http://schemas.openxmlformats.org/drawingml/2006/lockedCanvas" xmlns="">
+                      <mc:Fallback xmlns="" xmlns:lc="http://schemas.openxmlformats.org/drawingml/2006/lockedCanvas" xmlns:w="http://schemas.openxmlformats.org/wordprocessingml/2006/main" xmlns:w10="urn:schemas-microsoft-com:office:word" xmlns:v="urn:schemas-microsoft-com:vml" xmlns:o="urn:schemas-microsoft-com:office:office">
                         <a:pic>
                           <a:nvPicPr>
                             <a:cNvPr id="13" name="Freihand 12">
@@ -1521,7 +1564,7 @@
           </mc:Choice>
           <mc:Fallback>
             <w:pict>
-              <v:shapetype w14:anchorId="3A7F4ECE" id="_x0000_t75" coordsize="21600,21600" o:spt="75" o:preferrelative="t" path="m@4@5l@4@11@9@11@9@5xe" filled="f" stroked="f">
+              <v:shapetype w14:anchorId="0FE7B34D" id="_x0000_t75" coordsize="21600,21600" o:spt="75" o:preferrelative="t" path="m@4@5l@4@11@9@11@9@5xe" filled="f" stroked="f">
                 <v:stroke joinstyle="miter"/>
                 <v:formulas>
                   <v:f eqn="if lineDrawn pixelLineWidth 0"/>
@@ -1540,8 +1583,9 @@
                 <v:path o:extrusionok="f" gradientshapeok="t" o:connecttype="rect"/>
                 <o:lock v:ext="edit" aspectratio="t"/>
               </v:shapetype>
-              <v:shape id="Freihand 12" o:spid="_x0000_s1026" type="#_x0000_t75" style="position:absolute;margin-left:-.7pt;margin-top:-11.55pt;width:86.45pt;height:24.6pt;z-index:251665408;visibility:visible;mso-wrap-style:square;mso-wrap-distance-left:9pt;mso-wrap-distance-top:0;mso-wrap-distance-right:9pt;mso-wrap-distance-bottom:0;mso-position-horizontal:absolute;mso-position-horizontal-relative:text;mso-position-vertical:absolute;mso-position-vertical-relative:text" o:gfxdata="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">
+              <v:shape id="Freihand 12" o:spid="_x0000_s1026" type="#_x0000_t75" style="position:absolute;margin-left:168.05pt;margin-top:-11.55pt;width:86.45pt;height:24.6pt;z-index:251665408;visibility:visible;mso-wrap-style:square;mso-wrap-distance-left:9pt;mso-wrap-distance-top:0;mso-wrap-distance-right:9pt;mso-wrap-distance-bottom:0;mso-position-horizontal:absolute;mso-position-horizontal-relative:margin;mso-position-vertical:absolute;mso-position-vertical-relative:text" o:gfxdata="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">
                 <v:imagedata r:id="rId11" o:title=""/>
+                <w10:wrap anchorx="margin"/>
               </v:shape>
             </w:pict>
           </mc:Fallback>
@@ -1552,8 +1596,35 @@
           <w:rFonts w:cs="Arial"/>
           <w:sz w:val="24"/>
           <w:szCs w:val="24"/>
-        </w:rPr>
-        <w:t xml:space="preserve">_____________________________ </w:t>
+          <w:u w:val="single"/>
+        </w:rPr>
+        <w:t>Schönberg, den 04.07.2022</w:t>
+      </w:r>
+      <w:r>
+        <w:rPr>
+          <w:rFonts w:cs="Arial"/>
+          <w:sz w:val="24"/>
+          <w:szCs w:val="24"/>
+          <w:u w:val="single"/>
+        </w:rPr>
+        <w:t>________________________</w:t>
+      </w:r>
+      <w:r>
+        <w:rPr>
+          <w:rFonts w:cs="Arial"/>
+          <w:sz w:val="24"/>
+          <w:szCs w:val="24"/>
+          <w:u w:val="single"/>
+        </w:rPr>
+        <w:t xml:space="preserve">                                                    </w:t>
+      </w:r>
+      <w:r>
+        <w:rPr>
+          <w:rFonts w:cs="Arial"/>
+          <w:sz w:val="24"/>
+          <w:szCs w:val="24"/>
+        </w:rPr>
+        <w:t xml:space="preserve"> </w:t>
       </w:r>
     </w:p>
     <w:p>
@@ -2154,14 +2225,27 @@
                             <w:r>
                               <w:t xml:space="preserve">Abbildung </w:t>
                             </w:r>
-                            <w:fldSimple w:instr=" SEQ Abbildung \* ARABIC ">
-                              <w:r>
-                                <w:rPr>
-                                  <w:noProof/>
-                                </w:rPr>
-                                <w:t>2</w:t>
-                              </w:r>
-                            </w:fldSimple>
+                            <w:r>
+                              <w:fldChar w:fldCharType="begin"/>
+                            </w:r>
+                            <w:r>
+                              <w:instrText xml:space="preserve"> SEQ Abbildung \* ARABIC </w:instrText>
+                            </w:r>
+                            <w:r>
+                              <w:fldChar w:fldCharType="separate"/>
+                            </w:r>
+                            <w:r>
+                              <w:rPr>
+                                <w:noProof/>
+                              </w:rPr>
+                              <w:t>2</w:t>
+                            </w:r>
+                            <w:r>
+                              <w:rPr>
+                                <w:noProof/>
+                              </w:rPr>
+                              <w:fldChar w:fldCharType="end"/>
+                            </w:r>
                             <w:bookmarkEnd w:id="8"/>
                             <w:r>
                               <w:t>: UML Klassendiagramm</w:t>
@@ -2197,14 +2281,27 @@
                       <w:r>
                         <w:t xml:space="preserve">Abbildung </w:t>
                       </w:r>
-                      <w:fldSimple w:instr=" SEQ Abbildung \* ARABIC ">
-                        <w:r>
-                          <w:rPr>
-                            <w:noProof/>
-                          </w:rPr>
-                          <w:t>2</w:t>
-                        </w:r>
-                      </w:fldSimple>
+                      <w:r>
+                        <w:fldChar w:fldCharType="begin"/>
+                      </w:r>
+                      <w:r>
+                        <w:instrText xml:space="preserve"> SEQ Abbildung \* ARABIC </w:instrText>
+                      </w:r>
+                      <w:r>
+                        <w:fldChar w:fldCharType="separate"/>
+                      </w:r>
+                      <w:r>
+                        <w:rPr>
+                          <w:noProof/>
+                        </w:rPr>
+                        <w:t>2</w:t>
+                      </w:r>
+                      <w:r>
+                        <w:rPr>
+                          <w:noProof/>
+                        </w:rPr>
+                        <w:fldChar w:fldCharType="end"/>
+                      </w:r>
                       <w:bookmarkEnd w:id="9"/>
                       <w:r>
                         <w:t>: UML Klassendiagramm</w:t>
@@ -2822,6 +2919,7 @@
     <w:lsdException w:name="HTML Sample" w:semiHidden="1" w:unhideWhenUsed="1"/>
     <w:lsdException w:name="HTML Typewriter" w:semiHidden="1" w:unhideWhenUsed="1"/>
     <w:lsdException w:name="HTML Variable" w:semiHidden="1" w:unhideWhenUsed="1"/>
+    <w:lsdException w:name="Normal Table" w:semiHidden="1" w:unhideWhenUsed="1"/>
     <w:lsdException w:name="annotation subject" w:semiHidden="1" w:unhideWhenUsed="1"/>
     <w:lsdException w:name="No List" w:semiHidden="1" w:unhideWhenUsed="1"/>
     <w:lsdException w:name="Outline List 1" w:semiHidden="1" w:unhideWhenUsed="1"/>
@@ -2868,8 +2966,10 @@
     <w:lsdException w:name="Table Subtle 2" w:semiHidden="1" w:unhideWhenUsed="1"/>
     <w:lsdException w:name="Table Web 1" w:semiHidden="1" w:unhideWhenUsed="1"/>
     <w:lsdException w:name="Table Web 2" w:semiHidden="1" w:unhideWhenUsed="1"/>
+    <w:lsdException w:name="Table Web 3" w:semiHidden="1" w:unhideWhenUsed="1"/>
     <w:lsdException w:name="Balloon Text" w:semiHidden="1" w:unhideWhenUsed="1"/>
     <w:lsdException w:name="Table Grid" w:uiPriority="39"/>
+    <w:lsdException w:name="Table Theme" w:semiHidden="1" w:unhideWhenUsed="1"/>
     <w:lsdException w:name="Placeholder Text" w:semiHidden="1"/>
     <w:lsdException w:name="No Spacing" w:uiPriority="1" w:qFormat="1"/>
     <w:lsdException w:name="Light Shading" w:uiPriority="60"/>
@@ -3427,6 +3527,7 @@
     <w:rsid w:val="00637244"/>
     <w:rsid w:val="006F2A04"/>
     <w:rsid w:val="00766C4C"/>
+    <w:rsid w:val="0078303C"/>
     <w:rsid w:val="009E1E4A"/>
     <w:rsid w:val="00CF70DD"/>
   </w:rsids>
@@ -3574,6 +3675,7 @@
     <w:lsdException w:name="HTML Sample" w:semiHidden="1" w:unhideWhenUsed="1"/>
     <w:lsdException w:name="HTML Typewriter" w:semiHidden="1" w:unhideWhenUsed="1"/>
     <w:lsdException w:name="HTML Variable" w:semiHidden="1" w:unhideWhenUsed="1"/>
+    <w:lsdException w:name="Normal Table" w:semiHidden="1" w:unhideWhenUsed="1"/>
     <w:lsdException w:name="annotation subject" w:semiHidden="1" w:unhideWhenUsed="1"/>
     <w:lsdException w:name="No List" w:semiHidden="1" w:unhideWhenUsed="1"/>
     <w:lsdException w:name="Outline List 1" w:semiHidden="1" w:unhideWhenUsed="1"/>
@@ -3620,8 +3722,10 @@
     <w:lsdException w:name="Table Subtle 2" w:semiHidden="1" w:unhideWhenUsed="1"/>
     <w:lsdException w:name="Table Web 1" w:semiHidden="1" w:unhideWhenUsed="1"/>
     <w:lsdException w:name="Table Web 2" w:semiHidden="1" w:unhideWhenUsed="1"/>
+    <w:lsdException w:name="Table Web 3" w:semiHidden="1" w:unhideWhenUsed="1"/>
     <w:lsdException w:name="Balloon Text" w:semiHidden="1" w:unhideWhenUsed="1"/>
     <w:lsdException w:name="Table Grid" w:uiPriority="39"/>
+    <w:lsdException w:name="Table Theme" w:semiHidden="1" w:unhideWhenUsed="1"/>
     <w:lsdException w:name="Placeholder Text" w:semiHidden="1"/>
     <w:lsdException w:name="No Spacing" w:uiPriority="1" w:qFormat="1"/>
     <w:lsdException w:name="Light Shading" w:uiPriority="60"/>
